--- a/document/xtimePC端测试问题2017-09-04.docx
+++ b/document/xtimePC端测试问题2017-09-04.docx
@@ -668,12 +668,30 @@
           <w:rFonts w:hint="eastAsia"/>
           <w:lang w:val="en-US" w:eastAsia="zh-CN"/>
         </w:rPr>
-        <w:t>个人中心红框显示的地方点击修改 修改里面的东西后点击保存都会跳转到下面的页面 其中绑定邮件的页面不对 还有微信绑定显示的是扫二维码</w:t>
-      </w:r>
-    </w:p>
-    <w:p>
-      <w:pPr>
-        <w:numPr>
+        <w:t>个人中心红框显示的地方点击</w:t>
+      </w:r>
+      <w:bookmarkStart w:id="0" w:name="_GoBack"/>
+      <w:bookmarkEnd w:id="0"/>
+      <w:r>
+        <w:rPr>
+          <w:rFonts w:hint="eastAsia"/>
+          <w:lang w:val="en-US" w:eastAsia="zh-CN"/>
+        </w:rPr>
+        <w:t xml:space="preserve">修改 修改里面的东西后点击保存都会跳转到下面的页面 其中绑定邮件的页面不对 </w:t>
+      </w:r>
+      <w:r>
+        <w:rPr>
+          <w:rFonts w:hint="eastAsia"/>
+          <w:color w:val="A6A6A6" w:themeColor="background1" w:themeShade="A6"/>
+          <w:lang w:val="en-US" w:eastAsia="zh-CN"/>
+        </w:rPr>
+        <w:t>还有微信绑定显示的是扫二维码</w:t>
+      </w:r>
+    </w:p>
+    <w:p>
+      <w:pPr>
+        <w:numPr>
+          <w:ilvl w:val="0"/>
           <w:numId w:val="0"/>
         </w:numPr>
         <w:rPr>
@@ -735,6 +753,7 @@
     <w:p>
       <w:pPr>
         <w:numPr>
+          <w:ilvl w:val="0"/>
           <w:numId w:val="0"/>
         </w:numPr>
         <w:rPr>
@@ -753,6 +772,7 @@
     <w:p>
       <w:pPr>
         <w:numPr>
+          <w:ilvl w:val="0"/>
           <w:numId w:val="0"/>
         </w:numPr>
         <w:rPr>
@@ -937,12 +957,14 @@
         </w:numPr>
         <w:rPr>
           <w:rFonts w:hint="eastAsia"/>
-          <w:lang w:val="en-US" w:eastAsia="zh-CN"/>
-        </w:rPr>
-      </w:pPr>
-      <w:r>
-        <w:rPr>
-          <w:rFonts w:hint="eastAsia"/>
+          <w:color w:val="A6A6A6" w:themeColor="background1" w:themeShade="A6"/>
+          <w:lang w:val="en-US" w:eastAsia="zh-CN"/>
+        </w:rPr>
+      </w:pPr>
+      <w:r>
+        <w:rPr>
+          <w:rFonts w:hint="eastAsia"/>
+          <w:color w:val="A6A6A6" w:themeColor="background1" w:themeShade="A6"/>
           <w:lang w:val="en-US" w:eastAsia="zh-CN"/>
         </w:rPr>
         <w:t>12.搜索页面的筛选没有功能</w:t>
@@ -1618,8 +1640,6 @@
           <w:lang w:val="en-US" w:eastAsia="zh-CN"/>
         </w:rPr>
       </w:pPr>
-      <w:bookmarkStart w:id="0" w:name="_GoBack"/>
-      <w:bookmarkEnd w:id="0"/>
     </w:p>
     <w:p>
       <w:pPr>
@@ -1643,6 +1663,7 @@
     <w:p>
       <w:pPr>
         <w:numPr>
+          <w:ilvl w:val="0"/>
           <w:numId w:val="0"/>
         </w:numPr>
         <w:rPr>
@@ -1737,6 +1758,7 @@
     <w:p>
       <w:pPr>
         <w:numPr>
+          <w:ilvl w:val="0"/>
           <w:numId w:val="0"/>
         </w:numPr>
         <w:rPr>

--- a/document/xtimePC端测试问题2017-09-04.docx
+++ b/document/xtimePC端测试问题2017-09-04.docx
@@ -10,12 +10,14 @@
         </w:numPr>
         <w:rPr>
           <w:rFonts w:hint="eastAsia"/>
-          <w:lang w:val="en-US" w:eastAsia="zh-CN"/>
-        </w:rPr>
-      </w:pPr>
-      <w:r>
-        <w:rPr>
-          <w:rFonts w:hint="eastAsia"/>
+          <w:color w:val="FF0000"/>
+          <w:lang w:val="en-US" w:eastAsia="zh-CN"/>
+        </w:rPr>
+      </w:pPr>
+      <w:r>
+        <w:rPr>
+          <w:rFonts w:hint="eastAsia"/>
+          <w:color w:val="FF0000"/>
           <w:lang w:val="en-US" w:eastAsia="zh-CN"/>
         </w:rPr>
         <w:t>PC端首页的周边商品的综合排序点击没有反应</w:t>
@@ -86,9 +88,20 @@
       <w:r>
         <w:rPr>
           <w:rFonts w:hint="eastAsia"/>
-          <w:lang w:val="en-US" w:eastAsia="zh-CN"/>
-        </w:rPr>
-        <w:t>2.登录成功之后用户的头像没有调用出来 只有在修改头像时才会出来 但一刷新又没有了</w:t>
+          <w:color w:val="FF0000"/>
+          <w:lang w:val="en-US" w:eastAsia="zh-CN"/>
+        </w:rPr>
+        <w:t>2.登录成功之后用户的头像没有</w:t>
+      </w:r>
+      <w:bookmarkStart w:id="0" w:name="_GoBack"/>
+      <w:bookmarkEnd w:id="0"/>
+      <w:r>
+        <w:rPr>
+          <w:rFonts w:hint="eastAsia"/>
+          <w:color w:val="FF0000"/>
+          <w:lang w:val="en-US" w:eastAsia="zh-CN"/>
+        </w:rPr>
+        <w:t>调用出来 只有在修改头像时才会出来 但一刷新又没有了</w:t>
       </w:r>
     </w:p>
     <w:p>
@@ -668,16 +681,7 @@
           <w:rFonts w:hint="eastAsia"/>
           <w:lang w:val="en-US" w:eastAsia="zh-CN"/>
         </w:rPr>
-        <w:t>个人中心红框显示的地方点击</w:t>
-      </w:r>
-      <w:bookmarkStart w:id="0" w:name="_GoBack"/>
-      <w:bookmarkEnd w:id="0"/>
-      <w:r>
-        <w:rPr>
-          <w:rFonts w:hint="eastAsia"/>
-          <w:lang w:val="en-US" w:eastAsia="zh-CN"/>
-        </w:rPr>
-        <w:t xml:space="preserve">修改 修改里面的东西后点击保存都会跳转到下面的页面 其中绑定邮件的页面不对 </w:t>
+        <w:t xml:space="preserve">个人中心红框显示的地方点击修改 修改里面的东西后点击保存都会跳转到下面的页面 其中绑定邮件的页面不对 </w:t>
       </w:r>
       <w:r>
         <w:rPr>

--- a/document/xtimePC端测试问题2017-09-04.docx
+++ b/document/xtimePC端测试问题2017-09-04.docx
@@ -1,6 +1,6 @@
 
 <file path=word/document.xml><?xml version="1.0" encoding="utf-8"?>
-<w:document xmlns:wpc="http://schemas.microsoft.com/office/word/2010/wordprocessingCanvas" xmlns:mc="http://schemas.openxmlformats.org/markup-compatibility/2006" xmlns:o="urn:schemas-microsoft-com:office:office" xmlns:r="http://schemas.openxmlformats.org/officeDocument/2006/relationships" xmlns:m="http://schemas.openxmlformats.org/officeDocument/2006/math" xmlns:v="urn:schemas-microsoft-com:vml" xmlns:wp14="http://schemas.microsoft.com/office/word/2010/wordprocessingDrawing" xmlns:wp="http://schemas.openxmlformats.org/drawingml/2006/wordprocessingDrawing" xmlns:w="http://schemas.openxmlformats.org/wordprocessingml/2006/main" xmlns:w14="http://schemas.microsoft.com/office/word/2010/wordml" xmlns:w10="urn:schemas-microsoft-com:office:word" xmlns:w15="http://schemas.microsoft.com/office/word/2012/wordml" xmlns:wpg="http://schemas.microsoft.com/office/word/2010/wordprocessingGroup" xmlns:wpi="http://schemas.microsoft.com/office/word/2010/wordprocessingInk" xmlns:wne="http://schemas.microsoft.com/office/word/2006/wordml" xmlns:wps="http://schemas.microsoft.com/office/word/2010/wordprocessingShape" xmlns:wpsCustomData="http://www.wps.cn/officeDocument/2013/wpsCustomData" mc:Ignorable="w14 w15 wp14">
+<w:document xmlns:wpc="http://schemas.microsoft.com/office/word/2010/wordprocessingCanvas" xmlns:mc="http://schemas.openxmlformats.org/markup-compatibility/2006" xmlns:o="urn:schemas-microsoft-com:office:office" xmlns:r="http://schemas.openxmlformats.org/officeDocument/2006/relationships" xmlns:m="http://schemas.openxmlformats.org/officeDocument/2006/math" xmlns:v="urn:schemas-microsoft-com:vml" xmlns:wp14="http://schemas.microsoft.com/office/word/2010/wordprocessingDrawing" xmlns:wp="http://schemas.openxmlformats.org/drawingml/2006/wordprocessingDrawing" xmlns:w10="urn:schemas-microsoft-com:office:word" xmlns:w="http://schemas.openxmlformats.org/wordprocessingml/2006/main" xmlns:w14="http://schemas.microsoft.com/office/word/2010/wordml" xmlns:w15="http://schemas.microsoft.com/office/word/2012/wordml" xmlns:wpg="http://schemas.microsoft.com/office/word/2010/wordprocessingGroup" xmlns:wpi="http://schemas.microsoft.com/office/word/2010/wordprocessingInk" xmlns:wne="http://schemas.microsoft.com/office/word/2006/wordml" xmlns:wps="http://schemas.microsoft.com/office/word/2010/wordprocessingShape" mc:Ignorable="w14 w15 wp14">
   <w:body>
     <w:p>
       <w:pPr>
@@ -9,28 +9,29 @@
           <w:numId w:val="1"/>
         </w:numPr>
         <w:rPr>
-          <w:rFonts w:hint="eastAsia"/>
-          <w:color w:val="FF0000"/>
-          <w:lang w:val="en-US" w:eastAsia="zh-CN"/>
+          <w:color w:val="FF0000"/>
         </w:rPr>
       </w:pPr>
       <w:r>
         <w:rPr>
           <w:rFonts w:hint="eastAsia"/>
           <w:color w:val="FF0000"/>
-          <w:lang w:val="en-US" w:eastAsia="zh-CN"/>
-        </w:rPr>
-        <w:t>PC端首页的周边商品的综合排序点击没有反应</w:t>
-      </w:r>
-    </w:p>
-    <w:p>
-      <w:pPr>
-        <w:numPr>
-          <w:ilvl w:val="0"/>
-          <w:numId w:val="0"/>
-        </w:numPr>
-      </w:pPr>
-      <w:r>
+        </w:rPr>
+        <w:t>PC</w:t>
+      </w:r>
+      <w:r>
+        <w:rPr>
+          <w:rFonts w:hint="eastAsia"/>
+          <w:color w:val="FF0000"/>
+        </w:rPr>
+        <w:t>端首页的周边商品的综合排序点击没有反应</w:t>
+      </w:r>
+    </w:p>
+    <w:p>
+      <w:r>
+        <w:rPr>
+          <w:noProof/>
+        </w:rPr>
         <w:drawing>
           <wp:inline distT="0" distB="0" distL="114300" distR="114300">
             <wp:extent cx="5260975" cy="3380740"/>
@@ -49,7 +50,7 @@
                     </pic:cNvPicPr>
                   </pic:nvPicPr>
                   <pic:blipFill>
-                    <a:blip r:embed="rId4"/>
+                    <a:blip r:embed="rId6"/>
                     <a:stretch>
                       <a:fillRect/>
                     </a:stretch>
@@ -75,43 +76,70 @@
       </w:r>
     </w:p>
     <w:p>
-      <w:pPr>
-        <w:numPr>
-          <w:ilvl w:val="0"/>
-          <w:numId w:val="0"/>
-        </w:numPr>
-        <w:rPr>
-          <w:rFonts w:hint="eastAsia"/>
-          <w:lang w:val="en-US" w:eastAsia="zh-CN"/>
-        </w:rPr>
-      </w:pPr>
-      <w:r>
-        <w:rPr>
-          <w:rFonts w:hint="eastAsia"/>
-          <w:color w:val="FF0000"/>
-          <w:lang w:val="en-US" w:eastAsia="zh-CN"/>
-        </w:rPr>
-        <w:t>2.登录成功之后用户的头像没有</w:t>
-      </w:r>
-      <w:bookmarkStart w:id="0" w:name="_GoBack"/>
-      <w:bookmarkEnd w:id="0"/>
-      <w:r>
-        <w:rPr>
-          <w:rFonts w:hint="eastAsia"/>
-          <w:color w:val="FF0000"/>
-          <w:lang w:val="en-US" w:eastAsia="zh-CN"/>
-        </w:rPr>
-        <w:t>调用出来 只有在修改头像时才会出来 但一刷新又没有了</w:t>
-      </w:r>
-    </w:p>
-    <w:p>
-      <w:pPr>
-        <w:numPr>
-          <w:ilvl w:val="0"/>
-          <w:numId w:val="0"/>
-        </w:numPr>
-      </w:pPr>
-      <w:r>
+      <w:r>
+        <w:rPr>
+          <w:rFonts w:hint="eastAsia"/>
+          <w:color w:val="FF0000"/>
+        </w:rPr>
+        <w:t>2.</w:t>
+      </w:r>
+      <w:r>
+        <w:rPr>
+          <w:rFonts w:hint="eastAsia"/>
+          <w:color w:val="FF0000"/>
+        </w:rPr>
+        <w:t>登录成功之后用户的头像没有调用出来</w:t>
+      </w:r>
+      <w:r>
+        <w:rPr>
+          <w:rFonts w:hint="eastAsia"/>
+          <w:color w:val="FF0000"/>
+        </w:rPr>
+        <w:t xml:space="preserve"> </w:t>
+      </w:r>
+      <w:r>
+        <w:rPr>
+          <w:rFonts w:hint="eastAsia"/>
+          <w:color w:val="FF0000"/>
+        </w:rPr>
+        <w:t>只有在修改头像时才会出来</w:t>
+      </w:r>
+      <w:r>
+        <w:rPr>
+          <w:rFonts w:hint="eastAsia"/>
+          <w:color w:val="FF0000"/>
+        </w:rPr>
+        <w:t xml:space="preserve"> </w:t>
+      </w:r>
+      <w:r>
+        <w:rPr>
+          <w:rFonts w:hint="eastAsia"/>
+          <w:color w:val="FF0000"/>
+        </w:rPr>
+        <w:t>但</w:t>
+      </w:r>
+      <w:proofErr w:type="gramStart"/>
+      <w:r>
+        <w:rPr>
+          <w:rFonts w:hint="eastAsia"/>
+          <w:color w:val="FF0000"/>
+        </w:rPr>
+        <w:t>一</w:t>
+      </w:r>
+      <w:proofErr w:type="gramEnd"/>
+      <w:r>
+        <w:rPr>
+          <w:rFonts w:hint="eastAsia"/>
+          <w:color w:val="FF0000"/>
+        </w:rPr>
+        <w:t>刷新又没有了</w:t>
+      </w:r>
+    </w:p>
+    <w:p>
+      <w:r>
+        <w:rPr>
+          <w:noProof/>
+        </w:rPr>
         <w:drawing>
           <wp:inline distT="0" distB="0" distL="114300" distR="114300">
             <wp:extent cx="5273675" cy="2324735"/>
@@ -130,7 +158,7 @@
                     </pic:cNvPicPr>
                   </pic:nvPicPr>
                   <pic:blipFill>
-                    <a:blip r:embed="rId5"/>
+                    <a:blip r:embed="rId7"/>
                     <a:stretch>
                       <a:fillRect/>
                     </a:stretch>
@@ -156,13 +184,11 @@
       </w:r>
     </w:p>
     <w:p>
-      <w:pPr>
-        <w:numPr>
-          <w:ilvl w:val="0"/>
-          <w:numId w:val="0"/>
-        </w:numPr>
-      </w:pPr>
-      <w:r>
+      <w:r>
+        <w:rPr>
+          <w:noProof/>
+        </w:rPr>
+        <w:lastRenderedPageBreak/>
         <w:drawing>
           <wp:inline distT="0" distB="0" distL="114300" distR="114300">
             <wp:extent cx="5263515" cy="2791460"/>
@@ -181,7 +207,7 @@
                     </pic:cNvPicPr>
                   </pic:nvPicPr>
                   <pic:blipFill>
-                    <a:blip r:embed="rId6"/>
+                    <a:blip r:embed="rId8"/>
                     <a:stretch>
                       <a:fillRect/>
                     </a:stretch>
@@ -208,31 +234,102 @@
     </w:p>
     <w:p>
       <w:pPr>
-        <w:numPr>
-          <w:ilvl w:val="0"/>
-          <w:numId w:val="0"/>
-        </w:numPr>
-        <w:rPr>
-          <w:rFonts w:hint="eastAsia"/>
-          <w:lang w:val="en-US" w:eastAsia="zh-CN"/>
+        <w:rPr>
+          <w:color w:val="FF0000"/>
         </w:rPr>
       </w:pPr>
       <w:r>
         <w:rPr>
           <w:rFonts w:hint="eastAsia"/>
-          <w:lang w:val="en-US" w:eastAsia="zh-CN"/>
-        </w:rPr>
-        <w:t>3.商品详情页面点击收藏 显示收藏成功 但是后面的人数没有变 而且我想收藏的按钮没收藏之前是灰的 收藏成功之后变成下面橘色的状态</w:t>
-      </w:r>
-    </w:p>
-    <w:p>
-      <w:pPr>
-        <w:numPr>
-          <w:ilvl w:val="0"/>
-          <w:numId w:val="0"/>
-        </w:numPr>
-      </w:pPr>
-      <w:r>
+          <w:color w:val="FF0000"/>
+        </w:rPr>
+        <w:t>3.</w:t>
+      </w:r>
+      <w:r>
+        <w:rPr>
+          <w:rFonts w:hint="eastAsia"/>
+          <w:color w:val="FF0000"/>
+        </w:rPr>
+        <w:t>商品详情页面点击收藏</w:t>
+      </w:r>
+      <w:r>
+        <w:rPr>
+          <w:rFonts w:hint="eastAsia"/>
+          <w:color w:val="FF0000"/>
+        </w:rPr>
+        <w:t xml:space="preserve"> </w:t>
+      </w:r>
+      <w:r>
+        <w:rPr>
+          <w:rFonts w:hint="eastAsia"/>
+          <w:color w:val="FF0000"/>
+        </w:rPr>
+        <w:t>显示收藏成功</w:t>
+      </w:r>
+      <w:r>
+        <w:rPr>
+          <w:rFonts w:hint="eastAsia"/>
+          <w:color w:val="FF0000"/>
+        </w:rPr>
+        <w:t xml:space="preserve"> </w:t>
+      </w:r>
+      <w:r>
+        <w:rPr>
+          <w:rFonts w:hint="eastAsia"/>
+          <w:color w:val="FF0000"/>
+        </w:rPr>
+        <w:t>但是后面的人数没有变</w:t>
+      </w:r>
+      <w:r>
+        <w:rPr>
+          <w:rFonts w:hint="eastAsia"/>
+          <w:color w:val="FF0000"/>
+        </w:rPr>
+        <w:t xml:space="preserve"> </w:t>
+      </w:r>
+      <w:r>
+        <w:rPr>
+          <w:rFonts w:hint="eastAsia"/>
+          <w:color w:val="FF0000"/>
+        </w:rPr>
+        <w:t>而且我想收藏的按钮没收</w:t>
+      </w:r>
+      <w:proofErr w:type="gramStart"/>
+      <w:r>
+        <w:rPr>
+          <w:rFonts w:hint="eastAsia"/>
+          <w:color w:val="FF0000"/>
+        </w:rPr>
+        <w:t>藏之前</w:t>
+      </w:r>
+      <w:proofErr w:type="gramEnd"/>
+      <w:r>
+        <w:rPr>
+          <w:rFonts w:hint="eastAsia"/>
+          <w:color w:val="FF0000"/>
+        </w:rPr>
+        <w:t>是灰的</w:t>
+      </w:r>
+      <w:r>
+        <w:rPr>
+          <w:rFonts w:hint="eastAsia"/>
+          <w:color w:val="FF0000"/>
+        </w:rPr>
+        <w:t xml:space="preserve"> </w:t>
+      </w:r>
+      <w:r>
+        <w:rPr>
+          <w:rFonts w:hint="eastAsia"/>
+          <w:color w:val="FF0000"/>
+        </w:rPr>
+        <w:t>收藏成功之后变成下面橘色的状态</w:t>
+      </w:r>
+    </w:p>
+    <w:p>
+      <w:r>
+        <w:rPr>
+          <w:noProof/>
+        </w:rPr>
         <w:drawing>
           <wp:inline distT="0" distB="0" distL="114300" distR="114300">
             <wp:extent cx="5268595" cy="2893695"/>
@@ -251,7 +348,7 @@
                     </pic:cNvPicPr>
                   </pic:nvPicPr>
                   <pic:blipFill>
-                    <a:blip r:embed="rId7"/>
+                    <a:blip r:embed="rId9"/>
                     <a:stretch>
                       <a:fillRect/>
                     </a:stretch>
@@ -278,31 +375,47 @@
     </w:p>
     <w:p>
       <w:pPr>
-        <w:numPr>
-          <w:ilvl w:val="0"/>
-          <w:numId w:val="0"/>
-        </w:numPr>
-        <w:rPr>
-          <w:rFonts w:hint="eastAsia"/>
-          <w:lang w:val="en-US" w:eastAsia="zh-CN"/>
+        <w:rPr>
+          <w:color w:val="FF0000"/>
         </w:rPr>
       </w:pPr>
       <w:r>
         <w:rPr>
           <w:rFonts w:hint="eastAsia"/>
-          <w:lang w:val="en-US" w:eastAsia="zh-CN"/>
-        </w:rPr>
-        <w:t>4.购物车输入数量的输入框要判断下输入的格式是不是数字</w:t>
-      </w:r>
-    </w:p>
-    <w:p>
-      <w:pPr>
-        <w:numPr>
-          <w:ilvl w:val="0"/>
-          <w:numId w:val="0"/>
-        </w:numPr>
-      </w:pPr>
-      <w:r>
+          <w:color w:val="FF0000"/>
+        </w:rPr>
+        <w:t>4.</w:t>
+      </w:r>
+      <w:r>
+        <w:rPr>
+          <w:rFonts w:hint="eastAsia"/>
+          <w:color w:val="FF0000"/>
+        </w:rPr>
+        <w:t>购物车输入数量的</w:t>
+      </w:r>
+      <w:proofErr w:type="gramStart"/>
+      <w:r>
+        <w:rPr>
+          <w:rFonts w:hint="eastAsia"/>
+          <w:color w:val="FF0000"/>
+        </w:rPr>
+        <w:t>输入框要判断</w:t>
+      </w:r>
+      <w:proofErr w:type="gramEnd"/>
+      <w:r>
+        <w:rPr>
+          <w:rFonts w:hint="eastAsia"/>
+          <w:color w:val="FF0000"/>
+        </w:rPr>
+        <w:t>下输入的格式是不是数字</w:t>
+      </w:r>
+    </w:p>
+    <w:p>
+      <w:r>
+        <w:rPr>
+          <w:noProof/>
+        </w:rPr>
+        <w:lastRenderedPageBreak/>
         <w:drawing>
           <wp:inline distT="0" distB="0" distL="114300" distR="114300">
             <wp:extent cx="5273040" cy="3371850"/>
@@ -321,7 +434,7 @@
                     </pic:cNvPicPr>
                   </pic:nvPicPr>
                   <pic:blipFill>
-                    <a:blip r:embed="rId8"/>
+                    <a:blip r:embed="rId10"/>
                     <a:stretch>
                       <a:fillRect/>
                     </a:stretch>
@@ -347,32 +460,60 @@
       </w:r>
     </w:p>
     <w:p>
-      <w:pPr>
-        <w:numPr>
-          <w:ilvl w:val="0"/>
-          <w:numId w:val="0"/>
-        </w:numPr>
-        <w:rPr>
-          <w:rFonts w:hint="eastAsia"/>
-          <w:lang w:val="en-US" w:eastAsia="zh-CN"/>
-        </w:rPr>
-      </w:pPr>
-      <w:r>
-        <w:rPr>
-          <w:rFonts w:hint="eastAsia"/>
-          <w:lang w:val="en-US" w:eastAsia="zh-CN"/>
-        </w:rPr>
-        <w:t>5.头部的购物车中有商品但是购物车显示0件 而且商品的图片没有显示出来 红框中的加减点击没有反应</w:t>
-      </w:r>
-    </w:p>
-    <w:p>
-      <w:pPr>
-        <w:numPr>
-          <w:ilvl w:val="0"/>
-          <w:numId w:val="0"/>
-        </w:numPr>
-      </w:pPr>
-      <w:r>
+      <w:r>
+        <w:rPr>
+          <w:rFonts w:hint="eastAsia"/>
+        </w:rPr>
+        <w:t>5.</w:t>
+      </w:r>
+      <w:r>
+        <w:rPr>
+          <w:rFonts w:hint="eastAsia"/>
+        </w:rPr>
+        <w:t>头部的购物车中有商品但是购物车显示</w:t>
+      </w:r>
+      <w:r>
+        <w:rPr>
+          <w:rFonts w:hint="eastAsia"/>
+        </w:rPr>
+        <w:t>0</w:t>
+      </w:r>
+      <w:r>
+        <w:rPr>
+          <w:rFonts w:hint="eastAsia"/>
+        </w:rPr>
+        <w:t>件</w:t>
+      </w:r>
+      <w:r>
+        <w:rPr>
+          <w:rFonts w:hint="eastAsia"/>
+        </w:rPr>
+        <w:t xml:space="preserve"> </w:t>
+      </w:r>
+      <w:r>
+        <w:rPr>
+          <w:rFonts w:hint="eastAsia"/>
+        </w:rPr>
+        <w:t>而且商品的图片没有显示出来</w:t>
+      </w:r>
+      <w:r>
+        <w:rPr>
+          <w:rFonts w:hint="eastAsia"/>
+        </w:rPr>
+        <w:t xml:space="preserve"> </w:t>
+      </w:r>
+      <w:r>
+        <w:rPr>
+          <w:rFonts w:hint="eastAsia"/>
+        </w:rPr>
+        <w:t>红框中的加减点击没有反应</w:t>
+      </w:r>
+    </w:p>
+    <w:p>
+      <w:r>
+        <w:rPr>
+          <w:noProof/>
+        </w:rPr>
         <w:drawing>
           <wp:inline distT="0" distB="0" distL="114300" distR="114300">
             <wp:extent cx="5268595" cy="3428365"/>
@@ -391,7 +532,7 @@
                     </pic:cNvPicPr>
                   </pic:nvPicPr>
                   <pic:blipFill>
-                    <a:blip r:embed="rId9"/>
+                    <a:blip r:embed="rId11"/>
                     <a:stretch>
                       <a:fillRect/>
                     </a:stretch>
@@ -416,72 +557,73 @@
         </w:drawing>
       </w:r>
     </w:p>
+    <w:p/>
+    <w:p>
+      <w:r>
+        <w:rPr>
+          <w:rFonts w:hint="eastAsia"/>
+        </w:rPr>
+        <w:t>点击立即购买跳转到的却是购物车的页面</w:t>
+      </w:r>
+      <w:r>
+        <w:rPr>
+          <w:rFonts w:hint="eastAsia"/>
+        </w:rPr>
+        <w:t xml:space="preserve"> </w:t>
+      </w:r>
+      <w:r>
+        <w:rPr>
+          <w:rFonts w:hint="eastAsia"/>
+        </w:rPr>
+        <w:t>不应该是确认订单的页面吗？？？？</w:t>
+      </w:r>
+    </w:p>
+    <w:p/>
     <w:p>
       <w:pPr>
-        <w:numPr>
-          <w:ilvl w:val="0"/>
-          <w:numId w:val="0"/>
-        </w:numPr>
+        <w:rPr>
+          <w:color w:val="FF0000"/>
+        </w:rPr>
       </w:pPr>
-    </w:p>
-    <w:p>
-      <w:pPr>
-        <w:numPr>
-          <w:ilvl w:val="0"/>
-          <w:numId w:val="0"/>
-        </w:numPr>
-        <w:rPr>
-          <w:rFonts w:hint="eastAsia"/>
-          <w:lang w:val="en-US" w:eastAsia="zh-CN"/>
-        </w:rPr>
-      </w:pPr>
-      <w:r>
-        <w:rPr>
-          <w:rFonts w:hint="eastAsia"/>
-          <w:lang w:val="en-US" w:eastAsia="zh-CN"/>
-        </w:rPr>
-        <w:t>点击立即购买跳转到的却是购物车的页面 不应该是确认订单的页面吗？？？？</w:t>
-      </w:r>
-    </w:p>
-    <w:p>
-      <w:pPr>
-        <w:numPr>
-          <w:ilvl w:val="0"/>
-          <w:numId w:val="0"/>
-        </w:numPr>
-        <w:rPr>
-          <w:rFonts w:hint="eastAsia"/>
-          <w:lang w:val="en-US" w:eastAsia="zh-CN"/>
-        </w:rPr>
-      </w:pPr>
-    </w:p>
-    <w:p>
-      <w:pPr>
-        <w:numPr>
-          <w:ilvl w:val="0"/>
-          <w:numId w:val="0"/>
-        </w:numPr>
-        <w:rPr>
-          <w:rFonts w:hint="eastAsia"/>
-          <w:lang w:val="en-US" w:eastAsia="zh-CN"/>
-        </w:rPr>
-      </w:pPr>
-      <w:r>
-        <w:rPr>
-          <w:rFonts w:hint="eastAsia"/>
-          <w:lang w:val="en-US" w:eastAsia="zh-CN"/>
-        </w:rPr>
-        <w:t>6.登录和注册页面的底部红框画出的地方没有显示出来该显示的东西</w:t>
-      </w:r>
-    </w:p>
-    <w:p>
-      <w:pPr>
-        <w:numPr>
-          <w:ilvl w:val="0"/>
-          <w:numId w:val="0"/>
-        </w:numPr>
-      </w:pPr>
-      <w:r>
+      <w:bookmarkStart w:id="0" w:name="_GoBack"/>
+      <w:r>
+        <w:rPr>
+          <w:rFonts w:hint="eastAsia"/>
+          <w:color w:val="FF0000"/>
+        </w:rPr>
+        <w:t>6.</w:t>
+      </w:r>
+      <w:r>
+        <w:rPr>
+          <w:rFonts w:hint="eastAsia"/>
+          <w:color w:val="FF0000"/>
+        </w:rPr>
+        <w:t>登录和注册页面的底部红框画出的地方没有显示出来</w:t>
+      </w:r>
+      <w:proofErr w:type="gramStart"/>
+      <w:r>
+        <w:rPr>
+          <w:rFonts w:hint="eastAsia"/>
+          <w:color w:val="FF0000"/>
+        </w:rPr>
+        <w:t>该显示</w:t>
+      </w:r>
+      <w:proofErr w:type="gramEnd"/>
+      <w:r>
+        <w:rPr>
+          <w:rFonts w:hint="eastAsia"/>
+          <w:color w:val="FF0000"/>
+        </w:rPr>
+        <w:t>的东西</w:t>
+      </w:r>
+    </w:p>
+    <w:bookmarkEnd w:id="0"/>
+    <w:p>
+      <w:r>
+        <w:rPr>
+          <w:noProof/>
+        </w:rPr>
+        <w:lastRenderedPageBreak/>
         <w:drawing>
           <wp:inline distT="0" distB="0" distL="114300" distR="114300">
             <wp:extent cx="5273040" cy="3582670"/>
@@ -500,7 +642,7 @@
                     </pic:cNvPicPr>
                   </pic:nvPicPr>
                   <pic:blipFill>
-                    <a:blip r:embed="rId10"/>
+                    <a:blip r:embed="rId12"/>
                     <a:stretch>
                       <a:fillRect/>
                     </a:stretch>
@@ -526,32 +668,60 @@
       </w:r>
     </w:p>
     <w:p>
-      <w:pPr>
-        <w:numPr>
-          <w:ilvl w:val="0"/>
-          <w:numId w:val="0"/>
-        </w:numPr>
-        <w:rPr>
-          <w:rFonts w:hint="eastAsia"/>
-          <w:lang w:val="en-US" w:eastAsia="zh-CN"/>
-        </w:rPr>
-      </w:pPr>
-      <w:r>
-        <w:rPr>
-          <w:rFonts w:hint="eastAsia"/>
-          <w:lang w:val="en-US" w:eastAsia="zh-CN"/>
-        </w:rPr>
-        <w:t>7.登录页面的密码设置成功后 会有这样的弹框 但是显示设置密码成功之后还是在设置密码的页面 也没有调到登录页面重新登录</w:t>
-      </w:r>
-    </w:p>
-    <w:p>
-      <w:pPr>
-        <w:numPr>
-          <w:ilvl w:val="0"/>
-          <w:numId w:val="0"/>
-        </w:numPr>
-      </w:pPr>
-      <w:r>
+      <w:r>
+        <w:rPr>
+          <w:rFonts w:hint="eastAsia"/>
+        </w:rPr>
+        <w:t>7.</w:t>
+      </w:r>
+      <w:r>
+        <w:rPr>
+          <w:rFonts w:hint="eastAsia"/>
+        </w:rPr>
+        <w:t>登录页面的密码设置成功后</w:t>
+      </w:r>
+      <w:r>
+        <w:rPr>
+          <w:rFonts w:hint="eastAsia"/>
+        </w:rPr>
+        <w:t xml:space="preserve"> </w:t>
+      </w:r>
+      <w:r>
+        <w:rPr>
+          <w:rFonts w:hint="eastAsia"/>
+        </w:rPr>
+        <w:t>会有这样的弹框</w:t>
+      </w:r>
+      <w:r>
+        <w:rPr>
+          <w:rFonts w:hint="eastAsia"/>
+        </w:rPr>
+        <w:t xml:space="preserve"> </w:t>
+      </w:r>
+      <w:r>
+        <w:rPr>
+          <w:rFonts w:hint="eastAsia"/>
+        </w:rPr>
+        <w:t>但是显示设置密码成功之后还是在设置密码的页面</w:t>
+      </w:r>
+      <w:r>
+        <w:rPr>
+          <w:rFonts w:hint="eastAsia"/>
+        </w:rPr>
+        <w:t xml:space="preserve"> </w:t>
+      </w:r>
+      <w:r>
+        <w:rPr>
+          <w:rFonts w:hint="eastAsia"/>
+        </w:rPr>
+        <w:t>也没有调到登录页面重新登录</w:t>
+      </w:r>
+    </w:p>
+    <w:p>
+      <w:r>
+        <w:rPr>
+          <w:noProof/>
+        </w:rPr>
         <w:drawing>
           <wp:inline distT="0" distB="0" distL="114300" distR="114300">
             <wp:extent cx="5270500" cy="2620010"/>
@@ -570,7 +740,7 @@
                     </pic:cNvPicPr>
                   </pic:nvPicPr>
                   <pic:blipFill>
-                    <a:blip r:embed="rId11"/>
+                    <a:blip r:embed="rId13"/>
                     <a:stretch>
                       <a:fillRect/>
                     </a:stretch>
@@ -596,32 +766,49 @@
       </w:r>
     </w:p>
     <w:p>
-      <w:pPr>
-        <w:numPr>
-          <w:ilvl w:val="0"/>
-          <w:numId w:val="0"/>
-        </w:numPr>
-        <w:rPr>
-          <w:rFonts w:hint="eastAsia"/>
-          <w:lang w:val="en-US" w:eastAsia="zh-CN"/>
-        </w:rPr>
-      </w:pPr>
-      <w:r>
-        <w:rPr>
-          <w:rFonts w:hint="eastAsia"/>
-          <w:lang w:val="en-US" w:eastAsia="zh-CN"/>
-        </w:rPr>
-        <w:t>8.个人中心的修改信息 修改里面的信息之后点击保存 显示下面的页面</w:t>
-      </w:r>
-    </w:p>
-    <w:p>
-      <w:pPr>
-        <w:numPr>
-          <w:ilvl w:val="0"/>
-          <w:numId w:val="0"/>
-        </w:numPr>
-      </w:pPr>
-      <w:r>
+      <w:r>
+        <w:rPr>
+          <w:rFonts w:hint="eastAsia"/>
+        </w:rPr>
+        <w:t>8.</w:t>
+      </w:r>
+      <w:r>
+        <w:rPr>
+          <w:rFonts w:hint="eastAsia"/>
+        </w:rPr>
+        <w:t>个人中心的修改信息</w:t>
+      </w:r>
+      <w:r>
+        <w:rPr>
+          <w:rFonts w:hint="eastAsia"/>
+        </w:rPr>
+        <w:t xml:space="preserve"> </w:t>
+      </w:r>
+      <w:r>
+        <w:rPr>
+          <w:rFonts w:hint="eastAsia"/>
+        </w:rPr>
+        <w:t>修改里面的信息之后点击保存</w:t>
+      </w:r>
+      <w:r>
+        <w:rPr>
+          <w:rFonts w:hint="eastAsia"/>
+        </w:rPr>
+        <w:t xml:space="preserve"> </w:t>
+      </w:r>
+      <w:r>
+        <w:rPr>
+          <w:rFonts w:hint="eastAsia"/>
+        </w:rPr>
+        <w:t>显示下面的页面</w:t>
+      </w:r>
+    </w:p>
+    <w:p>
+      <w:r>
+        <w:rPr>
+          <w:noProof/>
+        </w:rPr>
+        <w:lastRenderedPageBreak/>
         <w:drawing>
           <wp:inline distT="0" distB="0" distL="114300" distR="114300">
             <wp:extent cx="5266055" cy="3379470"/>
@@ -640,7 +827,7 @@
                     </pic:cNvPicPr>
                   </pic:nvPicPr>
                   <pic:blipFill>
-                    <a:blip r:embed="rId12"/>
+                    <a:blip r:embed="rId14"/>
                     <a:stretch>
                       <a:fillRect/>
                     </a:stretch>
@@ -671,39 +858,81 @@
           <w:ilvl w:val="0"/>
           <w:numId w:val="2"/>
         </w:numPr>
-        <w:rPr>
-          <w:rFonts w:hint="eastAsia"/>
-          <w:lang w:val="en-US" w:eastAsia="zh-CN"/>
-        </w:rPr>
       </w:pPr>
       <w:r>
         <w:rPr>
           <w:rFonts w:hint="eastAsia"/>
-          <w:lang w:val="en-US" w:eastAsia="zh-CN"/>
-        </w:rPr>
-        <w:t xml:space="preserve">个人中心红框显示的地方点击修改 修改里面的东西后点击保存都会跳转到下面的页面 其中绑定邮件的页面不对 </w:t>
-      </w:r>
+        </w:rPr>
+        <w:t>个人中心红框显示的地方点击修改</w:t>
+      </w:r>
+      <w:r>
+        <w:rPr>
+          <w:rFonts w:hint="eastAsia"/>
+        </w:rPr>
+        <w:t xml:space="preserve"> </w:t>
+      </w:r>
+      <w:r>
+        <w:rPr>
+          <w:rFonts w:hint="eastAsia"/>
+        </w:rPr>
+        <w:t>修改里面的东西后点击保存都会跳转到下面的页面</w:t>
+      </w:r>
+      <w:r>
+        <w:rPr>
+          <w:rFonts w:hint="eastAsia"/>
+        </w:rPr>
+        <w:t xml:space="preserve"> </w:t>
+      </w:r>
+      <w:r>
+        <w:rPr>
+          <w:rFonts w:hint="eastAsia"/>
+        </w:rPr>
+        <w:t>其中绑定邮件的页面不对</w:t>
+      </w:r>
+      <w:r>
+        <w:rPr>
+          <w:rFonts w:hint="eastAsia"/>
+        </w:rPr>
+        <w:t xml:space="preserve"> </w:t>
+      </w:r>
+      <w:proofErr w:type="gramStart"/>
       <w:r>
         <w:rPr>
           <w:rFonts w:hint="eastAsia"/>
           <w:color w:val="A6A6A6" w:themeColor="background1" w:themeShade="A6"/>
-          <w:lang w:val="en-US" w:eastAsia="zh-CN"/>
-        </w:rPr>
-        <w:t>还有微信绑定显示的是扫二维码</w:t>
-      </w:r>
-    </w:p>
-    <w:p>
-      <w:pPr>
-        <w:numPr>
-          <w:ilvl w:val="0"/>
-          <w:numId w:val="0"/>
-        </w:numPr>
-        <w:rPr>
-          <w:rFonts w:hint="eastAsia"/>
-          <w:lang w:val="en-US" w:eastAsia="zh-CN"/>
-        </w:rPr>
-      </w:pPr>
-      <w:r>
+        </w:rPr>
+        <w:t>还有微信绑定</w:t>
+      </w:r>
+      <w:proofErr w:type="gramEnd"/>
+      <w:r>
+        <w:rPr>
+          <w:rFonts w:hint="eastAsia"/>
+          <w:color w:val="A6A6A6" w:themeColor="background1" w:themeShade="A6"/>
+        </w:rPr>
+        <w:t>显示的</w:t>
+      </w:r>
+      <w:proofErr w:type="gramStart"/>
+      <w:r>
+        <w:rPr>
+          <w:rFonts w:hint="eastAsia"/>
+          <w:color w:val="A6A6A6" w:themeColor="background1" w:themeShade="A6"/>
+        </w:rPr>
+        <w:t>是扫二维</w:t>
+      </w:r>
+      <w:proofErr w:type="gramEnd"/>
+      <w:r>
+        <w:rPr>
+          <w:rFonts w:hint="eastAsia"/>
+          <w:color w:val="A6A6A6" w:themeColor="background1" w:themeShade="A6"/>
+        </w:rPr>
+        <w:t>码</w:t>
+      </w:r>
+    </w:p>
+    <w:p>
+      <w:r>
+        <w:rPr>
+          <w:noProof/>
+        </w:rPr>
         <w:drawing>
           <wp:inline distT="0" distB="0" distL="114300" distR="114300">
             <wp:extent cx="5273675" cy="3291205"/>
@@ -722,7 +951,7 @@
                     </pic:cNvPicPr>
                   </pic:nvPicPr>
                   <pic:blipFill>
-                    <a:blip r:embed="rId13"/>
+                    <a:blip r:embed="rId15"/>
                     <a:stretch>
                       <a:fillRect/>
                     </a:stretch>
@@ -749,42 +978,84 @@
       <w:r>
         <w:rPr>
           <w:rFonts w:hint="eastAsia"/>
-          <w:lang w:val="en-US" w:eastAsia="zh-CN"/>
-        </w:rPr>
-        <w:t xml:space="preserve"> </w:t>
-      </w:r>
-    </w:p>
-    <w:p>
-      <w:pPr>
-        <w:numPr>
-          <w:ilvl w:val="0"/>
-          <w:numId w:val="0"/>
-        </w:numPr>
-        <w:rPr>
-          <w:rFonts w:hint="eastAsia"/>
-          <w:lang w:val="en-US" w:eastAsia="zh-CN"/>
-        </w:rPr>
-      </w:pPr>
-      <w:r>
-        <w:rPr>
-          <w:rFonts w:hint="eastAsia"/>
-          <w:lang w:val="en-US" w:eastAsia="zh-CN"/>
-        </w:rPr>
-        <w:t>10.我的订单中的商品图片没有显示 而且金额没有显示 现在是0  总计的价钱也没有显示 这个商品是什么会员等级专享的下面才会显示</w:t>
-      </w:r>
-    </w:p>
-    <w:p>
-      <w:pPr>
-        <w:numPr>
-          <w:ilvl w:val="0"/>
-          <w:numId w:val="0"/>
-        </w:numPr>
-        <w:rPr>
-          <w:rFonts w:hint="eastAsia"/>
-          <w:lang w:val="en-US" w:eastAsia="zh-CN"/>
-        </w:rPr>
-      </w:pPr>
-      <w:r>
+        </w:rPr>
+        <w:t xml:space="preserve"> </w:t>
+      </w:r>
+    </w:p>
+    <w:p>
+      <w:r>
+        <w:rPr>
+          <w:rFonts w:hint="eastAsia"/>
+        </w:rPr>
+        <w:t>10.</w:t>
+      </w:r>
+      <w:r>
+        <w:rPr>
+          <w:rFonts w:hint="eastAsia"/>
+        </w:rPr>
+        <w:t>我的订单中的商品图片没有显示</w:t>
+      </w:r>
+      <w:r>
+        <w:rPr>
+          <w:rFonts w:hint="eastAsia"/>
+        </w:rPr>
+        <w:t xml:space="preserve"> </w:t>
+      </w:r>
+      <w:r>
+        <w:rPr>
+          <w:rFonts w:hint="eastAsia"/>
+        </w:rPr>
+        <w:t>而且金额没有显示</w:t>
+      </w:r>
+      <w:r>
+        <w:rPr>
+          <w:rFonts w:hint="eastAsia"/>
+        </w:rPr>
+        <w:t xml:space="preserve"> </w:t>
+      </w:r>
+      <w:r>
+        <w:rPr>
+          <w:rFonts w:hint="eastAsia"/>
+        </w:rPr>
+        <w:t>现在是</w:t>
+      </w:r>
+      <w:r>
+        <w:rPr>
+          <w:rFonts w:hint="eastAsia"/>
+        </w:rPr>
+        <w:t xml:space="preserve">0  </w:t>
+      </w:r>
+      <w:r>
+        <w:rPr>
+          <w:rFonts w:hint="eastAsia"/>
+        </w:rPr>
+        <w:t>总计的价钱也没有显示</w:t>
+      </w:r>
+      <w:r>
+        <w:rPr>
+          <w:rFonts w:hint="eastAsia"/>
+        </w:rPr>
+        <w:t xml:space="preserve"> </w:t>
+      </w:r>
+      <w:r>
+        <w:rPr>
+          <w:rFonts w:hint="eastAsia"/>
+        </w:rPr>
+        <w:t>这个商品是什么会员等</w:t>
+      </w:r>
+      <w:r>
+        <w:rPr>
+          <w:rFonts w:hint="eastAsia"/>
+        </w:rPr>
+        <w:t>级专享的下面才会显示</w:t>
+      </w:r>
+    </w:p>
+    <w:p>
+      <w:r>
+        <w:rPr>
+          <w:noProof/>
+        </w:rPr>
+        <w:lastRenderedPageBreak/>
         <w:drawing>
           <wp:inline distT="0" distB="0" distL="114300" distR="114300">
             <wp:extent cx="5262245" cy="3495675"/>
@@ -803,7 +1074,7 @@
                     </pic:cNvPicPr>
                   </pic:nvPicPr>
                   <pic:blipFill>
-                    <a:blip r:embed="rId14"/>
+                    <a:blip r:embed="rId16"/>
                     <a:stretch>
                       <a:fillRect/>
                     </a:stretch>
@@ -829,13 +1100,10 @@
       </w:r>
     </w:p>
     <w:p>
-      <w:pPr>
-        <w:numPr>
-          <w:ilvl w:val="0"/>
-          <w:numId w:val="0"/>
-        </w:numPr>
-      </w:pPr>
-      <w:r>
+      <w:r>
+        <w:rPr>
+          <w:noProof/>
+        </w:rPr>
         <w:drawing>
           <wp:inline distT="0" distB="0" distL="114300" distR="114300">
             <wp:extent cx="5266055" cy="3379470"/>
@@ -854,7 +1122,7 @@
                     </pic:cNvPicPr>
                   </pic:nvPicPr>
                   <pic:blipFill>
-                    <a:blip r:embed="rId12"/>
+                    <a:blip r:embed="rId14"/>
                     <a:stretch>
                       <a:fillRect/>
                     </a:stretch>
@@ -880,36 +1148,37 @@
       </w:r>
     </w:p>
     <w:p>
-      <w:pPr>
-        <w:numPr>
-          <w:ilvl w:val="0"/>
-          <w:numId w:val="0"/>
-        </w:numPr>
-        <w:rPr>
-          <w:rFonts w:hint="eastAsia"/>
-          <w:lang w:val="en-US" w:eastAsia="zh-CN"/>
-        </w:rPr>
-      </w:pPr>
-      <w:r>
-        <w:rPr>
-          <w:rFonts w:hint="eastAsia"/>
-          <w:lang w:val="en-US" w:eastAsia="zh-CN"/>
-        </w:rPr>
-        <w:t>11.我的订单页面的搜索需要能够通过订单号、商品名、收货人、收货地址、收货电话搜索自己的订单  现在只有订单号和商品名可以搜索</w:t>
-      </w:r>
-    </w:p>
-    <w:p>
-      <w:pPr>
-        <w:numPr>
-          <w:ilvl w:val="0"/>
-          <w:numId w:val="0"/>
-        </w:numPr>
-        <w:rPr>
-          <w:rFonts w:hint="eastAsia"/>
-          <w:lang w:val="en-US" w:eastAsia="zh-CN"/>
-        </w:rPr>
-      </w:pPr>
-      <w:r>
+      <w:r>
+        <w:rPr>
+          <w:rFonts w:hint="eastAsia"/>
+        </w:rPr>
+        <w:t>11.</w:t>
+      </w:r>
+      <w:r>
+        <w:rPr>
+          <w:rFonts w:hint="eastAsia"/>
+        </w:rPr>
+        <w:t>我的订单页面的搜索需要能够通过订单号、商品名、收货人、收货地址、收货电话搜索自己的订单</w:t>
+      </w:r>
+      <w:r>
+        <w:rPr>
+          <w:rFonts w:hint="eastAsia"/>
+        </w:rPr>
+        <w:t xml:space="preserve">  </w:t>
+      </w:r>
+      <w:r>
+        <w:rPr>
+          <w:rFonts w:hint="eastAsia"/>
+        </w:rPr>
+        <w:t>现在只有订单号和商品名可以搜索</w:t>
+      </w:r>
+    </w:p>
+    <w:p>
+      <w:r>
+        <w:rPr>
+          <w:noProof/>
+        </w:rPr>
+        <w:lastRenderedPageBreak/>
         <w:drawing>
           <wp:inline distT="0" distB="0" distL="114300" distR="114300">
             <wp:extent cx="5274310" cy="3196590"/>
@@ -928,7 +1197,7 @@
                     </pic:cNvPicPr>
                   </pic:nvPicPr>
                   <pic:blipFill>
-                    <a:blip r:embed="rId15"/>
+                    <a:blip r:embed="rId17"/>
                     <a:stretch>
                       <a:fillRect/>
                     </a:stretch>
@@ -955,33 +1224,30 @@
     </w:p>
     <w:p>
       <w:pPr>
-        <w:numPr>
-          <w:ilvl w:val="0"/>
-          <w:numId w:val="0"/>
-        </w:numPr>
-        <w:rPr>
-          <w:rFonts w:hint="eastAsia"/>
+        <w:rPr>
           <w:color w:val="A6A6A6" w:themeColor="background1" w:themeShade="A6"/>
-          <w:lang w:val="en-US" w:eastAsia="zh-CN"/>
         </w:rPr>
       </w:pPr>
       <w:r>
         <w:rPr>
           <w:rFonts w:hint="eastAsia"/>
           <w:color w:val="A6A6A6" w:themeColor="background1" w:themeShade="A6"/>
-          <w:lang w:val="en-US" w:eastAsia="zh-CN"/>
-        </w:rPr>
-        <w:t>12.搜索页面的筛选没有功能</w:t>
-      </w:r>
-    </w:p>
-    <w:p>
-      <w:pPr>
-        <w:numPr>
-          <w:ilvl w:val="0"/>
-          <w:numId w:val="0"/>
-        </w:numPr>
-      </w:pPr>
-      <w:r>
+        </w:rPr>
+        <w:t>12.</w:t>
+      </w:r>
+      <w:r>
+        <w:rPr>
+          <w:rFonts w:hint="eastAsia"/>
+          <w:color w:val="A6A6A6" w:themeColor="background1" w:themeShade="A6"/>
+        </w:rPr>
+        <w:t>搜索页面的筛选没有功能</w:t>
+      </w:r>
+    </w:p>
+    <w:p>
+      <w:r>
+        <w:rPr>
+          <w:noProof/>
+        </w:rPr>
         <w:drawing>
           <wp:inline distT="0" distB="0" distL="114300" distR="114300">
             <wp:extent cx="5273675" cy="3096895"/>
@@ -1000,7 +1266,7 @@
                     </pic:cNvPicPr>
                   </pic:nvPicPr>
                   <pic:blipFill>
-                    <a:blip r:embed="rId16"/>
+                    <a:blip r:embed="rId18"/>
                     <a:stretch>
                       <a:fillRect/>
                     </a:stretch>
@@ -1026,32 +1292,25 @@
       </w:r>
     </w:p>
     <w:p>
-      <w:pPr>
-        <w:numPr>
-          <w:ilvl w:val="0"/>
-          <w:numId w:val="0"/>
-        </w:numPr>
-        <w:rPr>
-          <w:rFonts w:hint="eastAsia"/>
-          <w:lang w:val="en-US" w:eastAsia="zh-CN"/>
-        </w:rPr>
-      </w:pPr>
-      <w:r>
-        <w:rPr>
-          <w:rFonts w:hint="eastAsia"/>
-          <w:lang w:val="en-US" w:eastAsia="zh-CN"/>
-        </w:rPr>
-        <w:t>13.我的订单中的交易完成的订单上面的删除的图片没有删除的功能</w:t>
-      </w:r>
-    </w:p>
-    <w:p>
-      <w:pPr>
-        <w:numPr>
-          <w:ilvl w:val="0"/>
-          <w:numId w:val="0"/>
-        </w:numPr>
-      </w:pPr>
-      <w:r>
+      <w:r>
+        <w:rPr>
+          <w:rFonts w:hint="eastAsia"/>
+        </w:rPr>
+        <w:t>13.</w:t>
+      </w:r>
+      <w:r>
+        <w:rPr>
+          <w:rFonts w:hint="eastAsia"/>
+        </w:rPr>
+        <w:t>我的订单中的交易完成的订单上面的删除的图片没有删除的功能</w:t>
+      </w:r>
+    </w:p>
+    <w:p>
+      <w:r>
+        <w:rPr>
+          <w:noProof/>
+        </w:rPr>
+        <w:lastRenderedPageBreak/>
         <w:drawing>
           <wp:inline distT="0" distB="0" distL="114300" distR="114300">
             <wp:extent cx="5269865" cy="2717800"/>
@@ -1070,7 +1329,7 @@
                     </pic:cNvPicPr>
                   </pic:nvPicPr>
                   <pic:blipFill>
-                    <a:blip r:embed="rId17"/>
+                    <a:blip r:embed="rId19"/>
                     <a:stretch>
                       <a:fillRect/>
                     </a:stretch>
@@ -1095,41 +1354,118 @@
         </w:drawing>
       </w:r>
     </w:p>
-    <w:p>
-      <w:pPr>
-        <w:numPr>
-          <w:ilvl w:val="0"/>
-          <w:numId w:val="0"/>
-        </w:numPr>
-      </w:pPr>
-    </w:p>
-    <w:p>
-      <w:pPr>
-        <w:numPr>
-          <w:ilvl w:val="0"/>
-          <w:numId w:val="0"/>
-        </w:numPr>
-        <w:rPr>
-          <w:rFonts w:hint="eastAsia"/>
-          <w:lang w:val="en-US" w:eastAsia="zh-CN"/>
-        </w:rPr>
-      </w:pPr>
-      <w:r>
-        <w:rPr>
-          <w:rFonts w:hint="eastAsia"/>
-          <w:lang w:val="en-US" w:eastAsia="zh-CN"/>
-        </w:rPr>
-        <w:t>14.购物车的全选按钮功能不是很完全  商品的图片没有显示  如果库存很多的话就不要显示库存紧张 还有每人限购10件数量可以加到10以上  后面的X删除功能没有用</w:t>
-      </w:r>
-    </w:p>
-    <w:p>
-      <w:pPr>
-        <w:numPr>
-          <w:ilvl w:val="0"/>
-          <w:numId w:val="0"/>
-        </w:numPr>
-      </w:pPr>
-      <w:r>
+    <w:p/>
+    <w:p>
+      <w:r>
+        <w:rPr>
+          <w:rFonts w:hint="eastAsia"/>
+        </w:rPr>
+        <w:t>14.</w:t>
+      </w:r>
+      <w:r>
+        <w:rPr>
+          <w:rFonts w:hint="eastAsia"/>
+        </w:rPr>
+        <w:t>购物车的全选按钮功能不是</w:t>
+      </w:r>
+      <w:proofErr w:type="gramStart"/>
+      <w:r>
+        <w:rPr>
+          <w:rFonts w:hint="eastAsia"/>
+        </w:rPr>
+        <w:t>很完全</w:t>
+      </w:r>
+      <w:proofErr w:type="gramEnd"/>
+      <w:r>
+        <w:rPr>
+          <w:rFonts w:hint="eastAsia"/>
+        </w:rPr>
+        <w:t xml:space="preserve">  </w:t>
+      </w:r>
+      <w:r>
+        <w:rPr>
+          <w:rFonts w:hint="eastAsia"/>
+        </w:rPr>
+        <w:t>商品的图片没有显示</w:t>
+      </w:r>
+      <w:r>
+        <w:rPr>
+          <w:rFonts w:hint="eastAsia"/>
+        </w:rPr>
+        <w:t xml:space="preserve">  </w:t>
+      </w:r>
+      <w:r>
+        <w:rPr>
+          <w:rFonts w:hint="eastAsia"/>
+        </w:rPr>
+        <w:t>如果库存很多的话就不要显示库存紧张</w:t>
+      </w:r>
+      <w:r>
+        <w:rPr>
+          <w:rFonts w:hint="eastAsia"/>
+        </w:rPr>
+        <w:t xml:space="preserve"> </w:t>
+      </w:r>
+      <w:r>
+        <w:rPr>
+          <w:rFonts w:hint="eastAsia"/>
+        </w:rPr>
+        <w:t>还有每人限购</w:t>
+      </w:r>
+      <w:r>
+        <w:rPr>
+          <w:rFonts w:hint="eastAsia"/>
+        </w:rPr>
+        <w:t>10</w:t>
+      </w:r>
+      <w:r>
+        <w:rPr>
+          <w:rFonts w:hint="eastAsia"/>
+        </w:rPr>
+        <w:t>件数量可以加到</w:t>
+      </w:r>
+      <w:r>
+        <w:rPr>
+          <w:rFonts w:hint="eastAsia"/>
+        </w:rPr>
+        <w:t>10</w:t>
+      </w:r>
+      <w:r>
+        <w:rPr>
+          <w:rFonts w:hint="eastAsia"/>
+        </w:rPr>
+        <w:t>以上</w:t>
+      </w:r>
+      <w:r>
+        <w:rPr>
+          <w:rFonts w:hint="eastAsia"/>
+        </w:rPr>
+        <w:t xml:space="preserve">  </w:t>
+      </w:r>
+      <w:r>
+        <w:rPr>
+          <w:rFonts w:hint="eastAsia"/>
+        </w:rPr>
+        <w:t>后面的</w:t>
+      </w:r>
+      <w:r>
+        <w:rPr>
+          <w:rFonts w:hint="eastAsia"/>
+        </w:rPr>
+        <w:t>X</w:t>
+      </w:r>
+      <w:r>
+        <w:rPr>
+          <w:rFonts w:hint="eastAsia"/>
+        </w:rPr>
+        <w:t>删除功能没有用</w:t>
+      </w:r>
+    </w:p>
+    <w:p>
+      <w:r>
+        <w:rPr>
+          <w:noProof/>
+        </w:rPr>
         <w:drawing>
           <wp:inline distT="0" distB="0" distL="114300" distR="114300">
             <wp:extent cx="5264785" cy="3032760"/>
@@ -1148,7 +1484,7 @@
                     </pic:cNvPicPr>
                   </pic:nvPicPr>
                   <pic:blipFill>
-                    <a:blip r:embed="rId18"/>
+                    <a:blip r:embed="rId20"/>
                     <a:stretch>
                       <a:fillRect/>
                     </a:stretch>
@@ -1174,13 +1510,11 @@
       </w:r>
     </w:p>
     <w:p>
-      <w:pPr>
-        <w:numPr>
-          <w:ilvl w:val="0"/>
-          <w:numId w:val="0"/>
-        </w:numPr>
-      </w:pPr>
-      <w:r>
+      <w:r>
+        <w:rPr>
+          <w:noProof/>
+        </w:rPr>
+        <w:lastRenderedPageBreak/>
         <w:drawing>
           <wp:inline distT="0" distB="0" distL="114300" distR="114300">
             <wp:extent cx="5261610" cy="2970530"/>
@@ -1199,7 +1533,7 @@
                     </pic:cNvPicPr>
                   </pic:nvPicPr>
                   <pic:blipFill>
-                    <a:blip r:embed="rId19"/>
+                    <a:blip r:embed="rId21"/>
                     <a:stretch>
                       <a:fillRect/>
                     </a:stretch>
@@ -1225,32 +1559,24 @@
       </w:r>
     </w:p>
     <w:p>
-      <w:pPr>
-        <w:numPr>
-          <w:ilvl w:val="0"/>
-          <w:numId w:val="0"/>
-        </w:numPr>
-        <w:rPr>
-          <w:rFonts w:hint="eastAsia"/>
-          <w:lang w:val="en-US" w:eastAsia="zh-CN"/>
-        </w:rPr>
-      </w:pPr>
-      <w:r>
-        <w:rPr>
-          <w:rFonts w:hint="eastAsia"/>
-          <w:lang w:val="en-US" w:eastAsia="zh-CN"/>
-        </w:rPr>
-        <w:t>15.结算页面的收货地址不知道该怎么选</w:t>
-      </w:r>
-    </w:p>
-    <w:p>
-      <w:pPr>
-        <w:numPr>
-          <w:ilvl w:val="0"/>
-          <w:numId w:val="0"/>
-        </w:numPr>
-      </w:pPr>
-      <w:r>
+      <w:r>
+        <w:rPr>
+          <w:rFonts w:hint="eastAsia"/>
+        </w:rPr>
+        <w:t>15.</w:t>
+      </w:r>
+      <w:r>
+        <w:rPr>
+          <w:rFonts w:hint="eastAsia"/>
+        </w:rPr>
+        <w:t>结算页面的收货地址不知道该怎么选</w:t>
+      </w:r>
+    </w:p>
+    <w:p>
+      <w:r>
+        <w:rPr>
+          <w:noProof/>
+        </w:rPr>
         <w:drawing>
           <wp:inline distT="0" distB="0" distL="114300" distR="114300">
             <wp:extent cx="5269865" cy="3380740"/>
@@ -1269,7 +1595,7 @@
                     </pic:cNvPicPr>
                   </pic:nvPicPr>
                   <pic:blipFill>
-                    <a:blip r:embed="rId20"/>
+                    <a:blip r:embed="rId22"/>
                     <a:stretch>
                       <a:fillRect/>
                     </a:stretch>
@@ -1294,41 +1620,33 @@
         </w:drawing>
       </w:r>
     </w:p>
-    <w:p>
-      <w:pPr>
-        <w:numPr>
-          <w:ilvl w:val="0"/>
-          <w:numId w:val="0"/>
-        </w:numPr>
-      </w:pPr>
-    </w:p>
-    <w:p>
-      <w:pPr>
-        <w:numPr>
-          <w:ilvl w:val="0"/>
-          <w:numId w:val="0"/>
-        </w:numPr>
-        <w:rPr>
-          <w:rFonts w:hint="eastAsia"/>
-          <w:lang w:val="en-US" w:eastAsia="zh-CN"/>
-        </w:rPr>
-      </w:pPr>
-      <w:r>
-        <w:rPr>
-          <w:rFonts w:hint="eastAsia"/>
-          <w:lang w:val="en-US" w:eastAsia="zh-CN"/>
-        </w:rPr>
-        <w:t xml:space="preserve">16.我的收藏页面不能删除 </w:t>
-      </w:r>
-    </w:p>
-    <w:p>
-      <w:pPr>
-        <w:numPr>
-          <w:ilvl w:val="0"/>
-          <w:numId w:val="0"/>
-        </w:numPr>
-      </w:pPr>
-      <w:r>
+    <w:p/>
+    <w:p>
+      <w:r>
+        <w:rPr>
+          <w:rFonts w:hint="eastAsia"/>
+        </w:rPr>
+        <w:t>16.</w:t>
+      </w:r>
+      <w:r>
+        <w:rPr>
+          <w:rFonts w:hint="eastAsia"/>
+        </w:rPr>
+        <w:t>我的收藏页面不能删除</w:t>
+      </w:r>
+      <w:r>
+        <w:rPr>
+          <w:rFonts w:hint="eastAsia"/>
+        </w:rPr>
+        <w:t xml:space="preserve"> </w:t>
+      </w:r>
+    </w:p>
+    <w:p>
+      <w:r>
+        <w:rPr>
+          <w:noProof/>
+        </w:rPr>
+        <w:lastRenderedPageBreak/>
         <w:drawing>
           <wp:inline distT="0" distB="0" distL="114300" distR="114300">
             <wp:extent cx="5263515" cy="3274695"/>
@@ -1347,7 +1665,7 @@
                     </pic:cNvPicPr>
                   </pic:nvPicPr>
                   <pic:blipFill>
-                    <a:blip r:embed="rId21"/>
+                    <a:blip r:embed="rId23"/>
                     <a:stretch>
                       <a:fillRect/>
                     </a:stretch>
@@ -1373,13 +1691,10 @@
       </w:r>
     </w:p>
     <w:p>
-      <w:pPr>
-        <w:numPr>
-          <w:ilvl w:val="0"/>
-          <w:numId w:val="0"/>
-        </w:numPr>
-      </w:pPr>
-      <w:r>
+      <w:r>
+        <w:rPr>
+          <w:noProof/>
+        </w:rPr>
         <w:drawing>
           <wp:inline distT="0" distB="0" distL="114300" distR="114300">
             <wp:extent cx="5273675" cy="1499870"/>
@@ -1398,7 +1713,7 @@
                     </pic:cNvPicPr>
                   </pic:nvPicPr>
                   <pic:blipFill>
-                    <a:blip r:embed="rId22"/>
+                    <a:blip r:embed="rId24"/>
                     <a:stretch>
                       <a:fillRect/>
                     </a:stretch>
@@ -1424,32 +1739,48 @@
       </w:r>
     </w:p>
     <w:p>
-      <w:pPr>
-        <w:numPr>
-          <w:ilvl w:val="0"/>
-          <w:numId w:val="0"/>
-        </w:numPr>
-        <w:rPr>
-          <w:rFonts w:hint="eastAsia"/>
-          <w:lang w:val="en-US" w:eastAsia="zh-CN"/>
-        </w:rPr>
-      </w:pPr>
-      <w:r>
-        <w:rPr>
-          <w:rFonts w:hint="eastAsia"/>
-          <w:lang w:val="en-US" w:eastAsia="zh-CN"/>
-        </w:rPr>
-        <w:t>17.竞拍页面的筛选没有用  商品的名称位置调用不对 商品图片也没有显示出来</w:t>
-      </w:r>
-    </w:p>
-    <w:p>
-      <w:pPr>
-        <w:numPr>
-          <w:ilvl w:val="0"/>
-          <w:numId w:val="0"/>
-        </w:numPr>
-      </w:pPr>
-      <w:r>
+      <w:r>
+        <w:rPr>
+          <w:rFonts w:hint="eastAsia"/>
+        </w:rPr>
+        <w:t>17.</w:t>
+      </w:r>
+      <w:r>
+        <w:rPr>
+          <w:rFonts w:hint="eastAsia"/>
+        </w:rPr>
+        <w:t>竞拍页面的筛选没有用</w:t>
+      </w:r>
+      <w:r>
+        <w:rPr>
+          <w:rFonts w:hint="eastAsia"/>
+        </w:rPr>
+        <w:t xml:space="preserve">  </w:t>
+      </w:r>
+      <w:r>
+        <w:rPr>
+          <w:rFonts w:hint="eastAsia"/>
+        </w:rPr>
+        <w:t>商品的名称位置调用不对</w:t>
+      </w:r>
+      <w:r>
+        <w:rPr>
+          <w:rFonts w:hint="eastAsia"/>
+        </w:rPr>
+        <w:t xml:space="preserve"> </w:t>
+      </w:r>
+      <w:r>
+        <w:rPr>
+          <w:rFonts w:hint="eastAsia"/>
+        </w:rPr>
+        <w:t>商品图片也没有显示出来</w:t>
+      </w:r>
+    </w:p>
+    <w:p>
+      <w:r>
+        <w:rPr>
+          <w:noProof/>
+        </w:rPr>
         <w:drawing>
           <wp:inline distT="0" distB="0" distL="114300" distR="114300">
             <wp:extent cx="5272405" cy="3612515"/>
@@ -1468,7 +1799,7 @@
                     </pic:cNvPicPr>
                   </pic:nvPicPr>
                   <pic:blipFill>
-                    <a:blip r:embed="rId23"/>
+                    <a:blip r:embed="rId25"/>
                     <a:stretch>
                       <a:fillRect/>
                     </a:stretch>
@@ -1494,32 +1825,45 @@
       </w:r>
     </w:p>
     <w:p>
-      <w:pPr>
-        <w:numPr>
-          <w:ilvl w:val="0"/>
-          <w:numId w:val="0"/>
-        </w:numPr>
-        <w:rPr>
-          <w:rFonts w:hint="eastAsia"/>
-          <w:lang w:val="en-US" w:eastAsia="zh-CN"/>
-        </w:rPr>
-      </w:pPr>
-      <w:r>
-        <w:rPr>
-          <w:rFonts w:hint="eastAsia"/>
-          <w:lang w:val="en-US" w:eastAsia="zh-CN"/>
-        </w:rPr>
-        <w:t>18.地址管理添加地址时的电话没有做限制 填写中文也能保存？？？</w:t>
-      </w:r>
-    </w:p>
-    <w:p>
-      <w:pPr>
-        <w:numPr>
-          <w:ilvl w:val="0"/>
-          <w:numId w:val="0"/>
-        </w:numPr>
-      </w:pPr>
-      <w:r>
+      <w:r>
+        <w:rPr>
+          <w:rFonts w:hint="eastAsia"/>
+        </w:rPr>
+        <w:lastRenderedPageBreak/>
+        <w:t>18.</w:t>
+      </w:r>
+      <w:r>
+        <w:rPr>
+          <w:rFonts w:hint="eastAsia"/>
+        </w:rPr>
+        <w:t>地址管理添加地址时的电话没有</w:t>
+      </w:r>
+      <w:proofErr w:type="gramStart"/>
+      <w:r>
+        <w:rPr>
+          <w:rFonts w:hint="eastAsia"/>
+        </w:rPr>
+        <w:t>做限制</w:t>
+      </w:r>
+      <w:proofErr w:type="gramEnd"/>
+      <w:r>
+        <w:rPr>
+          <w:rFonts w:hint="eastAsia"/>
+        </w:rPr>
+        <w:t xml:space="preserve"> </w:t>
+      </w:r>
+      <w:r>
+        <w:rPr>
+          <w:rFonts w:hint="eastAsia"/>
+        </w:rPr>
+        <w:t>填写中文也能保存？？？</w:t>
+      </w:r>
+    </w:p>
+    <w:p>
+      <w:r>
+        <w:rPr>
+          <w:noProof/>
+        </w:rPr>
         <w:drawing>
           <wp:inline distT="0" distB="0" distL="114300" distR="114300">
             <wp:extent cx="5264785" cy="2286000"/>
@@ -1538,7 +1882,7 @@
                     </pic:cNvPicPr>
                   </pic:nvPicPr>
                   <pic:blipFill>
-                    <a:blip r:embed="rId24"/>
+                    <a:blip r:embed="rId26"/>
                     <a:stretch>
                       <a:fillRect/>
                     </a:stretch>
@@ -1564,32 +1908,30 @@
       </w:r>
     </w:p>
     <w:p>
-      <w:pPr>
-        <w:numPr>
-          <w:ilvl w:val="0"/>
-          <w:numId w:val="0"/>
-        </w:numPr>
-        <w:rPr>
-          <w:rFonts w:hint="eastAsia"/>
-          <w:lang w:val="en-US" w:eastAsia="zh-CN"/>
-        </w:rPr>
-      </w:pPr>
-      <w:r>
-        <w:rPr>
-          <w:rFonts w:hint="eastAsia"/>
-          <w:lang w:val="en-US" w:eastAsia="zh-CN"/>
-        </w:rPr>
-        <w:t xml:space="preserve">19.会员这里的等级是死的 </w:t>
-      </w:r>
-    </w:p>
-    <w:p>
-      <w:pPr>
-        <w:numPr>
-          <w:ilvl w:val="0"/>
-          <w:numId w:val="0"/>
-        </w:numPr>
-      </w:pPr>
-      <w:r>
+      <w:r>
+        <w:rPr>
+          <w:rFonts w:hint="eastAsia"/>
+        </w:rPr>
+        <w:t>19.</w:t>
+      </w:r>
+      <w:r>
+        <w:rPr>
+          <w:rFonts w:hint="eastAsia"/>
+        </w:rPr>
+        <w:t>会员这里的等级是死的</w:t>
+      </w:r>
+      <w:r>
+        <w:rPr>
+          <w:rFonts w:hint="eastAsia"/>
+        </w:rPr>
+        <w:t xml:space="preserve"> </w:t>
+      </w:r>
+    </w:p>
+    <w:p>
+      <w:r>
+        <w:rPr>
+          <w:noProof/>
+        </w:rPr>
         <w:drawing>
           <wp:inline distT="0" distB="0" distL="114300" distR="114300">
             <wp:extent cx="5266690" cy="1740535"/>
@@ -1608,7 +1950,7 @@
                     </pic:cNvPicPr>
                   </pic:nvPicPr>
                   <pic:blipFill>
-                    <a:blip r:embed="rId25"/>
+                    <a:blip r:embed="rId27"/>
                     <a:stretch>
                       <a:fillRect/>
                     </a:stretch>
@@ -1633,89 +1975,69 @@
         </w:drawing>
       </w:r>
     </w:p>
-    <w:p>
-      <w:pPr>
-        <w:numPr>
-          <w:ilvl w:val="0"/>
-          <w:numId w:val="0"/>
-        </w:numPr>
-        <w:rPr>
-          <w:rFonts w:hint="eastAsia"/>
-          <w:lang w:val="en-US" w:eastAsia="zh-CN"/>
-        </w:rPr>
-      </w:pPr>
-    </w:p>
+    <w:p/>
     <w:p>
       <w:pPr>
         <w:numPr>
           <w:ilvl w:val="0"/>
           <w:numId w:val="3"/>
         </w:numPr>
-        <w:rPr>
-          <w:rFonts w:hint="eastAsia"/>
-          <w:lang w:val="en-US" w:eastAsia="zh-CN"/>
-        </w:rPr>
       </w:pPr>
       <w:r>
         <w:rPr>
           <w:rFonts w:hint="eastAsia"/>
-          <w:lang w:val="en-US" w:eastAsia="zh-CN"/>
         </w:rPr>
         <w:t>竞拍的功能都没有完全实现</w:t>
       </w:r>
     </w:p>
-    <w:p>
-      <w:pPr>
-        <w:numPr>
-          <w:ilvl w:val="0"/>
-          <w:numId w:val="0"/>
-        </w:numPr>
-        <w:rPr>
-          <w:rFonts w:hint="eastAsia"/>
-          <w:lang w:val="en-US" w:eastAsia="zh-CN"/>
-        </w:rPr>
-      </w:pPr>
-    </w:p>
-    <w:p>
-      <w:pPr>
-        <w:numPr>
-          <w:ilvl w:val="0"/>
-          <w:numId w:val="0"/>
-        </w:numPr>
-      </w:pPr>
+    <w:p/>
+    <w:p>
       <w:r>
         <w:rPr>
           <w:rFonts w:hint="eastAsia"/>
           <w:color w:val="262626" w:themeColor="text1" w:themeTint="D9"/>
-          <w:lang w:val="en-US" w:eastAsia="zh-CN"/>
-          <w14:textFill>
-            <w14:solidFill>
-              <w14:schemeClr w14:val="tx1">
-                <w14:lumMod w14:val="85000"/>
-                <w14:lumOff w14:val="15000"/>
-              </w14:schemeClr>
-            </w14:solidFill>
-          </w14:textFill>
-        </w:rPr>
-        <w:t xml:space="preserve">21.用户没有登录时显示原价 登录后根据会员等级显示相对应的价格 </w:t>
+        </w:rPr>
+        <w:t>21.</w:t>
+      </w:r>
+      <w:r>
+        <w:rPr>
+          <w:rFonts w:hint="eastAsia"/>
+          <w:color w:val="262626" w:themeColor="text1" w:themeTint="D9"/>
+        </w:rPr>
+        <w:t>用户没有登录时显示原价</w:t>
+      </w:r>
+      <w:r>
+        <w:rPr>
+          <w:rFonts w:hint="eastAsia"/>
+          <w:color w:val="262626" w:themeColor="text1" w:themeTint="D9"/>
+        </w:rPr>
+        <w:t xml:space="preserve"> </w:t>
+      </w:r>
+      <w:r>
+        <w:rPr>
+          <w:rFonts w:hint="eastAsia"/>
+          <w:color w:val="262626" w:themeColor="text1" w:themeTint="D9"/>
+        </w:rPr>
+        <w:t>登录后根据会员等级显示相对应的价格</w:t>
+      </w:r>
+      <w:r>
+        <w:rPr>
+          <w:rFonts w:hint="eastAsia"/>
+          <w:color w:val="262626" w:themeColor="text1" w:themeTint="D9"/>
+        </w:rPr>
+        <w:t xml:space="preserve"> </w:t>
       </w:r>
       <w:r>
         <w:rPr>
           <w:rFonts w:hint="eastAsia"/>
           <w:color w:val="404040" w:themeColor="text1" w:themeTint="BF"/>
-          <w:lang w:val="en-US" w:eastAsia="zh-CN"/>
-          <w14:textFill>
-            <w14:solidFill>
-              <w14:schemeClr w14:val="tx1">
-                <w14:lumMod w14:val="75000"/>
-                <w14:lumOff w14:val="25000"/>
-              </w14:schemeClr>
-            </w14:solidFill>
-          </w14:textFill>
-        </w:rPr>
-        <w:t xml:space="preserve"> </w:t>
-      </w:r>
-      <w:r>
+        </w:rPr>
+        <w:t xml:space="preserve"> </w:t>
+      </w:r>
+      <w:r>
+        <w:rPr>
+          <w:noProof/>
+        </w:rPr>
         <w:drawing>
           <wp:inline distT="0" distB="0" distL="114300" distR="114300">
             <wp:extent cx="5266055" cy="2589530"/>
@@ -1734,7 +2056,7 @@
                     </pic:cNvPicPr>
                   </pic:nvPicPr>
                   <pic:blipFill>
-                    <a:blip r:embed="rId26"/>
+                    <a:blip r:embed="rId28"/>
                     <a:stretch>
                       <a:fillRect/>
                     </a:stretch>
@@ -1759,35 +2081,24 @@
         </w:drawing>
       </w:r>
     </w:p>
-    <w:p>
-      <w:pPr>
-        <w:numPr>
-          <w:ilvl w:val="0"/>
-          <w:numId w:val="0"/>
-        </w:numPr>
-        <w:rPr>
-          <w:rFonts w:hint="eastAsia"/>
-          <w:lang w:val="en-US" w:eastAsia="zh-CN"/>
-        </w:rPr>
-      </w:pPr>
-    </w:p>
+    <w:p/>
     <w:sectPr>
       <w:pgSz w:w="11906" w:h="16838"/>
       <w:pgMar w:top="1440" w:right="1800" w:bottom="1440" w:left="1800" w:header="851" w:footer="992" w:gutter="0"/>
-      <w:cols w:space="425" w:num="1"/>
-      <w:docGrid w:type="lines" w:linePitch="312" w:charSpace="0"/>
+      <w:cols w:space="425"/>
+      <w:docGrid w:type="lines" w:linePitch="312"/>
     </w:sectPr>
   </w:body>
 </w:document>
 </file>
 
 <file path=word/numbering.xml><?xml version="1.0" encoding="utf-8"?>
-<w:numbering xmlns:wpc="http://schemas.microsoft.com/office/word/2010/wordprocessingCanvas" xmlns:mc="http://schemas.openxmlformats.org/markup-compatibility/2006" xmlns:o="urn:schemas-microsoft-com:office:office" xmlns:r="http://schemas.openxmlformats.org/officeDocument/2006/relationships" xmlns:m="http://schemas.openxmlformats.org/officeDocument/2006/math" xmlns:v="urn:schemas-microsoft-com:vml" xmlns:wp14="http://schemas.microsoft.com/office/word/2010/wordprocessingDrawing" xmlns:wp="http://schemas.openxmlformats.org/drawingml/2006/wordprocessingDrawing" xmlns:w10="urn:schemas-microsoft-com:office:word" xmlns:w="http://schemas.openxmlformats.org/wordprocessingml/2006/main" xmlns:w14="http://schemas.microsoft.com/office/word/2010/wordml" xmlns:wpg="http://schemas.microsoft.com/office/word/2010/wordprocessingGroup" xmlns:wpi="http://schemas.microsoft.com/office/word/2010/wordprocessingInk" xmlns:wne="http://schemas.microsoft.com/office/word/2006/wordml" xmlns:wps="http://schemas.microsoft.com/office/word/2010/wordprocessingShape" mc:Ignorable="w14 wp14">
+<w:numbering xmlns:wpc="http://schemas.microsoft.com/office/word/2010/wordprocessingCanvas" xmlns:mc="http://schemas.openxmlformats.org/markup-compatibility/2006" xmlns:o="urn:schemas-microsoft-com:office:office" xmlns:r="http://schemas.openxmlformats.org/officeDocument/2006/relationships" xmlns:m="http://schemas.openxmlformats.org/officeDocument/2006/math" xmlns:v="urn:schemas-microsoft-com:vml" xmlns:wp14="http://schemas.microsoft.com/office/word/2010/wordprocessingDrawing" xmlns:wp="http://schemas.openxmlformats.org/drawingml/2006/wordprocessingDrawing" xmlns:w10="urn:schemas-microsoft-com:office:word" xmlns:w="http://schemas.openxmlformats.org/wordprocessingml/2006/main" xmlns:w14="http://schemas.microsoft.com/office/word/2010/wordml" xmlns:w15="http://schemas.microsoft.com/office/word/2012/wordml" xmlns:wpg="http://schemas.microsoft.com/office/word/2010/wordprocessingGroup" xmlns:wpi="http://schemas.microsoft.com/office/word/2010/wordprocessingInk" xmlns:wne="http://schemas.microsoft.com/office/word/2006/wordml" xmlns:wps="http://schemas.microsoft.com/office/word/2010/wordprocessingShape" mc:Ignorable="w14 w15 wp14">
   <w:abstractNum w:abstractNumId="0">
     <w:nsid w:val="59ACB447"/>
     <w:multiLevelType w:val="singleLevel"/>
     <w:tmpl w:val="59ACB447"/>
-    <w:lvl w:ilvl="0" w:tentative="0">
+    <w:lvl w:ilvl="0">
       <w:start w:val="1"/>
       <w:numFmt w:val="decimal"/>
       <w:suff w:val="nothing"/>
@@ -1799,7 +2110,7 @@
     <w:nsid w:val="59ACC0AF"/>
     <w:multiLevelType w:val="singleLevel"/>
     <w:tmpl w:val="59ACC0AF"/>
-    <w:lvl w:ilvl="0" w:tentative="0">
+    <w:lvl w:ilvl="0">
       <w:start w:val="9"/>
       <w:numFmt w:val="decimal"/>
       <w:suff w:val="nothing"/>
@@ -1811,7 +2122,7 @@
     <w:nsid w:val="59ADFC7D"/>
     <w:multiLevelType w:val="singleLevel"/>
     <w:tmpl w:val="59ADFC7D"/>
-    <w:lvl w:ilvl="0" w:tentative="0">
+    <w:lvl w:ilvl="0">
       <w:start w:val="20"/>
       <w:numFmt w:val="decimal"/>
       <w:suff w:val="nothing"/>
@@ -1832,291 +2143,326 @@
 </file>
 
 <file path=word/styles.xml><?xml version="1.0" encoding="utf-8"?>
-<w:styles xmlns:mc="http://schemas.openxmlformats.org/markup-compatibility/2006" xmlns:o="urn:schemas-microsoft-com:office:office" xmlns:r="http://schemas.openxmlformats.org/officeDocument/2006/relationships" xmlns:m="http://schemas.openxmlformats.org/officeDocument/2006/math" xmlns:v="urn:schemas-microsoft-com:vml" xmlns:w="http://schemas.openxmlformats.org/wordprocessingml/2006/main" xmlns:w14="http://schemas.microsoft.com/office/word/2010/wordml" xmlns:w10="urn:schemas-microsoft-com:office:word" xmlns:sl="http://schemas.openxmlformats.org/schemaLibrary/2006/main" mc:Ignorable="w14">
+<w:styles xmlns:mc="http://schemas.openxmlformats.org/markup-compatibility/2006" xmlns:r="http://schemas.openxmlformats.org/officeDocument/2006/relationships" xmlns:w="http://schemas.openxmlformats.org/wordprocessingml/2006/main" xmlns:w14="http://schemas.microsoft.com/office/word/2010/wordml" xmlns:w15="http://schemas.microsoft.com/office/word/2012/wordml" mc:Ignorable="w14 w15">
   <w:docDefaults>
     <w:rPrDefault>
       <w:rPr>
-        <w:rFonts w:asciiTheme="minorHAnsi" w:hAnsiTheme="minorHAnsi" w:eastAsiaTheme="minorEastAsia" w:cstheme="minorBidi"/>
+        <w:rFonts w:asciiTheme="minorHAnsi" w:eastAsiaTheme="minorEastAsia" w:hAnsiTheme="minorHAnsi" w:cstheme="minorBidi"/>
+        <w:lang w:val="en-US" w:eastAsia="zh-CN" w:bidi="ar-SA"/>
       </w:rPr>
     </w:rPrDefault>
+    <w:pPrDefault/>
   </w:docDefaults>
-  <w:latentStyles w:count="260" w:defQFormat="0" w:defUnhideWhenUsed="1" w:defSemiHidden="1" w:defUIPriority="99" w:defLockedState="0">
-    <w:lsdException w:qFormat="1" w:unhideWhenUsed="0" w:uiPriority="0" w:semiHidden="0" w:name="Normal"/>
-    <w:lsdException w:qFormat="1" w:unhideWhenUsed="0" w:uiPriority="0" w:semiHidden="0" w:name="heading 1"/>
-    <w:lsdException w:qFormat="1" w:uiPriority="0" w:name="heading 2"/>
-    <w:lsdException w:qFormat="1" w:uiPriority="0" w:name="heading 3"/>
-    <w:lsdException w:qFormat="1" w:uiPriority="0" w:name="heading 4"/>
-    <w:lsdException w:qFormat="1" w:uiPriority="0" w:name="heading 5"/>
-    <w:lsdException w:qFormat="1" w:uiPriority="0" w:name="heading 6"/>
-    <w:lsdException w:qFormat="1" w:uiPriority="0" w:name="heading 7"/>
-    <w:lsdException w:qFormat="1" w:uiPriority="0" w:name="heading 8"/>
-    <w:lsdException w:qFormat="1" w:uiPriority="0" w:name="heading 9"/>
-    <w:lsdException w:unhideWhenUsed="0" w:uiPriority="0" w:semiHidden="0" w:name="index 1"/>
-    <w:lsdException w:unhideWhenUsed="0" w:uiPriority="0" w:semiHidden="0" w:name="index 2"/>
-    <w:lsdException w:unhideWhenUsed="0" w:uiPriority="0" w:semiHidden="0" w:name="index 3"/>
-    <w:lsdException w:unhideWhenUsed="0" w:uiPriority="0" w:semiHidden="0" w:name="index 4"/>
-    <w:lsdException w:unhideWhenUsed="0" w:uiPriority="0" w:semiHidden="0" w:name="index 5"/>
-    <w:lsdException w:unhideWhenUsed="0" w:uiPriority="0" w:semiHidden="0" w:name="index 6"/>
-    <w:lsdException w:unhideWhenUsed="0" w:uiPriority="0" w:semiHidden="0" w:name="index 7"/>
-    <w:lsdException w:unhideWhenUsed="0" w:uiPriority="0" w:semiHidden="0" w:name="index 8"/>
-    <w:lsdException w:unhideWhenUsed="0" w:uiPriority="0" w:semiHidden="0" w:name="index 9"/>
-    <w:lsdException w:unhideWhenUsed="0" w:uiPriority="0" w:semiHidden="0" w:name="toc 1"/>
-    <w:lsdException w:unhideWhenUsed="0" w:uiPriority="0" w:semiHidden="0" w:name="toc 2"/>
-    <w:lsdException w:unhideWhenUsed="0" w:uiPriority="0" w:semiHidden="0" w:name="toc 3"/>
-    <w:lsdException w:unhideWhenUsed="0" w:uiPriority="0" w:semiHidden="0" w:name="toc 4"/>
-    <w:lsdException w:unhideWhenUsed="0" w:uiPriority="0" w:semiHidden="0" w:name="toc 5"/>
-    <w:lsdException w:unhideWhenUsed="0" w:uiPriority="0" w:semiHidden="0" w:name="toc 6"/>
-    <w:lsdException w:unhideWhenUsed="0" w:uiPriority="0" w:semiHidden="0" w:name="toc 7"/>
-    <w:lsdException w:unhideWhenUsed="0" w:uiPriority="0" w:semiHidden="0" w:name="toc 8"/>
-    <w:lsdException w:unhideWhenUsed="0" w:uiPriority="0" w:semiHidden="0" w:name="toc 9"/>
-    <w:lsdException w:unhideWhenUsed="0" w:uiPriority="0" w:semiHidden="0" w:name="Normal Indent"/>
-    <w:lsdException w:unhideWhenUsed="0" w:uiPriority="0" w:semiHidden="0" w:name="footnote text"/>
-    <w:lsdException w:unhideWhenUsed="0" w:uiPriority="0" w:semiHidden="0" w:name="annotation text"/>
-    <w:lsdException w:unhideWhenUsed="0" w:uiPriority="0" w:semiHidden="0" w:name="header"/>
-    <w:lsdException w:unhideWhenUsed="0" w:uiPriority="0" w:semiHidden="0" w:name="footer"/>
-    <w:lsdException w:unhideWhenUsed="0" w:uiPriority="0" w:semiHidden="0" w:name="index heading"/>
-    <w:lsdException w:qFormat="1" w:uiPriority="0" w:name="caption"/>
-    <w:lsdException w:unhideWhenUsed="0" w:uiPriority="0" w:semiHidden="0" w:name="table of figures"/>
-    <w:lsdException w:unhideWhenUsed="0" w:uiPriority="0" w:semiHidden="0" w:name="envelope address"/>
-    <w:lsdException w:unhideWhenUsed="0" w:uiPriority="0" w:semiHidden="0" w:name="envelope return"/>
-    <w:lsdException w:unhideWhenUsed="0" w:uiPriority="0" w:semiHidden="0" w:name="footnote reference"/>
-    <w:lsdException w:unhideWhenUsed="0" w:uiPriority="0" w:semiHidden="0" w:name="annotation reference"/>
-    <w:lsdException w:unhideWhenUsed="0" w:uiPriority="0" w:semiHidden="0" w:name="line number"/>
-    <w:lsdException w:unhideWhenUsed="0" w:uiPriority="0" w:semiHidden="0" w:name="page number"/>
-    <w:lsdException w:unhideWhenUsed="0" w:uiPriority="0" w:semiHidden="0" w:name="endnote reference"/>
-    <w:lsdException w:unhideWhenUsed="0" w:uiPriority="0" w:semiHidden="0" w:name="endnote text"/>
-    <w:lsdException w:unhideWhenUsed="0" w:uiPriority="0" w:semiHidden="0" w:name="table of authorities"/>
-    <w:lsdException w:unhideWhenUsed="0" w:uiPriority="0" w:semiHidden="0" w:name="macro"/>
-    <w:lsdException w:unhideWhenUsed="0" w:uiPriority="0" w:semiHidden="0" w:name="toa heading"/>
-    <w:lsdException w:unhideWhenUsed="0" w:uiPriority="0" w:semiHidden="0" w:name="List"/>
-    <w:lsdException w:unhideWhenUsed="0" w:uiPriority="0" w:semiHidden="0" w:name="List Bullet"/>
-    <w:lsdException w:unhideWhenUsed="0" w:uiPriority="0" w:semiHidden="0" w:name="List Number"/>
-    <w:lsdException w:unhideWhenUsed="0" w:uiPriority="0" w:semiHidden="0" w:name="List 2"/>
-    <w:lsdException w:unhideWhenUsed="0" w:uiPriority="0" w:semiHidden="0" w:name="List 3"/>
-    <w:lsdException w:unhideWhenUsed="0" w:uiPriority="0" w:semiHidden="0" w:name="List 4"/>
-    <w:lsdException w:unhideWhenUsed="0" w:uiPriority="0" w:semiHidden="0" w:name="List 5"/>
-    <w:lsdException w:unhideWhenUsed="0" w:uiPriority="0" w:semiHidden="0" w:name="List Bullet 2"/>
-    <w:lsdException w:unhideWhenUsed="0" w:uiPriority="0" w:semiHidden="0" w:name="List Bullet 3"/>
-    <w:lsdException w:unhideWhenUsed="0" w:uiPriority="0" w:semiHidden="0" w:name="List Bullet 4"/>
-    <w:lsdException w:unhideWhenUsed="0" w:uiPriority="0" w:semiHidden="0" w:name="List Bullet 5"/>
-    <w:lsdException w:unhideWhenUsed="0" w:uiPriority="0" w:semiHidden="0" w:name="List Number 2"/>
-    <w:lsdException w:unhideWhenUsed="0" w:uiPriority="0" w:semiHidden="0" w:name="List Number 3"/>
-    <w:lsdException w:unhideWhenUsed="0" w:uiPriority="0" w:semiHidden="0" w:name="List Number 4"/>
-    <w:lsdException w:unhideWhenUsed="0" w:uiPriority="0" w:semiHidden="0" w:name="List Number 5"/>
-    <w:lsdException w:qFormat="1" w:unhideWhenUsed="0" w:uiPriority="0" w:semiHidden="0" w:name="Title"/>
-    <w:lsdException w:unhideWhenUsed="0" w:uiPriority="0" w:semiHidden="0" w:name="Closing"/>
-    <w:lsdException w:unhideWhenUsed="0" w:uiPriority="0" w:semiHidden="0" w:name="Signature"/>
-    <w:lsdException w:unhideWhenUsed="0" w:uiPriority="0" w:name="Default Paragraph Font"/>
-    <w:lsdException w:unhideWhenUsed="0" w:uiPriority="0" w:semiHidden="0" w:name="Body Text"/>
-    <w:lsdException w:unhideWhenUsed="0" w:uiPriority="0" w:semiHidden="0" w:name="Body Text Indent"/>
-    <w:lsdException w:unhideWhenUsed="0" w:uiPriority="0" w:semiHidden="0" w:name="List Continue"/>
-    <w:lsdException w:unhideWhenUsed="0" w:uiPriority="0" w:semiHidden="0" w:name="List Continue 2"/>
-    <w:lsdException w:unhideWhenUsed="0" w:uiPriority="0" w:semiHidden="0" w:name="List Continue 3"/>
-    <w:lsdException w:unhideWhenUsed="0" w:uiPriority="0" w:semiHidden="0" w:name="List Continue 4"/>
-    <w:lsdException w:unhideWhenUsed="0" w:uiPriority="0" w:semiHidden="0" w:name="List Continue 5"/>
-    <w:lsdException w:unhideWhenUsed="0" w:uiPriority="0" w:semiHidden="0" w:name="Message Header"/>
-    <w:lsdException w:qFormat="1" w:unhideWhenUsed="0" w:uiPriority="0" w:semiHidden="0" w:name="Subtitle"/>
-    <w:lsdException w:unhideWhenUsed="0" w:uiPriority="0" w:semiHidden="0" w:name="Salutation"/>
-    <w:lsdException w:unhideWhenUsed="0" w:uiPriority="0" w:semiHidden="0" w:name="Date"/>
-    <w:lsdException w:unhideWhenUsed="0" w:uiPriority="0" w:semiHidden="0" w:name="Body Text First Indent"/>
-    <w:lsdException w:unhideWhenUsed="0" w:uiPriority="0" w:semiHidden="0" w:name="Body Text First Indent 2"/>
-    <w:lsdException w:unhideWhenUsed="0" w:uiPriority="0" w:semiHidden="0" w:name="Note Heading"/>
-    <w:lsdException w:unhideWhenUsed="0" w:uiPriority="0" w:semiHidden="0" w:name="Body Text 2"/>
-    <w:lsdException w:unhideWhenUsed="0" w:uiPriority="0" w:semiHidden="0" w:name="Body Text 3"/>
-    <w:lsdException w:unhideWhenUsed="0" w:uiPriority="0" w:semiHidden="0" w:name="Body Text Indent 2"/>
-    <w:lsdException w:unhideWhenUsed="0" w:uiPriority="0" w:semiHidden="0" w:name="Body Text Indent 3"/>
-    <w:lsdException w:unhideWhenUsed="0" w:uiPriority="0" w:semiHidden="0" w:name="Block Text"/>
-    <w:lsdException w:unhideWhenUsed="0" w:uiPriority="0" w:semiHidden="0" w:name="Hyperlink"/>
-    <w:lsdException w:unhideWhenUsed="0" w:uiPriority="0" w:semiHidden="0" w:name="FollowedHyperlink"/>
-    <w:lsdException w:qFormat="1" w:unhideWhenUsed="0" w:uiPriority="0" w:semiHidden="0" w:name="Strong"/>
-    <w:lsdException w:qFormat="1" w:unhideWhenUsed="0" w:uiPriority="0" w:semiHidden="0" w:name="Emphasis"/>
-    <w:lsdException w:unhideWhenUsed="0" w:uiPriority="0" w:semiHidden="0" w:name="Document Map"/>
-    <w:lsdException w:unhideWhenUsed="0" w:uiPriority="0" w:semiHidden="0" w:name="Plain Text"/>
-    <w:lsdException w:unhideWhenUsed="0" w:uiPriority="0" w:semiHidden="0" w:name="E-mail Signature"/>
-    <w:lsdException w:unhideWhenUsed="0" w:uiPriority="0" w:semiHidden="0" w:name="Normal (Web)"/>
-    <w:lsdException w:unhideWhenUsed="0" w:uiPriority="0" w:semiHidden="0" w:name="HTML Acronym"/>
-    <w:lsdException w:unhideWhenUsed="0" w:uiPriority="0" w:semiHidden="0" w:name="HTML Address"/>
-    <w:lsdException w:unhideWhenUsed="0" w:uiPriority="0" w:semiHidden="0" w:name="HTML Cite"/>
-    <w:lsdException w:unhideWhenUsed="0" w:uiPriority="0" w:semiHidden="0" w:name="HTML Code"/>
-    <w:lsdException w:unhideWhenUsed="0" w:uiPriority="0" w:semiHidden="0" w:name="HTML Definition"/>
-    <w:lsdException w:unhideWhenUsed="0" w:uiPriority="0" w:semiHidden="0" w:name="HTML Keyboard"/>
-    <w:lsdException w:unhideWhenUsed="0" w:uiPriority="0" w:semiHidden="0" w:name="HTML Preformatted"/>
-    <w:lsdException w:unhideWhenUsed="0" w:uiPriority="0" w:semiHidden="0" w:name="HTML Sample"/>
-    <w:lsdException w:unhideWhenUsed="0" w:uiPriority="0" w:semiHidden="0" w:name="HTML Typewriter"/>
-    <w:lsdException w:unhideWhenUsed="0" w:uiPriority="0" w:semiHidden="0" w:name="HTML Variable"/>
-    <w:lsdException w:unhideWhenUsed="0" w:uiPriority="0" w:name="Normal Table"/>
-    <w:lsdException w:unhideWhenUsed="0" w:uiPriority="0" w:semiHidden="0" w:name="annotation subject"/>
-    <w:lsdException w:unhideWhenUsed="0" w:uiPriority="0" w:semiHidden="0" w:name="Table Simple 1"/>
-    <w:lsdException w:unhideWhenUsed="0" w:uiPriority="0" w:semiHidden="0" w:name="Table Simple 2"/>
-    <w:lsdException w:unhideWhenUsed="0" w:uiPriority="0" w:semiHidden="0" w:name="Table Simple 3"/>
-    <w:lsdException w:unhideWhenUsed="0" w:uiPriority="0" w:semiHidden="0" w:name="Table Classic 1"/>
-    <w:lsdException w:unhideWhenUsed="0" w:uiPriority="0" w:semiHidden="0" w:name="Table Classic 2"/>
-    <w:lsdException w:unhideWhenUsed="0" w:uiPriority="0" w:semiHidden="0" w:name="Table Classic 3"/>
-    <w:lsdException w:unhideWhenUsed="0" w:uiPriority="0" w:semiHidden="0" w:name="Table Classic 4"/>
-    <w:lsdException w:unhideWhenUsed="0" w:uiPriority="0" w:semiHidden="0" w:name="Table Colorful 1"/>
-    <w:lsdException w:unhideWhenUsed="0" w:uiPriority="0" w:semiHidden="0" w:name="Table Colorful 2"/>
-    <w:lsdException w:unhideWhenUsed="0" w:uiPriority="0" w:semiHidden="0" w:name="Table Colorful 3"/>
-    <w:lsdException w:unhideWhenUsed="0" w:uiPriority="0" w:semiHidden="0" w:name="Table Columns 1"/>
-    <w:lsdException w:unhideWhenUsed="0" w:uiPriority="0" w:semiHidden="0" w:name="Table Columns 2"/>
-    <w:lsdException w:unhideWhenUsed="0" w:uiPriority="0" w:semiHidden="0" w:name="Table Columns 3"/>
-    <w:lsdException w:unhideWhenUsed="0" w:uiPriority="0" w:semiHidden="0" w:name="Table Columns 4"/>
-    <w:lsdException w:unhideWhenUsed="0" w:uiPriority="0" w:semiHidden="0" w:name="Table Columns 5"/>
-    <w:lsdException w:unhideWhenUsed="0" w:uiPriority="0" w:semiHidden="0" w:name="Table Grid 1"/>
-    <w:lsdException w:unhideWhenUsed="0" w:uiPriority="0" w:semiHidden="0" w:name="Table Grid 2"/>
-    <w:lsdException w:unhideWhenUsed="0" w:uiPriority="0" w:semiHidden="0" w:name="Table Grid 3"/>
-    <w:lsdException w:unhideWhenUsed="0" w:uiPriority="0" w:semiHidden="0" w:name="Table Grid 4"/>
-    <w:lsdException w:unhideWhenUsed="0" w:uiPriority="0" w:semiHidden="0" w:name="Table Grid 5"/>
-    <w:lsdException w:unhideWhenUsed="0" w:uiPriority="0" w:semiHidden="0" w:name="Table Grid 6"/>
-    <w:lsdException w:unhideWhenUsed="0" w:uiPriority="0" w:semiHidden="0" w:name="Table Grid 7"/>
-    <w:lsdException w:unhideWhenUsed="0" w:uiPriority="0" w:semiHidden="0" w:name="Table Grid 8"/>
-    <w:lsdException w:unhideWhenUsed="0" w:uiPriority="0" w:semiHidden="0" w:name="Table List 1"/>
-    <w:lsdException w:unhideWhenUsed="0" w:uiPriority="0" w:semiHidden="0" w:name="Table List 2"/>
-    <w:lsdException w:unhideWhenUsed="0" w:uiPriority="0" w:semiHidden="0" w:name="Table List 3"/>
-    <w:lsdException w:unhideWhenUsed="0" w:uiPriority="0" w:semiHidden="0" w:name="Table List 4"/>
-    <w:lsdException w:unhideWhenUsed="0" w:uiPriority="0" w:semiHidden="0" w:name="Table List 5"/>
-    <w:lsdException w:unhideWhenUsed="0" w:uiPriority="0" w:semiHidden="0" w:name="Table List 6"/>
-    <w:lsdException w:unhideWhenUsed="0" w:uiPriority="0" w:semiHidden="0" w:name="Table List 7"/>
-    <w:lsdException w:unhideWhenUsed="0" w:uiPriority="0" w:semiHidden="0" w:name="Table List 8"/>
-    <w:lsdException w:unhideWhenUsed="0" w:uiPriority="0" w:semiHidden="0" w:name="Table 3D effects 1"/>
-    <w:lsdException w:unhideWhenUsed="0" w:uiPriority="0" w:semiHidden="0" w:name="Table 3D effects 2"/>
-    <w:lsdException w:unhideWhenUsed="0" w:uiPriority="0" w:semiHidden="0" w:name="Table 3D effects 3"/>
-    <w:lsdException w:unhideWhenUsed="0" w:uiPriority="0" w:semiHidden="0" w:name="Table Contemporary"/>
-    <w:lsdException w:unhideWhenUsed="0" w:uiPriority="0" w:semiHidden="0" w:name="Table Elegant"/>
-    <w:lsdException w:unhideWhenUsed="0" w:uiPriority="0" w:semiHidden="0" w:name="Table Professional"/>
-    <w:lsdException w:unhideWhenUsed="0" w:uiPriority="0" w:semiHidden="0" w:name="Table Subtle 1"/>
-    <w:lsdException w:unhideWhenUsed="0" w:uiPriority="0" w:semiHidden="0" w:name="Table Subtle 2"/>
-    <w:lsdException w:unhideWhenUsed="0" w:uiPriority="0" w:semiHidden="0" w:name="Table Web 1"/>
-    <w:lsdException w:unhideWhenUsed="0" w:uiPriority="0" w:semiHidden="0" w:name="Table Web 2"/>
-    <w:lsdException w:unhideWhenUsed="0" w:uiPriority="0" w:semiHidden="0" w:name="Table Web 3"/>
-    <w:lsdException w:unhideWhenUsed="0" w:uiPriority="0" w:semiHidden="0" w:name="Balloon Text"/>
-    <w:lsdException w:unhideWhenUsed="0" w:uiPriority="0" w:semiHidden="0" w:name="Table Grid"/>
-    <w:lsdException w:unhideWhenUsed="0" w:uiPriority="0" w:semiHidden="0" w:name="Table Theme"/>
-    <w:lsdException w:unhideWhenUsed="0" w:uiPriority="60" w:semiHidden="0" w:name="Light Shading"/>
-    <w:lsdException w:unhideWhenUsed="0" w:uiPriority="61" w:semiHidden="0" w:name="Light List"/>
-    <w:lsdException w:unhideWhenUsed="0" w:uiPriority="62" w:semiHidden="0" w:name="Light Grid"/>
-    <w:lsdException w:unhideWhenUsed="0" w:uiPriority="63" w:semiHidden="0" w:name="Medium Shading 1"/>
-    <w:lsdException w:unhideWhenUsed="0" w:uiPriority="64" w:semiHidden="0" w:name="Medium Shading 2"/>
-    <w:lsdException w:unhideWhenUsed="0" w:uiPriority="65" w:semiHidden="0" w:name="Medium List 1"/>
-    <w:lsdException w:unhideWhenUsed="0" w:uiPriority="66" w:semiHidden="0" w:name="Medium List 2"/>
-    <w:lsdException w:unhideWhenUsed="0" w:uiPriority="67" w:semiHidden="0" w:name="Medium Grid 1"/>
-    <w:lsdException w:unhideWhenUsed="0" w:uiPriority="68" w:semiHidden="0" w:name="Medium Grid 2"/>
-    <w:lsdException w:unhideWhenUsed="0" w:uiPriority="69" w:semiHidden="0" w:name="Medium Grid 3"/>
-    <w:lsdException w:unhideWhenUsed="0" w:uiPriority="70" w:semiHidden="0" w:name="Dark List"/>
-    <w:lsdException w:unhideWhenUsed="0" w:uiPriority="71" w:semiHidden="0" w:name="Colorful Shading"/>
-    <w:lsdException w:unhideWhenUsed="0" w:uiPriority="72" w:semiHidden="0" w:name="Colorful List"/>
-    <w:lsdException w:unhideWhenUsed="0" w:uiPriority="73" w:semiHidden="0" w:name="Colorful Grid"/>
-    <w:lsdException w:unhideWhenUsed="0" w:uiPriority="60" w:semiHidden="0" w:name="Light Shading Accent 1"/>
-    <w:lsdException w:unhideWhenUsed="0" w:uiPriority="61" w:semiHidden="0" w:name="Light List Accent 1"/>
-    <w:lsdException w:unhideWhenUsed="0" w:uiPriority="62" w:semiHidden="0" w:name="Light Grid Accent 1"/>
-    <w:lsdException w:unhideWhenUsed="0" w:uiPriority="63" w:semiHidden="0" w:name="Medium Shading 1 Accent 1"/>
-    <w:lsdException w:unhideWhenUsed="0" w:uiPriority="64" w:semiHidden="0" w:name="Medium Shading 2 Accent 1"/>
-    <w:lsdException w:unhideWhenUsed="0" w:uiPriority="65" w:semiHidden="0" w:name="Medium List 1 Accent 1"/>
-    <w:lsdException w:unhideWhenUsed="0" w:uiPriority="66" w:semiHidden="0" w:name="Medium List 2 Accent 1"/>
-    <w:lsdException w:unhideWhenUsed="0" w:uiPriority="67" w:semiHidden="0" w:name="Medium Grid 1 Accent 1"/>
-    <w:lsdException w:unhideWhenUsed="0" w:uiPriority="68" w:semiHidden="0" w:name="Medium Grid 2 Accent 1"/>
-    <w:lsdException w:unhideWhenUsed="0" w:uiPriority="69" w:semiHidden="0" w:name="Medium Grid 3 Accent 1"/>
-    <w:lsdException w:unhideWhenUsed="0" w:uiPriority="70" w:semiHidden="0" w:name="Dark List Accent 1"/>
-    <w:lsdException w:unhideWhenUsed="0" w:uiPriority="71" w:semiHidden="0" w:name="Colorful Shading Accent 1"/>
-    <w:lsdException w:unhideWhenUsed="0" w:uiPriority="72" w:semiHidden="0" w:name="Colorful List Accent 1"/>
-    <w:lsdException w:unhideWhenUsed="0" w:uiPriority="73" w:semiHidden="0" w:name="Colorful Grid Accent 1"/>
-    <w:lsdException w:unhideWhenUsed="0" w:uiPriority="60" w:semiHidden="0" w:name="Light Shading Accent 2"/>
-    <w:lsdException w:unhideWhenUsed="0" w:uiPriority="61" w:semiHidden="0" w:name="Light List Accent 2"/>
-    <w:lsdException w:unhideWhenUsed="0" w:uiPriority="62" w:semiHidden="0" w:name="Light Grid Accent 2"/>
-    <w:lsdException w:unhideWhenUsed="0" w:uiPriority="63" w:semiHidden="0" w:name="Medium Shading 1 Accent 2"/>
-    <w:lsdException w:unhideWhenUsed="0" w:uiPriority="64" w:semiHidden="0" w:name="Medium Shading 2 Accent 2"/>
-    <w:lsdException w:unhideWhenUsed="0" w:uiPriority="65" w:semiHidden="0" w:name="Medium List 1 Accent 2"/>
-    <w:lsdException w:unhideWhenUsed="0" w:uiPriority="66" w:semiHidden="0" w:name="Medium List 2 Accent 2"/>
-    <w:lsdException w:unhideWhenUsed="0" w:uiPriority="67" w:semiHidden="0" w:name="Medium Grid 1 Accent 2"/>
-    <w:lsdException w:unhideWhenUsed="0" w:uiPriority="68" w:semiHidden="0" w:name="Medium Grid 2 Accent 2"/>
-    <w:lsdException w:unhideWhenUsed="0" w:uiPriority="69" w:semiHidden="0" w:name="Medium Grid 3 Accent 2"/>
-    <w:lsdException w:unhideWhenUsed="0" w:uiPriority="70" w:semiHidden="0" w:name="Dark List Accent 2"/>
-    <w:lsdException w:unhideWhenUsed="0" w:uiPriority="71" w:semiHidden="0" w:name="Colorful Shading Accent 2"/>
-    <w:lsdException w:unhideWhenUsed="0" w:uiPriority="72" w:semiHidden="0" w:name="Colorful List Accent 2"/>
-    <w:lsdException w:unhideWhenUsed="0" w:uiPriority="73" w:semiHidden="0" w:name="Colorful Grid Accent 2"/>
-    <w:lsdException w:unhideWhenUsed="0" w:uiPriority="60" w:semiHidden="0" w:name="Light Shading Accent 3"/>
-    <w:lsdException w:unhideWhenUsed="0" w:uiPriority="61" w:semiHidden="0" w:name="Light List Accent 3"/>
-    <w:lsdException w:unhideWhenUsed="0" w:uiPriority="62" w:semiHidden="0" w:name="Light Grid Accent 3"/>
-    <w:lsdException w:unhideWhenUsed="0" w:uiPriority="63" w:semiHidden="0" w:name="Medium Shading 1 Accent 3"/>
-    <w:lsdException w:unhideWhenUsed="0" w:uiPriority="64" w:semiHidden="0" w:name="Medium Shading 2 Accent 3"/>
-    <w:lsdException w:unhideWhenUsed="0" w:uiPriority="65" w:semiHidden="0" w:name="Medium List 1 Accent 3"/>
-    <w:lsdException w:unhideWhenUsed="0" w:uiPriority="66" w:semiHidden="0" w:name="Medium List 2 Accent 3"/>
-    <w:lsdException w:unhideWhenUsed="0" w:uiPriority="67" w:semiHidden="0" w:name="Medium Grid 1 Accent 3"/>
-    <w:lsdException w:unhideWhenUsed="0" w:uiPriority="68" w:semiHidden="0" w:name="Medium Grid 2 Accent 3"/>
-    <w:lsdException w:unhideWhenUsed="0" w:uiPriority="69" w:semiHidden="0" w:name="Medium Grid 3 Accent 3"/>
-    <w:lsdException w:unhideWhenUsed="0" w:uiPriority="70" w:semiHidden="0" w:name="Dark List Accent 3"/>
-    <w:lsdException w:unhideWhenUsed="0" w:uiPriority="71" w:semiHidden="0" w:name="Colorful Shading Accent 3"/>
-    <w:lsdException w:unhideWhenUsed="0" w:uiPriority="72" w:semiHidden="0" w:name="Colorful List Accent 3"/>
-    <w:lsdException w:unhideWhenUsed="0" w:uiPriority="73" w:semiHidden="0" w:name="Colorful Grid Accent 3"/>
-    <w:lsdException w:unhideWhenUsed="0" w:uiPriority="60" w:semiHidden="0" w:name="Light Shading Accent 4"/>
-    <w:lsdException w:unhideWhenUsed="0" w:uiPriority="61" w:semiHidden="0" w:name="Light List Accent 4"/>
-    <w:lsdException w:unhideWhenUsed="0" w:uiPriority="62" w:semiHidden="0" w:name="Light Grid Accent 4"/>
-    <w:lsdException w:unhideWhenUsed="0" w:uiPriority="63" w:semiHidden="0" w:name="Medium Shading 1 Accent 4"/>
-    <w:lsdException w:unhideWhenUsed="0" w:uiPriority="64" w:semiHidden="0" w:name="Medium Shading 2 Accent 4"/>
-    <w:lsdException w:unhideWhenUsed="0" w:uiPriority="65" w:semiHidden="0" w:name="Medium List 1 Accent 4"/>
-    <w:lsdException w:unhideWhenUsed="0" w:uiPriority="66" w:semiHidden="0" w:name="Medium List 2 Accent 4"/>
-    <w:lsdException w:unhideWhenUsed="0" w:uiPriority="67" w:semiHidden="0" w:name="Medium Grid 1 Accent 4"/>
-    <w:lsdException w:unhideWhenUsed="0" w:uiPriority="68" w:semiHidden="0" w:name="Medium Grid 2 Accent 4"/>
-    <w:lsdException w:unhideWhenUsed="0" w:uiPriority="69" w:semiHidden="0" w:name="Medium Grid 3 Accent 4"/>
-    <w:lsdException w:unhideWhenUsed="0" w:uiPriority="70" w:semiHidden="0" w:name="Dark List Accent 4"/>
-    <w:lsdException w:unhideWhenUsed="0" w:uiPriority="71" w:semiHidden="0" w:name="Colorful Shading Accent 4"/>
-    <w:lsdException w:unhideWhenUsed="0" w:uiPriority="72" w:semiHidden="0" w:name="Colorful List Accent 4"/>
-    <w:lsdException w:unhideWhenUsed="0" w:uiPriority="73" w:semiHidden="0" w:name="Colorful Grid Accent 4"/>
-    <w:lsdException w:unhideWhenUsed="0" w:uiPriority="60" w:semiHidden="0" w:name="Light Shading Accent 5"/>
-    <w:lsdException w:unhideWhenUsed="0" w:uiPriority="61" w:semiHidden="0" w:name="Light List Accent 5"/>
-    <w:lsdException w:unhideWhenUsed="0" w:uiPriority="62" w:semiHidden="0" w:name="Light Grid Accent 5"/>
-    <w:lsdException w:unhideWhenUsed="0" w:uiPriority="63" w:semiHidden="0" w:name="Medium Shading 1 Accent 5"/>
-    <w:lsdException w:unhideWhenUsed="0" w:uiPriority="64" w:semiHidden="0" w:name="Medium Shading 2 Accent 5"/>
-    <w:lsdException w:unhideWhenUsed="0" w:uiPriority="65" w:semiHidden="0" w:name="Medium List 1 Accent 5"/>
-    <w:lsdException w:unhideWhenUsed="0" w:uiPriority="66" w:semiHidden="0" w:name="Medium List 2 Accent 5"/>
-    <w:lsdException w:unhideWhenUsed="0" w:uiPriority="67" w:semiHidden="0" w:name="Medium Grid 1 Accent 5"/>
-    <w:lsdException w:unhideWhenUsed="0" w:uiPriority="68" w:semiHidden="0" w:name="Medium Grid 2 Accent 5"/>
-    <w:lsdException w:unhideWhenUsed="0" w:uiPriority="69" w:semiHidden="0" w:name="Medium Grid 3 Accent 5"/>
-    <w:lsdException w:unhideWhenUsed="0" w:uiPriority="70" w:semiHidden="0" w:name="Dark List Accent 5"/>
-    <w:lsdException w:unhideWhenUsed="0" w:uiPriority="71" w:semiHidden="0" w:name="Colorful Shading Accent 5"/>
-    <w:lsdException w:unhideWhenUsed="0" w:uiPriority="72" w:semiHidden="0" w:name="Colorful List Accent 5"/>
-    <w:lsdException w:unhideWhenUsed="0" w:uiPriority="73" w:semiHidden="0" w:name="Colorful Grid Accent 5"/>
-    <w:lsdException w:unhideWhenUsed="0" w:uiPriority="60" w:semiHidden="0" w:name="Light Shading Accent 6"/>
-    <w:lsdException w:unhideWhenUsed="0" w:uiPriority="61" w:semiHidden="0" w:name="Light List Accent 6"/>
-    <w:lsdException w:unhideWhenUsed="0" w:uiPriority="62" w:semiHidden="0" w:name="Light Grid Accent 6"/>
-    <w:lsdException w:unhideWhenUsed="0" w:uiPriority="63" w:semiHidden="0" w:name="Medium Shading 1 Accent 6"/>
-    <w:lsdException w:unhideWhenUsed="0" w:uiPriority="64" w:semiHidden="0" w:name="Medium Shading 2 Accent 6"/>
-    <w:lsdException w:unhideWhenUsed="0" w:uiPriority="65" w:semiHidden="0" w:name="Medium List 1 Accent 6"/>
-    <w:lsdException w:unhideWhenUsed="0" w:uiPriority="66" w:semiHidden="0" w:name="Medium List 2 Accent 6"/>
-    <w:lsdException w:unhideWhenUsed="0" w:uiPriority="67" w:semiHidden="0" w:name="Medium Grid 1 Accent 6"/>
-    <w:lsdException w:unhideWhenUsed="0" w:uiPriority="68" w:semiHidden="0" w:name="Medium Grid 2 Accent 6"/>
-    <w:lsdException w:unhideWhenUsed="0" w:uiPriority="69" w:semiHidden="0" w:name="Medium Grid 3 Accent 6"/>
-    <w:lsdException w:unhideWhenUsed="0" w:uiPriority="70" w:semiHidden="0" w:name="Dark List Accent 6"/>
-    <w:lsdException w:unhideWhenUsed="0" w:uiPriority="71" w:semiHidden="0" w:name="Colorful Shading Accent 6"/>
-    <w:lsdException w:unhideWhenUsed="0" w:uiPriority="72" w:semiHidden="0" w:name="Colorful List Accent 6"/>
-    <w:lsdException w:unhideWhenUsed="0" w:uiPriority="73" w:semiHidden="0" w:name="Colorful Grid Accent 6"/>
+  <w:latentStyles w:defLockedState="0" w:defUIPriority="0" w:defSemiHidden="0" w:defUnhideWhenUsed="0" w:defQFormat="0" w:count="371">
+    <w:lsdException w:name="Normal" w:qFormat="1"/>
+    <w:lsdException w:name="heading 1" w:qFormat="1"/>
+    <w:lsdException w:name="heading 2" w:semiHidden="1" w:unhideWhenUsed="1" w:qFormat="1"/>
+    <w:lsdException w:name="heading 3" w:semiHidden="1" w:unhideWhenUsed="1" w:qFormat="1"/>
+    <w:lsdException w:name="heading 4" w:semiHidden="1" w:unhideWhenUsed="1" w:qFormat="1"/>
+    <w:lsdException w:name="heading 5" w:semiHidden="1" w:unhideWhenUsed="1" w:qFormat="1"/>
+    <w:lsdException w:name="heading 6" w:semiHidden="1" w:unhideWhenUsed="1" w:qFormat="1"/>
+    <w:lsdException w:name="heading 7" w:semiHidden="1" w:unhideWhenUsed="1" w:qFormat="1"/>
+    <w:lsdException w:name="heading 8" w:semiHidden="1" w:unhideWhenUsed="1" w:qFormat="1"/>
+    <w:lsdException w:name="heading 9" w:semiHidden="1" w:unhideWhenUsed="1" w:qFormat="1"/>
+    <w:lsdException w:name="caption" w:semiHidden="1" w:unhideWhenUsed="1" w:qFormat="1"/>
+    <w:lsdException w:name="Title" w:qFormat="1"/>
+    <w:lsdException w:name="Default Paragraph Font" w:semiHidden="1"/>
+    <w:lsdException w:name="Subtitle" w:qFormat="1"/>
+    <w:lsdException w:name="Strong" w:qFormat="1"/>
+    <w:lsdException w:name="Emphasis" w:qFormat="1"/>
+    <w:lsdException w:name="HTML Top of Form" w:semiHidden="1" w:uiPriority="99" w:unhideWhenUsed="1"/>
+    <w:lsdException w:name="HTML Bottom of Form" w:semiHidden="1" w:uiPriority="99" w:unhideWhenUsed="1"/>
+    <w:lsdException w:name="Normal Table" w:semiHidden="1" w:unhideWhenUsed="1"/>
+    <w:lsdException w:name="No List" w:semiHidden="1" w:uiPriority="99" w:unhideWhenUsed="1"/>
+    <w:lsdException w:name="Outline List 1" w:semiHidden="1" w:uiPriority="99" w:unhideWhenUsed="1"/>
+    <w:lsdException w:name="Outline List 2" w:semiHidden="1" w:uiPriority="99" w:unhideWhenUsed="1"/>
+    <w:lsdException w:name="Outline List 3" w:semiHidden="1" w:uiPriority="99" w:unhideWhenUsed="1"/>
+    <w:lsdException w:name="Table Simple 1" w:semiHidden="1" w:unhideWhenUsed="1"/>
+    <w:lsdException w:name="Table Simple 2" w:semiHidden="1" w:unhideWhenUsed="1"/>
+    <w:lsdException w:name="Table Simple 3" w:semiHidden="1" w:unhideWhenUsed="1"/>
+    <w:lsdException w:name="Table Classic 1" w:semiHidden="1" w:unhideWhenUsed="1"/>
+    <w:lsdException w:name="Table Classic 2" w:semiHidden="1" w:unhideWhenUsed="1"/>
+    <w:lsdException w:name="Table Classic 3" w:semiHidden="1" w:unhideWhenUsed="1"/>
+    <w:lsdException w:name="Table Classic 4" w:semiHidden="1" w:unhideWhenUsed="1"/>
+    <w:lsdException w:name="Table Colorful 1" w:semiHidden="1" w:unhideWhenUsed="1"/>
+    <w:lsdException w:name="Table Colorful 2" w:semiHidden="1" w:unhideWhenUsed="1"/>
+    <w:lsdException w:name="Table Colorful 3" w:semiHidden="1" w:unhideWhenUsed="1"/>
+    <w:lsdException w:name="Table Columns 1" w:semiHidden="1" w:unhideWhenUsed="1"/>
+    <w:lsdException w:name="Table Columns 2" w:semiHidden="1" w:unhideWhenUsed="1"/>
+    <w:lsdException w:name="Table Columns 3" w:semiHidden="1" w:unhideWhenUsed="1"/>
+    <w:lsdException w:name="Table Columns 4" w:semiHidden="1" w:unhideWhenUsed="1"/>
+    <w:lsdException w:name="Table Columns 5" w:semiHidden="1" w:unhideWhenUsed="1"/>
+    <w:lsdException w:name="Table Grid 1" w:semiHidden="1" w:unhideWhenUsed="1"/>
+    <w:lsdException w:name="Table Grid 2" w:semiHidden="1" w:unhideWhenUsed="1"/>
+    <w:lsdException w:name="Table Grid 3" w:semiHidden="1" w:unhideWhenUsed="1"/>
+    <w:lsdException w:name="Table Grid 4" w:semiHidden="1" w:unhideWhenUsed="1"/>
+    <w:lsdException w:name="Table Grid 5" w:semiHidden="1" w:unhideWhenUsed="1"/>
+    <w:lsdException w:name="Table Grid 6" w:semiHidden="1" w:unhideWhenUsed="1"/>
+    <w:lsdException w:name="Table Grid 7" w:semiHidden="1" w:unhideWhenUsed="1"/>
+    <w:lsdException w:name="Table Grid 8" w:semiHidden="1" w:unhideWhenUsed="1"/>
+    <w:lsdException w:name="Table List 1" w:semiHidden="1" w:unhideWhenUsed="1"/>
+    <w:lsdException w:name="Table List 2" w:semiHidden="1" w:unhideWhenUsed="1"/>
+    <w:lsdException w:name="Table List 3" w:semiHidden="1" w:unhideWhenUsed="1"/>
+    <w:lsdException w:name="Table List 4" w:semiHidden="1" w:unhideWhenUsed="1"/>
+    <w:lsdException w:name="Table List 5" w:semiHidden="1" w:unhideWhenUsed="1"/>
+    <w:lsdException w:name="Table List 6" w:semiHidden="1" w:unhideWhenUsed="1"/>
+    <w:lsdException w:name="Table List 7" w:semiHidden="1" w:unhideWhenUsed="1"/>
+    <w:lsdException w:name="Table List 8" w:semiHidden="1" w:unhideWhenUsed="1"/>
+    <w:lsdException w:name="Table 3D effects 1" w:semiHidden="1" w:unhideWhenUsed="1"/>
+    <w:lsdException w:name="Table 3D effects 2" w:semiHidden="1" w:unhideWhenUsed="1"/>
+    <w:lsdException w:name="Table 3D effects 3" w:semiHidden="1" w:unhideWhenUsed="1"/>
+    <w:lsdException w:name="Table Contemporary" w:semiHidden="1" w:unhideWhenUsed="1"/>
+    <w:lsdException w:name="Table Elegant" w:semiHidden="1" w:unhideWhenUsed="1"/>
+    <w:lsdException w:name="Table Professional" w:semiHidden="1" w:unhideWhenUsed="1"/>
+    <w:lsdException w:name="Table Subtle 1" w:semiHidden="1" w:unhideWhenUsed="1"/>
+    <w:lsdException w:name="Table Subtle 2" w:semiHidden="1" w:unhideWhenUsed="1"/>
+    <w:lsdException w:name="Table Web 1" w:semiHidden="1" w:unhideWhenUsed="1"/>
+    <w:lsdException w:name="Table Web 2" w:semiHidden="1" w:unhideWhenUsed="1"/>
+    <w:lsdException w:name="Table Web 3" w:semiHidden="1" w:unhideWhenUsed="1"/>
+    <w:lsdException w:name="Table Grid" w:semiHidden="1" w:unhideWhenUsed="1"/>
+    <w:lsdException w:name="Table Theme" w:semiHidden="1" w:unhideWhenUsed="1"/>
+    <w:lsdException w:name="Placeholder Text" w:semiHidden="1" w:uiPriority="99"/>
+    <w:lsdException w:name="No Spacing" w:uiPriority="99"/>
+    <w:lsdException w:name="Light Shading" w:uiPriority="60"/>
+    <w:lsdException w:name="Light List" w:uiPriority="61"/>
+    <w:lsdException w:name="Light Grid" w:uiPriority="62"/>
+    <w:lsdException w:name="Medium Shading 1" w:uiPriority="63"/>
+    <w:lsdException w:name="Medium Shading 2" w:uiPriority="64"/>
+    <w:lsdException w:name="Medium List 1" w:uiPriority="65"/>
+    <w:lsdException w:name="Medium List 2" w:uiPriority="66"/>
+    <w:lsdException w:name="Medium Grid 1" w:uiPriority="67"/>
+    <w:lsdException w:name="Medium Grid 2" w:uiPriority="68"/>
+    <w:lsdException w:name="Medium Grid 3" w:uiPriority="69"/>
+    <w:lsdException w:name="Dark List" w:uiPriority="70"/>
+    <w:lsdException w:name="Colorful Shading" w:uiPriority="71"/>
+    <w:lsdException w:name="Colorful List" w:uiPriority="72"/>
+    <w:lsdException w:name="Colorful Grid" w:uiPriority="73"/>
+    <w:lsdException w:name="Light Shading Accent 1" w:uiPriority="60"/>
+    <w:lsdException w:name="Light List Accent 1" w:uiPriority="61"/>
+    <w:lsdException w:name="Light Grid Accent 1" w:uiPriority="62"/>
+    <w:lsdException w:name="Medium Shading 1 Accent 1" w:uiPriority="63"/>
+    <w:lsdException w:name="Medium Shading 2 Accent 1" w:uiPriority="64"/>
+    <w:lsdException w:name="Medium List 1 Accent 1" w:uiPriority="65"/>
+    <w:lsdException w:name="Revision" w:semiHidden="1" w:uiPriority="99"/>
+    <w:lsdException w:name="List Paragraph" w:uiPriority="99"/>
+    <w:lsdException w:name="Quote" w:uiPriority="99"/>
+    <w:lsdException w:name="Intense Quote" w:uiPriority="99"/>
+    <w:lsdException w:name="Medium List 2 Accent 1" w:uiPriority="66"/>
+    <w:lsdException w:name="Medium Grid 1 Accent 1" w:uiPriority="67"/>
+    <w:lsdException w:name="Medium Grid 2 Accent 1" w:uiPriority="68"/>
+    <w:lsdException w:name="Medium Grid 3 Accent 1" w:uiPriority="69"/>
+    <w:lsdException w:name="Dark List Accent 1" w:uiPriority="70"/>
+    <w:lsdException w:name="Colorful Shading Accent 1" w:uiPriority="71"/>
+    <w:lsdException w:name="Colorful List Accent 1" w:uiPriority="72"/>
+    <w:lsdException w:name="Colorful Grid Accent 1" w:uiPriority="73"/>
+    <w:lsdException w:name="Light Shading Accent 2" w:uiPriority="60"/>
+    <w:lsdException w:name="Light List Accent 2" w:uiPriority="61"/>
+    <w:lsdException w:name="Light Grid Accent 2" w:uiPriority="62"/>
+    <w:lsdException w:name="Medium Shading 1 Accent 2" w:uiPriority="63"/>
+    <w:lsdException w:name="Medium Shading 2 Accent 2" w:uiPriority="64"/>
+    <w:lsdException w:name="Medium List 1 Accent 2" w:uiPriority="65"/>
+    <w:lsdException w:name="Medium List 2 Accent 2" w:uiPriority="66"/>
+    <w:lsdException w:name="Medium Grid 1 Accent 2" w:uiPriority="67"/>
+    <w:lsdException w:name="Medium Grid 2 Accent 2" w:uiPriority="68"/>
+    <w:lsdException w:name="Medium Grid 3 Accent 2" w:uiPriority="69"/>
+    <w:lsdException w:name="Dark List Accent 2" w:uiPriority="70"/>
+    <w:lsdException w:name="Colorful Shading Accent 2" w:uiPriority="71"/>
+    <w:lsdException w:name="Colorful List Accent 2" w:uiPriority="72"/>
+    <w:lsdException w:name="Colorful Grid Accent 2" w:uiPriority="73"/>
+    <w:lsdException w:name="Light Shading Accent 3" w:uiPriority="60"/>
+    <w:lsdException w:name="Light List Accent 3" w:uiPriority="61"/>
+    <w:lsdException w:name="Light Grid Accent 3" w:uiPriority="62"/>
+    <w:lsdException w:name="Medium Shading 1 Accent 3" w:uiPriority="63"/>
+    <w:lsdException w:name="Medium Shading 2 Accent 3" w:uiPriority="64"/>
+    <w:lsdException w:name="Medium List 1 Accent 3" w:uiPriority="65"/>
+    <w:lsdException w:name="Medium List 2 Accent 3" w:uiPriority="66"/>
+    <w:lsdException w:name="Medium Grid 1 Accent 3" w:uiPriority="67"/>
+    <w:lsdException w:name="Medium Grid 2 Accent 3" w:uiPriority="68"/>
+    <w:lsdException w:name="Medium Grid 3 Accent 3" w:uiPriority="69"/>
+    <w:lsdException w:name="Dark List Accent 3" w:uiPriority="70"/>
+    <w:lsdException w:name="Colorful Shading Accent 3" w:uiPriority="71"/>
+    <w:lsdException w:name="Colorful List Accent 3" w:uiPriority="72"/>
+    <w:lsdException w:name="Colorful Grid Accent 3" w:uiPriority="73"/>
+    <w:lsdException w:name="Light Shading Accent 4" w:uiPriority="60"/>
+    <w:lsdException w:name="Light List Accent 4" w:uiPriority="61"/>
+    <w:lsdException w:name="Light Grid Accent 4" w:uiPriority="62"/>
+    <w:lsdException w:name="Medium Shading 1 Accent 4" w:uiPriority="63"/>
+    <w:lsdException w:name="Medium Shading 2 Accent 4" w:uiPriority="64"/>
+    <w:lsdException w:name="Medium List 1 Accent 4" w:uiPriority="65"/>
+    <w:lsdException w:name="Medium List 2 Accent 4" w:uiPriority="66"/>
+    <w:lsdException w:name="Medium Grid 1 Accent 4" w:uiPriority="67"/>
+    <w:lsdException w:name="Medium Grid 2 Accent 4" w:uiPriority="68"/>
+    <w:lsdException w:name="Medium Grid 3 Accent 4" w:uiPriority="69"/>
+    <w:lsdException w:name="Dark List Accent 4" w:uiPriority="70"/>
+    <w:lsdException w:name="Colorful Shading Accent 4" w:uiPriority="71"/>
+    <w:lsdException w:name="Colorful List Accent 4" w:uiPriority="72"/>
+    <w:lsdException w:name="Colorful Grid Accent 4" w:uiPriority="73"/>
+    <w:lsdException w:name="Light Shading Accent 5" w:uiPriority="60"/>
+    <w:lsdException w:name="Light List Accent 5" w:uiPriority="61"/>
+    <w:lsdException w:name="Light Grid Accent 5" w:uiPriority="62"/>
+    <w:lsdException w:name="Medium Shading 1 Accent 5" w:uiPriority="63"/>
+    <w:lsdException w:name="Medium Shading 2 Accent 5" w:uiPriority="64"/>
+    <w:lsdException w:name="Medium List 1 Accent 5" w:uiPriority="65"/>
+    <w:lsdException w:name="Medium List 2 Accent 5" w:uiPriority="66"/>
+    <w:lsdException w:name="Medium Grid 1 Accent 5" w:uiPriority="67"/>
+    <w:lsdException w:name="Medium Grid 2 Accent 5" w:uiPriority="68"/>
+    <w:lsdException w:name="Medium Grid 3 Accent 5" w:uiPriority="69"/>
+    <w:lsdException w:name="Dark List Accent 5" w:uiPriority="70"/>
+    <w:lsdException w:name="Colorful Shading Accent 5" w:uiPriority="71"/>
+    <w:lsdException w:name="Colorful List Accent 5" w:uiPriority="72"/>
+    <w:lsdException w:name="Colorful Grid Accent 5" w:uiPriority="73"/>
+    <w:lsdException w:name="Light Shading Accent 6" w:uiPriority="60"/>
+    <w:lsdException w:name="Light List Accent 6" w:uiPriority="61"/>
+    <w:lsdException w:name="Light Grid Accent 6" w:uiPriority="62"/>
+    <w:lsdException w:name="Medium Shading 1 Accent 6" w:uiPriority="63"/>
+    <w:lsdException w:name="Medium Shading 2 Accent 6" w:uiPriority="64"/>
+    <w:lsdException w:name="Medium List 1 Accent 6" w:uiPriority="65"/>
+    <w:lsdException w:name="Medium List 2 Accent 6" w:uiPriority="66"/>
+    <w:lsdException w:name="Medium Grid 1 Accent 6" w:uiPriority="67"/>
+    <w:lsdException w:name="Medium Grid 2 Accent 6" w:uiPriority="68"/>
+    <w:lsdException w:name="Medium Grid 3 Accent 6" w:uiPriority="69"/>
+    <w:lsdException w:name="Dark List Accent 6" w:uiPriority="70"/>
+    <w:lsdException w:name="Colorful Shading Accent 6" w:uiPriority="71"/>
+    <w:lsdException w:name="Colorful List Accent 6" w:uiPriority="72"/>
+    <w:lsdException w:name="Colorful Grid Accent 6" w:uiPriority="73"/>
+    <w:lsdException w:name="Subtle Emphasis" w:uiPriority="19" w:qFormat="1"/>
+    <w:lsdException w:name="Intense Emphasis" w:uiPriority="21" w:qFormat="1"/>
+    <w:lsdException w:name="Subtle Reference" w:uiPriority="31" w:qFormat="1"/>
+    <w:lsdException w:name="Intense Reference" w:uiPriority="32" w:qFormat="1"/>
+    <w:lsdException w:name="Book Title" w:uiPriority="33" w:qFormat="1"/>
+    <w:lsdException w:name="Bibliography" w:semiHidden="1" w:uiPriority="37" w:unhideWhenUsed="1"/>
+    <w:lsdException w:name="TOC Heading" w:semiHidden="1" w:uiPriority="39" w:unhideWhenUsed="1" w:qFormat="1"/>
+    <w:lsdException w:name="Plain Table 1" w:uiPriority="41"/>
+    <w:lsdException w:name="Plain Table 2" w:uiPriority="42"/>
+    <w:lsdException w:name="Plain Table 3" w:uiPriority="43"/>
+    <w:lsdException w:name="Plain Table 4" w:uiPriority="44"/>
+    <w:lsdException w:name="Plain Table 5" w:uiPriority="45"/>
+    <w:lsdException w:name="Grid Table Light" w:uiPriority="40"/>
+    <w:lsdException w:name="Grid Table 1 Light" w:uiPriority="46"/>
+    <w:lsdException w:name="Grid Table 2" w:uiPriority="47"/>
+    <w:lsdException w:name="Grid Table 3" w:uiPriority="48"/>
+    <w:lsdException w:name="Grid Table 4" w:uiPriority="49"/>
+    <w:lsdException w:name="Grid Table 5 Dark" w:uiPriority="50"/>
+    <w:lsdException w:name="Grid Table 6 Colorful" w:uiPriority="51"/>
+    <w:lsdException w:name="Grid Table 7 Colorful" w:uiPriority="52"/>
+    <w:lsdException w:name="Grid Table 1 Light Accent 1" w:uiPriority="46"/>
+    <w:lsdException w:name="Grid Table 2 Accent 1" w:uiPriority="47"/>
+    <w:lsdException w:name="Grid Table 3 Accent 1" w:uiPriority="48"/>
+    <w:lsdException w:name="Grid Table 4 Accent 1" w:uiPriority="49"/>
+    <w:lsdException w:name="Grid Table 5 Dark Accent 1" w:uiPriority="50"/>
+    <w:lsdException w:name="Grid Table 6 Colorful Accent 1" w:uiPriority="51"/>
+    <w:lsdException w:name="Grid Table 7 Colorful Accent 1" w:uiPriority="52"/>
+    <w:lsdException w:name="Grid Table 1 Light Accent 2" w:uiPriority="46"/>
+    <w:lsdException w:name="Grid Table 2 Accent 2" w:uiPriority="47"/>
+    <w:lsdException w:name="Grid Table 3 Accent 2" w:uiPriority="48"/>
+    <w:lsdException w:name="Grid Table 4 Accent 2" w:uiPriority="49"/>
+    <w:lsdException w:name="Grid Table 5 Dark Accent 2" w:uiPriority="50"/>
+    <w:lsdException w:name="Grid Table 6 Colorful Accent 2" w:uiPriority="51"/>
+    <w:lsdException w:name="Grid Table 7 Colorful Accent 2" w:uiPriority="52"/>
+    <w:lsdException w:name="Grid Table 1 Light Accent 3" w:uiPriority="46"/>
+    <w:lsdException w:name="Grid Table 2 Accent 3" w:uiPriority="47"/>
+    <w:lsdException w:name="Grid Table 3 Accent 3" w:uiPriority="48"/>
+    <w:lsdException w:name="Grid Table 4 Accent 3" w:uiPriority="49"/>
+    <w:lsdException w:name="Grid Table 5 Dark Accent 3" w:uiPriority="50"/>
+    <w:lsdException w:name="Grid Table 6 Colorful Accent 3" w:uiPriority="51"/>
+    <w:lsdException w:name="Grid Table 7 Colorful Accent 3" w:uiPriority="52"/>
+    <w:lsdException w:name="Grid Table 1 Light Accent 4" w:uiPriority="46"/>
+    <w:lsdException w:name="Grid Table 2 Accent 4" w:uiPriority="47"/>
+    <w:lsdException w:name="Grid Table 3 Accent 4" w:uiPriority="48"/>
+    <w:lsdException w:name="Grid Table 4 Accent 4" w:uiPriority="49"/>
+    <w:lsdException w:name="Grid Table 5 Dark Accent 4" w:uiPriority="50"/>
+    <w:lsdException w:name="Grid Table 6 Colorful Accent 4" w:uiPriority="51"/>
+    <w:lsdException w:name="Grid Table 7 Colorful Accent 4" w:uiPriority="52"/>
+    <w:lsdException w:name="Grid Table 1 Light Accent 5" w:uiPriority="46"/>
+    <w:lsdException w:name="Grid Table 2 Accent 5" w:uiPriority="47"/>
+    <w:lsdException w:name="Grid Table 3 Accent 5" w:uiPriority="48"/>
+    <w:lsdException w:name="Grid Table 4 Accent 5" w:uiPriority="49"/>
+    <w:lsdException w:name="Grid Table 5 Dark Accent 5" w:uiPriority="50"/>
+    <w:lsdException w:name="Grid Table 6 Colorful Accent 5" w:uiPriority="51"/>
+    <w:lsdException w:name="Grid Table 7 Colorful Accent 5" w:uiPriority="52"/>
+    <w:lsdException w:name="Grid Table 1 Light Accent 6" w:uiPriority="46"/>
+    <w:lsdException w:name="Grid Table 2 Accent 6" w:uiPriority="47"/>
+    <w:lsdException w:name="Grid Table 3 Accent 6" w:uiPriority="48"/>
+    <w:lsdException w:name="Grid Table 4 Accent 6" w:uiPriority="49"/>
+    <w:lsdException w:name="Grid Table 5 Dark Accent 6" w:uiPriority="50"/>
+    <w:lsdException w:name="Grid Table 6 Colorful Accent 6" w:uiPriority="51"/>
+    <w:lsdException w:name="Grid Table 7 Colorful Accent 6" w:uiPriority="52"/>
+    <w:lsdException w:name="List Table 1 Light" w:uiPriority="46"/>
+    <w:lsdException w:name="List Table 2" w:uiPriority="47"/>
+    <w:lsdException w:name="List Table 3" w:uiPriority="48"/>
+    <w:lsdException w:name="List Table 4" w:uiPriority="49"/>
+    <w:lsdException w:name="List Table 5 Dark" w:uiPriority="50"/>
+    <w:lsdException w:name="List Table 6 Colorful" w:uiPriority="51"/>
+    <w:lsdException w:name="List Table 7 Colorful" w:uiPriority="52"/>
+    <w:lsdException w:name="List Table 1 Light Accent 1" w:uiPriority="46"/>
+    <w:lsdException w:name="List Table 2 Accent 1" w:uiPriority="47"/>
+    <w:lsdException w:name="List Table 3 Accent 1" w:uiPriority="48"/>
+    <w:lsdException w:name="List Table 4 Accent 1" w:uiPriority="49"/>
+    <w:lsdException w:name="List Table 5 Dark Accent 1" w:uiPriority="50"/>
+    <w:lsdException w:name="List Table 6 Colorful Accent 1" w:uiPriority="51"/>
+    <w:lsdException w:name="List Table 7 Colorful Accent 1" w:uiPriority="52"/>
+    <w:lsdException w:name="List Table 1 Light Accent 2" w:uiPriority="46"/>
+    <w:lsdException w:name="List Table 2 Accent 2" w:uiPriority="47"/>
+    <w:lsdException w:name="List Table 3 Accent 2" w:uiPriority="48"/>
+    <w:lsdException w:name="List Table 4 Accent 2" w:uiPriority="49"/>
+    <w:lsdException w:name="List Table 5 Dark Accent 2" w:uiPriority="50"/>
+    <w:lsdException w:name="List Table 6 Colorful Accent 2" w:uiPriority="51"/>
+    <w:lsdException w:name="List Table 7 Colorful Accent 2" w:uiPriority="52"/>
+    <w:lsdException w:name="List Table 1 Light Accent 3" w:uiPriority="46"/>
+    <w:lsdException w:name="List Table 2 Accent 3" w:uiPriority="47"/>
+    <w:lsdException w:name="List Table 3 Accent 3" w:uiPriority="48"/>
+    <w:lsdException w:name="List Table 4 Accent 3" w:uiPriority="49"/>
+    <w:lsdException w:name="List Table 5 Dark Accent 3" w:uiPriority="50"/>
+    <w:lsdException w:name="List Table 6 Colorful Accent 3" w:uiPriority="51"/>
+    <w:lsdException w:name="List Table 7 Colorful Accent 3" w:uiPriority="52"/>
+    <w:lsdException w:name="List Table 1 Light Accent 4" w:uiPriority="46"/>
+    <w:lsdException w:name="List Table 2 Accent 4" w:uiPriority="47"/>
+    <w:lsdException w:name="List Table 3 Accent 4" w:uiPriority="48"/>
+    <w:lsdException w:name="List Table 4 Accent 4" w:uiPriority="49"/>
+    <w:lsdException w:name="List Table 5 Dark Accent 4" w:uiPriority="50"/>
+    <w:lsdException w:name="List Table 6 Colorful Accent 4" w:uiPriority="51"/>
+    <w:lsdException w:name="List Table 7 Colorful Accent 4" w:uiPriority="52"/>
+    <w:lsdException w:name="List Table 1 Light Accent 5" w:uiPriority="46"/>
+    <w:lsdException w:name="List Table 2 Accent 5" w:uiPriority="47"/>
+    <w:lsdException w:name="List Table 3 Accent 5" w:uiPriority="48"/>
+    <w:lsdException w:name="List Table 4 Accent 5" w:uiPriority="49"/>
+    <w:lsdException w:name="List Table 5 Dark Accent 5" w:uiPriority="50"/>
+    <w:lsdException w:name="List Table 6 Colorful Accent 5" w:uiPriority="51"/>
+    <w:lsdException w:name="List Table 7 Colorful Accent 5" w:uiPriority="52"/>
+    <w:lsdException w:name="List Table 1 Light Accent 6" w:uiPriority="46"/>
+    <w:lsdException w:name="List Table 2 Accent 6" w:uiPriority="47"/>
+    <w:lsdException w:name="List Table 3 Accent 6" w:uiPriority="48"/>
+    <w:lsdException w:name="List Table 4 Accent 6" w:uiPriority="49"/>
+    <w:lsdException w:name="List Table 5 Dark Accent 6" w:uiPriority="50"/>
+    <w:lsdException w:name="List Table 6 Colorful Accent 6" w:uiPriority="51"/>
+    <w:lsdException w:name="List Table 7 Colorful Accent 6" w:uiPriority="52"/>
   </w:latentStyles>
-  <w:style w:type="paragraph" w:default="1" w:styleId="1">
+  <w:style w:type="paragraph" w:default="1" w:styleId="a">
     <w:name w:val="Normal"/>
     <w:qFormat/>
-    <w:uiPriority w:val="0"/>
     <w:pPr>
       <w:widowControl w:val="0"/>
       <w:jc w:val="both"/>
     </w:pPr>
     <w:rPr>
-      <w:rFonts w:asciiTheme="minorHAnsi" w:hAnsiTheme="minorHAnsi" w:eastAsiaTheme="minorEastAsia" w:cstheme="minorBidi"/>
       <w:kern w:val="2"/>
       <w:sz w:val="21"/>
       <w:szCs w:val="24"/>
-      <w:lang w:val="en-US" w:eastAsia="zh-CN" w:bidi="ar-SA"/>
     </w:rPr>
   </w:style>
-  <w:style w:type="character" w:default="1" w:styleId="2">
+  <w:style w:type="character" w:default="1" w:styleId="a0">
     <w:name w:val="Default Paragraph Font"/>
+    <w:uiPriority w:val="1"/>
     <w:semiHidden/>
-    <w:uiPriority w:val="0"/>
+    <w:unhideWhenUsed/>
   </w:style>
-  <w:style w:type="table" w:default="1" w:styleId="3">
+  <w:style w:type="table" w:default="1" w:styleId="a1">
     <w:name w:val="Normal Table"/>
+    <w:uiPriority w:val="99"/>
     <w:semiHidden/>
-    <w:uiPriority w:val="0"/>
+    <w:unhideWhenUsed/>
     <w:tblPr>
-      <w:tblLayout w:type="fixed"/>
+      <w:tblInd w:w="0" w:type="dxa"/>
       <w:tblCellMar>
         <w:top w:w="0" w:type="dxa"/>
         <w:left w:w="108" w:type="dxa"/>
@@ -2124,6 +2470,12 @@
         <w:right w:w="108" w:type="dxa"/>
       </w:tblCellMar>
     </w:tblPr>
+  </w:style>
+  <w:style w:type="numbering" w:default="1" w:styleId="a2">
+    <w:name w:val="No List"/>
+    <w:uiPriority w:val="99"/>
+    <w:semiHidden/>
+    <w:unhideWhenUsed/>
   </w:style>
 </w:styles>
 </file>
@@ -2380,6 +2732,7 @@
     </a:fmtScheme>
   </a:themeElements>
   <a:objectDefaults/>
+  <a:extraClrSchemeLst/>
 </a:theme>
 </file>
 

--- a/document/xtimePC端测试问题2017-09-04.docx
+++ b/document/xtimePC端测试问题2017-09-04.docx
@@ -1,6 +1,6 @@
 
 <file path=word/document.xml><?xml version="1.0" encoding="utf-8"?>
-<w:document xmlns:wpc="http://schemas.microsoft.com/office/word/2010/wordprocessingCanvas" xmlns:mc="http://schemas.openxmlformats.org/markup-compatibility/2006" xmlns:o="urn:schemas-microsoft-com:office:office" xmlns:r="http://schemas.openxmlformats.org/officeDocument/2006/relationships" xmlns:m="http://schemas.openxmlformats.org/officeDocument/2006/math" xmlns:v="urn:schemas-microsoft-com:vml" xmlns:wp14="http://schemas.microsoft.com/office/word/2010/wordprocessingDrawing" xmlns:wp="http://schemas.openxmlformats.org/drawingml/2006/wordprocessingDrawing" xmlns:w10="urn:schemas-microsoft-com:office:word" xmlns:w="http://schemas.openxmlformats.org/wordprocessingml/2006/main" xmlns:w14="http://schemas.microsoft.com/office/word/2010/wordml" xmlns:w15="http://schemas.microsoft.com/office/word/2012/wordml" xmlns:wpg="http://schemas.microsoft.com/office/word/2010/wordprocessingGroup" xmlns:wpi="http://schemas.microsoft.com/office/word/2010/wordprocessingInk" xmlns:wne="http://schemas.microsoft.com/office/word/2006/wordml" xmlns:wps="http://schemas.microsoft.com/office/word/2010/wordprocessingShape" mc:Ignorable="w14 w15 wp14">
+<w:document xmlns:wpc="http://schemas.microsoft.com/office/word/2010/wordprocessingCanvas" xmlns:mc="http://schemas.openxmlformats.org/markup-compatibility/2006" xmlns:o="urn:schemas-microsoft-com:office:office" xmlns:r="http://schemas.openxmlformats.org/officeDocument/2006/relationships" xmlns:m="http://schemas.openxmlformats.org/officeDocument/2006/math" xmlns:v="urn:schemas-microsoft-com:vml" xmlns:wp14="http://schemas.microsoft.com/office/word/2010/wordprocessingDrawing" xmlns:wp="http://schemas.openxmlformats.org/drawingml/2006/wordprocessingDrawing" xmlns:w="http://schemas.openxmlformats.org/wordprocessingml/2006/main" xmlns:w14="http://schemas.microsoft.com/office/word/2010/wordml" xmlns:w10="urn:schemas-microsoft-com:office:word" xmlns:w15="http://schemas.microsoft.com/office/word/2012/wordml" xmlns:wpg="http://schemas.microsoft.com/office/word/2010/wordprocessingGroup" xmlns:wpi="http://schemas.microsoft.com/office/word/2010/wordprocessingInk" xmlns:wne="http://schemas.microsoft.com/office/word/2006/wordml" xmlns:wps="http://schemas.microsoft.com/office/word/2010/wordprocessingShape" xmlns:wpsCustomData="http://www.wps.cn/officeDocument/2013/wpsCustomData" mc:Ignorable="w14 w15 wp14">
   <w:body>
     <w:p>
       <w:pPr>
@@ -17,21 +17,11 @@
           <w:rFonts w:hint="eastAsia"/>
           <w:color w:val="FF0000"/>
         </w:rPr>
-        <w:t>PC</w:t>
-      </w:r>
-      <w:r>
-        <w:rPr>
-          <w:rFonts w:hint="eastAsia"/>
-          <w:color w:val="FF0000"/>
-        </w:rPr>
-        <w:t>端首页的周边商品的综合排序点击没有反应</w:t>
-      </w:r>
-    </w:p>
-    <w:p>
-      <w:r>
-        <w:rPr>
-          <w:noProof/>
-        </w:rPr>
+        <w:t>PC端首页的周边商品的综合排序点击没有反应</w:t>
+      </w:r>
+    </w:p>
+    <w:p>
+      <w:r>
         <w:drawing>
           <wp:inline distT="0" distB="0" distL="114300" distR="114300">
             <wp:extent cx="5260975" cy="3380740"/>
@@ -50,7 +40,7 @@
                     </pic:cNvPicPr>
                   </pic:nvPicPr>
                   <pic:blipFill>
-                    <a:blip r:embed="rId6"/>
+                    <a:blip r:embed="rId4"/>
                     <a:stretch>
                       <a:fillRect/>
                     </a:stretch>
@@ -81,65 +71,11 @@
           <w:rFonts w:hint="eastAsia"/>
           <w:color w:val="FF0000"/>
         </w:rPr>
-        <w:t>2.</w:t>
-      </w:r>
-      <w:r>
-        <w:rPr>
-          <w:rFonts w:hint="eastAsia"/>
-          <w:color w:val="FF0000"/>
-        </w:rPr>
-        <w:t>登录成功之后用户的头像没有调用出来</w:t>
-      </w:r>
-      <w:r>
-        <w:rPr>
-          <w:rFonts w:hint="eastAsia"/>
-          <w:color w:val="FF0000"/>
-        </w:rPr>
-        <w:t xml:space="preserve"> </w:t>
-      </w:r>
-      <w:r>
-        <w:rPr>
-          <w:rFonts w:hint="eastAsia"/>
-          <w:color w:val="FF0000"/>
-        </w:rPr>
-        <w:t>只有在修改头像时才会出来</w:t>
-      </w:r>
-      <w:r>
-        <w:rPr>
-          <w:rFonts w:hint="eastAsia"/>
-          <w:color w:val="FF0000"/>
-        </w:rPr>
-        <w:t xml:space="preserve"> </w:t>
-      </w:r>
-      <w:r>
-        <w:rPr>
-          <w:rFonts w:hint="eastAsia"/>
-          <w:color w:val="FF0000"/>
-        </w:rPr>
-        <w:t>但</w:t>
-      </w:r>
-      <w:proofErr w:type="gramStart"/>
-      <w:r>
-        <w:rPr>
-          <w:rFonts w:hint="eastAsia"/>
-          <w:color w:val="FF0000"/>
-        </w:rPr>
-        <w:t>一</w:t>
-      </w:r>
-      <w:proofErr w:type="gramEnd"/>
-      <w:r>
-        <w:rPr>
-          <w:rFonts w:hint="eastAsia"/>
-          <w:color w:val="FF0000"/>
-        </w:rPr>
-        <w:t>刷新又没有了</w:t>
-      </w:r>
-    </w:p>
-    <w:p>
-      <w:r>
-        <w:rPr>
-          <w:noProof/>
-        </w:rPr>
+        <w:t>2.登录成功之后用户的头像没有调用出来 只有在修改头像时才会出来 但一刷新又没有了</w:t>
+      </w:r>
+    </w:p>
+    <w:p>
+      <w:r>
         <w:drawing>
           <wp:inline distT="0" distB="0" distL="114300" distR="114300">
             <wp:extent cx="5273675" cy="2324735"/>
@@ -158,7 +94,7 @@
                     </pic:cNvPicPr>
                   </pic:nvPicPr>
                   <pic:blipFill>
-                    <a:blip r:embed="rId7"/>
+                    <a:blip r:embed="rId5"/>
                     <a:stretch>
                       <a:fillRect/>
                     </a:stretch>
@@ -185,10 +121,6 @@
     </w:p>
     <w:p>
       <w:r>
-        <w:rPr>
-          <w:noProof/>
-        </w:rPr>
-        <w:lastRenderedPageBreak/>
         <w:drawing>
           <wp:inline distT="0" distB="0" distL="114300" distR="114300">
             <wp:extent cx="5263515" cy="2791460"/>
@@ -207,7 +139,7 @@
                     </pic:cNvPicPr>
                   </pic:nvPicPr>
                   <pic:blipFill>
-                    <a:blip r:embed="rId8"/>
+                    <a:blip r:embed="rId6"/>
                     <a:stretch>
                       <a:fillRect/>
                     </a:stretch>
@@ -243,93 +175,11 @@
           <w:rFonts w:hint="eastAsia"/>
           <w:color w:val="FF0000"/>
         </w:rPr>
-        <w:t>3.</w:t>
-      </w:r>
-      <w:r>
-        <w:rPr>
-          <w:rFonts w:hint="eastAsia"/>
-          <w:color w:val="FF0000"/>
-        </w:rPr>
-        <w:t>商品详情页面点击收藏</w:t>
-      </w:r>
-      <w:r>
-        <w:rPr>
-          <w:rFonts w:hint="eastAsia"/>
-          <w:color w:val="FF0000"/>
-        </w:rPr>
-        <w:t xml:space="preserve"> </w:t>
-      </w:r>
-      <w:r>
-        <w:rPr>
-          <w:rFonts w:hint="eastAsia"/>
-          <w:color w:val="FF0000"/>
-        </w:rPr>
-        <w:t>显示收藏成功</w:t>
-      </w:r>
-      <w:r>
-        <w:rPr>
-          <w:rFonts w:hint="eastAsia"/>
-          <w:color w:val="FF0000"/>
-        </w:rPr>
-        <w:t xml:space="preserve"> </w:t>
-      </w:r>
-      <w:r>
-        <w:rPr>
-          <w:rFonts w:hint="eastAsia"/>
-          <w:color w:val="FF0000"/>
-        </w:rPr>
-        <w:t>但是后面的人数没有变</w:t>
-      </w:r>
-      <w:r>
-        <w:rPr>
-          <w:rFonts w:hint="eastAsia"/>
-          <w:color w:val="FF0000"/>
-        </w:rPr>
-        <w:t xml:space="preserve"> </w:t>
-      </w:r>
-      <w:r>
-        <w:rPr>
-          <w:rFonts w:hint="eastAsia"/>
-          <w:color w:val="FF0000"/>
-        </w:rPr>
-        <w:t>而且我想收藏的按钮没收</w:t>
-      </w:r>
-      <w:proofErr w:type="gramStart"/>
-      <w:r>
-        <w:rPr>
-          <w:rFonts w:hint="eastAsia"/>
-          <w:color w:val="FF0000"/>
-        </w:rPr>
-        <w:t>藏之前</w:t>
-      </w:r>
-      <w:proofErr w:type="gramEnd"/>
-      <w:r>
-        <w:rPr>
-          <w:rFonts w:hint="eastAsia"/>
-          <w:color w:val="FF0000"/>
-        </w:rPr>
-        <w:t>是灰的</w:t>
-      </w:r>
-      <w:r>
-        <w:rPr>
-          <w:rFonts w:hint="eastAsia"/>
-          <w:color w:val="FF0000"/>
-        </w:rPr>
-        <w:t xml:space="preserve"> </w:t>
-      </w:r>
-      <w:r>
-        <w:rPr>
-          <w:rFonts w:hint="eastAsia"/>
-          <w:color w:val="FF0000"/>
-        </w:rPr>
-        <w:t>收藏成功之后变成下面橘色的状态</w:t>
-      </w:r>
-    </w:p>
-    <w:p>
-      <w:r>
-        <w:rPr>
-          <w:noProof/>
-        </w:rPr>
+        <w:t>3.商品详情页面点击收藏 显示收藏成功 但是后面的人数没有变 而且我想收藏的按钮没收藏之前是灰的 收藏成功之后变成下面橘色的状态</w:t>
+      </w:r>
+    </w:p>
+    <w:p>
+      <w:r>
         <w:drawing>
           <wp:inline distT="0" distB="0" distL="114300" distR="114300">
             <wp:extent cx="5268595" cy="2893695"/>
@@ -348,7 +198,7 @@
                     </pic:cNvPicPr>
                   </pic:nvPicPr>
                   <pic:blipFill>
-                    <a:blip r:embed="rId9"/>
+                    <a:blip r:embed="rId7"/>
                     <a:stretch>
                       <a:fillRect/>
                     </a:stretch>
@@ -384,38 +234,11 @@
           <w:rFonts w:hint="eastAsia"/>
           <w:color w:val="FF0000"/>
         </w:rPr>
-        <w:t>4.</w:t>
-      </w:r>
-      <w:r>
-        <w:rPr>
-          <w:rFonts w:hint="eastAsia"/>
-          <w:color w:val="FF0000"/>
-        </w:rPr>
-        <w:t>购物车输入数量的</w:t>
-      </w:r>
-      <w:proofErr w:type="gramStart"/>
-      <w:r>
-        <w:rPr>
-          <w:rFonts w:hint="eastAsia"/>
-          <w:color w:val="FF0000"/>
-        </w:rPr>
-        <w:t>输入框要判断</w:t>
-      </w:r>
-      <w:proofErr w:type="gramEnd"/>
-      <w:r>
-        <w:rPr>
-          <w:rFonts w:hint="eastAsia"/>
-          <w:color w:val="FF0000"/>
-        </w:rPr>
-        <w:t>下输入的格式是不是数字</w:t>
-      </w:r>
-    </w:p>
-    <w:p>
-      <w:r>
-        <w:rPr>
-          <w:noProof/>
-        </w:rPr>
-        <w:lastRenderedPageBreak/>
+        <w:t>4.购物车输入数量的输入框要判断下输入的格式是不是数字</w:t>
+      </w:r>
+    </w:p>
+    <w:p>
+      <w:r>
         <w:drawing>
           <wp:inline distT="0" distB="0" distL="114300" distR="114300">
             <wp:extent cx="5273040" cy="3371850"/>
@@ -434,7 +257,7 @@
                     </pic:cNvPicPr>
                   </pic:nvPicPr>
                   <pic:blipFill>
-                    <a:blip r:embed="rId10"/>
+                    <a:blip r:embed="rId8"/>
                     <a:stretch>
                       <a:fillRect/>
                     </a:stretch>
@@ -464,56 +287,11 @@
         <w:rPr>
           <w:rFonts w:hint="eastAsia"/>
         </w:rPr>
-        <w:t>5.</w:t>
-      </w:r>
-      <w:r>
-        <w:rPr>
-          <w:rFonts w:hint="eastAsia"/>
-        </w:rPr>
-        <w:t>头部的购物车中有商品但是购物车显示</w:t>
-      </w:r>
-      <w:r>
-        <w:rPr>
-          <w:rFonts w:hint="eastAsia"/>
-        </w:rPr>
-        <w:t>0</w:t>
-      </w:r>
-      <w:r>
-        <w:rPr>
-          <w:rFonts w:hint="eastAsia"/>
-        </w:rPr>
-        <w:t>件</w:t>
-      </w:r>
-      <w:r>
-        <w:rPr>
-          <w:rFonts w:hint="eastAsia"/>
-        </w:rPr>
-        <w:t xml:space="preserve"> </w:t>
-      </w:r>
-      <w:r>
-        <w:rPr>
-          <w:rFonts w:hint="eastAsia"/>
-        </w:rPr>
-        <w:t>而且商品的图片没有显示出来</w:t>
-      </w:r>
-      <w:r>
-        <w:rPr>
-          <w:rFonts w:hint="eastAsia"/>
-        </w:rPr>
-        <w:t xml:space="preserve"> </w:t>
-      </w:r>
-      <w:r>
-        <w:rPr>
-          <w:rFonts w:hint="eastAsia"/>
-        </w:rPr>
-        <w:t>红框中的加减点击没有反应</w:t>
-      </w:r>
-    </w:p>
-    <w:p>
-      <w:r>
-        <w:rPr>
-          <w:noProof/>
-        </w:rPr>
+        <w:t>5.头部的购物车中有商品但是购物车显示0件 而且商品的图片没有显示出来 红框中的加减点击没有反应</w:t>
+      </w:r>
+    </w:p>
+    <w:p>
+      <w:r>
         <w:drawing>
           <wp:inline distT="0" distB="0" distL="114300" distR="114300">
             <wp:extent cx="5268595" cy="3428365"/>
@@ -532,7 +310,7 @@
                     </pic:cNvPicPr>
                   </pic:nvPicPr>
                   <pic:blipFill>
-                    <a:blip r:embed="rId11"/>
+                    <a:blip r:embed="rId9"/>
                     <a:stretch>
                       <a:fillRect/>
                     </a:stretch>
@@ -563,19 +341,7 @@
         <w:rPr>
           <w:rFonts w:hint="eastAsia"/>
         </w:rPr>
-        <w:t>点击立即购买跳转到的却是购物车的页面</w:t>
-      </w:r>
-      <w:r>
-        <w:rPr>
-          <w:rFonts w:hint="eastAsia"/>
-        </w:rPr>
-        <w:t xml:space="preserve"> </w:t>
-      </w:r>
-      <w:r>
-        <w:rPr>
-          <w:rFonts w:hint="eastAsia"/>
-        </w:rPr>
-        <w:t>不应该是确认订单的页面吗？？？？</w:t>
+        <w:t>点击立即购买跳转到的却是购物车的页面 不应该是确认订单的页面吗？？？？</w:t>
       </w:r>
     </w:p>
     <w:p/>
@@ -585,45 +351,16 @@
           <w:color w:val="FF0000"/>
         </w:rPr>
       </w:pPr>
-      <w:bookmarkStart w:id="0" w:name="_GoBack"/>
       <w:r>
         <w:rPr>
           <w:rFonts w:hint="eastAsia"/>
           <w:color w:val="FF0000"/>
         </w:rPr>
-        <w:t>6.</w:t>
-      </w:r>
-      <w:r>
-        <w:rPr>
-          <w:rFonts w:hint="eastAsia"/>
-          <w:color w:val="FF0000"/>
-        </w:rPr>
-        <w:t>登录和注册页面的底部红框画出的地方没有显示出来</w:t>
-      </w:r>
-      <w:proofErr w:type="gramStart"/>
-      <w:r>
-        <w:rPr>
-          <w:rFonts w:hint="eastAsia"/>
-          <w:color w:val="FF0000"/>
-        </w:rPr>
-        <w:t>该显示</w:t>
-      </w:r>
-      <w:proofErr w:type="gramEnd"/>
-      <w:r>
-        <w:rPr>
-          <w:rFonts w:hint="eastAsia"/>
-          <w:color w:val="FF0000"/>
-        </w:rPr>
-        <w:t>的东西</w:t>
-      </w:r>
-    </w:p>
-    <w:bookmarkEnd w:id="0"/>
-    <w:p>
-      <w:r>
-        <w:rPr>
-          <w:noProof/>
-        </w:rPr>
-        <w:lastRenderedPageBreak/>
+        <w:t>6.登录和注册页面的底部红框画出的地方没有显示出来该显示的东西</w:t>
+      </w:r>
+    </w:p>
+    <w:p>
+      <w:r>
         <w:drawing>
           <wp:inline distT="0" distB="0" distL="114300" distR="114300">
             <wp:extent cx="5273040" cy="3582670"/>
@@ -642,7 +379,7 @@
                     </pic:cNvPicPr>
                   </pic:nvPicPr>
                   <pic:blipFill>
-                    <a:blip r:embed="rId12"/>
+                    <a:blip r:embed="rId10"/>
                     <a:stretch>
                       <a:fillRect/>
                     </a:stretch>
@@ -668,60 +405,21 @@
       </w:r>
     </w:p>
     <w:p>
-      <w:r>
-        <w:rPr>
-          <w:rFonts w:hint="eastAsia"/>
-        </w:rPr>
-        <w:t>7.</w:t>
-      </w:r>
-      <w:r>
-        <w:rPr>
-          <w:rFonts w:hint="eastAsia"/>
-        </w:rPr>
-        <w:t>登录页面的密码设置成功后</w:t>
-      </w:r>
-      <w:r>
-        <w:rPr>
-          <w:rFonts w:hint="eastAsia"/>
-        </w:rPr>
-        <w:t xml:space="preserve"> </w:t>
-      </w:r>
-      <w:r>
-        <w:rPr>
-          <w:rFonts w:hint="eastAsia"/>
-        </w:rPr>
-        <w:t>会有这样的弹框</w:t>
-      </w:r>
-      <w:r>
-        <w:rPr>
-          <w:rFonts w:hint="eastAsia"/>
-        </w:rPr>
-        <w:t xml:space="preserve"> </w:t>
-      </w:r>
-      <w:r>
-        <w:rPr>
-          <w:rFonts w:hint="eastAsia"/>
-        </w:rPr>
-        <w:t>但是显示设置密码成功之后还是在设置密码的页面</w:t>
-      </w:r>
-      <w:r>
-        <w:rPr>
-          <w:rFonts w:hint="eastAsia"/>
-        </w:rPr>
-        <w:t xml:space="preserve"> </w:t>
-      </w:r>
-      <w:r>
-        <w:rPr>
-          <w:rFonts w:hint="eastAsia"/>
-        </w:rPr>
-        <w:t>也没有调到登录页面重新登录</w:t>
-      </w:r>
-    </w:p>
-    <w:p>
-      <w:r>
-        <w:rPr>
-          <w:noProof/>
-        </w:rPr>
+      <w:pPr>
+        <w:rPr>
+          <w:color w:val="FF0000"/>
+        </w:rPr>
+      </w:pPr>
+      <w:r>
+        <w:rPr>
+          <w:rFonts w:hint="eastAsia"/>
+          <w:color w:val="FF0000"/>
+        </w:rPr>
+        <w:t>7.登录页面的密码设置成功后 会有这样的弹框 但是显示设置密码成功之后还是在设置密码的页面 也没有调到登录页面重新登录</w:t>
+      </w:r>
+    </w:p>
+    <w:p>
+      <w:r>
         <w:drawing>
           <wp:inline distT="0" distB="0" distL="114300" distR="114300">
             <wp:extent cx="5270500" cy="2620010"/>
@@ -740,7 +438,7 @@
                     </pic:cNvPicPr>
                   </pic:nvPicPr>
                   <pic:blipFill>
-                    <a:blip r:embed="rId13"/>
+                    <a:blip r:embed="rId11"/>
                     <a:stretch>
                       <a:fillRect/>
                     </a:stretch>
@@ -766,49 +464,30 @@
       </w:r>
     </w:p>
     <w:p>
-      <w:r>
-        <w:rPr>
-          <w:rFonts w:hint="eastAsia"/>
-        </w:rPr>
-        <w:t>8.</w:t>
-      </w:r>
-      <w:r>
-        <w:rPr>
-          <w:rFonts w:hint="eastAsia"/>
-        </w:rPr>
-        <w:t>个人中心的修改信息</w:t>
-      </w:r>
-      <w:r>
-        <w:rPr>
-          <w:rFonts w:hint="eastAsia"/>
-        </w:rPr>
-        <w:t xml:space="preserve"> </w:t>
-      </w:r>
-      <w:r>
-        <w:rPr>
-          <w:rFonts w:hint="eastAsia"/>
-        </w:rPr>
-        <w:t>修改里面的信息之后点击保存</w:t>
-      </w:r>
-      <w:r>
-        <w:rPr>
-          <w:rFonts w:hint="eastAsia"/>
-        </w:rPr>
-        <w:t xml:space="preserve"> </w:t>
-      </w:r>
-      <w:r>
-        <w:rPr>
-          <w:rFonts w:hint="eastAsia"/>
-        </w:rPr>
-        <w:t>显示下面的页面</w:t>
-      </w:r>
-    </w:p>
-    <w:p>
-      <w:r>
-        <w:rPr>
-          <w:noProof/>
-        </w:rPr>
-        <w:lastRenderedPageBreak/>
+      <w:pPr>
+        <w:rPr>
+          <w:color w:val="FF0000"/>
+        </w:rPr>
+      </w:pPr>
+      <w:r>
+        <w:rPr>
+          <w:rFonts w:hint="eastAsia"/>
+          <w:color w:val="FF0000"/>
+        </w:rPr>
+        <w:t>8.个人中心的修改信息 修改里面</w:t>
+      </w:r>
+      <w:bookmarkStart w:id="0" w:name="_GoBack"/>
+      <w:bookmarkEnd w:id="0"/>
+      <w:r>
+        <w:rPr>
+          <w:rFonts w:hint="eastAsia"/>
+          <w:color w:val="FF0000"/>
+        </w:rPr>
+        <w:t>的信息之后点击保存 显示下面的页面</w:t>
+      </w:r>
+    </w:p>
+    <w:p>
+      <w:r>
         <w:drawing>
           <wp:inline distT="0" distB="0" distL="114300" distR="114300">
             <wp:extent cx="5266055" cy="3379470"/>
@@ -827,7 +506,7 @@
                     </pic:cNvPicPr>
                   </pic:nvPicPr>
                   <pic:blipFill>
-                    <a:blip r:embed="rId14"/>
+                    <a:blip r:embed="rId12"/>
                     <a:stretch>
                       <a:fillRect/>
                     </a:stretch>
@@ -863,76 +542,18 @@
         <w:rPr>
           <w:rFonts w:hint="eastAsia"/>
         </w:rPr>
-        <w:t>个人中心红框显示的地方点击修改</w:t>
-      </w:r>
-      <w:r>
-        <w:rPr>
-          <w:rFonts w:hint="eastAsia"/>
-        </w:rPr>
-        <w:t xml:space="preserve"> </w:t>
-      </w:r>
-      <w:r>
-        <w:rPr>
-          <w:rFonts w:hint="eastAsia"/>
-        </w:rPr>
-        <w:t>修改里面的东西后点击保存都会跳转到下面的页面</w:t>
-      </w:r>
-      <w:r>
-        <w:rPr>
-          <w:rFonts w:hint="eastAsia"/>
-        </w:rPr>
-        <w:t xml:space="preserve"> </w:t>
-      </w:r>
-      <w:r>
-        <w:rPr>
-          <w:rFonts w:hint="eastAsia"/>
-        </w:rPr>
-        <w:t>其中绑定邮件的页面不对</w:t>
-      </w:r>
-      <w:r>
-        <w:rPr>
-          <w:rFonts w:hint="eastAsia"/>
-        </w:rPr>
-        <w:t xml:space="preserve"> </w:t>
-      </w:r>
-      <w:proofErr w:type="gramStart"/>
+        <w:t xml:space="preserve">个人中心红框显示的地方点击修改 修改里面的东西后点击保存都会跳转到下面的页面 其中绑定邮件的页面不对 </w:t>
+      </w:r>
       <w:r>
         <w:rPr>
           <w:rFonts w:hint="eastAsia"/>
           <w:color w:val="A6A6A6" w:themeColor="background1" w:themeShade="A6"/>
         </w:rPr>
-        <w:t>还有微信绑定</w:t>
-      </w:r>
-      <w:proofErr w:type="gramEnd"/>
-      <w:r>
-        <w:rPr>
-          <w:rFonts w:hint="eastAsia"/>
-          <w:color w:val="A6A6A6" w:themeColor="background1" w:themeShade="A6"/>
-        </w:rPr>
-        <w:t>显示的</w:t>
-      </w:r>
-      <w:proofErr w:type="gramStart"/>
-      <w:r>
-        <w:rPr>
-          <w:rFonts w:hint="eastAsia"/>
-          <w:color w:val="A6A6A6" w:themeColor="background1" w:themeShade="A6"/>
-        </w:rPr>
-        <w:t>是扫二维</w:t>
-      </w:r>
-      <w:proofErr w:type="gramEnd"/>
-      <w:r>
-        <w:rPr>
-          <w:rFonts w:hint="eastAsia"/>
-          <w:color w:val="A6A6A6" w:themeColor="background1" w:themeShade="A6"/>
-        </w:rPr>
-        <w:t>码</w:t>
-      </w:r>
-    </w:p>
-    <w:p>
-      <w:r>
-        <w:rPr>
-          <w:noProof/>
-        </w:rPr>
+        <w:t>还有微信绑定显示的是扫二维码</w:t>
+      </w:r>
+    </w:p>
+    <w:p>
+      <w:r>
         <w:drawing>
           <wp:inline distT="0" distB="0" distL="114300" distR="114300">
             <wp:extent cx="5273675" cy="3291205"/>
@@ -951,7 +572,7 @@
                     </pic:cNvPicPr>
                   </pic:nvPicPr>
                   <pic:blipFill>
-                    <a:blip r:embed="rId15"/>
+                    <a:blip r:embed="rId13"/>
                     <a:stretch>
                       <a:fillRect/>
                     </a:stretch>
@@ -987,75 +608,11 @@
         <w:rPr>
           <w:rFonts w:hint="eastAsia"/>
         </w:rPr>
-        <w:t>10.</w:t>
-      </w:r>
-      <w:r>
-        <w:rPr>
-          <w:rFonts w:hint="eastAsia"/>
-        </w:rPr>
-        <w:t>我的订单中的商品图片没有显示</w:t>
-      </w:r>
-      <w:r>
-        <w:rPr>
-          <w:rFonts w:hint="eastAsia"/>
-        </w:rPr>
-        <w:t xml:space="preserve"> </w:t>
-      </w:r>
-      <w:r>
-        <w:rPr>
-          <w:rFonts w:hint="eastAsia"/>
-        </w:rPr>
-        <w:t>而且金额没有显示</w:t>
-      </w:r>
-      <w:r>
-        <w:rPr>
-          <w:rFonts w:hint="eastAsia"/>
-        </w:rPr>
-        <w:t xml:space="preserve"> </w:t>
-      </w:r>
-      <w:r>
-        <w:rPr>
-          <w:rFonts w:hint="eastAsia"/>
-        </w:rPr>
-        <w:t>现在是</w:t>
-      </w:r>
-      <w:r>
-        <w:rPr>
-          <w:rFonts w:hint="eastAsia"/>
-        </w:rPr>
-        <w:t xml:space="preserve">0  </w:t>
-      </w:r>
-      <w:r>
-        <w:rPr>
-          <w:rFonts w:hint="eastAsia"/>
-        </w:rPr>
-        <w:t>总计的价钱也没有显示</w:t>
-      </w:r>
-      <w:r>
-        <w:rPr>
-          <w:rFonts w:hint="eastAsia"/>
-        </w:rPr>
-        <w:t xml:space="preserve"> </w:t>
-      </w:r>
-      <w:r>
-        <w:rPr>
-          <w:rFonts w:hint="eastAsia"/>
-        </w:rPr>
-        <w:t>这个商品是什么会员等</w:t>
-      </w:r>
-      <w:r>
-        <w:rPr>
-          <w:rFonts w:hint="eastAsia"/>
-        </w:rPr>
-        <w:t>级专享的下面才会显示</w:t>
-      </w:r>
-    </w:p>
-    <w:p>
-      <w:r>
-        <w:rPr>
-          <w:noProof/>
-        </w:rPr>
-        <w:lastRenderedPageBreak/>
+        <w:t>10.我的订单中的商品图片没有显示 而且金额没有显示 现在是0  总计的价钱也没有显示 这个商品是什么会员等级专享的下面才会显示</w:t>
+      </w:r>
+    </w:p>
+    <w:p>
+      <w:r>
         <w:drawing>
           <wp:inline distT="0" distB="0" distL="114300" distR="114300">
             <wp:extent cx="5262245" cy="3495675"/>
@@ -1074,7 +631,7 @@
                     </pic:cNvPicPr>
                   </pic:nvPicPr>
                   <pic:blipFill>
-                    <a:blip r:embed="rId16"/>
+                    <a:blip r:embed="rId14"/>
                     <a:stretch>
                       <a:fillRect/>
                     </a:stretch>
@@ -1101,9 +658,6 @@
     </w:p>
     <w:p>
       <w:r>
-        <w:rPr>
-          <w:noProof/>
-        </w:rPr>
         <w:drawing>
           <wp:inline distT="0" distB="0" distL="114300" distR="114300">
             <wp:extent cx="5266055" cy="3379470"/>
@@ -1122,7 +676,7 @@
                     </pic:cNvPicPr>
                   </pic:nvPicPr>
                   <pic:blipFill>
-                    <a:blip r:embed="rId14"/>
+                    <a:blip r:embed="rId12"/>
                     <a:stretch>
                       <a:fillRect/>
                     </a:stretch>
@@ -1152,33 +706,11 @@
         <w:rPr>
           <w:rFonts w:hint="eastAsia"/>
         </w:rPr>
-        <w:t>11.</w:t>
-      </w:r>
-      <w:r>
-        <w:rPr>
-          <w:rFonts w:hint="eastAsia"/>
-        </w:rPr>
-        <w:t>我的订单页面的搜索需要能够通过订单号、商品名、收货人、收货地址、收货电话搜索自己的订单</w:t>
-      </w:r>
-      <w:r>
-        <w:rPr>
-          <w:rFonts w:hint="eastAsia"/>
-        </w:rPr>
-        <w:t xml:space="preserve">  </w:t>
-      </w:r>
-      <w:r>
-        <w:rPr>
-          <w:rFonts w:hint="eastAsia"/>
-        </w:rPr>
-        <w:t>现在只有订单号和商品名可以搜索</w:t>
-      </w:r>
-    </w:p>
-    <w:p>
-      <w:r>
-        <w:rPr>
-          <w:noProof/>
-        </w:rPr>
-        <w:lastRenderedPageBreak/>
+        <w:t>11.我的订单页面的搜索需要能够通过订单号、商品名、收货人、收货地址、收货电话搜索自己的订单  现在只有订单号和商品名可以搜索</w:t>
+      </w:r>
+    </w:p>
+    <w:p>
+      <w:r>
         <w:drawing>
           <wp:inline distT="0" distB="0" distL="114300" distR="114300">
             <wp:extent cx="5274310" cy="3196590"/>
@@ -1197,7 +729,7 @@
                     </pic:cNvPicPr>
                   </pic:nvPicPr>
                   <pic:blipFill>
-                    <a:blip r:embed="rId17"/>
+                    <a:blip r:embed="rId15"/>
                     <a:stretch>
                       <a:fillRect/>
                     </a:stretch>
@@ -1233,21 +765,11 @@
           <w:rFonts w:hint="eastAsia"/>
           <w:color w:val="A6A6A6" w:themeColor="background1" w:themeShade="A6"/>
         </w:rPr>
-        <w:t>12.</w:t>
-      </w:r>
-      <w:r>
-        <w:rPr>
-          <w:rFonts w:hint="eastAsia"/>
-          <w:color w:val="A6A6A6" w:themeColor="background1" w:themeShade="A6"/>
-        </w:rPr>
-        <w:t>搜索页面的筛选没有功能</w:t>
-      </w:r>
-    </w:p>
-    <w:p>
-      <w:r>
-        <w:rPr>
-          <w:noProof/>
-        </w:rPr>
+        <w:t>12.搜索页面的筛选没有功能</w:t>
+      </w:r>
+    </w:p>
+    <w:p>
+      <w:r>
         <w:drawing>
           <wp:inline distT="0" distB="0" distL="114300" distR="114300">
             <wp:extent cx="5273675" cy="3096895"/>
@@ -1266,7 +788,7 @@
                     </pic:cNvPicPr>
                   </pic:nvPicPr>
                   <pic:blipFill>
-                    <a:blip r:embed="rId18"/>
+                    <a:blip r:embed="rId16"/>
                     <a:stretch>
                       <a:fillRect/>
                     </a:stretch>
@@ -1296,21 +818,11 @@
         <w:rPr>
           <w:rFonts w:hint="eastAsia"/>
         </w:rPr>
-        <w:t>13.</w:t>
-      </w:r>
-      <w:r>
-        <w:rPr>
-          <w:rFonts w:hint="eastAsia"/>
-        </w:rPr>
-        <w:t>我的订单中的交易完成的订单上面的删除的图片没有删除的功能</w:t>
-      </w:r>
-    </w:p>
-    <w:p>
-      <w:r>
-        <w:rPr>
-          <w:noProof/>
-        </w:rPr>
-        <w:lastRenderedPageBreak/>
+        <w:t>13.我的订单中的交易完成的订单上面的删除的图片没有删除的功能</w:t>
+      </w:r>
+    </w:p>
+    <w:p>
+      <w:r>
         <w:drawing>
           <wp:inline distT="0" distB="0" distL="114300" distR="114300">
             <wp:extent cx="5269865" cy="2717800"/>
@@ -1329,7 +841,7 @@
                     </pic:cNvPicPr>
                   </pic:nvPicPr>
                   <pic:blipFill>
-                    <a:blip r:embed="rId19"/>
+                    <a:blip r:embed="rId17"/>
                     <a:stretch>
                       <a:fillRect/>
                     </a:stretch>
@@ -1360,112 +872,11 @@
         <w:rPr>
           <w:rFonts w:hint="eastAsia"/>
         </w:rPr>
-        <w:t>14.</w:t>
-      </w:r>
-      <w:r>
-        <w:rPr>
-          <w:rFonts w:hint="eastAsia"/>
-        </w:rPr>
-        <w:t>购物车的全选按钮功能不是</w:t>
-      </w:r>
-      <w:proofErr w:type="gramStart"/>
-      <w:r>
-        <w:rPr>
-          <w:rFonts w:hint="eastAsia"/>
-        </w:rPr>
-        <w:t>很完全</w:t>
-      </w:r>
-      <w:proofErr w:type="gramEnd"/>
-      <w:r>
-        <w:rPr>
-          <w:rFonts w:hint="eastAsia"/>
-        </w:rPr>
-        <w:t xml:space="preserve">  </w:t>
-      </w:r>
-      <w:r>
-        <w:rPr>
-          <w:rFonts w:hint="eastAsia"/>
-        </w:rPr>
-        <w:t>商品的图片没有显示</w:t>
-      </w:r>
-      <w:r>
-        <w:rPr>
-          <w:rFonts w:hint="eastAsia"/>
-        </w:rPr>
-        <w:t xml:space="preserve">  </w:t>
-      </w:r>
-      <w:r>
-        <w:rPr>
-          <w:rFonts w:hint="eastAsia"/>
-        </w:rPr>
-        <w:t>如果库存很多的话就不要显示库存紧张</w:t>
-      </w:r>
-      <w:r>
-        <w:rPr>
-          <w:rFonts w:hint="eastAsia"/>
-        </w:rPr>
-        <w:t xml:space="preserve"> </w:t>
-      </w:r>
-      <w:r>
-        <w:rPr>
-          <w:rFonts w:hint="eastAsia"/>
-        </w:rPr>
-        <w:t>还有每人限购</w:t>
-      </w:r>
-      <w:r>
-        <w:rPr>
-          <w:rFonts w:hint="eastAsia"/>
-        </w:rPr>
-        <w:t>10</w:t>
-      </w:r>
-      <w:r>
-        <w:rPr>
-          <w:rFonts w:hint="eastAsia"/>
-        </w:rPr>
-        <w:t>件数量可以加到</w:t>
-      </w:r>
-      <w:r>
-        <w:rPr>
-          <w:rFonts w:hint="eastAsia"/>
-        </w:rPr>
-        <w:t>10</w:t>
-      </w:r>
-      <w:r>
-        <w:rPr>
-          <w:rFonts w:hint="eastAsia"/>
-        </w:rPr>
-        <w:t>以上</w:t>
-      </w:r>
-      <w:r>
-        <w:rPr>
-          <w:rFonts w:hint="eastAsia"/>
-        </w:rPr>
-        <w:t xml:space="preserve">  </w:t>
-      </w:r>
-      <w:r>
-        <w:rPr>
-          <w:rFonts w:hint="eastAsia"/>
-        </w:rPr>
-        <w:t>后面的</w:t>
-      </w:r>
-      <w:r>
-        <w:rPr>
-          <w:rFonts w:hint="eastAsia"/>
-        </w:rPr>
-        <w:t>X</w:t>
-      </w:r>
-      <w:r>
-        <w:rPr>
-          <w:rFonts w:hint="eastAsia"/>
-        </w:rPr>
-        <w:t>删除功能没有用</w:t>
-      </w:r>
-    </w:p>
-    <w:p>
-      <w:r>
-        <w:rPr>
-          <w:noProof/>
-        </w:rPr>
+        <w:t>14.购物车的全选按钮功能不是很完全  商品的图片没有显示  如果库存很多的话就不要显示库存紧张 还有每人限购10件数量可以加到10以上  后面的X删除功能没有用</w:t>
+      </w:r>
+    </w:p>
+    <w:p>
+      <w:r>
         <w:drawing>
           <wp:inline distT="0" distB="0" distL="114300" distR="114300">
             <wp:extent cx="5264785" cy="3032760"/>
@@ -1484,7 +895,7 @@
                     </pic:cNvPicPr>
                   </pic:nvPicPr>
                   <pic:blipFill>
-                    <a:blip r:embed="rId20"/>
+                    <a:blip r:embed="rId18"/>
                     <a:stretch>
                       <a:fillRect/>
                     </a:stretch>
@@ -1511,10 +922,6 @@
     </w:p>
     <w:p>
       <w:r>
-        <w:rPr>
-          <w:noProof/>
-        </w:rPr>
-        <w:lastRenderedPageBreak/>
         <w:drawing>
           <wp:inline distT="0" distB="0" distL="114300" distR="114300">
             <wp:extent cx="5261610" cy="2970530"/>
@@ -1533,7 +940,7 @@
                     </pic:cNvPicPr>
                   </pic:nvPicPr>
                   <pic:blipFill>
-                    <a:blip r:embed="rId21"/>
+                    <a:blip r:embed="rId19"/>
                     <a:stretch>
                       <a:fillRect/>
                     </a:stretch>
@@ -1563,20 +970,11 @@
         <w:rPr>
           <w:rFonts w:hint="eastAsia"/>
         </w:rPr>
-        <w:t>15.</w:t>
-      </w:r>
-      <w:r>
-        <w:rPr>
-          <w:rFonts w:hint="eastAsia"/>
-        </w:rPr>
-        <w:t>结算页面的收货地址不知道该怎么选</w:t>
-      </w:r>
-    </w:p>
-    <w:p>
-      <w:r>
-        <w:rPr>
-          <w:noProof/>
-        </w:rPr>
+        <w:t>15.结算页面的收货地址不知道该怎么选</w:t>
+      </w:r>
+    </w:p>
+    <w:p>
+      <w:r>
         <w:drawing>
           <wp:inline distT="0" distB="0" distL="114300" distR="114300">
             <wp:extent cx="5269865" cy="3380740"/>
@@ -1595,7 +993,7 @@
                     </pic:cNvPicPr>
                   </pic:nvPicPr>
                   <pic:blipFill>
-                    <a:blip r:embed="rId22"/>
+                    <a:blip r:embed="rId20"/>
                     <a:stretch>
                       <a:fillRect/>
                     </a:stretch>
@@ -1626,27 +1024,11 @@
         <w:rPr>
           <w:rFonts w:hint="eastAsia"/>
         </w:rPr>
-        <w:t>16.</w:t>
-      </w:r>
-      <w:r>
-        <w:rPr>
-          <w:rFonts w:hint="eastAsia"/>
-        </w:rPr>
-        <w:t>我的收藏页面不能删除</w:t>
-      </w:r>
-      <w:r>
-        <w:rPr>
-          <w:rFonts w:hint="eastAsia"/>
-        </w:rPr>
-        <w:t xml:space="preserve"> </w:t>
-      </w:r>
-    </w:p>
-    <w:p>
-      <w:r>
-        <w:rPr>
-          <w:noProof/>
-        </w:rPr>
-        <w:lastRenderedPageBreak/>
+        <w:t xml:space="preserve">16.我的收藏页面不能删除 </w:t>
+      </w:r>
+    </w:p>
+    <w:p>
+      <w:r>
         <w:drawing>
           <wp:inline distT="0" distB="0" distL="114300" distR="114300">
             <wp:extent cx="5263515" cy="3274695"/>
@@ -1665,7 +1047,7 @@
                     </pic:cNvPicPr>
                   </pic:nvPicPr>
                   <pic:blipFill>
-                    <a:blip r:embed="rId23"/>
+                    <a:blip r:embed="rId21"/>
                     <a:stretch>
                       <a:fillRect/>
                     </a:stretch>
@@ -1692,9 +1074,6 @@
     </w:p>
     <w:p>
       <w:r>
-        <w:rPr>
-          <w:noProof/>
-        </w:rPr>
         <w:drawing>
           <wp:inline distT="0" distB="0" distL="114300" distR="114300">
             <wp:extent cx="5273675" cy="1499870"/>
@@ -1713,7 +1092,7 @@
                     </pic:cNvPicPr>
                   </pic:nvPicPr>
                   <pic:blipFill>
-                    <a:blip r:embed="rId24"/>
+                    <a:blip r:embed="rId22"/>
                     <a:stretch>
                       <a:fillRect/>
                     </a:stretch>
@@ -1743,44 +1122,11 @@
         <w:rPr>
           <w:rFonts w:hint="eastAsia"/>
         </w:rPr>
-        <w:t>17.</w:t>
-      </w:r>
-      <w:r>
-        <w:rPr>
-          <w:rFonts w:hint="eastAsia"/>
-        </w:rPr>
-        <w:t>竞拍页面的筛选没有用</w:t>
-      </w:r>
-      <w:r>
-        <w:rPr>
-          <w:rFonts w:hint="eastAsia"/>
-        </w:rPr>
-        <w:t xml:space="preserve">  </w:t>
-      </w:r>
-      <w:r>
-        <w:rPr>
-          <w:rFonts w:hint="eastAsia"/>
-        </w:rPr>
-        <w:t>商品的名称位置调用不对</w:t>
-      </w:r>
-      <w:r>
-        <w:rPr>
-          <w:rFonts w:hint="eastAsia"/>
-        </w:rPr>
-        <w:t xml:space="preserve"> </w:t>
-      </w:r>
-      <w:r>
-        <w:rPr>
-          <w:rFonts w:hint="eastAsia"/>
-        </w:rPr>
-        <w:t>商品图片也没有显示出来</w:t>
-      </w:r>
-    </w:p>
-    <w:p>
-      <w:r>
-        <w:rPr>
-          <w:noProof/>
-        </w:rPr>
+        <w:t>17.竞拍页面的筛选没有用  商品的名称位置调用不对 商品图片也没有显示出来</w:t>
+      </w:r>
+    </w:p>
+    <w:p>
+      <w:r>
         <w:drawing>
           <wp:inline distT="0" distB="0" distL="114300" distR="114300">
             <wp:extent cx="5272405" cy="3612515"/>
@@ -1799,7 +1145,7 @@
                     </pic:cNvPicPr>
                   </pic:nvPicPr>
                   <pic:blipFill>
-                    <a:blip r:embed="rId25"/>
+                    <a:blip r:embed="rId23"/>
                     <a:stretch>
                       <a:fillRect/>
                     </a:stretch>
@@ -1829,41 +1175,11 @@
         <w:rPr>
           <w:rFonts w:hint="eastAsia"/>
         </w:rPr>
-        <w:lastRenderedPageBreak/>
-        <w:t>18.</w:t>
-      </w:r>
-      <w:r>
-        <w:rPr>
-          <w:rFonts w:hint="eastAsia"/>
-        </w:rPr>
-        <w:t>地址管理添加地址时的电话没有</w:t>
-      </w:r>
-      <w:proofErr w:type="gramStart"/>
-      <w:r>
-        <w:rPr>
-          <w:rFonts w:hint="eastAsia"/>
-        </w:rPr>
-        <w:t>做限制</w:t>
-      </w:r>
-      <w:proofErr w:type="gramEnd"/>
-      <w:r>
-        <w:rPr>
-          <w:rFonts w:hint="eastAsia"/>
-        </w:rPr>
-        <w:t xml:space="preserve"> </w:t>
-      </w:r>
-      <w:r>
-        <w:rPr>
-          <w:rFonts w:hint="eastAsia"/>
-        </w:rPr>
-        <w:t>填写中文也能保存？？？</w:t>
-      </w:r>
-    </w:p>
-    <w:p>
-      <w:r>
-        <w:rPr>
-          <w:noProof/>
-        </w:rPr>
+        <w:t>18.地址管理添加地址时的电话没有做限制 填写中文也能保存？？？</w:t>
+      </w:r>
+    </w:p>
+    <w:p>
+      <w:r>
         <w:drawing>
           <wp:inline distT="0" distB="0" distL="114300" distR="114300">
             <wp:extent cx="5264785" cy="2286000"/>
@@ -1882,7 +1198,7 @@
                     </pic:cNvPicPr>
                   </pic:nvPicPr>
                   <pic:blipFill>
-                    <a:blip r:embed="rId26"/>
+                    <a:blip r:embed="rId24"/>
                     <a:stretch>
                       <a:fillRect/>
                     </a:stretch>
@@ -1912,26 +1228,11 @@
         <w:rPr>
           <w:rFonts w:hint="eastAsia"/>
         </w:rPr>
-        <w:t>19.</w:t>
-      </w:r>
-      <w:r>
-        <w:rPr>
-          <w:rFonts w:hint="eastAsia"/>
-        </w:rPr>
-        <w:t>会员这里的等级是死的</w:t>
-      </w:r>
-      <w:r>
-        <w:rPr>
-          <w:rFonts w:hint="eastAsia"/>
-        </w:rPr>
-        <w:t xml:space="preserve"> </w:t>
-      </w:r>
-    </w:p>
-    <w:p>
-      <w:r>
-        <w:rPr>
-          <w:noProof/>
-        </w:rPr>
+        <w:t xml:space="preserve">19.会员这里的等级是死的 </w:t>
+      </w:r>
+    </w:p>
+    <w:p>
+      <w:r>
         <w:drawing>
           <wp:inline distT="0" distB="0" distL="114300" distR="114300">
             <wp:extent cx="5266690" cy="1740535"/>
@@ -1950,7 +1251,7 @@
                     </pic:cNvPicPr>
                   </pic:nvPicPr>
                   <pic:blipFill>
-                    <a:blip r:embed="rId27"/>
+                    <a:blip r:embed="rId25"/>
                     <a:stretch>
                       <a:fillRect/>
                     </a:stretch>
@@ -1996,48 +1297,33 @@
         <w:rPr>
           <w:rFonts w:hint="eastAsia"/>
           <w:color w:val="262626" w:themeColor="text1" w:themeTint="D9"/>
-        </w:rPr>
-        <w:t>21.</w:t>
-      </w:r>
-      <w:r>
-        <w:rPr>
-          <w:rFonts w:hint="eastAsia"/>
-          <w:color w:val="262626" w:themeColor="text1" w:themeTint="D9"/>
-        </w:rPr>
-        <w:t>用户没有登录时显示原价</w:t>
-      </w:r>
-      <w:r>
-        <w:rPr>
-          <w:rFonts w:hint="eastAsia"/>
-          <w:color w:val="262626" w:themeColor="text1" w:themeTint="D9"/>
+          <w14:textFill>
+            <w14:solidFill>
+              <w14:schemeClr w14:val="tx1">
+                <w14:lumMod w14:val="85000"/>
+                <w14:lumOff w14:val="15000"/>
+              </w14:schemeClr>
+            </w14:solidFill>
+          </w14:textFill>
+        </w:rPr>
+        <w:t xml:space="preserve">21.用户没有登录时显示原价 登录后根据会员等级显示相对应的价格 </w:t>
+      </w:r>
+      <w:r>
+        <w:rPr>
+          <w:rFonts w:hint="eastAsia"/>
+          <w:color w:val="404040" w:themeColor="text1" w:themeTint="BF"/>
+          <w14:textFill>
+            <w14:solidFill>
+              <w14:schemeClr w14:val="tx1">
+                <w14:lumMod w14:val="75000"/>
+                <w14:lumOff w14:val="25000"/>
+              </w14:schemeClr>
+            </w14:solidFill>
+          </w14:textFill>
         </w:rPr>
         <w:t xml:space="preserve"> </w:t>
       </w:r>
       <w:r>
-        <w:rPr>
-          <w:rFonts w:hint="eastAsia"/>
-          <w:color w:val="262626" w:themeColor="text1" w:themeTint="D9"/>
-        </w:rPr>
-        <w:t>登录后根据会员等级显示相对应的价格</w:t>
-      </w:r>
-      <w:r>
-        <w:rPr>
-          <w:rFonts w:hint="eastAsia"/>
-          <w:color w:val="262626" w:themeColor="text1" w:themeTint="D9"/>
-        </w:rPr>
-        <w:t xml:space="preserve"> </w:t>
-      </w:r>
-      <w:r>
-        <w:rPr>
-          <w:rFonts w:hint="eastAsia"/>
-          <w:color w:val="404040" w:themeColor="text1" w:themeTint="BF"/>
-        </w:rPr>
-        <w:t xml:space="preserve"> </w:t>
-      </w:r>
-      <w:r>
-        <w:rPr>
-          <w:noProof/>
-        </w:rPr>
         <w:drawing>
           <wp:inline distT="0" distB="0" distL="114300" distR="114300">
             <wp:extent cx="5266055" cy="2589530"/>
@@ -2056,7 +1342,7 @@
                     </pic:cNvPicPr>
                   </pic:nvPicPr>
                   <pic:blipFill>
-                    <a:blip r:embed="rId28"/>
+                    <a:blip r:embed="rId26"/>
                     <a:stretch>
                       <a:fillRect/>
                     </a:stretch>
@@ -2085,20 +1371,20 @@
     <w:sectPr>
       <w:pgSz w:w="11906" w:h="16838"/>
       <w:pgMar w:top="1440" w:right="1800" w:bottom="1440" w:left="1800" w:header="851" w:footer="992" w:gutter="0"/>
-      <w:cols w:space="425"/>
-      <w:docGrid w:type="lines" w:linePitch="312"/>
+      <w:cols w:space="425" w:num="1"/>
+      <w:docGrid w:type="lines" w:linePitch="312" w:charSpace="0"/>
     </w:sectPr>
   </w:body>
 </w:document>
 </file>
 
 <file path=word/numbering.xml><?xml version="1.0" encoding="utf-8"?>
-<w:numbering xmlns:wpc="http://schemas.microsoft.com/office/word/2010/wordprocessingCanvas" xmlns:mc="http://schemas.openxmlformats.org/markup-compatibility/2006" xmlns:o="urn:schemas-microsoft-com:office:office" xmlns:r="http://schemas.openxmlformats.org/officeDocument/2006/relationships" xmlns:m="http://schemas.openxmlformats.org/officeDocument/2006/math" xmlns:v="urn:schemas-microsoft-com:vml" xmlns:wp14="http://schemas.microsoft.com/office/word/2010/wordprocessingDrawing" xmlns:wp="http://schemas.openxmlformats.org/drawingml/2006/wordprocessingDrawing" xmlns:w10="urn:schemas-microsoft-com:office:word" xmlns:w="http://schemas.openxmlformats.org/wordprocessingml/2006/main" xmlns:w14="http://schemas.microsoft.com/office/word/2010/wordml" xmlns:w15="http://schemas.microsoft.com/office/word/2012/wordml" xmlns:wpg="http://schemas.microsoft.com/office/word/2010/wordprocessingGroup" xmlns:wpi="http://schemas.microsoft.com/office/word/2010/wordprocessingInk" xmlns:wne="http://schemas.microsoft.com/office/word/2006/wordml" xmlns:wps="http://schemas.microsoft.com/office/word/2010/wordprocessingShape" mc:Ignorable="w14 w15 wp14">
+<w:numbering xmlns:wpc="http://schemas.microsoft.com/office/word/2010/wordprocessingCanvas" xmlns:mc="http://schemas.openxmlformats.org/markup-compatibility/2006" xmlns:o="urn:schemas-microsoft-com:office:office" xmlns:r="http://schemas.openxmlformats.org/officeDocument/2006/relationships" xmlns:m="http://schemas.openxmlformats.org/officeDocument/2006/math" xmlns:v="urn:schemas-microsoft-com:vml" xmlns:wp14="http://schemas.microsoft.com/office/word/2010/wordprocessingDrawing" xmlns:wp="http://schemas.openxmlformats.org/drawingml/2006/wordprocessingDrawing" xmlns:w10="urn:schemas-microsoft-com:office:word" xmlns:w="http://schemas.openxmlformats.org/wordprocessingml/2006/main" xmlns:w14="http://schemas.microsoft.com/office/word/2010/wordml" xmlns:wpg="http://schemas.microsoft.com/office/word/2010/wordprocessingGroup" xmlns:wpi="http://schemas.microsoft.com/office/word/2010/wordprocessingInk" xmlns:wne="http://schemas.microsoft.com/office/word/2006/wordml" xmlns:wps="http://schemas.microsoft.com/office/word/2010/wordprocessingShape" mc:Ignorable="w14 wp14">
   <w:abstractNum w:abstractNumId="0">
     <w:nsid w:val="59ACB447"/>
     <w:multiLevelType w:val="singleLevel"/>
     <w:tmpl w:val="59ACB447"/>
-    <w:lvl w:ilvl="0">
+    <w:lvl w:ilvl="0" w:tentative="0">
       <w:start w:val="1"/>
       <w:numFmt w:val="decimal"/>
       <w:suff w:val="nothing"/>
@@ -2110,7 +1396,7 @@
     <w:nsid w:val="59ACC0AF"/>
     <w:multiLevelType w:val="singleLevel"/>
     <w:tmpl w:val="59ACC0AF"/>
-    <w:lvl w:ilvl="0">
+    <w:lvl w:ilvl="0" w:tentative="0">
       <w:start w:val="9"/>
       <w:numFmt w:val="decimal"/>
       <w:suff w:val="nothing"/>
@@ -2122,7 +1408,7 @@
     <w:nsid w:val="59ADFC7D"/>
     <w:multiLevelType w:val="singleLevel"/>
     <w:tmpl w:val="59ADFC7D"/>
-    <w:lvl w:ilvl="0">
+    <w:lvl w:ilvl="0" w:tentative="0">
       <w:start w:val="20"/>
       <w:numFmt w:val="decimal"/>
       <w:suff w:val="nothing"/>
@@ -2143,326 +1429,291 @@
 </file>
 
 <file path=word/styles.xml><?xml version="1.0" encoding="utf-8"?>
-<w:styles xmlns:mc="http://schemas.openxmlformats.org/markup-compatibility/2006" xmlns:r="http://schemas.openxmlformats.org/officeDocument/2006/relationships" xmlns:w="http://schemas.openxmlformats.org/wordprocessingml/2006/main" xmlns:w14="http://schemas.microsoft.com/office/word/2010/wordml" xmlns:w15="http://schemas.microsoft.com/office/word/2012/wordml" mc:Ignorable="w14 w15">
+<w:styles xmlns:mc="http://schemas.openxmlformats.org/markup-compatibility/2006" xmlns:o="urn:schemas-microsoft-com:office:office" xmlns:r="http://schemas.openxmlformats.org/officeDocument/2006/relationships" xmlns:m="http://schemas.openxmlformats.org/officeDocument/2006/math" xmlns:v="urn:schemas-microsoft-com:vml" xmlns:w="http://schemas.openxmlformats.org/wordprocessingml/2006/main" xmlns:w14="http://schemas.microsoft.com/office/word/2010/wordml" xmlns:w10="urn:schemas-microsoft-com:office:word" xmlns:sl="http://schemas.openxmlformats.org/schemaLibrary/2006/main" mc:Ignorable="w14">
   <w:docDefaults>
     <w:rPrDefault>
       <w:rPr>
-        <w:rFonts w:asciiTheme="minorHAnsi" w:eastAsiaTheme="minorEastAsia" w:hAnsiTheme="minorHAnsi" w:cstheme="minorBidi"/>
-        <w:lang w:val="en-US" w:eastAsia="zh-CN" w:bidi="ar-SA"/>
+        <w:rFonts w:asciiTheme="minorHAnsi" w:hAnsiTheme="minorHAnsi" w:eastAsiaTheme="minorEastAsia" w:cstheme="minorBidi"/>
       </w:rPr>
     </w:rPrDefault>
-    <w:pPrDefault/>
   </w:docDefaults>
-  <w:latentStyles w:defLockedState="0" w:defUIPriority="0" w:defSemiHidden="0" w:defUnhideWhenUsed="0" w:defQFormat="0" w:count="371">
-    <w:lsdException w:name="Normal" w:qFormat="1"/>
-    <w:lsdException w:name="heading 1" w:qFormat="1"/>
-    <w:lsdException w:name="heading 2" w:semiHidden="1" w:unhideWhenUsed="1" w:qFormat="1"/>
-    <w:lsdException w:name="heading 3" w:semiHidden="1" w:unhideWhenUsed="1" w:qFormat="1"/>
-    <w:lsdException w:name="heading 4" w:semiHidden="1" w:unhideWhenUsed="1" w:qFormat="1"/>
-    <w:lsdException w:name="heading 5" w:semiHidden="1" w:unhideWhenUsed="1" w:qFormat="1"/>
-    <w:lsdException w:name="heading 6" w:semiHidden="1" w:unhideWhenUsed="1" w:qFormat="1"/>
-    <w:lsdException w:name="heading 7" w:semiHidden="1" w:unhideWhenUsed="1" w:qFormat="1"/>
-    <w:lsdException w:name="heading 8" w:semiHidden="1" w:unhideWhenUsed="1" w:qFormat="1"/>
-    <w:lsdException w:name="heading 9" w:semiHidden="1" w:unhideWhenUsed="1" w:qFormat="1"/>
-    <w:lsdException w:name="caption" w:semiHidden="1" w:unhideWhenUsed="1" w:qFormat="1"/>
-    <w:lsdException w:name="Title" w:qFormat="1"/>
-    <w:lsdException w:name="Default Paragraph Font" w:semiHidden="1"/>
-    <w:lsdException w:name="Subtitle" w:qFormat="1"/>
-    <w:lsdException w:name="Strong" w:qFormat="1"/>
-    <w:lsdException w:name="Emphasis" w:qFormat="1"/>
-    <w:lsdException w:name="HTML Top of Form" w:semiHidden="1" w:uiPriority="99" w:unhideWhenUsed="1"/>
-    <w:lsdException w:name="HTML Bottom of Form" w:semiHidden="1" w:uiPriority="99" w:unhideWhenUsed="1"/>
-    <w:lsdException w:name="Normal Table" w:semiHidden="1" w:unhideWhenUsed="1"/>
-    <w:lsdException w:name="No List" w:semiHidden="1" w:uiPriority="99" w:unhideWhenUsed="1"/>
-    <w:lsdException w:name="Outline List 1" w:semiHidden="1" w:uiPriority="99" w:unhideWhenUsed="1"/>
-    <w:lsdException w:name="Outline List 2" w:semiHidden="1" w:uiPriority="99" w:unhideWhenUsed="1"/>
-    <w:lsdException w:name="Outline List 3" w:semiHidden="1" w:uiPriority="99" w:unhideWhenUsed="1"/>
-    <w:lsdException w:name="Table Simple 1" w:semiHidden="1" w:unhideWhenUsed="1"/>
-    <w:lsdException w:name="Table Simple 2" w:semiHidden="1" w:unhideWhenUsed="1"/>
-    <w:lsdException w:name="Table Simple 3" w:semiHidden="1" w:unhideWhenUsed="1"/>
-    <w:lsdException w:name="Table Classic 1" w:semiHidden="1" w:unhideWhenUsed="1"/>
-    <w:lsdException w:name="Table Classic 2" w:semiHidden="1" w:unhideWhenUsed="1"/>
-    <w:lsdException w:name="Table Classic 3" w:semiHidden="1" w:unhideWhenUsed="1"/>
-    <w:lsdException w:name="Table Classic 4" w:semiHidden="1" w:unhideWhenUsed="1"/>
-    <w:lsdException w:name="Table Colorful 1" w:semiHidden="1" w:unhideWhenUsed="1"/>
-    <w:lsdException w:name="Table Colorful 2" w:semiHidden="1" w:unhideWhenUsed="1"/>
-    <w:lsdException w:name="Table Colorful 3" w:semiHidden="1" w:unhideWhenUsed="1"/>
-    <w:lsdException w:name="Table Columns 1" w:semiHidden="1" w:unhideWhenUsed="1"/>
-    <w:lsdException w:name="Table Columns 2" w:semiHidden="1" w:unhideWhenUsed="1"/>
-    <w:lsdException w:name="Table Columns 3" w:semiHidden="1" w:unhideWhenUsed="1"/>
-    <w:lsdException w:name="Table Columns 4" w:semiHidden="1" w:unhideWhenUsed="1"/>
-    <w:lsdException w:name="Table Columns 5" w:semiHidden="1" w:unhideWhenUsed="1"/>
-    <w:lsdException w:name="Table Grid 1" w:semiHidden="1" w:unhideWhenUsed="1"/>
-    <w:lsdException w:name="Table Grid 2" w:semiHidden="1" w:unhideWhenUsed="1"/>
-    <w:lsdException w:name="Table Grid 3" w:semiHidden="1" w:unhideWhenUsed="1"/>
-    <w:lsdException w:name="Table Grid 4" w:semiHidden="1" w:unhideWhenUsed="1"/>
-    <w:lsdException w:name="Table Grid 5" w:semiHidden="1" w:unhideWhenUsed="1"/>
-    <w:lsdException w:name="Table Grid 6" w:semiHidden="1" w:unhideWhenUsed="1"/>
-    <w:lsdException w:name="Table Grid 7" w:semiHidden="1" w:unhideWhenUsed="1"/>
-    <w:lsdException w:name="Table Grid 8" w:semiHidden="1" w:unhideWhenUsed="1"/>
-    <w:lsdException w:name="Table List 1" w:semiHidden="1" w:unhideWhenUsed="1"/>
-    <w:lsdException w:name="Table List 2" w:semiHidden="1" w:unhideWhenUsed="1"/>
-    <w:lsdException w:name="Table List 3" w:semiHidden="1" w:unhideWhenUsed="1"/>
-    <w:lsdException w:name="Table List 4" w:semiHidden="1" w:unhideWhenUsed="1"/>
-    <w:lsdException w:name="Table List 5" w:semiHidden="1" w:unhideWhenUsed="1"/>
-    <w:lsdException w:name="Table List 6" w:semiHidden="1" w:unhideWhenUsed="1"/>
-    <w:lsdException w:name="Table List 7" w:semiHidden="1" w:unhideWhenUsed="1"/>
-    <w:lsdException w:name="Table List 8" w:semiHidden="1" w:unhideWhenUsed="1"/>
-    <w:lsdException w:name="Table 3D effects 1" w:semiHidden="1" w:unhideWhenUsed="1"/>
-    <w:lsdException w:name="Table 3D effects 2" w:semiHidden="1" w:unhideWhenUsed="1"/>
-    <w:lsdException w:name="Table 3D effects 3" w:semiHidden="1" w:unhideWhenUsed="1"/>
-    <w:lsdException w:name="Table Contemporary" w:semiHidden="1" w:unhideWhenUsed="1"/>
-    <w:lsdException w:name="Table Elegant" w:semiHidden="1" w:unhideWhenUsed="1"/>
-    <w:lsdException w:name="Table Professional" w:semiHidden="1" w:unhideWhenUsed="1"/>
-    <w:lsdException w:name="Table Subtle 1" w:semiHidden="1" w:unhideWhenUsed="1"/>
-    <w:lsdException w:name="Table Subtle 2" w:semiHidden="1" w:unhideWhenUsed="1"/>
-    <w:lsdException w:name="Table Web 1" w:semiHidden="1" w:unhideWhenUsed="1"/>
-    <w:lsdException w:name="Table Web 2" w:semiHidden="1" w:unhideWhenUsed="1"/>
-    <w:lsdException w:name="Table Web 3" w:semiHidden="1" w:unhideWhenUsed="1"/>
-    <w:lsdException w:name="Table Grid" w:semiHidden="1" w:unhideWhenUsed="1"/>
-    <w:lsdException w:name="Table Theme" w:semiHidden="1" w:unhideWhenUsed="1"/>
-    <w:lsdException w:name="Placeholder Text" w:semiHidden="1" w:uiPriority="99"/>
-    <w:lsdException w:name="No Spacing" w:uiPriority="99"/>
-    <w:lsdException w:name="Light Shading" w:uiPriority="60"/>
-    <w:lsdException w:name="Light List" w:uiPriority="61"/>
-    <w:lsdException w:name="Light Grid" w:uiPriority="62"/>
-    <w:lsdException w:name="Medium Shading 1" w:uiPriority="63"/>
-    <w:lsdException w:name="Medium Shading 2" w:uiPriority="64"/>
-    <w:lsdException w:name="Medium List 1" w:uiPriority="65"/>
-    <w:lsdException w:name="Medium List 2" w:uiPriority="66"/>
-    <w:lsdException w:name="Medium Grid 1" w:uiPriority="67"/>
-    <w:lsdException w:name="Medium Grid 2" w:uiPriority="68"/>
-    <w:lsdException w:name="Medium Grid 3" w:uiPriority="69"/>
-    <w:lsdException w:name="Dark List" w:uiPriority="70"/>
-    <w:lsdException w:name="Colorful Shading" w:uiPriority="71"/>
-    <w:lsdException w:name="Colorful List" w:uiPriority="72"/>
-    <w:lsdException w:name="Colorful Grid" w:uiPriority="73"/>
-    <w:lsdException w:name="Light Shading Accent 1" w:uiPriority="60"/>
-    <w:lsdException w:name="Light List Accent 1" w:uiPriority="61"/>
-    <w:lsdException w:name="Light Grid Accent 1" w:uiPriority="62"/>
-    <w:lsdException w:name="Medium Shading 1 Accent 1" w:uiPriority="63"/>
-    <w:lsdException w:name="Medium Shading 2 Accent 1" w:uiPriority="64"/>
-    <w:lsdException w:name="Medium List 1 Accent 1" w:uiPriority="65"/>
-    <w:lsdException w:name="Revision" w:semiHidden="1" w:uiPriority="99"/>
-    <w:lsdException w:name="List Paragraph" w:uiPriority="99"/>
-    <w:lsdException w:name="Quote" w:uiPriority="99"/>
-    <w:lsdException w:name="Intense Quote" w:uiPriority="99"/>
-    <w:lsdException w:name="Medium List 2 Accent 1" w:uiPriority="66"/>
-    <w:lsdException w:name="Medium Grid 1 Accent 1" w:uiPriority="67"/>
-    <w:lsdException w:name="Medium Grid 2 Accent 1" w:uiPriority="68"/>
-    <w:lsdException w:name="Medium Grid 3 Accent 1" w:uiPriority="69"/>
-    <w:lsdException w:name="Dark List Accent 1" w:uiPriority="70"/>
-    <w:lsdException w:name="Colorful Shading Accent 1" w:uiPriority="71"/>
-    <w:lsdException w:name="Colorful List Accent 1" w:uiPriority="72"/>
-    <w:lsdException w:name="Colorful Grid Accent 1" w:uiPriority="73"/>
-    <w:lsdException w:name="Light Shading Accent 2" w:uiPriority="60"/>
-    <w:lsdException w:name="Light List Accent 2" w:uiPriority="61"/>
-    <w:lsdException w:name="Light Grid Accent 2" w:uiPriority="62"/>
-    <w:lsdException w:name="Medium Shading 1 Accent 2" w:uiPriority="63"/>
-    <w:lsdException w:name="Medium Shading 2 Accent 2" w:uiPriority="64"/>
-    <w:lsdException w:name="Medium List 1 Accent 2" w:uiPriority="65"/>
-    <w:lsdException w:name="Medium List 2 Accent 2" w:uiPriority="66"/>
-    <w:lsdException w:name="Medium Grid 1 Accent 2" w:uiPriority="67"/>
-    <w:lsdException w:name="Medium Grid 2 Accent 2" w:uiPriority="68"/>
-    <w:lsdException w:name="Medium Grid 3 Accent 2" w:uiPriority="69"/>
-    <w:lsdException w:name="Dark List Accent 2" w:uiPriority="70"/>
-    <w:lsdException w:name="Colorful Shading Accent 2" w:uiPriority="71"/>
-    <w:lsdException w:name="Colorful List Accent 2" w:uiPriority="72"/>
-    <w:lsdException w:name="Colorful Grid Accent 2" w:uiPriority="73"/>
-    <w:lsdException w:name="Light Shading Accent 3" w:uiPriority="60"/>
-    <w:lsdException w:name="Light List Accent 3" w:uiPriority="61"/>
-    <w:lsdException w:name="Light Grid Accent 3" w:uiPriority="62"/>
-    <w:lsdException w:name="Medium Shading 1 Accent 3" w:uiPriority="63"/>
-    <w:lsdException w:name="Medium Shading 2 Accent 3" w:uiPriority="64"/>
-    <w:lsdException w:name="Medium List 1 Accent 3" w:uiPriority="65"/>
-    <w:lsdException w:name="Medium List 2 Accent 3" w:uiPriority="66"/>
-    <w:lsdException w:name="Medium Grid 1 Accent 3" w:uiPriority="67"/>
-    <w:lsdException w:name="Medium Grid 2 Accent 3" w:uiPriority="68"/>
-    <w:lsdException w:name="Medium Grid 3 Accent 3" w:uiPriority="69"/>
-    <w:lsdException w:name="Dark List Accent 3" w:uiPriority="70"/>
-    <w:lsdException w:name="Colorful Shading Accent 3" w:uiPriority="71"/>
-    <w:lsdException w:name="Colorful List Accent 3" w:uiPriority="72"/>
-    <w:lsdException w:name="Colorful Grid Accent 3" w:uiPriority="73"/>
-    <w:lsdException w:name="Light Shading Accent 4" w:uiPriority="60"/>
-    <w:lsdException w:name="Light List Accent 4" w:uiPriority="61"/>
-    <w:lsdException w:name="Light Grid Accent 4" w:uiPriority="62"/>
-    <w:lsdException w:name="Medium Shading 1 Accent 4" w:uiPriority="63"/>
-    <w:lsdException w:name="Medium Shading 2 Accent 4" w:uiPriority="64"/>
-    <w:lsdException w:name="Medium List 1 Accent 4" w:uiPriority="65"/>
-    <w:lsdException w:name="Medium List 2 Accent 4" w:uiPriority="66"/>
-    <w:lsdException w:name="Medium Grid 1 Accent 4" w:uiPriority="67"/>
-    <w:lsdException w:name="Medium Grid 2 Accent 4" w:uiPriority="68"/>
-    <w:lsdException w:name="Medium Grid 3 Accent 4" w:uiPriority="69"/>
-    <w:lsdException w:name="Dark List Accent 4" w:uiPriority="70"/>
-    <w:lsdException w:name="Colorful Shading Accent 4" w:uiPriority="71"/>
-    <w:lsdException w:name="Colorful List Accent 4" w:uiPriority="72"/>
-    <w:lsdException w:name="Colorful Grid Accent 4" w:uiPriority="73"/>
-    <w:lsdException w:name="Light Shading Accent 5" w:uiPriority="60"/>
-    <w:lsdException w:name="Light List Accent 5" w:uiPriority="61"/>
-    <w:lsdException w:name="Light Grid Accent 5" w:uiPriority="62"/>
-    <w:lsdException w:name="Medium Shading 1 Accent 5" w:uiPriority="63"/>
-    <w:lsdException w:name="Medium Shading 2 Accent 5" w:uiPriority="64"/>
-    <w:lsdException w:name="Medium List 1 Accent 5" w:uiPriority="65"/>
-    <w:lsdException w:name="Medium List 2 Accent 5" w:uiPriority="66"/>
-    <w:lsdException w:name="Medium Grid 1 Accent 5" w:uiPriority="67"/>
-    <w:lsdException w:name="Medium Grid 2 Accent 5" w:uiPriority="68"/>
-    <w:lsdException w:name="Medium Grid 3 Accent 5" w:uiPriority="69"/>
-    <w:lsdException w:name="Dark List Accent 5" w:uiPriority="70"/>
-    <w:lsdException w:name="Colorful Shading Accent 5" w:uiPriority="71"/>
-    <w:lsdException w:name="Colorful List Accent 5" w:uiPriority="72"/>
-    <w:lsdException w:name="Colorful Grid Accent 5" w:uiPriority="73"/>
-    <w:lsdException w:name="Light Shading Accent 6" w:uiPriority="60"/>
-    <w:lsdException w:name="Light List Accent 6" w:uiPriority="61"/>
-    <w:lsdException w:name="Light Grid Accent 6" w:uiPriority="62"/>
-    <w:lsdException w:name="Medium Shading 1 Accent 6" w:uiPriority="63"/>
-    <w:lsdException w:name="Medium Shading 2 Accent 6" w:uiPriority="64"/>
-    <w:lsdException w:name="Medium List 1 Accent 6" w:uiPriority="65"/>
-    <w:lsdException w:name="Medium List 2 Accent 6" w:uiPriority="66"/>
-    <w:lsdException w:name="Medium Grid 1 Accent 6" w:uiPriority="67"/>
-    <w:lsdException w:name="Medium Grid 2 Accent 6" w:uiPriority="68"/>
-    <w:lsdException w:name="Medium Grid 3 Accent 6" w:uiPriority="69"/>
-    <w:lsdException w:name="Dark List Accent 6" w:uiPriority="70"/>
-    <w:lsdException w:name="Colorful Shading Accent 6" w:uiPriority="71"/>
-    <w:lsdException w:name="Colorful List Accent 6" w:uiPriority="72"/>
-    <w:lsdException w:name="Colorful Grid Accent 6" w:uiPriority="73"/>
-    <w:lsdException w:name="Subtle Emphasis" w:uiPriority="19" w:qFormat="1"/>
-    <w:lsdException w:name="Intense Emphasis" w:uiPriority="21" w:qFormat="1"/>
-    <w:lsdException w:name="Subtle Reference" w:uiPriority="31" w:qFormat="1"/>
-    <w:lsdException w:name="Intense Reference" w:uiPriority="32" w:qFormat="1"/>
-    <w:lsdException w:name="Book Title" w:uiPriority="33" w:qFormat="1"/>
-    <w:lsdException w:name="Bibliography" w:semiHidden="1" w:uiPriority="37" w:unhideWhenUsed="1"/>
-    <w:lsdException w:name="TOC Heading" w:semiHidden="1" w:uiPriority="39" w:unhideWhenUsed="1" w:qFormat="1"/>
-    <w:lsdException w:name="Plain Table 1" w:uiPriority="41"/>
-    <w:lsdException w:name="Plain Table 2" w:uiPriority="42"/>
-    <w:lsdException w:name="Plain Table 3" w:uiPriority="43"/>
-    <w:lsdException w:name="Plain Table 4" w:uiPriority="44"/>
-    <w:lsdException w:name="Plain Table 5" w:uiPriority="45"/>
-    <w:lsdException w:name="Grid Table Light" w:uiPriority="40"/>
-    <w:lsdException w:name="Grid Table 1 Light" w:uiPriority="46"/>
-    <w:lsdException w:name="Grid Table 2" w:uiPriority="47"/>
-    <w:lsdException w:name="Grid Table 3" w:uiPriority="48"/>
-    <w:lsdException w:name="Grid Table 4" w:uiPriority="49"/>
-    <w:lsdException w:name="Grid Table 5 Dark" w:uiPriority="50"/>
-    <w:lsdException w:name="Grid Table 6 Colorful" w:uiPriority="51"/>
-    <w:lsdException w:name="Grid Table 7 Colorful" w:uiPriority="52"/>
-    <w:lsdException w:name="Grid Table 1 Light Accent 1" w:uiPriority="46"/>
-    <w:lsdException w:name="Grid Table 2 Accent 1" w:uiPriority="47"/>
-    <w:lsdException w:name="Grid Table 3 Accent 1" w:uiPriority="48"/>
-    <w:lsdException w:name="Grid Table 4 Accent 1" w:uiPriority="49"/>
-    <w:lsdException w:name="Grid Table 5 Dark Accent 1" w:uiPriority="50"/>
-    <w:lsdException w:name="Grid Table 6 Colorful Accent 1" w:uiPriority="51"/>
-    <w:lsdException w:name="Grid Table 7 Colorful Accent 1" w:uiPriority="52"/>
-    <w:lsdException w:name="Grid Table 1 Light Accent 2" w:uiPriority="46"/>
-    <w:lsdException w:name="Grid Table 2 Accent 2" w:uiPriority="47"/>
-    <w:lsdException w:name="Grid Table 3 Accent 2" w:uiPriority="48"/>
-    <w:lsdException w:name="Grid Table 4 Accent 2" w:uiPriority="49"/>
-    <w:lsdException w:name="Grid Table 5 Dark Accent 2" w:uiPriority="50"/>
-    <w:lsdException w:name="Grid Table 6 Colorful Accent 2" w:uiPriority="51"/>
-    <w:lsdException w:name="Grid Table 7 Colorful Accent 2" w:uiPriority="52"/>
-    <w:lsdException w:name="Grid Table 1 Light Accent 3" w:uiPriority="46"/>
-    <w:lsdException w:name="Grid Table 2 Accent 3" w:uiPriority="47"/>
-    <w:lsdException w:name="Grid Table 3 Accent 3" w:uiPriority="48"/>
-    <w:lsdException w:name="Grid Table 4 Accent 3" w:uiPriority="49"/>
-    <w:lsdException w:name="Grid Table 5 Dark Accent 3" w:uiPriority="50"/>
-    <w:lsdException w:name="Grid Table 6 Colorful Accent 3" w:uiPriority="51"/>
-    <w:lsdException w:name="Grid Table 7 Colorful Accent 3" w:uiPriority="52"/>
-    <w:lsdException w:name="Grid Table 1 Light Accent 4" w:uiPriority="46"/>
-    <w:lsdException w:name="Grid Table 2 Accent 4" w:uiPriority="47"/>
-    <w:lsdException w:name="Grid Table 3 Accent 4" w:uiPriority="48"/>
-    <w:lsdException w:name="Grid Table 4 Accent 4" w:uiPriority="49"/>
-    <w:lsdException w:name="Grid Table 5 Dark Accent 4" w:uiPriority="50"/>
-    <w:lsdException w:name="Grid Table 6 Colorful Accent 4" w:uiPriority="51"/>
-    <w:lsdException w:name="Grid Table 7 Colorful Accent 4" w:uiPriority="52"/>
-    <w:lsdException w:name="Grid Table 1 Light Accent 5" w:uiPriority="46"/>
-    <w:lsdException w:name="Grid Table 2 Accent 5" w:uiPriority="47"/>
-    <w:lsdException w:name="Grid Table 3 Accent 5" w:uiPriority="48"/>
-    <w:lsdException w:name="Grid Table 4 Accent 5" w:uiPriority="49"/>
-    <w:lsdException w:name="Grid Table 5 Dark Accent 5" w:uiPriority="50"/>
-    <w:lsdException w:name="Grid Table 6 Colorful Accent 5" w:uiPriority="51"/>
-    <w:lsdException w:name="Grid Table 7 Colorful Accent 5" w:uiPriority="52"/>
-    <w:lsdException w:name="Grid Table 1 Light Accent 6" w:uiPriority="46"/>
-    <w:lsdException w:name="Grid Table 2 Accent 6" w:uiPriority="47"/>
-    <w:lsdException w:name="Grid Table 3 Accent 6" w:uiPriority="48"/>
-    <w:lsdException w:name="Grid Table 4 Accent 6" w:uiPriority="49"/>
-    <w:lsdException w:name="Grid Table 5 Dark Accent 6" w:uiPriority="50"/>
-    <w:lsdException w:name="Grid Table 6 Colorful Accent 6" w:uiPriority="51"/>
-    <w:lsdException w:name="Grid Table 7 Colorful Accent 6" w:uiPriority="52"/>
-    <w:lsdException w:name="List Table 1 Light" w:uiPriority="46"/>
-    <w:lsdException w:name="List Table 2" w:uiPriority="47"/>
-    <w:lsdException w:name="List Table 3" w:uiPriority="48"/>
-    <w:lsdException w:name="List Table 4" w:uiPriority="49"/>
-    <w:lsdException w:name="List Table 5 Dark" w:uiPriority="50"/>
-    <w:lsdException w:name="List Table 6 Colorful" w:uiPriority="51"/>
-    <w:lsdException w:name="List Table 7 Colorful" w:uiPriority="52"/>
-    <w:lsdException w:name="List Table 1 Light Accent 1" w:uiPriority="46"/>
-    <w:lsdException w:name="List Table 2 Accent 1" w:uiPriority="47"/>
-    <w:lsdException w:name="List Table 3 Accent 1" w:uiPriority="48"/>
-    <w:lsdException w:name="List Table 4 Accent 1" w:uiPriority="49"/>
-    <w:lsdException w:name="List Table 5 Dark Accent 1" w:uiPriority="50"/>
-    <w:lsdException w:name="List Table 6 Colorful Accent 1" w:uiPriority="51"/>
-    <w:lsdException w:name="List Table 7 Colorful Accent 1" w:uiPriority="52"/>
-    <w:lsdException w:name="List Table 1 Light Accent 2" w:uiPriority="46"/>
-    <w:lsdException w:name="List Table 2 Accent 2" w:uiPriority="47"/>
-    <w:lsdException w:name="List Table 3 Accent 2" w:uiPriority="48"/>
-    <w:lsdException w:name="List Table 4 Accent 2" w:uiPriority="49"/>
-    <w:lsdException w:name="List Table 5 Dark Accent 2" w:uiPriority="50"/>
-    <w:lsdException w:name="List Table 6 Colorful Accent 2" w:uiPriority="51"/>
-    <w:lsdException w:name="List Table 7 Colorful Accent 2" w:uiPriority="52"/>
-    <w:lsdException w:name="List Table 1 Light Accent 3" w:uiPriority="46"/>
-    <w:lsdException w:name="List Table 2 Accent 3" w:uiPriority="47"/>
-    <w:lsdException w:name="List Table 3 Accent 3" w:uiPriority="48"/>
-    <w:lsdException w:name="List Table 4 Accent 3" w:uiPriority="49"/>
-    <w:lsdException w:name="List Table 5 Dark Accent 3" w:uiPriority="50"/>
-    <w:lsdException w:name="List Table 6 Colorful Accent 3" w:uiPriority="51"/>
-    <w:lsdException w:name="List Table 7 Colorful Accent 3" w:uiPriority="52"/>
-    <w:lsdException w:name="List Table 1 Light Accent 4" w:uiPriority="46"/>
-    <w:lsdException w:name="List Table 2 Accent 4" w:uiPriority="47"/>
-    <w:lsdException w:name="List Table 3 Accent 4" w:uiPriority="48"/>
-    <w:lsdException w:name="List Table 4 Accent 4" w:uiPriority="49"/>
-    <w:lsdException w:name="List Table 5 Dark Accent 4" w:uiPriority="50"/>
-    <w:lsdException w:name="List Table 6 Colorful Accent 4" w:uiPriority="51"/>
-    <w:lsdException w:name="List Table 7 Colorful Accent 4" w:uiPriority="52"/>
-    <w:lsdException w:name="List Table 1 Light Accent 5" w:uiPriority="46"/>
-    <w:lsdException w:name="List Table 2 Accent 5" w:uiPriority="47"/>
-    <w:lsdException w:name="List Table 3 Accent 5" w:uiPriority="48"/>
-    <w:lsdException w:name="List Table 4 Accent 5" w:uiPriority="49"/>
-    <w:lsdException w:name="List Table 5 Dark Accent 5" w:uiPriority="50"/>
-    <w:lsdException w:name="List Table 6 Colorful Accent 5" w:uiPriority="51"/>
-    <w:lsdException w:name="List Table 7 Colorful Accent 5" w:uiPriority="52"/>
-    <w:lsdException w:name="List Table 1 Light Accent 6" w:uiPriority="46"/>
-    <w:lsdException w:name="List Table 2 Accent 6" w:uiPriority="47"/>
-    <w:lsdException w:name="List Table 3 Accent 6" w:uiPriority="48"/>
-    <w:lsdException w:name="List Table 4 Accent 6" w:uiPriority="49"/>
-    <w:lsdException w:name="List Table 5 Dark Accent 6" w:uiPriority="50"/>
-    <w:lsdException w:name="List Table 6 Colorful Accent 6" w:uiPriority="51"/>
-    <w:lsdException w:name="List Table 7 Colorful Accent 6" w:uiPriority="52"/>
+  <w:latentStyles w:count="260" w:defQFormat="0" w:defUnhideWhenUsed="1" w:defSemiHidden="1" w:defUIPriority="99" w:defLockedState="0">
+    <w:lsdException w:qFormat="1" w:unhideWhenUsed="0" w:uiPriority="0" w:semiHidden="0" w:name="Normal"/>
+    <w:lsdException w:qFormat="1" w:unhideWhenUsed="0" w:uiPriority="0" w:semiHidden="0" w:name="heading 1"/>
+    <w:lsdException w:qFormat="1" w:uiPriority="0" w:name="heading 2"/>
+    <w:lsdException w:qFormat="1" w:uiPriority="0" w:name="heading 3"/>
+    <w:lsdException w:qFormat="1" w:uiPriority="0" w:name="heading 4"/>
+    <w:lsdException w:qFormat="1" w:uiPriority="0" w:name="heading 5"/>
+    <w:lsdException w:qFormat="1" w:uiPriority="0" w:name="heading 6"/>
+    <w:lsdException w:qFormat="1" w:uiPriority="0" w:name="heading 7"/>
+    <w:lsdException w:qFormat="1" w:uiPriority="0" w:name="heading 8"/>
+    <w:lsdException w:qFormat="1" w:uiPriority="0" w:name="heading 9"/>
+    <w:lsdException w:unhideWhenUsed="0" w:uiPriority="0" w:semiHidden="0" w:name="index 1"/>
+    <w:lsdException w:unhideWhenUsed="0" w:uiPriority="0" w:semiHidden="0" w:name="index 2"/>
+    <w:lsdException w:unhideWhenUsed="0" w:uiPriority="0" w:semiHidden="0" w:name="index 3"/>
+    <w:lsdException w:unhideWhenUsed="0" w:uiPriority="0" w:semiHidden="0" w:name="index 4"/>
+    <w:lsdException w:unhideWhenUsed="0" w:uiPriority="0" w:semiHidden="0" w:name="index 5"/>
+    <w:lsdException w:unhideWhenUsed="0" w:uiPriority="0" w:semiHidden="0" w:name="index 6"/>
+    <w:lsdException w:unhideWhenUsed="0" w:uiPriority="0" w:semiHidden="0" w:name="index 7"/>
+    <w:lsdException w:unhideWhenUsed="0" w:uiPriority="0" w:semiHidden="0" w:name="index 8"/>
+    <w:lsdException w:unhideWhenUsed="0" w:uiPriority="0" w:semiHidden="0" w:name="index 9"/>
+    <w:lsdException w:unhideWhenUsed="0" w:uiPriority="0" w:semiHidden="0" w:name="toc 1"/>
+    <w:lsdException w:unhideWhenUsed="0" w:uiPriority="0" w:semiHidden="0" w:name="toc 2"/>
+    <w:lsdException w:unhideWhenUsed="0" w:uiPriority="0" w:semiHidden="0" w:name="toc 3"/>
+    <w:lsdException w:unhideWhenUsed="0" w:uiPriority="0" w:semiHidden="0" w:name="toc 4"/>
+    <w:lsdException w:unhideWhenUsed="0" w:uiPriority="0" w:semiHidden="0" w:name="toc 5"/>
+    <w:lsdException w:unhideWhenUsed="0" w:uiPriority="0" w:semiHidden="0" w:name="toc 6"/>
+    <w:lsdException w:unhideWhenUsed="0" w:uiPriority="0" w:semiHidden="0" w:name="toc 7"/>
+    <w:lsdException w:unhideWhenUsed="0" w:uiPriority="0" w:semiHidden="0" w:name="toc 8"/>
+    <w:lsdException w:unhideWhenUsed="0" w:uiPriority="0" w:semiHidden="0" w:name="toc 9"/>
+    <w:lsdException w:unhideWhenUsed="0" w:uiPriority="0" w:semiHidden="0" w:name="Normal Indent"/>
+    <w:lsdException w:unhideWhenUsed="0" w:uiPriority="0" w:semiHidden="0" w:name="footnote text"/>
+    <w:lsdException w:unhideWhenUsed="0" w:uiPriority="0" w:semiHidden="0" w:name="annotation text"/>
+    <w:lsdException w:unhideWhenUsed="0" w:uiPriority="0" w:semiHidden="0" w:name="header"/>
+    <w:lsdException w:unhideWhenUsed="0" w:uiPriority="0" w:semiHidden="0" w:name="footer"/>
+    <w:lsdException w:unhideWhenUsed="0" w:uiPriority="0" w:semiHidden="0" w:name="index heading"/>
+    <w:lsdException w:qFormat="1" w:uiPriority="0" w:name="caption"/>
+    <w:lsdException w:unhideWhenUsed="0" w:uiPriority="0" w:semiHidden="0" w:name="table of figures"/>
+    <w:lsdException w:unhideWhenUsed="0" w:uiPriority="0" w:semiHidden="0" w:name="envelope address"/>
+    <w:lsdException w:unhideWhenUsed="0" w:uiPriority="0" w:semiHidden="0" w:name="envelope return"/>
+    <w:lsdException w:unhideWhenUsed="0" w:uiPriority="0" w:semiHidden="0" w:name="footnote reference"/>
+    <w:lsdException w:unhideWhenUsed="0" w:uiPriority="0" w:semiHidden="0" w:name="annotation reference"/>
+    <w:lsdException w:unhideWhenUsed="0" w:uiPriority="0" w:semiHidden="0" w:name="line number"/>
+    <w:lsdException w:unhideWhenUsed="0" w:uiPriority="0" w:semiHidden="0" w:name="page number"/>
+    <w:lsdException w:unhideWhenUsed="0" w:uiPriority="0" w:semiHidden="0" w:name="endnote reference"/>
+    <w:lsdException w:unhideWhenUsed="0" w:uiPriority="0" w:semiHidden="0" w:name="endnote text"/>
+    <w:lsdException w:unhideWhenUsed="0" w:uiPriority="0" w:semiHidden="0" w:name="table of authorities"/>
+    <w:lsdException w:unhideWhenUsed="0" w:uiPriority="0" w:semiHidden="0" w:name="macro"/>
+    <w:lsdException w:unhideWhenUsed="0" w:uiPriority="0" w:semiHidden="0" w:name="toa heading"/>
+    <w:lsdException w:unhideWhenUsed="0" w:uiPriority="0" w:semiHidden="0" w:name="List"/>
+    <w:lsdException w:unhideWhenUsed="0" w:uiPriority="0" w:semiHidden="0" w:name="List Bullet"/>
+    <w:lsdException w:unhideWhenUsed="0" w:uiPriority="0" w:semiHidden="0" w:name="List Number"/>
+    <w:lsdException w:unhideWhenUsed="0" w:uiPriority="0" w:semiHidden="0" w:name="List 2"/>
+    <w:lsdException w:unhideWhenUsed="0" w:uiPriority="0" w:semiHidden="0" w:name="List 3"/>
+    <w:lsdException w:unhideWhenUsed="0" w:uiPriority="0" w:semiHidden="0" w:name="List 4"/>
+    <w:lsdException w:unhideWhenUsed="0" w:uiPriority="0" w:semiHidden="0" w:name="List 5"/>
+    <w:lsdException w:unhideWhenUsed="0" w:uiPriority="0" w:semiHidden="0" w:name="List Bullet 2"/>
+    <w:lsdException w:unhideWhenUsed="0" w:uiPriority="0" w:semiHidden="0" w:name="List Bullet 3"/>
+    <w:lsdException w:unhideWhenUsed="0" w:uiPriority="0" w:semiHidden="0" w:name="List Bullet 4"/>
+    <w:lsdException w:unhideWhenUsed="0" w:uiPriority="0" w:semiHidden="0" w:name="List Bullet 5"/>
+    <w:lsdException w:unhideWhenUsed="0" w:uiPriority="0" w:semiHidden="0" w:name="List Number 2"/>
+    <w:lsdException w:unhideWhenUsed="0" w:uiPriority="0" w:semiHidden="0" w:name="List Number 3"/>
+    <w:lsdException w:unhideWhenUsed="0" w:uiPriority="0" w:semiHidden="0" w:name="List Number 4"/>
+    <w:lsdException w:unhideWhenUsed="0" w:uiPriority="0" w:semiHidden="0" w:name="List Number 5"/>
+    <w:lsdException w:qFormat="1" w:unhideWhenUsed="0" w:uiPriority="0" w:semiHidden="0" w:name="Title"/>
+    <w:lsdException w:unhideWhenUsed="0" w:uiPriority="0" w:semiHidden="0" w:name="Closing"/>
+    <w:lsdException w:unhideWhenUsed="0" w:uiPriority="0" w:semiHidden="0" w:name="Signature"/>
+    <w:lsdException w:uiPriority="1" w:name="Default Paragraph Font"/>
+    <w:lsdException w:unhideWhenUsed="0" w:uiPriority="0" w:semiHidden="0" w:name="Body Text"/>
+    <w:lsdException w:unhideWhenUsed="0" w:uiPriority="0" w:semiHidden="0" w:name="Body Text Indent"/>
+    <w:lsdException w:unhideWhenUsed="0" w:uiPriority="0" w:semiHidden="0" w:name="List Continue"/>
+    <w:lsdException w:unhideWhenUsed="0" w:uiPriority="0" w:semiHidden="0" w:name="List Continue 2"/>
+    <w:lsdException w:unhideWhenUsed="0" w:uiPriority="0" w:semiHidden="0" w:name="List Continue 3"/>
+    <w:lsdException w:unhideWhenUsed="0" w:uiPriority="0" w:semiHidden="0" w:name="List Continue 4"/>
+    <w:lsdException w:unhideWhenUsed="0" w:uiPriority="0" w:semiHidden="0" w:name="List Continue 5"/>
+    <w:lsdException w:unhideWhenUsed="0" w:uiPriority="0" w:semiHidden="0" w:name="Message Header"/>
+    <w:lsdException w:qFormat="1" w:unhideWhenUsed="0" w:uiPriority="0" w:semiHidden="0" w:name="Subtitle"/>
+    <w:lsdException w:unhideWhenUsed="0" w:uiPriority="0" w:semiHidden="0" w:name="Salutation"/>
+    <w:lsdException w:unhideWhenUsed="0" w:uiPriority="0" w:semiHidden="0" w:name="Date"/>
+    <w:lsdException w:unhideWhenUsed="0" w:uiPriority="0" w:semiHidden="0" w:name="Body Text First Indent"/>
+    <w:lsdException w:unhideWhenUsed="0" w:uiPriority="0" w:semiHidden="0" w:name="Body Text First Indent 2"/>
+    <w:lsdException w:unhideWhenUsed="0" w:uiPriority="0" w:semiHidden="0" w:name="Note Heading"/>
+    <w:lsdException w:unhideWhenUsed="0" w:uiPriority="0" w:semiHidden="0" w:name="Body Text 2"/>
+    <w:lsdException w:unhideWhenUsed="0" w:uiPriority="0" w:semiHidden="0" w:name="Body Text 3"/>
+    <w:lsdException w:unhideWhenUsed="0" w:uiPriority="0" w:semiHidden="0" w:name="Body Text Indent 2"/>
+    <w:lsdException w:unhideWhenUsed="0" w:uiPriority="0" w:semiHidden="0" w:name="Body Text Indent 3"/>
+    <w:lsdException w:unhideWhenUsed="0" w:uiPriority="0" w:semiHidden="0" w:name="Block Text"/>
+    <w:lsdException w:unhideWhenUsed="0" w:uiPriority="0" w:semiHidden="0" w:name="Hyperlink"/>
+    <w:lsdException w:unhideWhenUsed="0" w:uiPriority="0" w:semiHidden="0" w:name="FollowedHyperlink"/>
+    <w:lsdException w:qFormat="1" w:unhideWhenUsed="0" w:uiPriority="0" w:semiHidden="0" w:name="Strong"/>
+    <w:lsdException w:qFormat="1" w:unhideWhenUsed="0" w:uiPriority="0" w:semiHidden="0" w:name="Emphasis"/>
+    <w:lsdException w:unhideWhenUsed="0" w:uiPriority="0" w:semiHidden="0" w:name="Document Map"/>
+    <w:lsdException w:unhideWhenUsed="0" w:uiPriority="0" w:semiHidden="0" w:name="Plain Text"/>
+    <w:lsdException w:unhideWhenUsed="0" w:uiPriority="0" w:semiHidden="0" w:name="E-mail Signature"/>
+    <w:lsdException w:unhideWhenUsed="0" w:uiPriority="0" w:semiHidden="0" w:name="Normal (Web)"/>
+    <w:lsdException w:unhideWhenUsed="0" w:uiPriority="0" w:semiHidden="0" w:name="HTML Acronym"/>
+    <w:lsdException w:unhideWhenUsed="0" w:uiPriority="0" w:semiHidden="0" w:name="HTML Address"/>
+    <w:lsdException w:unhideWhenUsed="0" w:uiPriority="0" w:semiHidden="0" w:name="HTML Cite"/>
+    <w:lsdException w:unhideWhenUsed="0" w:uiPriority="0" w:semiHidden="0" w:name="HTML Code"/>
+    <w:lsdException w:unhideWhenUsed="0" w:uiPriority="0" w:semiHidden="0" w:name="HTML Definition"/>
+    <w:lsdException w:unhideWhenUsed="0" w:uiPriority="0" w:semiHidden="0" w:name="HTML Keyboard"/>
+    <w:lsdException w:unhideWhenUsed="0" w:uiPriority="0" w:semiHidden="0" w:name="HTML Preformatted"/>
+    <w:lsdException w:unhideWhenUsed="0" w:uiPriority="0" w:semiHidden="0" w:name="HTML Sample"/>
+    <w:lsdException w:unhideWhenUsed="0" w:uiPriority="0" w:semiHidden="0" w:name="HTML Typewriter"/>
+    <w:lsdException w:unhideWhenUsed="0" w:uiPriority="0" w:semiHidden="0" w:name="HTML Variable"/>
+    <w:lsdException w:uiPriority="99" w:name="Normal Table"/>
+    <w:lsdException w:unhideWhenUsed="0" w:uiPriority="0" w:semiHidden="0" w:name="annotation subject"/>
+    <w:lsdException w:uiPriority="0" w:name="Table Simple 1"/>
+    <w:lsdException w:uiPriority="0" w:name="Table Simple 2"/>
+    <w:lsdException w:uiPriority="0" w:name="Table Simple 3"/>
+    <w:lsdException w:uiPriority="0" w:name="Table Classic 1"/>
+    <w:lsdException w:uiPriority="0" w:name="Table Classic 2"/>
+    <w:lsdException w:uiPriority="0" w:name="Table Classic 3"/>
+    <w:lsdException w:uiPriority="0" w:name="Table Classic 4"/>
+    <w:lsdException w:uiPriority="0" w:name="Table Colorful 1"/>
+    <w:lsdException w:uiPriority="0" w:name="Table Colorful 2"/>
+    <w:lsdException w:uiPriority="0" w:name="Table Colorful 3"/>
+    <w:lsdException w:uiPriority="0" w:name="Table Columns 1"/>
+    <w:lsdException w:uiPriority="0" w:name="Table Columns 2"/>
+    <w:lsdException w:uiPriority="0" w:name="Table Columns 3"/>
+    <w:lsdException w:uiPriority="0" w:name="Table Columns 4"/>
+    <w:lsdException w:uiPriority="0" w:name="Table Columns 5"/>
+    <w:lsdException w:uiPriority="0" w:name="Table Grid 1"/>
+    <w:lsdException w:uiPriority="0" w:name="Table Grid 2"/>
+    <w:lsdException w:uiPriority="0" w:name="Table Grid 3"/>
+    <w:lsdException w:uiPriority="0" w:name="Table Grid 4"/>
+    <w:lsdException w:uiPriority="0" w:name="Table Grid 5"/>
+    <w:lsdException w:uiPriority="0" w:name="Table Grid 6"/>
+    <w:lsdException w:uiPriority="0" w:name="Table Grid 7"/>
+    <w:lsdException w:uiPriority="0" w:name="Table Grid 8"/>
+    <w:lsdException w:uiPriority="0" w:name="Table List 1"/>
+    <w:lsdException w:uiPriority="0" w:name="Table List 2"/>
+    <w:lsdException w:uiPriority="0" w:name="Table List 3"/>
+    <w:lsdException w:uiPriority="0" w:name="Table List 4"/>
+    <w:lsdException w:uiPriority="0" w:name="Table List 5"/>
+    <w:lsdException w:uiPriority="0" w:name="Table List 6"/>
+    <w:lsdException w:uiPriority="0" w:name="Table List 7"/>
+    <w:lsdException w:uiPriority="0" w:name="Table List 8"/>
+    <w:lsdException w:uiPriority="0" w:name="Table 3D effects 1"/>
+    <w:lsdException w:uiPriority="0" w:name="Table 3D effects 2"/>
+    <w:lsdException w:uiPriority="0" w:name="Table 3D effects 3"/>
+    <w:lsdException w:uiPriority="0" w:name="Table Contemporary"/>
+    <w:lsdException w:uiPriority="0" w:name="Table Elegant"/>
+    <w:lsdException w:uiPriority="0" w:name="Table Professional"/>
+    <w:lsdException w:uiPriority="0" w:name="Table Subtle 1"/>
+    <w:lsdException w:uiPriority="0" w:name="Table Subtle 2"/>
+    <w:lsdException w:uiPriority="0" w:name="Table Web 1"/>
+    <w:lsdException w:uiPriority="0" w:name="Table Web 2"/>
+    <w:lsdException w:uiPriority="0" w:name="Table Web 3"/>
+    <w:lsdException w:unhideWhenUsed="0" w:uiPriority="0" w:semiHidden="0" w:name="Balloon Text"/>
+    <w:lsdException w:uiPriority="0" w:name="Table Grid"/>
+    <w:lsdException w:uiPriority="0" w:name="Table Theme"/>
+    <w:lsdException w:unhideWhenUsed="0" w:uiPriority="60" w:semiHidden="0" w:name="Light Shading"/>
+    <w:lsdException w:unhideWhenUsed="0" w:uiPriority="61" w:semiHidden="0" w:name="Light List"/>
+    <w:lsdException w:unhideWhenUsed="0" w:uiPriority="62" w:semiHidden="0" w:name="Light Grid"/>
+    <w:lsdException w:unhideWhenUsed="0" w:uiPriority="63" w:semiHidden="0" w:name="Medium Shading 1"/>
+    <w:lsdException w:unhideWhenUsed="0" w:uiPriority="64" w:semiHidden="0" w:name="Medium Shading 2"/>
+    <w:lsdException w:unhideWhenUsed="0" w:uiPriority="65" w:semiHidden="0" w:name="Medium List 1"/>
+    <w:lsdException w:unhideWhenUsed="0" w:uiPriority="66" w:semiHidden="0" w:name="Medium List 2"/>
+    <w:lsdException w:unhideWhenUsed="0" w:uiPriority="67" w:semiHidden="0" w:name="Medium Grid 1"/>
+    <w:lsdException w:unhideWhenUsed="0" w:uiPriority="68" w:semiHidden="0" w:name="Medium Grid 2"/>
+    <w:lsdException w:unhideWhenUsed="0" w:uiPriority="69" w:semiHidden="0" w:name="Medium Grid 3"/>
+    <w:lsdException w:unhideWhenUsed="0" w:uiPriority="70" w:semiHidden="0" w:name="Dark List"/>
+    <w:lsdException w:unhideWhenUsed="0" w:uiPriority="71" w:semiHidden="0" w:name="Colorful Shading"/>
+    <w:lsdException w:unhideWhenUsed="0" w:uiPriority="72" w:semiHidden="0" w:name="Colorful List"/>
+    <w:lsdException w:unhideWhenUsed="0" w:uiPriority="73" w:semiHidden="0" w:name="Colorful Grid"/>
+    <w:lsdException w:unhideWhenUsed="0" w:uiPriority="60" w:semiHidden="0" w:name="Light Shading Accent 1"/>
+    <w:lsdException w:unhideWhenUsed="0" w:uiPriority="61" w:semiHidden="0" w:name="Light List Accent 1"/>
+    <w:lsdException w:unhideWhenUsed="0" w:uiPriority="62" w:semiHidden="0" w:name="Light Grid Accent 1"/>
+    <w:lsdException w:unhideWhenUsed="0" w:uiPriority="63" w:semiHidden="0" w:name="Medium Shading 1 Accent 1"/>
+    <w:lsdException w:unhideWhenUsed="0" w:uiPriority="64" w:semiHidden="0" w:name="Medium Shading 2 Accent 1"/>
+    <w:lsdException w:unhideWhenUsed="0" w:uiPriority="65" w:semiHidden="0" w:name="Medium List 1 Accent 1"/>
+    <w:lsdException w:unhideWhenUsed="0" w:uiPriority="66" w:semiHidden="0" w:name="Medium List 2 Accent 1"/>
+    <w:lsdException w:unhideWhenUsed="0" w:uiPriority="67" w:semiHidden="0" w:name="Medium Grid 1 Accent 1"/>
+    <w:lsdException w:unhideWhenUsed="0" w:uiPriority="68" w:semiHidden="0" w:name="Medium Grid 2 Accent 1"/>
+    <w:lsdException w:unhideWhenUsed="0" w:uiPriority="69" w:semiHidden="0" w:name="Medium Grid 3 Accent 1"/>
+    <w:lsdException w:unhideWhenUsed="0" w:uiPriority="70" w:semiHidden="0" w:name="Dark List Accent 1"/>
+    <w:lsdException w:unhideWhenUsed="0" w:uiPriority="71" w:semiHidden="0" w:name="Colorful Shading Accent 1"/>
+    <w:lsdException w:unhideWhenUsed="0" w:uiPriority="72" w:semiHidden="0" w:name="Colorful List Accent 1"/>
+    <w:lsdException w:unhideWhenUsed="0" w:uiPriority="73" w:semiHidden="0" w:name="Colorful Grid Accent 1"/>
+    <w:lsdException w:unhideWhenUsed="0" w:uiPriority="60" w:semiHidden="0" w:name="Light Shading Accent 2"/>
+    <w:lsdException w:unhideWhenUsed="0" w:uiPriority="61" w:semiHidden="0" w:name="Light List Accent 2"/>
+    <w:lsdException w:unhideWhenUsed="0" w:uiPriority="62" w:semiHidden="0" w:name="Light Grid Accent 2"/>
+    <w:lsdException w:unhideWhenUsed="0" w:uiPriority="63" w:semiHidden="0" w:name="Medium Shading 1 Accent 2"/>
+    <w:lsdException w:unhideWhenUsed="0" w:uiPriority="64" w:semiHidden="0" w:name="Medium Shading 2 Accent 2"/>
+    <w:lsdException w:unhideWhenUsed="0" w:uiPriority="65" w:semiHidden="0" w:name="Medium List 1 Accent 2"/>
+    <w:lsdException w:unhideWhenUsed="0" w:uiPriority="66" w:semiHidden="0" w:name="Medium List 2 Accent 2"/>
+    <w:lsdException w:unhideWhenUsed="0" w:uiPriority="67" w:semiHidden="0" w:name="Medium Grid 1 Accent 2"/>
+    <w:lsdException w:unhideWhenUsed="0" w:uiPriority="68" w:semiHidden="0" w:name="Medium Grid 2 Accent 2"/>
+    <w:lsdException w:unhideWhenUsed="0" w:uiPriority="69" w:semiHidden="0" w:name="Medium Grid 3 Accent 2"/>
+    <w:lsdException w:unhideWhenUsed="0" w:uiPriority="70" w:semiHidden="0" w:name="Dark List Accent 2"/>
+    <w:lsdException w:unhideWhenUsed="0" w:uiPriority="71" w:semiHidden="0" w:name="Colorful Shading Accent 2"/>
+    <w:lsdException w:unhideWhenUsed="0" w:uiPriority="72" w:semiHidden="0" w:name="Colorful List Accent 2"/>
+    <w:lsdException w:unhideWhenUsed="0" w:uiPriority="73" w:semiHidden="0" w:name="Colorful Grid Accent 2"/>
+    <w:lsdException w:unhideWhenUsed="0" w:uiPriority="60" w:semiHidden="0" w:name="Light Shading Accent 3"/>
+    <w:lsdException w:unhideWhenUsed="0" w:uiPriority="61" w:semiHidden="0" w:name="Light List Accent 3"/>
+    <w:lsdException w:unhideWhenUsed="0" w:uiPriority="62" w:semiHidden="0" w:name="Light Grid Accent 3"/>
+    <w:lsdException w:unhideWhenUsed="0" w:uiPriority="63" w:semiHidden="0" w:name="Medium Shading 1 Accent 3"/>
+    <w:lsdException w:unhideWhenUsed="0" w:uiPriority="64" w:semiHidden="0" w:name="Medium Shading 2 Accent 3"/>
+    <w:lsdException w:unhideWhenUsed="0" w:uiPriority="65" w:semiHidden="0" w:name="Medium List 1 Accent 3"/>
+    <w:lsdException w:unhideWhenUsed="0" w:uiPriority="66" w:semiHidden="0" w:name="Medium List 2 Accent 3"/>
+    <w:lsdException w:unhideWhenUsed="0" w:uiPriority="67" w:semiHidden="0" w:name="Medium Grid 1 Accent 3"/>
+    <w:lsdException w:unhideWhenUsed="0" w:uiPriority="68" w:semiHidden="0" w:name="Medium Grid 2 Accent 3"/>
+    <w:lsdException w:unhideWhenUsed="0" w:uiPriority="69" w:semiHidden="0" w:name="Medium Grid 3 Accent 3"/>
+    <w:lsdException w:unhideWhenUsed="0" w:uiPriority="70" w:semiHidden="0" w:name="Dark List Accent 3"/>
+    <w:lsdException w:unhideWhenUsed="0" w:uiPriority="71" w:semiHidden="0" w:name="Colorful Shading Accent 3"/>
+    <w:lsdException w:unhideWhenUsed="0" w:uiPriority="72" w:semiHidden="0" w:name="Colorful List Accent 3"/>
+    <w:lsdException w:unhideWhenUsed="0" w:uiPriority="73" w:semiHidden="0" w:name="Colorful Grid Accent 3"/>
+    <w:lsdException w:unhideWhenUsed="0" w:uiPriority="60" w:semiHidden="0" w:name="Light Shading Accent 4"/>
+    <w:lsdException w:unhideWhenUsed="0" w:uiPriority="61" w:semiHidden="0" w:name="Light List Accent 4"/>
+    <w:lsdException w:unhideWhenUsed="0" w:uiPriority="62" w:semiHidden="0" w:name="Light Grid Accent 4"/>
+    <w:lsdException w:unhideWhenUsed="0" w:uiPriority="63" w:semiHidden="0" w:name="Medium Shading 1 Accent 4"/>
+    <w:lsdException w:unhideWhenUsed="0" w:uiPriority="64" w:semiHidden="0" w:name="Medium Shading 2 Accent 4"/>
+    <w:lsdException w:unhideWhenUsed="0" w:uiPriority="65" w:semiHidden="0" w:name="Medium List 1 Accent 4"/>
+    <w:lsdException w:unhideWhenUsed="0" w:uiPriority="66" w:semiHidden="0" w:name="Medium List 2 Accent 4"/>
+    <w:lsdException w:unhideWhenUsed="0" w:uiPriority="67" w:semiHidden="0" w:name="Medium Grid 1 Accent 4"/>
+    <w:lsdException w:unhideWhenUsed="0" w:uiPriority="68" w:semiHidden="0" w:name="Medium Grid 2 Accent 4"/>
+    <w:lsdException w:unhideWhenUsed="0" w:uiPriority="69" w:semiHidden="0" w:name="Medium Grid 3 Accent 4"/>
+    <w:lsdException w:unhideWhenUsed="0" w:uiPriority="70" w:semiHidden="0" w:name="Dark List Accent 4"/>
+    <w:lsdException w:unhideWhenUsed="0" w:uiPriority="71" w:semiHidden="0" w:name="Colorful Shading Accent 4"/>
+    <w:lsdException w:unhideWhenUsed="0" w:uiPriority="72" w:semiHidden="0" w:name="Colorful List Accent 4"/>
+    <w:lsdException w:unhideWhenUsed="0" w:uiPriority="73" w:semiHidden="0" w:name="Colorful Grid Accent 4"/>
+    <w:lsdException w:unhideWhenUsed="0" w:uiPriority="60" w:semiHidden="0" w:name="Light Shading Accent 5"/>
+    <w:lsdException w:unhideWhenUsed="0" w:uiPriority="61" w:semiHidden="0" w:name="Light List Accent 5"/>
+    <w:lsdException w:unhideWhenUsed="0" w:uiPriority="62" w:semiHidden="0" w:name="Light Grid Accent 5"/>
+    <w:lsdException w:unhideWhenUsed="0" w:uiPriority="63" w:semiHidden="0" w:name="Medium Shading 1 Accent 5"/>
+    <w:lsdException w:unhideWhenUsed="0" w:uiPriority="64" w:semiHidden="0" w:name="Medium Shading 2 Accent 5"/>
+    <w:lsdException w:unhideWhenUsed="0" w:uiPriority="65" w:semiHidden="0" w:name="Medium List 1 Accent 5"/>
+    <w:lsdException w:unhideWhenUsed="0" w:uiPriority="66" w:semiHidden="0" w:name="Medium List 2 Accent 5"/>
+    <w:lsdException w:unhideWhenUsed="0" w:uiPriority="67" w:semiHidden="0" w:name="Medium Grid 1 Accent 5"/>
+    <w:lsdException w:unhideWhenUsed="0" w:uiPriority="68" w:semiHidden="0" w:name="Medium Grid 2 Accent 5"/>
+    <w:lsdException w:unhideWhenUsed="0" w:uiPriority="69" w:semiHidden="0" w:name="Medium Grid 3 Accent 5"/>
+    <w:lsdException w:unhideWhenUsed="0" w:uiPriority="70" w:semiHidden="0" w:name="Dark List Accent 5"/>
+    <w:lsdException w:unhideWhenUsed="0" w:uiPriority="71" w:semiHidden="0" w:name="Colorful Shading Accent 5"/>
+    <w:lsdException w:unhideWhenUsed="0" w:uiPriority="72" w:semiHidden="0" w:name="Colorful List Accent 5"/>
+    <w:lsdException w:unhideWhenUsed="0" w:uiPriority="73" w:semiHidden="0" w:name="Colorful Grid Accent 5"/>
+    <w:lsdException w:unhideWhenUsed="0" w:uiPriority="60" w:semiHidden="0" w:name="Light Shading Accent 6"/>
+    <w:lsdException w:unhideWhenUsed="0" w:uiPriority="61" w:semiHidden="0" w:name="Light List Accent 6"/>
+    <w:lsdException w:unhideWhenUsed="0" w:uiPriority="62" w:semiHidden="0" w:name="Light Grid Accent 6"/>
+    <w:lsdException w:unhideWhenUsed="0" w:uiPriority="63" w:semiHidden="0" w:name="Medium Shading 1 Accent 6"/>
+    <w:lsdException w:unhideWhenUsed="0" w:uiPriority="64" w:semiHidden="0" w:name="Medium Shading 2 Accent 6"/>
+    <w:lsdException w:unhideWhenUsed="0" w:uiPriority="65" w:semiHidden="0" w:name="Medium List 1 Accent 6"/>
+    <w:lsdException w:unhideWhenUsed="0" w:uiPriority="66" w:semiHidden="0" w:name="Medium List 2 Accent 6"/>
+    <w:lsdException w:unhideWhenUsed="0" w:uiPriority="67" w:semiHidden="0" w:name="Medium Grid 1 Accent 6"/>
+    <w:lsdException w:unhideWhenUsed="0" w:uiPriority="68" w:semiHidden="0" w:name="Medium Grid 2 Accent 6"/>
+    <w:lsdException w:unhideWhenUsed="0" w:uiPriority="69" w:semiHidden="0" w:name="Medium Grid 3 Accent 6"/>
+    <w:lsdException w:unhideWhenUsed="0" w:uiPriority="70" w:semiHidden="0" w:name="Dark List Accent 6"/>
+    <w:lsdException w:unhideWhenUsed="0" w:uiPriority="71" w:semiHidden="0" w:name="Colorful Shading Accent 6"/>
+    <w:lsdException w:unhideWhenUsed="0" w:uiPriority="72" w:semiHidden="0" w:name="Colorful List Accent 6"/>
+    <w:lsdException w:unhideWhenUsed="0" w:uiPriority="73" w:semiHidden="0" w:name="Colorful Grid Accent 6"/>
   </w:latentStyles>
-  <w:style w:type="paragraph" w:default="1" w:styleId="a">
+  <w:style w:type="paragraph" w:default="1" w:styleId="1">
     <w:name w:val="Normal"/>
     <w:qFormat/>
+    <w:uiPriority w:val="0"/>
     <w:pPr>
       <w:widowControl w:val="0"/>
       <w:jc w:val="both"/>
     </w:pPr>
     <w:rPr>
+      <w:rFonts w:asciiTheme="minorHAnsi" w:hAnsiTheme="minorHAnsi" w:eastAsiaTheme="minorEastAsia" w:cstheme="minorBidi"/>
       <w:kern w:val="2"/>
       <w:sz w:val="21"/>
       <w:szCs w:val="24"/>
+      <w:lang w:val="en-US" w:eastAsia="zh-CN" w:bidi="ar-SA"/>
     </w:rPr>
   </w:style>
-  <w:style w:type="character" w:default="1" w:styleId="a0">
+  <w:style w:type="character" w:default="1" w:styleId="2">
     <w:name w:val="Default Paragraph Font"/>
+    <w:unhideWhenUsed/>
     <w:uiPriority w:val="1"/>
-    <w:semiHidden/>
+  </w:style>
+  <w:style w:type="table" w:default="1" w:styleId="3">
+    <w:name w:val="Normal Table"/>
     <w:unhideWhenUsed/>
-  </w:style>
-  <w:style w:type="table" w:default="1" w:styleId="a1">
-    <w:name w:val="Normal Table"/>
     <w:uiPriority w:val="99"/>
-    <w:semiHidden/>
-    <w:unhideWhenUsed/>
     <w:tblPr>
-      <w:tblInd w:w="0" w:type="dxa"/>
+      <w:tblLayout w:type="fixed"/>
       <w:tblCellMar>
         <w:top w:w="0" w:type="dxa"/>
         <w:left w:w="108" w:type="dxa"/>
@@ -2470,12 +1721,6 @@
         <w:right w:w="108" w:type="dxa"/>
       </w:tblCellMar>
     </w:tblPr>
-  </w:style>
-  <w:style w:type="numbering" w:default="1" w:styleId="a2">
-    <w:name w:val="No List"/>
-    <w:uiPriority w:val="99"/>
-    <w:semiHidden/>
-    <w:unhideWhenUsed/>
   </w:style>
 </w:styles>
 </file>
@@ -2732,7 +1977,6 @@
     </a:fmtScheme>
   </a:themeElements>
   <a:objectDefaults/>
-  <a:extraClrSchemeLst/>
 </a:theme>
 </file>
 

--- a/document/xtimePC端测试问题2017-09-04.docx
+++ b/document/xtimePC端测试问题2017-09-04.docx
@@ -474,16 +474,7 @@
           <w:rFonts w:hint="eastAsia"/>
           <w:color w:val="FF0000"/>
         </w:rPr>
-        <w:t>8.个人中心的修改信息 修改里面</w:t>
-      </w:r>
-      <w:bookmarkStart w:id="0" w:name="_GoBack"/>
-      <w:bookmarkEnd w:id="0"/>
-      <w:r>
-        <w:rPr>
-          <w:rFonts w:hint="eastAsia"/>
-          <w:color w:val="FF0000"/>
-        </w:rPr>
-        <w:t>的信息之后点击保存 显示下面的页面</w:t>
+        <w:t>8.个人中心的修改信息 修改里面的信息之后点击保存 显示下面的页面</w:t>
       </w:r>
     </w:p>
     <w:p>
@@ -814,12 +805,20 @@
       </w:r>
     </w:p>
     <w:p>
-      <w:r>
-        <w:rPr>
-          <w:rFonts w:hint="eastAsia"/>
+      <w:pPr>
+        <w:rPr>
+          <w:color w:val="FF0000"/>
+        </w:rPr>
+      </w:pPr>
+      <w:r>
+        <w:rPr>
+          <w:rFonts w:hint="eastAsia"/>
+          <w:color w:val="FF0000"/>
         </w:rPr>
         <w:t>13.我的订单中的交易完成的订单上面的删除的图片没有删除的功能</w:t>
       </w:r>
+      <w:bookmarkStart w:id="0" w:name="_GoBack"/>
+      <w:bookmarkEnd w:id="0"/>
     </w:p>
     <w:p>
       <w:r>
@@ -1503,7 +1502,7 @@
     <w:lsdException w:qFormat="1" w:unhideWhenUsed="0" w:uiPriority="0" w:semiHidden="0" w:name="Title"/>
     <w:lsdException w:unhideWhenUsed="0" w:uiPriority="0" w:semiHidden="0" w:name="Closing"/>
     <w:lsdException w:unhideWhenUsed="0" w:uiPriority="0" w:semiHidden="0" w:name="Signature"/>
-    <w:lsdException w:uiPriority="1" w:name="Default Paragraph Font"/>
+    <w:lsdException w:qFormat="1" w:uiPriority="1" w:semiHidden="0" w:name="Default Paragraph Font"/>
     <w:lsdException w:unhideWhenUsed="0" w:uiPriority="0" w:semiHidden="0" w:name="Body Text"/>
     <w:lsdException w:unhideWhenUsed="0" w:uiPriority="0" w:semiHidden="0" w:name="Body Text Indent"/>
     <w:lsdException w:unhideWhenUsed="0" w:uiPriority="0" w:semiHidden="0" w:name="List Continue"/>
@@ -1541,7 +1540,7 @@
     <w:lsdException w:unhideWhenUsed="0" w:uiPriority="0" w:semiHidden="0" w:name="HTML Sample"/>
     <w:lsdException w:unhideWhenUsed="0" w:uiPriority="0" w:semiHidden="0" w:name="HTML Typewriter"/>
     <w:lsdException w:unhideWhenUsed="0" w:uiPriority="0" w:semiHidden="0" w:name="HTML Variable"/>
-    <w:lsdException w:uiPriority="99" w:name="Normal Table"/>
+    <w:lsdException w:uiPriority="99" w:semiHidden="0" w:name="Normal Table"/>
     <w:lsdException w:unhideWhenUsed="0" w:uiPriority="0" w:semiHidden="0" w:name="annotation subject"/>
     <w:lsdException w:uiPriority="0" w:name="Table Simple 1"/>
     <w:lsdException w:uiPriority="0" w:name="Table Simple 2"/>
@@ -1706,6 +1705,7 @@
   <w:style w:type="character" w:default="1" w:styleId="2">
     <w:name w:val="Default Paragraph Font"/>
     <w:unhideWhenUsed/>
+    <w:qFormat/>
     <w:uiPriority w:val="1"/>
   </w:style>
   <w:style w:type="table" w:default="1" w:styleId="3">

--- a/document/xtimePC端测试问题2017-09-04.docx
+++ b/document/xtimePC端测试问题2017-09-04.docx
@@ -817,8 +817,6 @@
         </w:rPr>
         <w:t>13.我的订单中的交易完成的订单上面的删除的图片没有删除的功能</w:t>
       </w:r>
-      <w:bookmarkStart w:id="0" w:name="_GoBack"/>
-      <w:bookmarkEnd w:id="0"/>
     </w:p>
     <w:p>
       <w:r>
@@ -871,7 +869,28 @@
         <w:rPr>
           <w:rFonts w:hint="eastAsia"/>
         </w:rPr>
-        <w:t>14.购物车的全选按钮功能不是很完全  商品的图片没有显示  如果库存很多的话就不要显示库存紧张 还有每人限购10件数量可以加到10以上  后面的X删除功能没有用</w:t>
+        <w:t>14.</w:t>
+      </w:r>
+      <w:r>
+        <w:rPr>
+          <w:rFonts w:hint="eastAsia"/>
+          <w:color w:val="FF0000"/>
+        </w:rPr>
+        <w:t>购物车的全选按钮功能不是很完全  商品的图片没有显示  如果库存很多的话就不要显示库存紧张 还有每人限购10件数量可以加到10以上</w:t>
+      </w:r>
+      <w:r>
+        <w:rPr>
+          <w:rFonts w:hint="eastAsia"/>
+        </w:rPr>
+        <w:t xml:space="preserve">  后</w:t>
+      </w:r>
+      <w:bookmarkStart w:id="0" w:name="_GoBack"/>
+      <w:bookmarkEnd w:id="0"/>
+      <w:r>
+        <w:rPr>
+          <w:rFonts w:hint="eastAsia"/>
+        </w:rPr>
+        <w:t>面的X删除功能没有用</w:t>
       </w:r>
     </w:p>
     <w:p>

--- a/document/xtimePC端测试问题2017-09-04.docx
+++ b/document/xtimePC端测试问题2017-09-04.docx
@@ -1,6 +1,6 @@
 
 <file path=word/document.xml><?xml version="1.0" encoding="utf-8"?>
-<w:document xmlns:wpc="http://schemas.microsoft.com/office/word/2010/wordprocessingCanvas" xmlns:mc="http://schemas.openxmlformats.org/markup-compatibility/2006" xmlns:o="urn:schemas-microsoft-com:office:office" xmlns:r="http://schemas.openxmlformats.org/officeDocument/2006/relationships" xmlns:m="http://schemas.openxmlformats.org/officeDocument/2006/math" xmlns:v="urn:schemas-microsoft-com:vml" xmlns:wp14="http://schemas.microsoft.com/office/word/2010/wordprocessingDrawing" xmlns:wp="http://schemas.openxmlformats.org/drawingml/2006/wordprocessingDrawing" xmlns:w="http://schemas.openxmlformats.org/wordprocessingml/2006/main" xmlns:w14="http://schemas.microsoft.com/office/word/2010/wordml" xmlns:w10="urn:schemas-microsoft-com:office:word" xmlns:w15="http://schemas.microsoft.com/office/word/2012/wordml" xmlns:wpg="http://schemas.microsoft.com/office/word/2010/wordprocessingGroup" xmlns:wpi="http://schemas.microsoft.com/office/word/2010/wordprocessingInk" xmlns:wne="http://schemas.microsoft.com/office/word/2006/wordml" xmlns:wps="http://schemas.microsoft.com/office/word/2010/wordprocessingShape" xmlns:wpsCustomData="http://www.wps.cn/officeDocument/2013/wpsCustomData" mc:Ignorable="w14 w15 wp14">
+<w:document xmlns:wpc="http://schemas.microsoft.com/office/word/2010/wordprocessingCanvas" xmlns:mc="http://schemas.openxmlformats.org/markup-compatibility/2006" xmlns:o="urn:schemas-microsoft-com:office:office" xmlns:r="http://schemas.openxmlformats.org/officeDocument/2006/relationships" xmlns:m="http://schemas.openxmlformats.org/officeDocument/2006/math" xmlns:v="urn:schemas-microsoft-com:vml" xmlns:wp14="http://schemas.microsoft.com/office/word/2010/wordprocessingDrawing" xmlns:wp="http://schemas.openxmlformats.org/drawingml/2006/wordprocessingDrawing" xmlns:w10="urn:schemas-microsoft-com:office:word" xmlns:w="http://schemas.openxmlformats.org/wordprocessingml/2006/main" xmlns:w14="http://schemas.microsoft.com/office/word/2010/wordml" xmlns:w15="http://schemas.microsoft.com/office/word/2012/wordml" xmlns:wpg="http://schemas.microsoft.com/office/word/2010/wordprocessingGroup" xmlns:wpi="http://schemas.microsoft.com/office/word/2010/wordprocessingInk" xmlns:wne="http://schemas.microsoft.com/office/word/2006/wordml" xmlns:wps="http://schemas.microsoft.com/office/word/2010/wordprocessingShape" mc:Ignorable="w14 w15 wp14">
   <w:body>
     <w:p>
       <w:pPr>
@@ -17,11 +17,21 @@
           <w:rFonts w:hint="eastAsia"/>
           <w:color w:val="FF0000"/>
         </w:rPr>
-        <w:t>PC端首页的周边商品的综合排序点击没有反应</w:t>
-      </w:r>
-    </w:p>
-    <w:p>
-      <w:r>
+        <w:t>PC</w:t>
+      </w:r>
+      <w:r>
+        <w:rPr>
+          <w:rFonts w:hint="eastAsia"/>
+          <w:color w:val="FF0000"/>
+        </w:rPr>
+        <w:t>端首页的周边商品的综合排序点击没有反应</w:t>
+      </w:r>
+    </w:p>
+    <w:p>
+      <w:r>
+        <w:rPr>
+          <w:noProof/>
+        </w:rPr>
         <w:drawing>
           <wp:inline distT="0" distB="0" distL="114300" distR="114300">
             <wp:extent cx="5260975" cy="3380740"/>
@@ -40,7 +50,7 @@
                     </pic:cNvPicPr>
                   </pic:nvPicPr>
                   <pic:blipFill>
-                    <a:blip r:embed="rId4"/>
+                    <a:blip r:embed="rId6"/>
                     <a:stretch>
                       <a:fillRect/>
                     </a:stretch>
@@ -71,11 +81,65 @@
           <w:rFonts w:hint="eastAsia"/>
           <w:color w:val="FF0000"/>
         </w:rPr>
-        <w:t>2.登录成功之后用户的头像没有调用出来 只有在修改头像时才会出来 但一刷新又没有了</w:t>
-      </w:r>
-    </w:p>
-    <w:p>
-      <w:r>
+        <w:t>2.</w:t>
+      </w:r>
+      <w:r>
+        <w:rPr>
+          <w:rFonts w:hint="eastAsia"/>
+          <w:color w:val="FF0000"/>
+        </w:rPr>
+        <w:t>登录成功之后用户的头像没有调用出来</w:t>
+      </w:r>
+      <w:r>
+        <w:rPr>
+          <w:rFonts w:hint="eastAsia"/>
+          <w:color w:val="FF0000"/>
+        </w:rPr>
+        <w:t xml:space="preserve"> </w:t>
+      </w:r>
+      <w:r>
+        <w:rPr>
+          <w:rFonts w:hint="eastAsia"/>
+          <w:color w:val="FF0000"/>
+        </w:rPr>
+        <w:t>只有在修改头像时才会出来</w:t>
+      </w:r>
+      <w:r>
+        <w:rPr>
+          <w:rFonts w:hint="eastAsia"/>
+          <w:color w:val="FF0000"/>
+        </w:rPr>
+        <w:t xml:space="preserve"> </w:t>
+      </w:r>
+      <w:r>
+        <w:rPr>
+          <w:rFonts w:hint="eastAsia"/>
+          <w:color w:val="FF0000"/>
+        </w:rPr>
+        <w:t>但</w:t>
+      </w:r>
+      <w:proofErr w:type="gramStart"/>
+      <w:r>
+        <w:rPr>
+          <w:rFonts w:hint="eastAsia"/>
+          <w:color w:val="FF0000"/>
+        </w:rPr>
+        <w:t>一</w:t>
+      </w:r>
+      <w:proofErr w:type="gramEnd"/>
+      <w:r>
+        <w:rPr>
+          <w:rFonts w:hint="eastAsia"/>
+          <w:color w:val="FF0000"/>
+        </w:rPr>
+        <w:t>刷新又没有了</w:t>
+      </w:r>
+    </w:p>
+    <w:p>
+      <w:r>
+        <w:rPr>
+          <w:noProof/>
+        </w:rPr>
         <w:drawing>
           <wp:inline distT="0" distB="0" distL="114300" distR="114300">
             <wp:extent cx="5273675" cy="2324735"/>
@@ -94,7 +158,7 @@
                     </pic:cNvPicPr>
                   </pic:nvPicPr>
                   <pic:blipFill>
-                    <a:blip r:embed="rId5"/>
+                    <a:blip r:embed="rId7"/>
                     <a:stretch>
                       <a:fillRect/>
                     </a:stretch>
@@ -121,6 +185,10 @@
     </w:p>
     <w:p>
       <w:r>
+        <w:rPr>
+          <w:noProof/>
+        </w:rPr>
+        <w:lastRenderedPageBreak/>
         <w:drawing>
           <wp:inline distT="0" distB="0" distL="114300" distR="114300">
             <wp:extent cx="5263515" cy="2791460"/>
@@ -139,7 +207,7 @@
                     </pic:cNvPicPr>
                   </pic:nvPicPr>
                   <pic:blipFill>
-                    <a:blip r:embed="rId6"/>
+                    <a:blip r:embed="rId8"/>
                     <a:stretch>
                       <a:fillRect/>
                     </a:stretch>
@@ -175,11 +243,77 @@
           <w:rFonts w:hint="eastAsia"/>
           <w:color w:val="FF0000"/>
         </w:rPr>
-        <w:t>3.商品详情页面点击收藏 显示收藏成功 但是后面的人数没有变 而且我想收藏的按钮没收藏之前是灰的 收藏成功之后变成下面橘色的状态</w:t>
-      </w:r>
-    </w:p>
-    <w:p>
-      <w:r>
+        <w:t>3.</w:t>
+      </w:r>
+      <w:r>
+        <w:rPr>
+          <w:rFonts w:hint="eastAsia"/>
+          <w:color w:val="FF0000"/>
+        </w:rPr>
+        <w:t>商品详情页面点击收藏</w:t>
+      </w:r>
+      <w:r>
+        <w:rPr>
+          <w:rFonts w:hint="eastAsia"/>
+          <w:color w:val="FF0000"/>
+        </w:rPr>
+        <w:t xml:space="preserve"> </w:t>
+      </w:r>
+      <w:r>
+        <w:rPr>
+          <w:rFonts w:hint="eastAsia"/>
+          <w:color w:val="FF0000"/>
+        </w:rPr>
+        <w:t>显示收藏成功</w:t>
+      </w:r>
+      <w:r>
+        <w:rPr>
+          <w:rFonts w:hint="eastAsia"/>
+          <w:color w:val="FF0000"/>
+        </w:rPr>
+        <w:t xml:space="preserve"> </w:t>
+      </w:r>
+      <w:r>
+        <w:rPr>
+          <w:rFonts w:hint="eastAsia"/>
+          <w:color w:val="FF0000"/>
+        </w:rPr>
+        <w:t>但是后面的人数没有变</w:t>
+      </w:r>
+      <w:r>
+        <w:rPr>
+          <w:rFonts w:hint="eastAsia"/>
+          <w:color w:val="FF0000"/>
+        </w:rPr>
+        <w:t xml:space="preserve"> </w:t>
+      </w:r>
+      <w:r>
+        <w:rPr>
+          <w:rFonts w:hint="eastAsia"/>
+          <w:color w:val="FF0000"/>
+        </w:rPr>
+        <w:t>而且我想收藏的按钮没收藏之前是灰的</w:t>
+      </w:r>
+      <w:r>
+        <w:rPr>
+          <w:rFonts w:hint="eastAsia"/>
+          <w:color w:val="FF0000"/>
+        </w:rPr>
+        <w:t xml:space="preserve"> </w:t>
+      </w:r>
+      <w:r>
+        <w:rPr>
+          <w:rFonts w:hint="eastAsia"/>
+          <w:color w:val="FF0000"/>
+        </w:rPr>
+        <w:t>收藏成功之后变成下面橘色的状态</w:t>
+      </w:r>
+    </w:p>
+    <w:p>
+      <w:r>
+        <w:rPr>
+          <w:noProof/>
+        </w:rPr>
         <w:drawing>
           <wp:inline distT="0" distB="0" distL="114300" distR="114300">
             <wp:extent cx="5268595" cy="2893695"/>
@@ -198,7 +332,7 @@
                     </pic:cNvPicPr>
                   </pic:nvPicPr>
                   <pic:blipFill>
-                    <a:blip r:embed="rId7"/>
+                    <a:blip r:embed="rId9"/>
                     <a:stretch>
                       <a:fillRect/>
                     </a:stretch>
@@ -234,11 +368,38 @@
           <w:rFonts w:hint="eastAsia"/>
           <w:color w:val="FF0000"/>
         </w:rPr>
-        <w:t>4.购物车输入数量的输入框要判断下输入的格式是不是数字</w:t>
-      </w:r>
-    </w:p>
-    <w:p>
-      <w:r>
+        <w:t>4.</w:t>
+      </w:r>
+      <w:r>
+        <w:rPr>
+          <w:rFonts w:hint="eastAsia"/>
+          <w:color w:val="FF0000"/>
+        </w:rPr>
+        <w:t>购物车输入数量的</w:t>
+      </w:r>
+      <w:proofErr w:type="gramStart"/>
+      <w:r>
+        <w:rPr>
+          <w:rFonts w:hint="eastAsia"/>
+          <w:color w:val="FF0000"/>
+        </w:rPr>
+        <w:t>输入框要判断</w:t>
+      </w:r>
+      <w:proofErr w:type="gramEnd"/>
+      <w:r>
+        <w:rPr>
+          <w:rFonts w:hint="eastAsia"/>
+          <w:color w:val="FF0000"/>
+        </w:rPr>
+        <w:t>下输入的格式是不是数字</w:t>
+      </w:r>
+    </w:p>
+    <w:p>
+      <w:r>
+        <w:rPr>
+          <w:noProof/>
+        </w:rPr>
+        <w:lastRenderedPageBreak/>
         <w:drawing>
           <wp:inline distT="0" distB="0" distL="114300" distR="114300">
             <wp:extent cx="5273040" cy="3371850"/>
@@ -257,7 +418,7 @@
                     </pic:cNvPicPr>
                   </pic:nvPicPr>
                   <pic:blipFill>
-                    <a:blip r:embed="rId8"/>
+                    <a:blip r:embed="rId10"/>
                     <a:stretch>
                       <a:fillRect/>
                     </a:stretch>
@@ -287,11 +448,56 @@
         <w:rPr>
           <w:rFonts w:hint="eastAsia"/>
         </w:rPr>
-        <w:t>5.头部的购物车中有商品但是购物车显示0件 而且商品的图片没有显示出来 红框中的加减点击没有反应</w:t>
-      </w:r>
-    </w:p>
-    <w:p>
-      <w:r>
+        <w:t>5.</w:t>
+      </w:r>
+      <w:r>
+        <w:rPr>
+          <w:rFonts w:hint="eastAsia"/>
+        </w:rPr>
+        <w:t>头部的购物车中有商品但是购物车显示</w:t>
+      </w:r>
+      <w:r>
+        <w:rPr>
+          <w:rFonts w:hint="eastAsia"/>
+        </w:rPr>
+        <w:t>0</w:t>
+      </w:r>
+      <w:r>
+        <w:rPr>
+          <w:rFonts w:hint="eastAsia"/>
+        </w:rPr>
+        <w:t>件</w:t>
+      </w:r>
+      <w:r>
+        <w:rPr>
+          <w:rFonts w:hint="eastAsia"/>
+        </w:rPr>
+        <w:t xml:space="preserve"> </w:t>
+      </w:r>
+      <w:r>
+        <w:rPr>
+          <w:rFonts w:hint="eastAsia"/>
+        </w:rPr>
+        <w:t>而且商品的图片没有显示出来</w:t>
+      </w:r>
+      <w:r>
+        <w:rPr>
+          <w:rFonts w:hint="eastAsia"/>
+        </w:rPr>
+        <w:t xml:space="preserve"> </w:t>
+      </w:r>
+      <w:r>
+        <w:rPr>
+          <w:rFonts w:hint="eastAsia"/>
+        </w:rPr>
+        <w:t>红框中的加减点击没有反应</w:t>
+      </w:r>
+    </w:p>
+    <w:p>
+      <w:r>
+        <w:rPr>
+          <w:noProof/>
+        </w:rPr>
         <w:drawing>
           <wp:inline distT="0" distB="0" distL="114300" distR="114300">
             <wp:extent cx="5268595" cy="3428365"/>
@@ -310,7 +516,7 @@
                     </pic:cNvPicPr>
                   </pic:nvPicPr>
                   <pic:blipFill>
-                    <a:blip r:embed="rId9"/>
+                    <a:blip r:embed="rId11"/>
                     <a:stretch>
                       <a:fillRect/>
                     </a:stretch>
@@ -341,7 +547,19 @@
         <w:rPr>
           <w:rFonts w:hint="eastAsia"/>
         </w:rPr>
-        <w:t>点击立即购买跳转到的却是购物车的页面 不应该是确认订单的页面吗？？？？</w:t>
+        <w:t>点击立即购买跳转到的却是购物车的页面</w:t>
+      </w:r>
+      <w:r>
+        <w:rPr>
+          <w:rFonts w:hint="eastAsia"/>
+        </w:rPr>
+        <w:t xml:space="preserve"> </w:t>
+      </w:r>
+      <w:r>
+        <w:rPr>
+          <w:rFonts w:hint="eastAsia"/>
+        </w:rPr>
+        <w:t>不应该是确认订单的页面吗？？？？</w:t>
       </w:r>
     </w:p>
     <w:p/>
@@ -356,11 +574,38 @@
           <w:rFonts w:hint="eastAsia"/>
           <w:color w:val="FF0000"/>
         </w:rPr>
-        <w:t>6.登录和注册页面的底部红框画出的地方没有显示出来该显示的东西</w:t>
-      </w:r>
-    </w:p>
-    <w:p>
-      <w:r>
+        <w:t>6.</w:t>
+      </w:r>
+      <w:r>
+        <w:rPr>
+          <w:rFonts w:hint="eastAsia"/>
+          <w:color w:val="FF0000"/>
+        </w:rPr>
+        <w:t>登录和注册页面的底部红框画出的地方没有显示出来</w:t>
+      </w:r>
+      <w:proofErr w:type="gramStart"/>
+      <w:r>
+        <w:rPr>
+          <w:rFonts w:hint="eastAsia"/>
+          <w:color w:val="FF0000"/>
+        </w:rPr>
+        <w:t>该显示</w:t>
+      </w:r>
+      <w:proofErr w:type="gramEnd"/>
+      <w:r>
+        <w:rPr>
+          <w:rFonts w:hint="eastAsia"/>
+          <w:color w:val="FF0000"/>
+        </w:rPr>
+        <w:t>的东西</w:t>
+      </w:r>
+    </w:p>
+    <w:p>
+      <w:r>
+        <w:rPr>
+          <w:noProof/>
+        </w:rPr>
+        <w:lastRenderedPageBreak/>
         <w:drawing>
           <wp:inline distT="0" distB="0" distL="114300" distR="114300">
             <wp:extent cx="5273040" cy="3582670"/>
@@ -379,7 +624,7 @@
                     </pic:cNvPicPr>
                   </pic:nvPicPr>
                   <pic:blipFill>
-                    <a:blip r:embed="rId10"/>
+                    <a:blip r:embed="rId12"/>
                     <a:stretch>
                       <a:fillRect/>
                     </a:stretch>
@@ -415,11 +660,63 @@
           <w:rFonts w:hint="eastAsia"/>
           <w:color w:val="FF0000"/>
         </w:rPr>
-        <w:t>7.登录页面的密码设置成功后 会有这样的弹框 但是显示设置密码成功之后还是在设置密码的页面 也没有调到登录页面重新登录</w:t>
-      </w:r>
-    </w:p>
-    <w:p>
-      <w:r>
+        <w:t>7.</w:t>
+      </w:r>
+      <w:r>
+        <w:rPr>
+          <w:rFonts w:hint="eastAsia"/>
+          <w:color w:val="FF0000"/>
+        </w:rPr>
+        <w:t>登录页面的密码设置成功后</w:t>
+      </w:r>
+      <w:r>
+        <w:rPr>
+          <w:rFonts w:hint="eastAsia"/>
+          <w:color w:val="FF0000"/>
+        </w:rPr>
+        <w:t xml:space="preserve"> </w:t>
+      </w:r>
+      <w:r>
+        <w:rPr>
+          <w:rFonts w:hint="eastAsia"/>
+          <w:color w:val="FF0000"/>
+        </w:rPr>
+        <w:t>会有这样的弹框</w:t>
+      </w:r>
+      <w:r>
+        <w:rPr>
+          <w:rFonts w:hint="eastAsia"/>
+          <w:color w:val="FF0000"/>
+        </w:rPr>
+        <w:t xml:space="preserve"> </w:t>
+      </w:r>
+      <w:r>
+        <w:rPr>
+          <w:rFonts w:hint="eastAsia"/>
+          <w:color w:val="FF0000"/>
+        </w:rPr>
+        <w:t>但是显示设置密码成功之后还是在设置密码的页面</w:t>
+      </w:r>
+      <w:r>
+        <w:rPr>
+          <w:rFonts w:hint="eastAsia"/>
+          <w:color w:val="FF0000"/>
+        </w:rPr>
+        <w:t xml:space="preserve"> </w:t>
+      </w:r>
+      <w:r>
+        <w:rPr>
+          <w:rFonts w:hint="eastAsia"/>
+          <w:color w:val="FF0000"/>
+        </w:rPr>
+        <w:t>也没有调到登录页面重新登录</w:t>
+      </w:r>
+    </w:p>
+    <w:p>
+      <w:r>
+        <w:rPr>
+          <w:noProof/>
+        </w:rPr>
         <w:drawing>
           <wp:inline distT="0" distB="0" distL="114300" distR="114300">
             <wp:extent cx="5270500" cy="2620010"/>
@@ -438,7 +735,7 @@
                     </pic:cNvPicPr>
                   </pic:nvPicPr>
                   <pic:blipFill>
-                    <a:blip r:embed="rId11"/>
+                    <a:blip r:embed="rId13"/>
                     <a:stretch>
                       <a:fillRect/>
                     </a:stretch>
@@ -474,11 +771,50 @@
           <w:rFonts w:hint="eastAsia"/>
           <w:color w:val="FF0000"/>
         </w:rPr>
-        <w:t>8.个人中心的修改信息 修改里面的信息之后点击保存 显示下面的页面</w:t>
-      </w:r>
-    </w:p>
-    <w:p>
-      <w:r>
+        <w:t>8.</w:t>
+      </w:r>
+      <w:r>
+        <w:rPr>
+          <w:rFonts w:hint="eastAsia"/>
+          <w:color w:val="FF0000"/>
+        </w:rPr>
+        <w:t>个人中心的修改信息</w:t>
+      </w:r>
+      <w:r>
+        <w:rPr>
+          <w:rFonts w:hint="eastAsia"/>
+          <w:color w:val="FF0000"/>
+        </w:rPr>
+        <w:t xml:space="preserve"> </w:t>
+      </w:r>
+      <w:r>
+        <w:rPr>
+          <w:rFonts w:hint="eastAsia"/>
+          <w:color w:val="FF0000"/>
+        </w:rPr>
+        <w:t>修改里面的信息之后点击保存</w:t>
+      </w:r>
+      <w:r>
+        <w:rPr>
+          <w:rFonts w:hint="eastAsia"/>
+          <w:color w:val="FF0000"/>
+        </w:rPr>
+        <w:t xml:space="preserve"> </w:t>
+      </w:r>
+      <w:r>
+        <w:rPr>
+          <w:rFonts w:hint="eastAsia"/>
+          <w:color w:val="FF0000"/>
+        </w:rPr>
+        <w:t>显示下面的页面</w:t>
+      </w:r>
+    </w:p>
+    <w:p>
+      <w:r>
+        <w:rPr>
+          <w:noProof/>
+        </w:rPr>
+        <w:lastRenderedPageBreak/>
         <w:drawing>
           <wp:inline distT="0" distB="0" distL="114300" distR="114300">
             <wp:extent cx="5266055" cy="3379470"/>
@@ -497,7 +833,7 @@
                     </pic:cNvPicPr>
                   </pic:nvPicPr>
                   <pic:blipFill>
-                    <a:blip r:embed="rId12"/>
+                    <a:blip r:embed="rId14"/>
                     <a:stretch>
                       <a:fillRect/>
                     </a:stretch>
@@ -533,18 +869,76 @@
         <w:rPr>
           <w:rFonts w:hint="eastAsia"/>
         </w:rPr>
-        <w:t xml:space="preserve">个人中心红框显示的地方点击修改 修改里面的东西后点击保存都会跳转到下面的页面 其中绑定邮件的页面不对 </w:t>
-      </w:r>
+        <w:t>个人中心红框显示的地方点击修改</w:t>
+      </w:r>
+      <w:r>
+        <w:rPr>
+          <w:rFonts w:hint="eastAsia"/>
+        </w:rPr>
+        <w:t xml:space="preserve"> </w:t>
+      </w:r>
+      <w:r>
+        <w:rPr>
+          <w:rFonts w:hint="eastAsia"/>
+        </w:rPr>
+        <w:t>修改里面的东西后点击保存都会跳转到下面的页面</w:t>
+      </w:r>
+      <w:r>
+        <w:rPr>
+          <w:rFonts w:hint="eastAsia"/>
+        </w:rPr>
+        <w:t xml:space="preserve"> </w:t>
+      </w:r>
+      <w:r>
+        <w:rPr>
+          <w:rFonts w:hint="eastAsia"/>
+        </w:rPr>
+        <w:t>其中绑定邮件的页面不对</w:t>
+      </w:r>
+      <w:r>
+        <w:rPr>
+          <w:rFonts w:hint="eastAsia"/>
+        </w:rPr>
+        <w:t xml:space="preserve"> </w:t>
+      </w:r>
+      <w:proofErr w:type="gramStart"/>
       <w:r>
         <w:rPr>
           <w:rFonts w:hint="eastAsia"/>
           <w:color w:val="A6A6A6" w:themeColor="background1" w:themeShade="A6"/>
         </w:rPr>
-        <w:t>还有微信绑定显示的是扫二维码</w:t>
-      </w:r>
-    </w:p>
-    <w:p>
-      <w:r>
+        <w:t>还有微信绑定</w:t>
+      </w:r>
+      <w:proofErr w:type="gramEnd"/>
+      <w:r>
+        <w:rPr>
+          <w:rFonts w:hint="eastAsia"/>
+          <w:color w:val="A6A6A6" w:themeColor="background1" w:themeShade="A6"/>
+        </w:rPr>
+        <w:t>显示的</w:t>
+      </w:r>
+      <w:proofErr w:type="gramStart"/>
+      <w:r>
+        <w:rPr>
+          <w:rFonts w:hint="eastAsia"/>
+          <w:color w:val="A6A6A6" w:themeColor="background1" w:themeShade="A6"/>
+        </w:rPr>
+        <w:t>是扫二维</w:t>
+      </w:r>
+      <w:proofErr w:type="gramEnd"/>
+      <w:r>
+        <w:rPr>
+          <w:rFonts w:hint="eastAsia"/>
+          <w:color w:val="A6A6A6" w:themeColor="background1" w:themeShade="A6"/>
+        </w:rPr>
+        <w:t>码</w:t>
+      </w:r>
+    </w:p>
+    <w:p>
+      <w:r>
+        <w:rPr>
+          <w:noProof/>
+        </w:rPr>
         <w:drawing>
           <wp:inline distT="0" distB="0" distL="114300" distR="114300">
             <wp:extent cx="5273675" cy="3291205"/>
@@ -563,7 +957,7 @@
                     </pic:cNvPicPr>
                   </pic:nvPicPr>
                   <pic:blipFill>
-                    <a:blip r:embed="rId13"/>
+                    <a:blip r:embed="rId15"/>
                     <a:stretch>
                       <a:fillRect/>
                     </a:stretch>
@@ -599,11 +993,75 @@
         <w:rPr>
           <w:rFonts w:hint="eastAsia"/>
         </w:rPr>
-        <w:t>10.我的订单中的商品图片没有显示 而且金额没有显示 现在是0  总计的价钱也没有显示 这个商品是什么会员等级专享的下面才会显示</w:t>
-      </w:r>
-    </w:p>
-    <w:p>
-      <w:r>
+        <w:t>10.</w:t>
+      </w:r>
+      <w:r>
+        <w:rPr>
+          <w:rFonts w:hint="eastAsia"/>
+        </w:rPr>
+        <w:t>我的订单中的商品图片没有显示</w:t>
+      </w:r>
+      <w:r>
+        <w:rPr>
+          <w:rFonts w:hint="eastAsia"/>
+        </w:rPr>
+        <w:t xml:space="preserve"> </w:t>
+      </w:r>
+      <w:r>
+        <w:rPr>
+          <w:rFonts w:hint="eastAsia"/>
+        </w:rPr>
+        <w:t>而且金额没有显示</w:t>
+      </w:r>
+      <w:r>
+        <w:rPr>
+          <w:rFonts w:hint="eastAsia"/>
+        </w:rPr>
+        <w:t xml:space="preserve"> </w:t>
+      </w:r>
+      <w:r>
+        <w:rPr>
+          <w:rFonts w:hint="eastAsia"/>
+        </w:rPr>
+        <w:t>现在是</w:t>
+      </w:r>
+      <w:r>
+        <w:rPr>
+          <w:rFonts w:hint="eastAsia"/>
+        </w:rPr>
+        <w:t xml:space="preserve">0  </w:t>
+      </w:r>
+      <w:r>
+        <w:rPr>
+          <w:rFonts w:hint="eastAsia"/>
+        </w:rPr>
+        <w:t>总计的价钱也没有显示</w:t>
+      </w:r>
+      <w:r>
+        <w:rPr>
+          <w:rFonts w:hint="eastAsia"/>
+        </w:rPr>
+        <w:t xml:space="preserve"> </w:t>
+      </w:r>
+      <w:r>
+        <w:rPr>
+          <w:rFonts w:hint="eastAsia"/>
+        </w:rPr>
+        <w:t>这个商品是什么会员等</w:t>
+      </w:r>
+      <w:r>
+        <w:rPr>
+          <w:rFonts w:hint="eastAsia"/>
+        </w:rPr>
+        <w:t>级专享的下面才会显示</w:t>
+      </w:r>
+    </w:p>
+    <w:p>
+      <w:r>
+        <w:rPr>
+          <w:noProof/>
+        </w:rPr>
+        <w:lastRenderedPageBreak/>
         <w:drawing>
           <wp:inline distT="0" distB="0" distL="114300" distR="114300">
             <wp:extent cx="5262245" cy="3495675"/>
@@ -622,7 +1080,7 @@
                     </pic:cNvPicPr>
                   </pic:nvPicPr>
                   <pic:blipFill>
-                    <a:blip r:embed="rId14"/>
+                    <a:blip r:embed="rId16"/>
                     <a:stretch>
                       <a:fillRect/>
                     </a:stretch>
@@ -649,6 +1107,9 @@
     </w:p>
     <w:p>
       <w:r>
+        <w:rPr>
+          <w:noProof/>
+        </w:rPr>
         <w:drawing>
           <wp:inline distT="0" distB="0" distL="114300" distR="114300">
             <wp:extent cx="5266055" cy="3379470"/>
@@ -667,7 +1128,7 @@
                     </pic:cNvPicPr>
                   </pic:nvPicPr>
                   <pic:blipFill>
-                    <a:blip r:embed="rId12"/>
+                    <a:blip r:embed="rId14"/>
                     <a:stretch>
                       <a:fillRect/>
                     </a:stretch>
@@ -697,11 +1158,33 @@
         <w:rPr>
           <w:rFonts w:hint="eastAsia"/>
         </w:rPr>
-        <w:t>11.我的订单页面的搜索需要能够通过订单号、商品名、收货人、收货地址、收货电话搜索自己的订单  现在只有订单号和商品名可以搜索</w:t>
-      </w:r>
-    </w:p>
-    <w:p>
-      <w:r>
+        <w:t>11.</w:t>
+      </w:r>
+      <w:r>
+        <w:rPr>
+          <w:rFonts w:hint="eastAsia"/>
+        </w:rPr>
+        <w:t>我的订单页面的搜索需要能够通过订单号、商品名、收货人、收货地址、收货电话搜索自己的订单</w:t>
+      </w:r>
+      <w:r>
+        <w:rPr>
+          <w:rFonts w:hint="eastAsia"/>
+        </w:rPr>
+        <w:t xml:space="preserve">  </w:t>
+      </w:r>
+      <w:r>
+        <w:rPr>
+          <w:rFonts w:hint="eastAsia"/>
+        </w:rPr>
+        <w:t>现在只有订单号和商品名可以搜索</w:t>
+      </w:r>
+    </w:p>
+    <w:p>
+      <w:r>
+        <w:rPr>
+          <w:noProof/>
+        </w:rPr>
+        <w:lastRenderedPageBreak/>
         <w:drawing>
           <wp:inline distT="0" distB="0" distL="114300" distR="114300">
             <wp:extent cx="5274310" cy="3196590"/>
@@ -720,7 +1203,7 @@
                     </pic:cNvPicPr>
                   </pic:nvPicPr>
                   <pic:blipFill>
-                    <a:blip r:embed="rId15"/>
+                    <a:blip r:embed="rId17"/>
                     <a:stretch>
                       <a:fillRect/>
                     </a:stretch>
@@ -756,11 +1239,21 @@
           <w:rFonts w:hint="eastAsia"/>
           <w:color w:val="A6A6A6" w:themeColor="background1" w:themeShade="A6"/>
         </w:rPr>
-        <w:t>12.搜索页面的筛选没有功能</w:t>
-      </w:r>
-    </w:p>
-    <w:p>
-      <w:r>
+        <w:t>12.</w:t>
+      </w:r>
+      <w:r>
+        <w:rPr>
+          <w:rFonts w:hint="eastAsia"/>
+          <w:color w:val="A6A6A6" w:themeColor="background1" w:themeShade="A6"/>
+        </w:rPr>
+        <w:t>搜索页面的筛选没有功能</w:t>
+      </w:r>
+    </w:p>
+    <w:p>
+      <w:r>
+        <w:rPr>
+          <w:noProof/>
+        </w:rPr>
         <w:drawing>
           <wp:inline distT="0" distB="0" distL="114300" distR="114300">
             <wp:extent cx="5273675" cy="3096895"/>
@@ -779,7 +1272,7 @@
                     </pic:cNvPicPr>
                   </pic:nvPicPr>
                   <pic:blipFill>
-                    <a:blip r:embed="rId16"/>
+                    <a:blip r:embed="rId18"/>
                     <a:stretch>
                       <a:fillRect/>
                     </a:stretch>
@@ -815,11 +1308,22 @@
           <w:rFonts w:hint="eastAsia"/>
           <w:color w:val="FF0000"/>
         </w:rPr>
-        <w:t>13.我的订单中的交易完成的订单上面的删除的图片没有删除的功能</w:t>
-      </w:r>
-    </w:p>
-    <w:p>
-      <w:r>
+        <w:t>13.</w:t>
+      </w:r>
+      <w:r>
+        <w:rPr>
+          <w:rFonts w:hint="eastAsia"/>
+          <w:color w:val="FF0000"/>
+        </w:rPr>
+        <w:t>我的订单中的交易完成的订单上面的删除的图片没有删除的功能</w:t>
+      </w:r>
+    </w:p>
+    <w:p>
+      <w:r>
+        <w:rPr>
+          <w:noProof/>
+        </w:rPr>
+        <w:lastRenderedPageBreak/>
         <w:drawing>
           <wp:inline distT="0" distB="0" distL="114300" distR="114300">
             <wp:extent cx="5269865" cy="2717800"/>
@@ -838,7 +1342,7 @@
                     </pic:cNvPicPr>
                   </pic:nvPicPr>
                   <pic:blipFill>
-                    <a:blip r:embed="rId17"/>
+                    <a:blip r:embed="rId19"/>
                     <a:stretch>
                       <a:fillRect/>
                     </a:stretch>
@@ -865,6 +1369,11 @@
     </w:p>
     <w:p/>
     <w:p>
+      <w:pPr>
+        <w:rPr>
+          <w:color w:val="FF0000"/>
+        </w:rPr>
+      </w:pPr>
       <w:r>
         <w:rPr>
           <w:rFonts w:hint="eastAsia"/>
@@ -876,25 +1385,120 @@
           <w:rFonts w:hint="eastAsia"/>
           <w:color w:val="FF0000"/>
         </w:rPr>
-        <w:t>购物车的全选按钮功能不是很完全  商品的图片没有显示  如果库存很多的话就不要显示库存紧张 还有每人限购10件数量可以加到10以上</w:t>
-      </w:r>
-      <w:r>
-        <w:rPr>
-          <w:rFonts w:hint="eastAsia"/>
-        </w:rPr>
-        <w:t xml:space="preserve">  后</w:t>
-      </w:r>
-      <w:bookmarkStart w:id="0" w:name="_GoBack"/>
-      <w:bookmarkEnd w:id="0"/>
-      <w:r>
-        <w:rPr>
-          <w:rFonts w:hint="eastAsia"/>
-        </w:rPr>
-        <w:t>面的X删除功能没有用</w:t>
-      </w:r>
-    </w:p>
-    <w:p>
-      <w:r>
+        <w:t>购物车的全选按钮功能不是</w:t>
+      </w:r>
+      <w:proofErr w:type="gramStart"/>
+      <w:r>
+        <w:rPr>
+          <w:rFonts w:hint="eastAsia"/>
+          <w:color w:val="FF0000"/>
+        </w:rPr>
+        <w:t>很完全</w:t>
+      </w:r>
+      <w:proofErr w:type="gramEnd"/>
+      <w:r>
+        <w:rPr>
+          <w:rFonts w:hint="eastAsia"/>
+          <w:color w:val="FF0000"/>
+        </w:rPr>
+        <w:t xml:space="preserve">  </w:t>
+      </w:r>
+      <w:r>
+        <w:rPr>
+          <w:rFonts w:hint="eastAsia"/>
+          <w:color w:val="FF0000"/>
+        </w:rPr>
+        <w:t>商品的图片没有显示</w:t>
+      </w:r>
+      <w:r>
+        <w:rPr>
+          <w:rFonts w:hint="eastAsia"/>
+          <w:color w:val="FF0000"/>
+        </w:rPr>
+        <w:t xml:space="preserve">  </w:t>
+      </w:r>
+      <w:r>
+        <w:rPr>
+          <w:rFonts w:hint="eastAsia"/>
+          <w:color w:val="FF0000"/>
+        </w:rPr>
+        <w:t>如果库存很多的话就不要显示库存紧张</w:t>
+      </w:r>
+      <w:r>
+        <w:rPr>
+          <w:rFonts w:hint="eastAsia"/>
+          <w:color w:val="FF0000"/>
+        </w:rPr>
+        <w:t xml:space="preserve"> </w:t>
+      </w:r>
+      <w:r>
+        <w:rPr>
+          <w:rFonts w:hint="eastAsia"/>
+          <w:color w:val="FF0000"/>
+        </w:rPr>
+        <w:t>还有每人限购</w:t>
+      </w:r>
+      <w:r>
+        <w:rPr>
+          <w:rFonts w:hint="eastAsia"/>
+          <w:color w:val="FF0000"/>
+        </w:rPr>
+        <w:t>10</w:t>
+      </w:r>
+      <w:r>
+        <w:rPr>
+          <w:rFonts w:hint="eastAsia"/>
+          <w:color w:val="FF0000"/>
+        </w:rPr>
+        <w:t>件数量可以加到</w:t>
+      </w:r>
+      <w:r>
+        <w:rPr>
+          <w:rFonts w:hint="eastAsia"/>
+          <w:color w:val="FF0000"/>
+        </w:rPr>
+        <w:t>10</w:t>
+      </w:r>
+      <w:r>
+        <w:rPr>
+          <w:rFonts w:hint="eastAsia"/>
+          <w:color w:val="FF0000"/>
+        </w:rPr>
+        <w:t>以上</w:t>
+      </w:r>
+      <w:r>
+        <w:rPr>
+          <w:rFonts w:hint="eastAsia"/>
+        </w:rPr>
+        <w:t xml:space="preserve">  </w:t>
+      </w:r>
+      <w:r>
+        <w:rPr>
+          <w:rFonts w:hint="eastAsia"/>
+          <w:color w:val="FF0000"/>
+        </w:rPr>
+        <w:t>后面的</w:t>
+      </w:r>
+      <w:r>
+        <w:rPr>
+          <w:rFonts w:hint="eastAsia"/>
+          <w:color w:val="FF0000"/>
+        </w:rPr>
+        <w:t>X</w:t>
+      </w:r>
+      <w:r>
+        <w:rPr>
+          <w:rFonts w:hint="eastAsia"/>
+          <w:color w:val="FF0000"/>
+        </w:rPr>
+        <w:t>删除功能没有用</w:t>
+      </w:r>
+    </w:p>
+    <w:p>
+      <w:r>
+        <w:rPr>
+          <w:noProof/>
+        </w:rPr>
         <w:drawing>
           <wp:inline distT="0" distB="0" distL="114300" distR="114300">
             <wp:extent cx="5264785" cy="3032760"/>
@@ -913,7 +1517,7 @@
                     </pic:cNvPicPr>
                   </pic:nvPicPr>
                   <pic:blipFill>
-                    <a:blip r:embed="rId18"/>
+                    <a:blip r:embed="rId20"/>
                     <a:stretch>
                       <a:fillRect/>
                     </a:stretch>
@@ -940,6 +1544,10 @@
     </w:p>
     <w:p>
       <w:r>
+        <w:rPr>
+          <w:noProof/>
+        </w:rPr>
+        <w:lastRenderedPageBreak/>
         <w:drawing>
           <wp:inline distT="0" distB="0" distL="114300" distR="114300">
             <wp:extent cx="5261610" cy="2970530"/>
@@ -958,7 +1566,7 @@
                     </pic:cNvPicPr>
                   </pic:nvPicPr>
                   <pic:blipFill>
-                    <a:blip r:embed="rId19"/>
+                    <a:blip r:embed="rId21"/>
                     <a:stretch>
                       <a:fillRect/>
                     </a:stretch>
@@ -988,11 +1596,20 @@
         <w:rPr>
           <w:rFonts w:hint="eastAsia"/>
         </w:rPr>
-        <w:t>15.结算页面的收货地址不知道该怎么选</w:t>
-      </w:r>
-    </w:p>
-    <w:p>
-      <w:r>
+        <w:t>15.</w:t>
+      </w:r>
+      <w:r>
+        <w:rPr>
+          <w:rFonts w:hint="eastAsia"/>
+        </w:rPr>
+        <w:t>结算页面的收货地址不知道该怎么选</w:t>
+      </w:r>
+    </w:p>
+    <w:p>
+      <w:r>
+        <w:rPr>
+          <w:noProof/>
+        </w:rPr>
         <w:drawing>
           <wp:inline distT="0" distB="0" distL="114300" distR="114300">
             <wp:extent cx="5269865" cy="3380740"/>
@@ -1011,7 +1628,7 @@
                     </pic:cNvPicPr>
                   </pic:nvPicPr>
                   <pic:blipFill>
-                    <a:blip r:embed="rId20"/>
+                    <a:blip r:embed="rId22"/>
                     <a:stretch>
                       <a:fillRect/>
                     </a:stretch>
@@ -1038,15 +1655,39 @@
     </w:p>
     <w:p/>
     <w:p>
-      <w:r>
-        <w:rPr>
-          <w:rFonts w:hint="eastAsia"/>
-        </w:rPr>
-        <w:t xml:space="preserve">16.我的收藏页面不能删除 </w:t>
-      </w:r>
-    </w:p>
-    <w:p>
-      <w:r>
+      <w:pPr>
+        <w:rPr>
+          <w:color w:val="FF0000"/>
+        </w:rPr>
+      </w:pPr>
+      <w:r>
+        <w:rPr>
+          <w:rFonts w:hint="eastAsia"/>
+          <w:color w:val="FF0000"/>
+        </w:rPr>
+        <w:t>16.</w:t>
+      </w:r>
+      <w:r>
+        <w:rPr>
+          <w:rFonts w:hint="eastAsia"/>
+          <w:color w:val="FF0000"/>
+        </w:rPr>
+        <w:t>我的收藏页面不能删除</w:t>
+      </w:r>
+      <w:r>
+        <w:rPr>
+          <w:rFonts w:hint="eastAsia"/>
+          <w:color w:val="FF0000"/>
+        </w:rPr>
+        <w:t xml:space="preserve"> </w:t>
+      </w:r>
+    </w:p>
+    <w:p>
+      <w:r>
+        <w:rPr>
+          <w:noProof/>
+        </w:rPr>
+        <w:lastRenderedPageBreak/>
         <w:drawing>
           <wp:inline distT="0" distB="0" distL="114300" distR="114300">
             <wp:extent cx="5263515" cy="3274695"/>
@@ -1065,7 +1706,7 @@
                     </pic:cNvPicPr>
                   </pic:nvPicPr>
                   <pic:blipFill>
-                    <a:blip r:embed="rId21"/>
+                    <a:blip r:embed="rId23"/>
                     <a:stretch>
                       <a:fillRect/>
                     </a:stretch>
@@ -1092,6 +1733,9 @@
     </w:p>
     <w:p>
       <w:r>
+        <w:rPr>
+          <w:noProof/>
+        </w:rPr>
         <w:drawing>
           <wp:inline distT="0" distB="0" distL="114300" distR="114300">
             <wp:extent cx="5273675" cy="1499870"/>
@@ -1110,7 +1754,7 @@
                     </pic:cNvPicPr>
                   </pic:nvPicPr>
                   <pic:blipFill>
-                    <a:blip r:embed="rId22"/>
+                    <a:blip r:embed="rId24"/>
                     <a:stretch>
                       <a:fillRect/>
                     </a:stretch>
@@ -1140,11 +1784,44 @@
         <w:rPr>
           <w:rFonts w:hint="eastAsia"/>
         </w:rPr>
-        <w:t>17.竞拍页面的筛选没有用  商品的名称位置调用不对 商品图片也没有显示出来</w:t>
-      </w:r>
-    </w:p>
-    <w:p>
-      <w:r>
+        <w:t>17.</w:t>
+      </w:r>
+      <w:r>
+        <w:rPr>
+          <w:rFonts w:hint="eastAsia"/>
+        </w:rPr>
+        <w:t>竞拍页面的筛选没有用</w:t>
+      </w:r>
+      <w:r>
+        <w:rPr>
+          <w:rFonts w:hint="eastAsia"/>
+        </w:rPr>
+        <w:t xml:space="preserve">  </w:t>
+      </w:r>
+      <w:r>
+        <w:rPr>
+          <w:rFonts w:hint="eastAsia"/>
+        </w:rPr>
+        <w:t>商品的名称位置调用不对</w:t>
+      </w:r>
+      <w:r>
+        <w:rPr>
+          <w:rFonts w:hint="eastAsia"/>
+        </w:rPr>
+        <w:t xml:space="preserve"> </w:t>
+      </w:r>
+      <w:r>
+        <w:rPr>
+          <w:rFonts w:hint="eastAsia"/>
+        </w:rPr>
+        <w:t>商品图片也没有显示出来</w:t>
+      </w:r>
+    </w:p>
+    <w:p>
+      <w:r>
+        <w:rPr>
+          <w:noProof/>
+        </w:rPr>
         <w:drawing>
           <wp:inline distT="0" distB="0" distL="114300" distR="114300">
             <wp:extent cx="5272405" cy="3612515"/>
@@ -1163,7 +1840,7 @@
                     </pic:cNvPicPr>
                   </pic:nvPicPr>
                   <pic:blipFill>
-                    <a:blip r:embed="rId23"/>
+                    <a:blip r:embed="rId25"/>
                     <a:stretch>
                       <a:fillRect/>
                     </a:stretch>
@@ -1189,15 +1866,55 @@
       </w:r>
     </w:p>
     <w:p>
-      <w:r>
-        <w:rPr>
-          <w:rFonts w:hint="eastAsia"/>
-        </w:rPr>
-        <w:t>18.地址管理添加地址时的电话没有做限制 填写中文也能保存？？？</w:t>
-      </w:r>
-    </w:p>
-    <w:p>
-      <w:r>
+      <w:pPr>
+        <w:rPr>
+          <w:color w:val="FF0000"/>
+        </w:rPr>
+      </w:pPr>
+      <w:r>
+        <w:rPr>
+          <w:rFonts w:hint="eastAsia"/>
+          <w:color w:val="FF0000"/>
+        </w:rPr>
+        <w:lastRenderedPageBreak/>
+        <w:t>18.</w:t>
+      </w:r>
+      <w:r>
+        <w:rPr>
+          <w:rFonts w:hint="eastAsia"/>
+          <w:color w:val="FF0000"/>
+        </w:rPr>
+        <w:t>地址管理添加地址时的电话没有</w:t>
+      </w:r>
+      <w:proofErr w:type="gramStart"/>
+      <w:r>
+        <w:rPr>
+          <w:rFonts w:hint="eastAsia"/>
+          <w:color w:val="FF0000"/>
+        </w:rPr>
+        <w:t>做限制</w:t>
+      </w:r>
+      <w:proofErr w:type="gramEnd"/>
+      <w:r>
+        <w:rPr>
+          <w:rFonts w:hint="eastAsia"/>
+          <w:color w:val="FF0000"/>
+        </w:rPr>
+        <w:t xml:space="preserve"> </w:t>
+      </w:r>
+      <w:r>
+        <w:rPr>
+          <w:rFonts w:hint="eastAsia"/>
+          <w:color w:val="FF0000"/>
+        </w:rPr>
+        <w:t>填写中文也能保存？？？</w:t>
+      </w:r>
+    </w:p>
+    <w:p>
+      <w:r>
+        <w:rPr>
+          <w:noProof/>
+        </w:rPr>
         <w:drawing>
           <wp:inline distT="0" distB="0" distL="114300" distR="114300">
             <wp:extent cx="5264785" cy="2286000"/>
@@ -1216,7 +1933,7 @@
                     </pic:cNvPicPr>
                   </pic:nvPicPr>
                   <pic:blipFill>
-                    <a:blip r:embed="rId24"/>
+                    <a:blip r:embed="rId26"/>
                     <a:stretch>
                       <a:fillRect/>
                     </a:stretch>
@@ -1242,15 +1959,38 @@
       </w:r>
     </w:p>
     <w:p>
-      <w:r>
-        <w:rPr>
-          <w:rFonts w:hint="eastAsia"/>
-        </w:rPr>
-        <w:t xml:space="preserve">19.会员这里的等级是死的 </w:t>
-      </w:r>
-    </w:p>
-    <w:p>
-      <w:r>
+      <w:pPr>
+        <w:rPr>
+          <w:color w:val="FF0000"/>
+        </w:rPr>
+      </w:pPr>
+      <w:r>
+        <w:rPr>
+          <w:rFonts w:hint="eastAsia"/>
+          <w:color w:val="FF0000"/>
+        </w:rPr>
+        <w:t>19.</w:t>
+      </w:r>
+      <w:r>
+        <w:rPr>
+          <w:rFonts w:hint="eastAsia"/>
+          <w:color w:val="FF0000"/>
+        </w:rPr>
+        <w:t>会员这里的等级是死的</w:t>
+      </w:r>
+      <w:r>
+        <w:rPr>
+          <w:rFonts w:hint="eastAsia"/>
+          <w:color w:val="FF0000"/>
+        </w:rPr>
+        <w:t xml:space="preserve"> </w:t>
+      </w:r>
+    </w:p>
+    <w:p>
+      <w:r>
+        <w:rPr>
+          <w:noProof/>
+        </w:rPr>
         <w:drawing>
           <wp:inline distT="0" distB="0" distL="114300" distR="114300">
             <wp:extent cx="5266690" cy="1740535"/>
@@ -1269,7 +2009,7 @@
                     </pic:cNvPicPr>
                   </pic:nvPicPr>
                   <pic:blipFill>
-                    <a:blip r:embed="rId25"/>
+                    <a:blip r:embed="rId27"/>
                     <a:stretch>
                       <a:fillRect/>
                     </a:stretch>
@@ -1311,37 +2051,54 @@
     </w:p>
     <w:p/>
     <w:p>
+      <w:bookmarkStart w:id="0" w:name="_GoBack"/>
+      <w:r>
+        <w:rPr>
+          <w:rFonts w:hint="eastAsia"/>
+          <w:color w:val="FF0000"/>
+        </w:rPr>
+        <w:t>21.</w:t>
+      </w:r>
+      <w:r>
+        <w:rPr>
+          <w:rFonts w:hint="eastAsia"/>
+          <w:color w:val="FF0000"/>
+        </w:rPr>
+        <w:t>用户没有登录时显示原价</w:t>
+      </w:r>
+      <w:r>
+        <w:rPr>
+          <w:rFonts w:hint="eastAsia"/>
+          <w:color w:val="FF0000"/>
+        </w:rPr>
+        <w:t xml:space="preserve"> </w:t>
+      </w:r>
+      <w:r>
+        <w:rPr>
+          <w:rFonts w:hint="eastAsia"/>
+          <w:color w:val="FF0000"/>
+        </w:rPr>
+        <w:t>登录后根据会员等级显示相对应的价格</w:t>
+      </w:r>
+      <w:bookmarkEnd w:id="0"/>
       <w:r>
         <w:rPr>
           <w:rFonts w:hint="eastAsia"/>
           <w:color w:val="262626" w:themeColor="text1" w:themeTint="D9"/>
-          <w14:textFill>
-            <w14:solidFill>
-              <w14:schemeClr w14:val="tx1">
-                <w14:lumMod w14:val="85000"/>
-                <w14:lumOff w14:val="15000"/>
-              </w14:schemeClr>
-            </w14:solidFill>
-          </w14:textFill>
-        </w:rPr>
-        <w:t xml:space="preserve">21.用户没有登录时显示原价 登录后根据会员等级显示相对应的价格 </w:t>
+        </w:rPr>
+        <w:t xml:space="preserve"> </w:t>
       </w:r>
       <w:r>
         <w:rPr>
           <w:rFonts w:hint="eastAsia"/>
           <w:color w:val="404040" w:themeColor="text1" w:themeTint="BF"/>
-          <w14:textFill>
-            <w14:solidFill>
-              <w14:schemeClr w14:val="tx1">
-                <w14:lumMod w14:val="75000"/>
-                <w14:lumOff w14:val="25000"/>
-              </w14:schemeClr>
-            </w14:solidFill>
-          </w14:textFill>
         </w:rPr>
         <w:t xml:space="preserve"> </w:t>
       </w:r>
       <w:r>
+        <w:rPr>
+          <w:noProof/>
+        </w:rPr>
         <w:drawing>
           <wp:inline distT="0" distB="0" distL="114300" distR="114300">
             <wp:extent cx="5266055" cy="2589530"/>
@@ -1360,7 +2117,7 @@
                     </pic:cNvPicPr>
                   </pic:nvPicPr>
                   <pic:blipFill>
-                    <a:blip r:embed="rId26"/>
+                    <a:blip r:embed="rId28"/>
                     <a:stretch>
                       <a:fillRect/>
                     </a:stretch>
@@ -1389,20 +2146,20 @@
     <w:sectPr>
       <w:pgSz w:w="11906" w:h="16838"/>
       <w:pgMar w:top="1440" w:right="1800" w:bottom="1440" w:left="1800" w:header="851" w:footer="992" w:gutter="0"/>
-      <w:cols w:space="425" w:num="1"/>
-      <w:docGrid w:type="lines" w:linePitch="312" w:charSpace="0"/>
+      <w:cols w:space="425"/>
+      <w:docGrid w:type="lines" w:linePitch="312"/>
     </w:sectPr>
   </w:body>
 </w:document>
 </file>
 
 <file path=word/numbering.xml><?xml version="1.0" encoding="utf-8"?>
-<w:numbering xmlns:wpc="http://schemas.microsoft.com/office/word/2010/wordprocessingCanvas" xmlns:mc="http://schemas.openxmlformats.org/markup-compatibility/2006" xmlns:o="urn:schemas-microsoft-com:office:office" xmlns:r="http://schemas.openxmlformats.org/officeDocument/2006/relationships" xmlns:m="http://schemas.openxmlformats.org/officeDocument/2006/math" xmlns:v="urn:schemas-microsoft-com:vml" xmlns:wp14="http://schemas.microsoft.com/office/word/2010/wordprocessingDrawing" xmlns:wp="http://schemas.openxmlformats.org/drawingml/2006/wordprocessingDrawing" xmlns:w10="urn:schemas-microsoft-com:office:word" xmlns:w="http://schemas.openxmlformats.org/wordprocessingml/2006/main" xmlns:w14="http://schemas.microsoft.com/office/word/2010/wordml" xmlns:wpg="http://schemas.microsoft.com/office/word/2010/wordprocessingGroup" xmlns:wpi="http://schemas.microsoft.com/office/word/2010/wordprocessingInk" xmlns:wne="http://schemas.microsoft.com/office/word/2006/wordml" xmlns:wps="http://schemas.microsoft.com/office/word/2010/wordprocessingShape" mc:Ignorable="w14 wp14">
+<w:numbering xmlns:wpc="http://schemas.microsoft.com/office/word/2010/wordprocessingCanvas" xmlns:mc="http://schemas.openxmlformats.org/markup-compatibility/2006" xmlns:o="urn:schemas-microsoft-com:office:office" xmlns:r="http://schemas.openxmlformats.org/officeDocument/2006/relationships" xmlns:m="http://schemas.openxmlformats.org/officeDocument/2006/math" xmlns:v="urn:schemas-microsoft-com:vml" xmlns:wp14="http://schemas.microsoft.com/office/word/2010/wordprocessingDrawing" xmlns:wp="http://schemas.openxmlformats.org/drawingml/2006/wordprocessingDrawing" xmlns:w10="urn:schemas-microsoft-com:office:word" xmlns:w="http://schemas.openxmlformats.org/wordprocessingml/2006/main" xmlns:w14="http://schemas.microsoft.com/office/word/2010/wordml" xmlns:w15="http://schemas.microsoft.com/office/word/2012/wordml" xmlns:wpg="http://schemas.microsoft.com/office/word/2010/wordprocessingGroup" xmlns:wpi="http://schemas.microsoft.com/office/word/2010/wordprocessingInk" xmlns:wne="http://schemas.microsoft.com/office/word/2006/wordml" xmlns:wps="http://schemas.microsoft.com/office/word/2010/wordprocessingShape" mc:Ignorable="w14 w15 wp14">
   <w:abstractNum w:abstractNumId="0">
     <w:nsid w:val="59ACB447"/>
     <w:multiLevelType w:val="singleLevel"/>
     <w:tmpl w:val="59ACB447"/>
-    <w:lvl w:ilvl="0" w:tentative="0">
+    <w:lvl w:ilvl="0">
       <w:start w:val="1"/>
       <w:numFmt w:val="decimal"/>
       <w:suff w:val="nothing"/>
@@ -1414,7 +2171,7 @@
     <w:nsid w:val="59ACC0AF"/>
     <w:multiLevelType w:val="singleLevel"/>
     <w:tmpl w:val="59ACC0AF"/>
-    <w:lvl w:ilvl="0" w:tentative="0">
+    <w:lvl w:ilvl="0">
       <w:start w:val="9"/>
       <w:numFmt w:val="decimal"/>
       <w:suff w:val="nothing"/>
@@ -1426,7 +2183,7 @@
     <w:nsid w:val="59ADFC7D"/>
     <w:multiLevelType w:val="singleLevel"/>
     <w:tmpl w:val="59ADFC7D"/>
-    <w:lvl w:ilvl="0" w:tentative="0">
+    <w:lvl w:ilvl="0">
       <w:start w:val="20"/>
       <w:numFmt w:val="decimal"/>
       <w:suff w:val="nothing"/>
@@ -1447,292 +2204,326 @@
 </file>
 
 <file path=word/styles.xml><?xml version="1.0" encoding="utf-8"?>
-<w:styles xmlns:mc="http://schemas.openxmlformats.org/markup-compatibility/2006" xmlns:o="urn:schemas-microsoft-com:office:office" xmlns:r="http://schemas.openxmlformats.org/officeDocument/2006/relationships" xmlns:m="http://schemas.openxmlformats.org/officeDocument/2006/math" xmlns:v="urn:schemas-microsoft-com:vml" xmlns:w="http://schemas.openxmlformats.org/wordprocessingml/2006/main" xmlns:w14="http://schemas.microsoft.com/office/word/2010/wordml" xmlns:w10="urn:schemas-microsoft-com:office:word" xmlns:sl="http://schemas.openxmlformats.org/schemaLibrary/2006/main" mc:Ignorable="w14">
+<w:styles xmlns:mc="http://schemas.openxmlformats.org/markup-compatibility/2006" xmlns:r="http://schemas.openxmlformats.org/officeDocument/2006/relationships" xmlns:w="http://schemas.openxmlformats.org/wordprocessingml/2006/main" xmlns:w14="http://schemas.microsoft.com/office/word/2010/wordml" xmlns:w15="http://schemas.microsoft.com/office/word/2012/wordml" mc:Ignorable="w14 w15">
   <w:docDefaults>
     <w:rPrDefault>
       <w:rPr>
-        <w:rFonts w:asciiTheme="minorHAnsi" w:hAnsiTheme="minorHAnsi" w:eastAsiaTheme="minorEastAsia" w:cstheme="minorBidi"/>
+        <w:rFonts w:asciiTheme="minorHAnsi" w:eastAsiaTheme="minorEastAsia" w:hAnsiTheme="minorHAnsi" w:cstheme="minorBidi"/>
+        <w:lang w:val="en-US" w:eastAsia="zh-CN" w:bidi="ar-SA"/>
       </w:rPr>
     </w:rPrDefault>
+    <w:pPrDefault/>
   </w:docDefaults>
-  <w:latentStyles w:count="260" w:defQFormat="0" w:defUnhideWhenUsed="1" w:defSemiHidden="1" w:defUIPriority="99" w:defLockedState="0">
-    <w:lsdException w:qFormat="1" w:unhideWhenUsed="0" w:uiPriority="0" w:semiHidden="0" w:name="Normal"/>
-    <w:lsdException w:qFormat="1" w:unhideWhenUsed="0" w:uiPriority="0" w:semiHidden="0" w:name="heading 1"/>
-    <w:lsdException w:qFormat="1" w:uiPriority="0" w:name="heading 2"/>
-    <w:lsdException w:qFormat="1" w:uiPriority="0" w:name="heading 3"/>
-    <w:lsdException w:qFormat="1" w:uiPriority="0" w:name="heading 4"/>
-    <w:lsdException w:qFormat="1" w:uiPriority="0" w:name="heading 5"/>
-    <w:lsdException w:qFormat="1" w:uiPriority="0" w:name="heading 6"/>
-    <w:lsdException w:qFormat="1" w:uiPriority="0" w:name="heading 7"/>
-    <w:lsdException w:qFormat="1" w:uiPriority="0" w:name="heading 8"/>
-    <w:lsdException w:qFormat="1" w:uiPriority="0" w:name="heading 9"/>
-    <w:lsdException w:unhideWhenUsed="0" w:uiPriority="0" w:semiHidden="0" w:name="index 1"/>
-    <w:lsdException w:unhideWhenUsed="0" w:uiPriority="0" w:semiHidden="0" w:name="index 2"/>
-    <w:lsdException w:unhideWhenUsed="0" w:uiPriority="0" w:semiHidden="0" w:name="index 3"/>
-    <w:lsdException w:unhideWhenUsed="0" w:uiPriority="0" w:semiHidden="0" w:name="index 4"/>
-    <w:lsdException w:unhideWhenUsed="0" w:uiPriority="0" w:semiHidden="0" w:name="index 5"/>
-    <w:lsdException w:unhideWhenUsed="0" w:uiPriority="0" w:semiHidden="0" w:name="index 6"/>
-    <w:lsdException w:unhideWhenUsed="0" w:uiPriority="0" w:semiHidden="0" w:name="index 7"/>
-    <w:lsdException w:unhideWhenUsed="0" w:uiPriority="0" w:semiHidden="0" w:name="index 8"/>
-    <w:lsdException w:unhideWhenUsed="0" w:uiPriority="0" w:semiHidden="0" w:name="index 9"/>
-    <w:lsdException w:unhideWhenUsed="0" w:uiPriority="0" w:semiHidden="0" w:name="toc 1"/>
-    <w:lsdException w:unhideWhenUsed="0" w:uiPriority="0" w:semiHidden="0" w:name="toc 2"/>
-    <w:lsdException w:unhideWhenUsed="0" w:uiPriority="0" w:semiHidden="0" w:name="toc 3"/>
-    <w:lsdException w:unhideWhenUsed="0" w:uiPriority="0" w:semiHidden="0" w:name="toc 4"/>
-    <w:lsdException w:unhideWhenUsed="0" w:uiPriority="0" w:semiHidden="0" w:name="toc 5"/>
-    <w:lsdException w:unhideWhenUsed="0" w:uiPriority="0" w:semiHidden="0" w:name="toc 6"/>
-    <w:lsdException w:unhideWhenUsed="0" w:uiPriority="0" w:semiHidden="0" w:name="toc 7"/>
-    <w:lsdException w:unhideWhenUsed="0" w:uiPriority="0" w:semiHidden="0" w:name="toc 8"/>
-    <w:lsdException w:unhideWhenUsed="0" w:uiPriority="0" w:semiHidden="0" w:name="toc 9"/>
-    <w:lsdException w:unhideWhenUsed="0" w:uiPriority="0" w:semiHidden="0" w:name="Normal Indent"/>
-    <w:lsdException w:unhideWhenUsed="0" w:uiPriority="0" w:semiHidden="0" w:name="footnote text"/>
-    <w:lsdException w:unhideWhenUsed="0" w:uiPriority="0" w:semiHidden="0" w:name="annotation text"/>
-    <w:lsdException w:unhideWhenUsed="0" w:uiPriority="0" w:semiHidden="0" w:name="header"/>
-    <w:lsdException w:unhideWhenUsed="0" w:uiPriority="0" w:semiHidden="0" w:name="footer"/>
-    <w:lsdException w:unhideWhenUsed="0" w:uiPriority="0" w:semiHidden="0" w:name="index heading"/>
-    <w:lsdException w:qFormat="1" w:uiPriority="0" w:name="caption"/>
-    <w:lsdException w:unhideWhenUsed="0" w:uiPriority="0" w:semiHidden="0" w:name="table of figures"/>
-    <w:lsdException w:unhideWhenUsed="0" w:uiPriority="0" w:semiHidden="0" w:name="envelope address"/>
-    <w:lsdException w:unhideWhenUsed="0" w:uiPriority="0" w:semiHidden="0" w:name="envelope return"/>
-    <w:lsdException w:unhideWhenUsed="0" w:uiPriority="0" w:semiHidden="0" w:name="footnote reference"/>
-    <w:lsdException w:unhideWhenUsed="0" w:uiPriority="0" w:semiHidden="0" w:name="annotation reference"/>
-    <w:lsdException w:unhideWhenUsed="0" w:uiPriority="0" w:semiHidden="0" w:name="line number"/>
-    <w:lsdException w:unhideWhenUsed="0" w:uiPriority="0" w:semiHidden="0" w:name="page number"/>
-    <w:lsdException w:unhideWhenUsed="0" w:uiPriority="0" w:semiHidden="0" w:name="endnote reference"/>
-    <w:lsdException w:unhideWhenUsed="0" w:uiPriority="0" w:semiHidden="0" w:name="endnote text"/>
-    <w:lsdException w:unhideWhenUsed="0" w:uiPriority="0" w:semiHidden="0" w:name="table of authorities"/>
-    <w:lsdException w:unhideWhenUsed="0" w:uiPriority="0" w:semiHidden="0" w:name="macro"/>
-    <w:lsdException w:unhideWhenUsed="0" w:uiPriority="0" w:semiHidden="0" w:name="toa heading"/>
-    <w:lsdException w:unhideWhenUsed="0" w:uiPriority="0" w:semiHidden="0" w:name="List"/>
-    <w:lsdException w:unhideWhenUsed="0" w:uiPriority="0" w:semiHidden="0" w:name="List Bullet"/>
-    <w:lsdException w:unhideWhenUsed="0" w:uiPriority="0" w:semiHidden="0" w:name="List Number"/>
-    <w:lsdException w:unhideWhenUsed="0" w:uiPriority="0" w:semiHidden="0" w:name="List 2"/>
-    <w:lsdException w:unhideWhenUsed="0" w:uiPriority="0" w:semiHidden="0" w:name="List 3"/>
-    <w:lsdException w:unhideWhenUsed="0" w:uiPriority="0" w:semiHidden="0" w:name="List 4"/>
-    <w:lsdException w:unhideWhenUsed="0" w:uiPriority="0" w:semiHidden="0" w:name="List 5"/>
-    <w:lsdException w:unhideWhenUsed="0" w:uiPriority="0" w:semiHidden="0" w:name="List Bullet 2"/>
-    <w:lsdException w:unhideWhenUsed="0" w:uiPriority="0" w:semiHidden="0" w:name="List Bullet 3"/>
-    <w:lsdException w:unhideWhenUsed="0" w:uiPriority="0" w:semiHidden="0" w:name="List Bullet 4"/>
-    <w:lsdException w:unhideWhenUsed="0" w:uiPriority="0" w:semiHidden="0" w:name="List Bullet 5"/>
-    <w:lsdException w:unhideWhenUsed="0" w:uiPriority="0" w:semiHidden="0" w:name="List Number 2"/>
-    <w:lsdException w:unhideWhenUsed="0" w:uiPriority="0" w:semiHidden="0" w:name="List Number 3"/>
-    <w:lsdException w:unhideWhenUsed="0" w:uiPriority="0" w:semiHidden="0" w:name="List Number 4"/>
-    <w:lsdException w:unhideWhenUsed="0" w:uiPriority="0" w:semiHidden="0" w:name="List Number 5"/>
-    <w:lsdException w:qFormat="1" w:unhideWhenUsed="0" w:uiPriority="0" w:semiHidden="0" w:name="Title"/>
-    <w:lsdException w:unhideWhenUsed="0" w:uiPriority="0" w:semiHidden="0" w:name="Closing"/>
-    <w:lsdException w:unhideWhenUsed="0" w:uiPriority="0" w:semiHidden="0" w:name="Signature"/>
-    <w:lsdException w:qFormat="1" w:uiPriority="1" w:semiHidden="0" w:name="Default Paragraph Font"/>
-    <w:lsdException w:unhideWhenUsed="0" w:uiPriority="0" w:semiHidden="0" w:name="Body Text"/>
-    <w:lsdException w:unhideWhenUsed="0" w:uiPriority="0" w:semiHidden="0" w:name="Body Text Indent"/>
-    <w:lsdException w:unhideWhenUsed="0" w:uiPriority="0" w:semiHidden="0" w:name="List Continue"/>
-    <w:lsdException w:unhideWhenUsed="0" w:uiPriority="0" w:semiHidden="0" w:name="List Continue 2"/>
-    <w:lsdException w:unhideWhenUsed="0" w:uiPriority="0" w:semiHidden="0" w:name="List Continue 3"/>
-    <w:lsdException w:unhideWhenUsed="0" w:uiPriority="0" w:semiHidden="0" w:name="List Continue 4"/>
-    <w:lsdException w:unhideWhenUsed="0" w:uiPriority="0" w:semiHidden="0" w:name="List Continue 5"/>
-    <w:lsdException w:unhideWhenUsed="0" w:uiPriority="0" w:semiHidden="0" w:name="Message Header"/>
-    <w:lsdException w:qFormat="1" w:unhideWhenUsed="0" w:uiPriority="0" w:semiHidden="0" w:name="Subtitle"/>
-    <w:lsdException w:unhideWhenUsed="0" w:uiPriority="0" w:semiHidden="0" w:name="Salutation"/>
-    <w:lsdException w:unhideWhenUsed="0" w:uiPriority="0" w:semiHidden="0" w:name="Date"/>
-    <w:lsdException w:unhideWhenUsed="0" w:uiPriority="0" w:semiHidden="0" w:name="Body Text First Indent"/>
-    <w:lsdException w:unhideWhenUsed="0" w:uiPriority="0" w:semiHidden="0" w:name="Body Text First Indent 2"/>
-    <w:lsdException w:unhideWhenUsed="0" w:uiPriority="0" w:semiHidden="0" w:name="Note Heading"/>
-    <w:lsdException w:unhideWhenUsed="0" w:uiPriority="0" w:semiHidden="0" w:name="Body Text 2"/>
-    <w:lsdException w:unhideWhenUsed="0" w:uiPriority="0" w:semiHidden="0" w:name="Body Text 3"/>
-    <w:lsdException w:unhideWhenUsed="0" w:uiPriority="0" w:semiHidden="0" w:name="Body Text Indent 2"/>
-    <w:lsdException w:unhideWhenUsed="0" w:uiPriority="0" w:semiHidden="0" w:name="Body Text Indent 3"/>
-    <w:lsdException w:unhideWhenUsed="0" w:uiPriority="0" w:semiHidden="0" w:name="Block Text"/>
-    <w:lsdException w:unhideWhenUsed="0" w:uiPriority="0" w:semiHidden="0" w:name="Hyperlink"/>
-    <w:lsdException w:unhideWhenUsed="0" w:uiPriority="0" w:semiHidden="0" w:name="FollowedHyperlink"/>
-    <w:lsdException w:qFormat="1" w:unhideWhenUsed="0" w:uiPriority="0" w:semiHidden="0" w:name="Strong"/>
-    <w:lsdException w:qFormat="1" w:unhideWhenUsed="0" w:uiPriority="0" w:semiHidden="0" w:name="Emphasis"/>
-    <w:lsdException w:unhideWhenUsed="0" w:uiPriority="0" w:semiHidden="0" w:name="Document Map"/>
-    <w:lsdException w:unhideWhenUsed="0" w:uiPriority="0" w:semiHidden="0" w:name="Plain Text"/>
-    <w:lsdException w:unhideWhenUsed="0" w:uiPriority="0" w:semiHidden="0" w:name="E-mail Signature"/>
-    <w:lsdException w:unhideWhenUsed="0" w:uiPriority="0" w:semiHidden="0" w:name="Normal (Web)"/>
-    <w:lsdException w:unhideWhenUsed="0" w:uiPriority="0" w:semiHidden="0" w:name="HTML Acronym"/>
-    <w:lsdException w:unhideWhenUsed="0" w:uiPriority="0" w:semiHidden="0" w:name="HTML Address"/>
-    <w:lsdException w:unhideWhenUsed="0" w:uiPriority="0" w:semiHidden="0" w:name="HTML Cite"/>
-    <w:lsdException w:unhideWhenUsed="0" w:uiPriority="0" w:semiHidden="0" w:name="HTML Code"/>
-    <w:lsdException w:unhideWhenUsed="0" w:uiPriority="0" w:semiHidden="0" w:name="HTML Definition"/>
-    <w:lsdException w:unhideWhenUsed="0" w:uiPriority="0" w:semiHidden="0" w:name="HTML Keyboard"/>
-    <w:lsdException w:unhideWhenUsed="0" w:uiPriority="0" w:semiHidden="0" w:name="HTML Preformatted"/>
-    <w:lsdException w:unhideWhenUsed="0" w:uiPriority="0" w:semiHidden="0" w:name="HTML Sample"/>
-    <w:lsdException w:unhideWhenUsed="0" w:uiPriority="0" w:semiHidden="0" w:name="HTML Typewriter"/>
-    <w:lsdException w:unhideWhenUsed="0" w:uiPriority="0" w:semiHidden="0" w:name="HTML Variable"/>
-    <w:lsdException w:uiPriority="99" w:semiHidden="0" w:name="Normal Table"/>
-    <w:lsdException w:unhideWhenUsed="0" w:uiPriority="0" w:semiHidden="0" w:name="annotation subject"/>
-    <w:lsdException w:uiPriority="0" w:name="Table Simple 1"/>
-    <w:lsdException w:uiPriority="0" w:name="Table Simple 2"/>
-    <w:lsdException w:uiPriority="0" w:name="Table Simple 3"/>
-    <w:lsdException w:uiPriority="0" w:name="Table Classic 1"/>
-    <w:lsdException w:uiPriority="0" w:name="Table Classic 2"/>
-    <w:lsdException w:uiPriority="0" w:name="Table Classic 3"/>
-    <w:lsdException w:uiPriority="0" w:name="Table Classic 4"/>
-    <w:lsdException w:uiPriority="0" w:name="Table Colorful 1"/>
-    <w:lsdException w:uiPriority="0" w:name="Table Colorful 2"/>
-    <w:lsdException w:uiPriority="0" w:name="Table Colorful 3"/>
-    <w:lsdException w:uiPriority="0" w:name="Table Columns 1"/>
-    <w:lsdException w:uiPriority="0" w:name="Table Columns 2"/>
-    <w:lsdException w:uiPriority="0" w:name="Table Columns 3"/>
-    <w:lsdException w:uiPriority="0" w:name="Table Columns 4"/>
-    <w:lsdException w:uiPriority="0" w:name="Table Columns 5"/>
-    <w:lsdException w:uiPriority="0" w:name="Table Grid 1"/>
-    <w:lsdException w:uiPriority="0" w:name="Table Grid 2"/>
-    <w:lsdException w:uiPriority="0" w:name="Table Grid 3"/>
-    <w:lsdException w:uiPriority="0" w:name="Table Grid 4"/>
-    <w:lsdException w:uiPriority="0" w:name="Table Grid 5"/>
-    <w:lsdException w:uiPriority="0" w:name="Table Grid 6"/>
-    <w:lsdException w:uiPriority="0" w:name="Table Grid 7"/>
-    <w:lsdException w:uiPriority="0" w:name="Table Grid 8"/>
-    <w:lsdException w:uiPriority="0" w:name="Table List 1"/>
-    <w:lsdException w:uiPriority="0" w:name="Table List 2"/>
-    <w:lsdException w:uiPriority="0" w:name="Table List 3"/>
-    <w:lsdException w:uiPriority="0" w:name="Table List 4"/>
-    <w:lsdException w:uiPriority="0" w:name="Table List 5"/>
-    <w:lsdException w:uiPriority="0" w:name="Table List 6"/>
-    <w:lsdException w:uiPriority="0" w:name="Table List 7"/>
-    <w:lsdException w:uiPriority="0" w:name="Table List 8"/>
-    <w:lsdException w:uiPriority="0" w:name="Table 3D effects 1"/>
-    <w:lsdException w:uiPriority="0" w:name="Table 3D effects 2"/>
-    <w:lsdException w:uiPriority="0" w:name="Table 3D effects 3"/>
-    <w:lsdException w:uiPriority="0" w:name="Table Contemporary"/>
-    <w:lsdException w:uiPriority="0" w:name="Table Elegant"/>
-    <w:lsdException w:uiPriority="0" w:name="Table Professional"/>
-    <w:lsdException w:uiPriority="0" w:name="Table Subtle 1"/>
-    <w:lsdException w:uiPriority="0" w:name="Table Subtle 2"/>
-    <w:lsdException w:uiPriority="0" w:name="Table Web 1"/>
-    <w:lsdException w:uiPriority="0" w:name="Table Web 2"/>
-    <w:lsdException w:uiPriority="0" w:name="Table Web 3"/>
-    <w:lsdException w:unhideWhenUsed="0" w:uiPriority="0" w:semiHidden="0" w:name="Balloon Text"/>
-    <w:lsdException w:uiPriority="0" w:name="Table Grid"/>
-    <w:lsdException w:uiPriority="0" w:name="Table Theme"/>
-    <w:lsdException w:unhideWhenUsed="0" w:uiPriority="60" w:semiHidden="0" w:name="Light Shading"/>
-    <w:lsdException w:unhideWhenUsed="0" w:uiPriority="61" w:semiHidden="0" w:name="Light List"/>
-    <w:lsdException w:unhideWhenUsed="0" w:uiPriority="62" w:semiHidden="0" w:name="Light Grid"/>
-    <w:lsdException w:unhideWhenUsed="0" w:uiPriority="63" w:semiHidden="0" w:name="Medium Shading 1"/>
-    <w:lsdException w:unhideWhenUsed="0" w:uiPriority="64" w:semiHidden="0" w:name="Medium Shading 2"/>
-    <w:lsdException w:unhideWhenUsed="0" w:uiPriority="65" w:semiHidden="0" w:name="Medium List 1"/>
-    <w:lsdException w:unhideWhenUsed="0" w:uiPriority="66" w:semiHidden="0" w:name="Medium List 2"/>
-    <w:lsdException w:unhideWhenUsed="0" w:uiPriority="67" w:semiHidden="0" w:name="Medium Grid 1"/>
-    <w:lsdException w:unhideWhenUsed="0" w:uiPriority="68" w:semiHidden="0" w:name="Medium Grid 2"/>
-    <w:lsdException w:unhideWhenUsed="0" w:uiPriority="69" w:semiHidden="0" w:name="Medium Grid 3"/>
-    <w:lsdException w:unhideWhenUsed="0" w:uiPriority="70" w:semiHidden="0" w:name="Dark List"/>
-    <w:lsdException w:unhideWhenUsed="0" w:uiPriority="71" w:semiHidden="0" w:name="Colorful Shading"/>
-    <w:lsdException w:unhideWhenUsed="0" w:uiPriority="72" w:semiHidden="0" w:name="Colorful List"/>
-    <w:lsdException w:unhideWhenUsed="0" w:uiPriority="73" w:semiHidden="0" w:name="Colorful Grid"/>
-    <w:lsdException w:unhideWhenUsed="0" w:uiPriority="60" w:semiHidden="0" w:name="Light Shading Accent 1"/>
-    <w:lsdException w:unhideWhenUsed="0" w:uiPriority="61" w:semiHidden="0" w:name="Light List Accent 1"/>
-    <w:lsdException w:unhideWhenUsed="0" w:uiPriority="62" w:semiHidden="0" w:name="Light Grid Accent 1"/>
-    <w:lsdException w:unhideWhenUsed="0" w:uiPriority="63" w:semiHidden="0" w:name="Medium Shading 1 Accent 1"/>
-    <w:lsdException w:unhideWhenUsed="0" w:uiPriority="64" w:semiHidden="0" w:name="Medium Shading 2 Accent 1"/>
-    <w:lsdException w:unhideWhenUsed="0" w:uiPriority="65" w:semiHidden="0" w:name="Medium List 1 Accent 1"/>
-    <w:lsdException w:unhideWhenUsed="0" w:uiPriority="66" w:semiHidden="0" w:name="Medium List 2 Accent 1"/>
-    <w:lsdException w:unhideWhenUsed="0" w:uiPriority="67" w:semiHidden="0" w:name="Medium Grid 1 Accent 1"/>
-    <w:lsdException w:unhideWhenUsed="0" w:uiPriority="68" w:semiHidden="0" w:name="Medium Grid 2 Accent 1"/>
-    <w:lsdException w:unhideWhenUsed="0" w:uiPriority="69" w:semiHidden="0" w:name="Medium Grid 3 Accent 1"/>
-    <w:lsdException w:unhideWhenUsed="0" w:uiPriority="70" w:semiHidden="0" w:name="Dark List Accent 1"/>
-    <w:lsdException w:unhideWhenUsed="0" w:uiPriority="71" w:semiHidden="0" w:name="Colorful Shading Accent 1"/>
-    <w:lsdException w:unhideWhenUsed="0" w:uiPriority="72" w:semiHidden="0" w:name="Colorful List Accent 1"/>
-    <w:lsdException w:unhideWhenUsed="0" w:uiPriority="73" w:semiHidden="0" w:name="Colorful Grid Accent 1"/>
-    <w:lsdException w:unhideWhenUsed="0" w:uiPriority="60" w:semiHidden="0" w:name="Light Shading Accent 2"/>
-    <w:lsdException w:unhideWhenUsed="0" w:uiPriority="61" w:semiHidden="0" w:name="Light List Accent 2"/>
-    <w:lsdException w:unhideWhenUsed="0" w:uiPriority="62" w:semiHidden="0" w:name="Light Grid Accent 2"/>
-    <w:lsdException w:unhideWhenUsed="0" w:uiPriority="63" w:semiHidden="0" w:name="Medium Shading 1 Accent 2"/>
-    <w:lsdException w:unhideWhenUsed="0" w:uiPriority="64" w:semiHidden="0" w:name="Medium Shading 2 Accent 2"/>
-    <w:lsdException w:unhideWhenUsed="0" w:uiPriority="65" w:semiHidden="0" w:name="Medium List 1 Accent 2"/>
-    <w:lsdException w:unhideWhenUsed="0" w:uiPriority="66" w:semiHidden="0" w:name="Medium List 2 Accent 2"/>
-    <w:lsdException w:unhideWhenUsed="0" w:uiPriority="67" w:semiHidden="0" w:name="Medium Grid 1 Accent 2"/>
-    <w:lsdException w:unhideWhenUsed="0" w:uiPriority="68" w:semiHidden="0" w:name="Medium Grid 2 Accent 2"/>
-    <w:lsdException w:unhideWhenUsed="0" w:uiPriority="69" w:semiHidden="0" w:name="Medium Grid 3 Accent 2"/>
-    <w:lsdException w:unhideWhenUsed="0" w:uiPriority="70" w:semiHidden="0" w:name="Dark List Accent 2"/>
-    <w:lsdException w:unhideWhenUsed="0" w:uiPriority="71" w:semiHidden="0" w:name="Colorful Shading Accent 2"/>
-    <w:lsdException w:unhideWhenUsed="0" w:uiPriority="72" w:semiHidden="0" w:name="Colorful List Accent 2"/>
-    <w:lsdException w:unhideWhenUsed="0" w:uiPriority="73" w:semiHidden="0" w:name="Colorful Grid Accent 2"/>
-    <w:lsdException w:unhideWhenUsed="0" w:uiPriority="60" w:semiHidden="0" w:name="Light Shading Accent 3"/>
-    <w:lsdException w:unhideWhenUsed="0" w:uiPriority="61" w:semiHidden="0" w:name="Light List Accent 3"/>
-    <w:lsdException w:unhideWhenUsed="0" w:uiPriority="62" w:semiHidden="0" w:name="Light Grid Accent 3"/>
-    <w:lsdException w:unhideWhenUsed="0" w:uiPriority="63" w:semiHidden="0" w:name="Medium Shading 1 Accent 3"/>
-    <w:lsdException w:unhideWhenUsed="0" w:uiPriority="64" w:semiHidden="0" w:name="Medium Shading 2 Accent 3"/>
-    <w:lsdException w:unhideWhenUsed="0" w:uiPriority="65" w:semiHidden="0" w:name="Medium List 1 Accent 3"/>
-    <w:lsdException w:unhideWhenUsed="0" w:uiPriority="66" w:semiHidden="0" w:name="Medium List 2 Accent 3"/>
-    <w:lsdException w:unhideWhenUsed="0" w:uiPriority="67" w:semiHidden="0" w:name="Medium Grid 1 Accent 3"/>
-    <w:lsdException w:unhideWhenUsed="0" w:uiPriority="68" w:semiHidden="0" w:name="Medium Grid 2 Accent 3"/>
-    <w:lsdException w:unhideWhenUsed="0" w:uiPriority="69" w:semiHidden="0" w:name="Medium Grid 3 Accent 3"/>
-    <w:lsdException w:unhideWhenUsed="0" w:uiPriority="70" w:semiHidden="0" w:name="Dark List Accent 3"/>
-    <w:lsdException w:unhideWhenUsed="0" w:uiPriority="71" w:semiHidden="0" w:name="Colorful Shading Accent 3"/>
-    <w:lsdException w:unhideWhenUsed="0" w:uiPriority="72" w:semiHidden="0" w:name="Colorful List Accent 3"/>
-    <w:lsdException w:unhideWhenUsed="0" w:uiPriority="73" w:semiHidden="0" w:name="Colorful Grid Accent 3"/>
-    <w:lsdException w:unhideWhenUsed="0" w:uiPriority="60" w:semiHidden="0" w:name="Light Shading Accent 4"/>
-    <w:lsdException w:unhideWhenUsed="0" w:uiPriority="61" w:semiHidden="0" w:name="Light List Accent 4"/>
-    <w:lsdException w:unhideWhenUsed="0" w:uiPriority="62" w:semiHidden="0" w:name="Light Grid Accent 4"/>
-    <w:lsdException w:unhideWhenUsed="0" w:uiPriority="63" w:semiHidden="0" w:name="Medium Shading 1 Accent 4"/>
-    <w:lsdException w:unhideWhenUsed="0" w:uiPriority="64" w:semiHidden="0" w:name="Medium Shading 2 Accent 4"/>
-    <w:lsdException w:unhideWhenUsed="0" w:uiPriority="65" w:semiHidden="0" w:name="Medium List 1 Accent 4"/>
-    <w:lsdException w:unhideWhenUsed="0" w:uiPriority="66" w:semiHidden="0" w:name="Medium List 2 Accent 4"/>
-    <w:lsdException w:unhideWhenUsed="0" w:uiPriority="67" w:semiHidden="0" w:name="Medium Grid 1 Accent 4"/>
-    <w:lsdException w:unhideWhenUsed="0" w:uiPriority="68" w:semiHidden="0" w:name="Medium Grid 2 Accent 4"/>
-    <w:lsdException w:unhideWhenUsed="0" w:uiPriority="69" w:semiHidden="0" w:name="Medium Grid 3 Accent 4"/>
-    <w:lsdException w:unhideWhenUsed="0" w:uiPriority="70" w:semiHidden="0" w:name="Dark List Accent 4"/>
-    <w:lsdException w:unhideWhenUsed="0" w:uiPriority="71" w:semiHidden="0" w:name="Colorful Shading Accent 4"/>
-    <w:lsdException w:unhideWhenUsed="0" w:uiPriority="72" w:semiHidden="0" w:name="Colorful List Accent 4"/>
-    <w:lsdException w:unhideWhenUsed="0" w:uiPriority="73" w:semiHidden="0" w:name="Colorful Grid Accent 4"/>
-    <w:lsdException w:unhideWhenUsed="0" w:uiPriority="60" w:semiHidden="0" w:name="Light Shading Accent 5"/>
-    <w:lsdException w:unhideWhenUsed="0" w:uiPriority="61" w:semiHidden="0" w:name="Light List Accent 5"/>
-    <w:lsdException w:unhideWhenUsed="0" w:uiPriority="62" w:semiHidden="0" w:name="Light Grid Accent 5"/>
-    <w:lsdException w:unhideWhenUsed="0" w:uiPriority="63" w:semiHidden="0" w:name="Medium Shading 1 Accent 5"/>
-    <w:lsdException w:unhideWhenUsed="0" w:uiPriority="64" w:semiHidden="0" w:name="Medium Shading 2 Accent 5"/>
-    <w:lsdException w:unhideWhenUsed="0" w:uiPriority="65" w:semiHidden="0" w:name="Medium List 1 Accent 5"/>
-    <w:lsdException w:unhideWhenUsed="0" w:uiPriority="66" w:semiHidden="0" w:name="Medium List 2 Accent 5"/>
-    <w:lsdException w:unhideWhenUsed="0" w:uiPriority="67" w:semiHidden="0" w:name="Medium Grid 1 Accent 5"/>
-    <w:lsdException w:unhideWhenUsed="0" w:uiPriority="68" w:semiHidden="0" w:name="Medium Grid 2 Accent 5"/>
-    <w:lsdException w:unhideWhenUsed="0" w:uiPriority="69" w:semiHidden="0" w:name="Medium Grid 3 Accent 5"/>
-    <w:lsdException w:unhideWhenUsed="0" w:uiPriority="70" w:semiHidden="0" w:name="Dark List Accent 5"/>
-    <w:lsdException w:unhideWhenUsed="0" w:uiPriority="71" w:semiHidden="0" w:name="Colorful Shading Accent 5"/>
-    <w:lsdException w:unhideWhenUsed="0" w:uiPriority="72" w:semiHidden="0" w:name="Colorful List Accent 5"/>
-    <w:lsdException w:unhideWhenUsed="0" w:uiPriority="73" w:semiHidden="0" w:name="Colorful Grid Accent 5"/>
-    <w:lsdException w:unhideWhenUsed="0" w:uiPriority="60" w:semiHidden="0" w:name="Light Shading Accent 6"/>
-    <w:lsdException w:unhideWhenUsed="0" w:uiPriority="61" w:semiHidden="0" w:name="Light List Accent 6"/>
-    <w:lsdException w:unhideWhenUsed="0" w:uiPriority="62" w:semiHidden="0" w:name="Light Grid Accent 6"/>
-    <w:lsdException w:unhideWhenUsed="0" w:uiPriority="63" w:semiHidden="0" w:name="Medium Shading 1 Accent 6"/>
-    <w:lsdException w:unhideWhenUsed="0" w:uiPriority="64" w:semiHidden="0" w:name="Medium Shading 2 Accent 6"/>
-    <w:lsdException w:unhideWhenUsed="0" w:uiPriority="65" w:semiHidden="0" w:name="Medium List 1 Accent 6"/>
-    <w:lsdException w:unhideWhenUsed="0" w:uiPriority="66" w:semiHidden="0" w:name="Medium List 2 Accent 6"/>
-    <w:lsdException w:unhideWhenUsed="0" w:uiPriority="67" w:semiHidden="0" w:name="Medium Grid 1 Accent 6"/>
-    <w:lsdException w:unhideWhenUsed="0" w:uiPriority="68" w:semiHidden="0" w:name="Medium Grid 2 Accent 6"/>
-    <w:lsdException w:unhideWhenUsed="0" w:uiPriority="69" w:semiHidden="0" w:name="Medium Grid 3 Accent 6"/>
-    <w:lsdException w:unhideWhenUsed="0" w:uiPriority="70" w:semiHidden="0" w:name="Dark List Accent 6"/>
-    <w:lsdException w:unhideWhenUsed="0" w:uiPriority="71" w:semiHidden="0" w:name="Colorful Shading Accent 6"/>
-    <w:lsdException w:unhideWhenUsed="0" w:uiPriority="72" w:semiHidden="0" w:name="Colorful List Accent 6"/>
-    <w:lsdException w:unhideWhenUsed="0" w:uiPriority="73" w:semiHidden="0" w:name="Colorful Grid Accent 6"/>
+  <w:latentStyles w:defLockedState="0" w:defUIPriority="0" w:defSemiHidden="0" w:defUnhideWhenUsed="0" w:defQFormat="0" w:count="371">
+    <w:lsdException w:name="Normal" w:qFormat="1"/>
+    <w:lsdException w:name="heading 1" w:qFormat="1"/>
+    <w:lsdException w:name="heading 2" w:semiHidden="1" w:unhideWhenUsed="1" w:qFormat="1"/>
+    <w:lsdException w:name="heading 3" w:semiHidden="1" w:unhideWhenUsed="1" w:qFormat="1"/>
+    <w:lsdException w:name="heading 4" w:semiHidden="1" w:unhideWhenUsed="1" w:qFormat="1"/>
+    <w:lsdException w:name="heading 5" w:semiHidden="1" w:unhideWhenUsed="1" w:qFormat="1"/>
+    <w:lsdException w:name="heading 6" w:semiHidden="1" w:unhideWhenUsed="1" w:qFormat="1"/>
+    <w:lsdException w:name="heading 7" w:semiHidden="1" w:unhideWhenUsed="1" w:qFormat="1"/>
+    <w:lsdException w:name="heading 8" w:semiHidden="1" w:unhideWhenUsed="1" w:qFormat="1"/>
+    <w:lsdException w:name="heading 9" w:semiHidden="1" w:unhideWhenUsed="1" w:qFormat="1"/>
+    <w:lsdException w:name="caption" w:semiHidden="1" w:unhideWhenUsed="1" w:qFormat="1"/>
+    <w:lsdException w:name="Title" w:qFormat="1"/>
+    <w:lsdException w:name="Default Paragraph Font" w:uiPriority="1" w:unhideWhenUsed="1" w:qFormat="1"/>
+    <w:lsdException w:name="Subtitle" w:qFormat="1"/>
+    <w:lsdException w:name="Strong" w:qFormat="1"/>
+    <w:lsdException w:name="Emphasis" w:qFormat="1"/>
+    <w:lsdException w:name="HTML Top of Form" w:semiHidden="1" w:uiPriority="99" w:unhideWhenUsed="1"/>
+    <w:lsdException w:name="HTML Bottom of Form" w:semiHidden="1" w:uiPriority="99" w:unhideWhenUsed="1"/>
+    <w:lsdException w:name="Normal Table" w:semiHidden="1" w:uiPriority="99" w:unhideWhenUsed="1"/>
+    <w:lsdException w:name="No List" w:semiHidden="1" w:uiPriority="99" w:unhideWhenUsed="1"/>
+    <w:lsdException w:name="Outline List 1" w:semiHidden="1" w:uiPriority="99" w:unhideWhenUsed="1"/>
+    <w:lsdException w:name="Outline List 2" w:semiHidden="1" w:uiPriority="99" w:unhideWhenUsed="1"/>
+    <w:lsdException w:name="Outline List 3" w:semiHidden="1" w:uiPriority="99" w:unhideWhenUsed="1"/>
+    <w:lsdException w:name="Table Simple 1" w:semiHidden="1" w:unhideWhenUsed="1"/>
+    <w:lsdException w:name="Table Simple 2" w:semiHidden="1" w:unhideWhenUsed="1"/>
+    <w:lsdException w:name="Table Simple 3" w:semiHidden="1" w:unhideWhenUsed="1"/>
+    <w:lsdException w:name="Table Classic 1" w:semiHidden="1" w:unhideWhenUsed="1"/>
+    <w:lsdException w:name="Table Classic 2" w:semiHidden="1" w:unhideWhenUsed="1"/>
+    <w:lsdException w:name="Table Classic 3" w:semiHidden="1" w:unhideWhenUsed="1"/>
+    <w:lsdException w:name="Table Classic 4" w:semiHidden="1" w:unhideWhenUsed="1"/>
+    <w:lsdException w:name="Table Colorful 1" w:semiHidden="1" w:unhideWhenUsed="1"/>
+    <w:lsdException w:name="Table Colorful 2" w:semiHidden="1" w:unhideWhenUsed="1"/>
+    <w:lsdException w:name="Table Colorful 3" w:semiHidden="1" w:unhideWhenUsed="1"/>
+    <w:lsdException w:name="Table Columns 1" w:semiHidden="1" w:unhideWhenUsed="1"/>
+    <w:lsdException w:name="Table Columns 2" w:semiHidden="1" w:unhideWhenUsed="1"/>
+    <w:lsdException w:name="Table Columns 3" w:semiHidden="1" w:unhideWhenUsed="1"/>
+    <w:lsdException w:name="Table Columns 4" w:semiHidden="1" w:unhideWhenUsed="1"/>
+    <w:lsdException w:name="Table Columns 5" w:semiHidden="1" w:unhideWhenUsed="1"/>
+    <w:lsdException w:name="Table Grid 1" w:semiHidden="1" w:unhideWhenUsed="1"/>
+    <w:lsdException w:name="Table Grid 2" w:semiHidden="1" w:unhideWhenUsed="1"/>
+    <w:lsdException w:name="Table Grid 3" w:semiHidden="1" w:unhideWhenUsed="1"/>
+    <w:lsdException w:name="Table Grid 4" w:semiHidden="1" w:unhideWhenUsed="1"/>
+    <w:lsdException w:name="Table Grid 5" w:semiHidden="1" w:unhideWhenUsed="1"/>
+    <w:lsdException w:name="Table Grid 6" w:semiHidden="1" w:unhideWhenUsed="1"/>
+    <w:lsdException w:name="Table Grid 7" w:semiHidden="1" w:unhideWhenUsed="1"/>
+    <w:lsdException w:name="Table Grid 8" w:semiHidden="1" w:unhideWhenUsed="1"/>
+    <w:lsdException w:name="Table List 1" w:semiHidden="1" w:unhideWhenUsed="1"/>
+    <w:lsdException w:name="Table List 2" w:semiHidden="1" w:unhideWhenUsed="1"/>
+    <w:lsdException w:name="Table List 3" w:semiHidden="1" w:unhideWhenUsed="1"/>
+    <w:lsdException w:name="Table List 4" w:semiHidden="1" w:unhideWhenUsed="1"/>
+    <w:lsdException w:name="Table List 5" w:semiHidden="1" w:unhideWhenUsed="1"/>
+    <w:lsdException w:name="Table List 6" w:semiHidden="1" w:unhideWhenUsed="1"/>
+    <w:lsdException w:name="Table List 7" w:semiHidden="1" w:unhideWhenUsed="1"/>
+    <w:lsdException w:name="Table List 8" w:semiHidden="1" w:unhideWhenUsed="1"/>
+    <w:lsdException w:name="Table 3D effects 1" w:semiHidden="1" w:unhideWhenUsed="1"/>
+    <w:lsdException w:name="Table 3D effects 2" w:semiHidden="1" w:unhideWhenUsed="1"/>
+    <w:lsdException w:name="Table 3D effects 3" w:semiHidden="1" w:unhideWhenUsed="1"/>
+    <w:lsdException w:name="Table Contemporary" w:semiHidden="1" w:unhideWhenUsed="1"/>
+    <w:lsdException w:name="Table Elegant" w:semiHidden="1" w:unhideWhenUsed="1"/>
+    <w:lsdException w:name="Table Professional" w:semiHidden="1" w:unhideWhenUsed="1"/>
+    <w:lsdException w:name="Table Subtle 1" w:semiHidden="1" w:unhideWhenUsed="1"/>
+    <w:lsdException w:name="Table Subtle 2" w:semiHidden="1" w:unhideWhenUsed="1"/>
+    <w:lsdException w:name="Table Web 1" w:semiHidden="1" w:unhideWhenUsed="1"/>
+    <w:lsdException w:name="Table Web 2" w:semiHidden="1" w:unhideWhenUsed="1"/>
+    <w:lsdException w:name="Table Web 3" w:semiHidden="1" w:unhideWhenUsed="1"/>
+    <w:lsdException w:name="Table Grid" w:semiHidden="1" w:unhideWhenUsed="1"/>
+    <w:lsdException w:name="Table Theme" w:semiHidden="1" w:unhideWhenUsed="1"/>
+    <w:lsdException w:name="Placeholder Text" w:semiHidden="1" w:uiPriority="99"/>
+    <w:lsdException w:name="No Spacing" w:uiPriority="99"/>
+    <w:lsdException w:name="Light Shading" w:uiPriority="60"/>
+    <w:lsdException w:name="Light List" w:uiPriority="61"/>
+    <w:lsdException w:name="Light Grid" w:uiPriority="62"/>
+    <w:lsdException w:name="Medium Shading 1" w:uiPriority="63"/>
+    <w:lsdException w:name="Medium Shading 2" w:uiPriority="64"/>
+    <w:lsdException w:name="Medium List 1" w:uiPriority="65"/>
+    <w:lsdException w:name="Medium List 2" w:uiPriority="66"/>
+    <w:lsdException w:name="Medium Grid 1" w:uiPriority="67"/>
+    <w:lsdException w:name="Medium Grid 2" w:uiPriority="68"/>
+    <w:lsdException w:name="Medium Grid 3" w:uiPriority="69"/>
+    <w:lsdException w:name="Dark List" w:uiPriority="70"/>
+    <w:lsdException w:name="Colorful Shading" w:uiPriority="71"/>
+    <w:lsdException w:name="Colorful List" w:uiPriority="72"/>
+    <w:lsdException w:name="Colorful Grid" w:uiPriority="73"/>
+    <w:lsdException w:name="Light Shading Accent 1" w:uiPriority="60"/>
+    <w:lsdException w:name="Light List Accent 1" w:uiPriority="61"/>
+    <w:lsdException w:name="Light Grid Accent 1" w:uiPriority="62"/>
+    <w:lsdException w:name="Medium Shading 1 Accent 1" w:uiPriority="63"/>
+    <w:lsdException w:name="Medium Shading 2 Accent 1" w:uiPriority="64"/>
+    <w:lsdException w:name="Medium List 1 Accent 1" w:uiPriority="65"/>
+    <w:lsdException w:name="Revision" w:semiHidden="1" w:uiPriority="99"/>
+    <w:lsdException w:name="List Paragraph" w:uiPriority="99"/>
+    <w:lsdException w:name="Quote" w:uiPriority="99"/>
+    <w:lsdException w:name="Intense Quote" w:uiPriority="99"/>
+    <w:lsdException w:name="Medium List 2 Accent 1" w:uiPriority="66"/>
+    <w:lsdException w:name="Medium Grid 1 Accent 1" w:uiPriority="67"/>
+    <w:lsdException w:name="Medium Grid 2 Accent 1" w:uiPriority="68"/>
+    <w:lsdException w:name="Medium Grid 3 Accent 1" w:uiPriority="69"/>
+    <w:lsdException w:name="Dark List Accent 1" w:uiPriority="70"/>
+    <w:lsdException w:name="Colorful Shading Accent 1" w:uiPriority="71"/>
+    <w:lsdException w:name="Colorful List Accent 1" w:uiPriority="72"/>
+    <w:lsdException w:name="Colorful Grid Accent 1" w:uiPriority="73"/>
+    <w:lsdException w:name="Light Shading Accent 2" w:uiPriority="60"/>
+    <w:lsdException w:name="Light List Accent 2" w:uiPriority="61"/>
+    <w:lsdException w:name="Light Grid Accent 2" w:uiPriority="62"/>
+    <w:lsdException w:name="Medium Shading 1 Accent 2" w:uiPriority="63"/>
+    <w:lsdException w:name="Medium Shading 2 Accent 2" w:uiPriority="64"/>
+    <w:lsdException w:name="Medium List 1 Accent 2" w:uiPriority="65"/>
+    <w:lsdException w:name="Medium List 2 Accent 2" w:uiPriority="66"/>
+    <w:lsdException w:name="Medium Grid 1 Accent 2" w:uiPriority="67"/>
+    <w:lsdException w:name="Medium Grid 2 Accent 2" w:uiPriority="68"/>
+    <w:lsdException w:name="Medium Grid 3 Accent 2" w:uiPriority="69"/>
+    <w:lsdException w:name="Dark List Accent 2" w:uiPriority="70"/>
+    <w:lsdException w:name="Colorful Shading Accent 2" w:uiPriority="71"/>
+    <w:lsdException w:name="Colorful List Accent 2" w:uiPriority="72"/>
+    <w:lsdException w:name="Colorful Grid Accent 2" w:uiPriority="73"/>
+    <w:lsdException w:name="Light Shading Accent 3" w:uiPriority="60"/>
+    <w:lsdException w:name="Light List Accent 3" w:uiPriority="61"/>
+    <w:lsdException w:name="Light Grid Accent 3" w:uiPriority="62"/>
+    <w:lsdException w:name="Medium Shading 1 Accent 3" w:uiPriority="63"/>
+    <w:lsdException w:name="Medium Shading 2 Accent 3" w:uiPriority="64"/>
+    <w:lsdException w:name="Medium List 1 Accent 3" w:uiPriority="65"/>
+    <w:lsdException w:name="Medium List 2 Accent 3" w:uiPriority="66"/>
+    <w:lsdException w:name="Medium Grid 1 Accent 3" w:uiPriority="67"/>
+    <w:lsdException w:name="Medium Grid 2 Accent 3" w:uiPriority="68"/>
+    <w:lsdException w:name="Medium Grid 3 Accent 3" w:uiPriority="69"/>
+    <w:lsdException w:name="Dark List Accent 3" w:uiPriority="70"/>
+    <w:lsdException w:name="Colorful Shading Accent 3" w:uiPriority="71"/>
+    <w:lsdException w:name="Colorful List Accent 3" w:uiPriority="72"/>
+    <w:lsdException w:name="Colorful Grid Accent 3" w:uiPriority="73"/>
+    <w:lsdException w:name="Light Shading Accent 4" w:uiPriority="60"/>
+    <w:lsdException w:name="Light List Accent 4" w:uiPriority="61"/>
+    <w:lsdException w:name="Light Grid Accent 4" w:uiPriority="62"/>
+    <w:lsdException w:name="Medium Shading 1 Accent 4" w:uiPriority="63"/>
+    <w:lsdException w:name="Medium Shading 2 Accent 4" w:uiPriority="64"/>
+    <w:lsdException w:name="Medium List 1 Accent 4" w:uiPriority="65"/>
+    <w:lsdException w:name="Medium List 2 Accent 4" w:uiPriority="66"/>
+    <w:lsdException w:name="Medium Grid 1 Accent 4" w:uiPriority="67"/>
+    <w:lsdException w:name="Medium Grid 2 Accent 4" w:uiPriority="68"/>
+    <w:lsdException w:name="Medium Grid 3 Accent 4" w:uiPriority="69"/>
+    <w:lsdException w:name="Dark List Accent 4" w:uiPriority="70"/>
+    <w:lsdException w:name="Colorful Shading Accent 4" w:uiPriority="71"/>
+    <w:lsdException w:name="Colorful List Accent 4" w:uiPriority="72"/>
+    <w:lsdException w:name="Colorful Grid Accent 4" w:uiPriority="73"/>
+    <w:lsdException w:name="Light Shading Accent 5" w:uiPriority="60"/>
+    <w:lsdException w:name="Light List Accent 5" w:uiPriority="61"/>
+    <w:lsdException w:name="Light Grid Accent 5" w:uiPriority="62"/>
+    <w:lsdException w:name="Medium Shading 1 Accent 5" w:uiPriority="63"/>
+    <w:lsdException w:name="Medium Shading 2 Accent 5" w:uiPriority="64"/>
+    <w:lsdException w:name="Medium List 1 Accent 5" w:uiPriority="65"/>
+    <w:lsdException w:name="Medium List 2 Accent 5" w:uiPriority="66"/>
+    <w:lsdException w:name="Medium Grid 1 Accent 5" w:uiPriority="67"/>
+    <w:lsdException w:name="Medium Grid 2 Accent 5" w:uiPriority="68"/>
+    <w:lsdException w:name="Medium Grid 3 Accent 5" w:uiPriority="69"/>
+    <w:lsdException w:name="Dark List Accent 5" w:uiPriority="70"/>
+    <w:lsdException w:name="Colorful Shading Accent 5" w:uiPriority="71"/>
+    <w:lsdException w:name="Colorful List Accent 5" w:uiPriority="72"/>
+    <w:lsdException w:name="Colorful Grid Accent 5" w:uiPriority="73"/>
+    <w:lsdException w:name="Light Shading Accent 6" w:uiPriority="60"/>
+    <w:lsdException w:name="Light List Accent 6" w:uiPriority="61"/>
+    <w:lsdException w:name="Light Grid Accent 6" w:uiPriority="62"/>
+    <w:lsdException w:name="Medium Shading 1 Accent 6" w:uiPriority="63"/>
+    <w:lsdException w:name="Medium Shading 2 Accent 6" w:uiPriority="64"/>
+    <w:lsdException w:name="Medium List 1 Accent 6" w:uiPriority="65"/>
+    <w:lsdException w:name="Medium List 2 Accent 6" w:uiPriority="66"/>
+    <w:lsdException w:name="Medium Grid 1 Accent 6" w:uiPriority="67"/>
+    <w:lsdException w:name="Medium Grid 2 Accent 6" w:uiPriority="68"/>
+    <w:lsdException w:name="Medium Grid 3 Accent 6" w:uiPriority="69"/>
+    <w:lsdException w:name="Dark List Accent 6" w:uiPriority="70"/>
+    <w:lsdException w:name="Colorful Shading Accent 6" w:uiPriority="71"/>
+    <w:lsdException w:name="Colorful List Accent 6" w:uiPriority="72"/>
+    <w:lsdException w:name="Colorful Grid Accent 6" w:uiPriority="73"/>
+    <w:lsdException w:name="Subtle Emphasis" w:uiPriority="19" w:qFormat="1"/>
+    <w:lsdException w:name="Intense Emphasis" w:uiPriority="21" w:qFormat="1"/>
+    <w:lsdException w:name="Subtle Reference" w:uiPriority="31" w:qFormat="1"/>
+    <w:lsdException w:name="Intense Reference" w:uiPriority="32" w:qFormat="1"/>
+    <w:lsdException w:name="Book Title" w:uiPriority="33" w:qFormat="1"/>
+    <w:lsdException w:name="Bibliography" w:semiHidden="1" w:uiPriority="37" w:unhideWhenUsed="1"/>
+    <w:lsdException w:name="TOC Heading" w:semiHidden="1" w:uiPriority="39" w:unhideWhenUsed="1" w:qFormat="1"/>
+    <w:lsdException w:name="Plain Table 1" w:uiPriority="41"/>
+    <w:lsdException w:name="Plain Table 2" w:uiPriority="42"/>
+    <w:lsdException w:name="Plain Table 3" w:uiPriority="43"/>
+    <w:lsdException w:name="Plain Table 4" w:uiPriority="44"/>
+    <w:lsdException w:name="Plain Table 5" w:uiPriority="45"/>
+    <w:lsdException w:name="Grid Table Light" w:uiPriority="40"/>
+    <w:lsdException w:name="Grid Table 1 Light" w:uiPriority="46"/>
+    <w:lsdException w:name="Grid Table 2" w:uiPriority="47"/>
+    <w:lsdException w:name="Grid Table 3" w:uiPriority="48"/>
+    <w:lsdException w:name="Grid Table 4" w:uiPriority="49"/>
+    <w:lsdException w:name="Grid Table 5 Dark" w:uiPriority="50"/>
+    <w:lsdException w:name="Grid Table 6 Colorful" w:uiPriority="51"/>
+    <w:lsdException w:name="Grid Table 7 Colorful" w:uiPriority="52"/>
+    <w:lsdException w:name="Grid Table 1 Light Accent 1" w:uiPriority="46"/>
+    <w:lsdException w:name="Grid Table 2 Accent 1" w:uiPriority="47"/>
+    <w:lsdException w:name="Grid Table 3 Accent 1" w:uiPriority="48"/>
+    <w:lsdException w:name="Grid Table 4 Accent 1" w:uiPriority="49"/>
+    <w:lsdException w:name="Grid Table 5 Dark Accent 1" w:uiPriority="50"/>
+    <w:lsdException w:name="Grid Table 6 Colorful Accent 1" w:uiPriority="51"/>
+    <w:lsdException w:name="Grid Table 7 Colorful Accent 1" w:uiPriority="52"/>
+    <w:lsdException w:name="Grid Table 1 Light Accent 2" w:uiPriority="46"/>
+    <w:lsdException w:name="Grid Table 2 Accent 2" w:uiPriority="47"/>
+    <w:lsdException w:name="Grid Table 3 Accent 2" w:uiPriority="48"/>
+    <w:lsdException w:name="Grid Table 4 Accent 2" w:uiPriority="49"/>
+    <w:lsdException w:name="Grid Table 5 Dark Accent 2" w:uiPriority="50"/>
+    <w:lsdException w:name="Grid Table 6 Colorful Accent 2" w:uiPriority="51"/>
+    <w:lsdException w:name="Grid Table 7 Colorful Accent 2" w:uiPriority="52"/>
+    <w:lsdException w:name="Grid Table 1 Light Accent 3" w:uiPriority="46"/>
+    <w:lsdException w:name="Grid Table 2 Accent 3" w:uiPriority="47"/>
+    <w:lsdException w:name="Grid Table 3 Accent 3" w:uiPriority="48"/>
+    <w:lsdException w:name="Grid Table 4 Accent 3" w:uiPriority="49"/>
+    <w:lsdException w:name="Grid Table 5 Dark Accent 3" w:uiPriority="50"/>
+    <w:lsdException w:name="Grid Table 6 Colorful Accent 3" w:uiPriority="51"/>
+    <w:lsdException w:name="Grid Table 7 Colorful Accent 3" w:uiPriority="52"/>
+    <w:lsdException w:name="Grid Table 1 Light Accent 4" w:uiPriority="46"/>
+    <w:lsdException w:name="Grid Table 2 Accent 4" w:uiPriority="47"/>
+    <w:lsdException w:name="Grid Table 3 Accent 4" w:uiPriority="48"/>
+    <w:lsdException w:name="Grid Table 4 Accent 4" w:uiPriority="49"/>
+    <w:lsdException w:name="Grid Table 5 Dark Accent 4" w:uiPriority="50"/>
+    <w:lsdException w:name="Grid Table 6 Colorful Accent 4" w:uiPriority="51"/>
+    <w:lsdException w:name="Grid Table 7 Colorful Accent 4" w:uiPriority="52"/>
+    <w:lsdException w:name="Grid Table 1 Light Accent 5" w:uiPriority="46"/>
+    <w:lsdException w:name="Grid Table 2 Accent 5" w:uiPriority="47"/>
+    <w:lsdException w:name="Grid Table 3 Accent 5" w:uiPriority="48"/>
+    <w:lsdException w:name="Grid Table 4 Accent 5" w:uiPriority="49"/>
+    <w:lsdException w:name="Grid Table 5 Dark Accent 5" w:uiPriority="50"/>
+    <w:lsdException w:name="Grid Table 6 Colorful Accent 5" w:uiPriority="51"/>
+    <w:lsdException w:name="Grid Table 7 Colorful Accent 5" w:uiPriority="52"/>
+    <w:lsdException w:name="Grid Table 1 Light Accent 6" w:uiPriority="46"/>
+    <w:lsdException w:name="Grid Table 2 Accent 6" w:uiPriority="47"/>
+    <w:lsdException w:name="Grid Table 3 Accent 6" w:uiPriority="48"/>
+    <w:lsdException w:name="Grid Table 4 Accent 6" w:uiPriority="49"/>
+    <w:lsdException w:name="Grid Table 5 Dark Accent 6" w:uiPriority="50"/>
+    <w:lsdException w:name="Grid Table 6 Colorful Accent 6" w:uiPriority="51"/>
+    <w:lsdException w:name="Grid Table 7 Colorful Accent 6" w:uiPriority="52"/>
+    <w:lsdException w:name="List Table 1 Light" w:uiPriority="46"/>
+    <w:lsdException w:name="List Table 2" w:uiPriority="47"/>
+    <w:lsdException w:name="List Table 3" w:uiPriority="48"/>
+    <w:lsdException w:name="List Table 4" w:uiPriority="49"/>
+    <w:lsdException w:name="List Table 5 Dark" w:uiPriority="50"/>
+    <w:lsdException w:name="List Table 6 Colorful" w:uiPriority="51"/>
+    <w:lsdException w:name="List Table 7 Colorful" w:uiPriority="52"/>
+    <w:lsdException w:name="List Table 1 Light Accent 1" w:uiPriority="46"/>
+    <w:lsdException w:name="List Table 2 Accent 1" w:uiPriority="47"/>
+    <w:lsdException w:name="List Table 3 Accent 1" w:uiPriority="48"/>
+    <w:lsdException w:name="List Table 4 Accent 1" w:uiPriority="49"/>
+    <w:lsdException w:name="List Table 5 Dark Accent 1" w:uiPriority="50"/>
+    <w:lsdException w:name="List Table 6 Colorful Accent 1" w:uiPriority="51"/>
+    <w:lsdException w:name="List Table 7 Colorful Accent 1" w:uiPriority="52"/>
+    <w:lsdException w:name="List Table 1 Light Accent 2" w:uiPriority="46"/>
+    <w:lsdException w:name="List Table 2 Accent 2" w:uiPriority="47"/>
+    <w:lsdException w:name="List Table 3 Accent 2" w:uiPriority="48"/>
+    <w:lsdException w:name="List Table 4 Accent 2" w:uiPriority="49"/>
+    <w:lsdException w:name="List Table 5 Dark Accent 2" w:uiPriority="50"/>
+    <w:lsdException w:name="List Table 6 Colorful Accent 2" w:uiPriority="51"/>
+    <w:lsdException w:name="List Table 7 Colorful Accent 2" w:uiPriority="52"/>
+    <w:lsdException w:name="List Table 1 Light Accent 3" w:uiPriority="46"/>
+    <w:lsdException w:name="List Table 2 Accent 3" w:uiPriority="47"/>
+    <w:lsdException w:name="List Table 3 Accent 3" w:uiPriority="48"/>
+    <w:lsdException w:name="List Table 4 Accent 3" w:uiPriority="49"/>
+    <w:lsdException w:name="List Table 5 Dark Accent 3" w:uiPriority="50"/>
+    <w:lsdException w:name="List Table 6 Colorful Accent 3" w:uiPriority="51"/>
+    <w:lsdException w:name="List Table 7 Colorful Accent 3" w:uiPriority="52"/>
+    <w:lsdException w:name="List Table 1 Light Accent 4" w:uiPriority="46"/>
+    <w:lsdException w:name="List Table 2 Accent 4" w:uiPriority="47"/>
+    <w:lsdException w:name="List Table 3 Accent 4" w:uiPriority="48"/>
+    <w:lsdException w:name="List Table 4 Accent 4" w:uiPriority="49"/>
+    <w:lsdException w:name="List Table 5 Dark Accent 4" w:uiPriority="50"/>
+    <w:lsdException w:name="List Table 6 Colorful Accent 4" w:uiPriority="51"/>
+    <w:lsdException w:name="List Table 7 Colorful Accent 4" w:uiPriority="52"/>
+    <w:lsdException w:name="List Table 1 Light Accent 5" w:uiPriority="46"/>
+    <w:lsdException w:name="List Table 2 Accent 5" w:uiPriority="47"/>
+    <w:lsdException w:name="List Table 3 Accent 5" w:uiPriority="48"/>
+    <w:lsdException w:name="List Table 4 Accent 5" w:uiPriority="49"/>
+    <w:lsdException w:name="List Table 5 Dark Accent 5" w:uiPriority="50"/>
+    <w:lsdException w:name="List Table 6 Colorful Accent 5" w:uiPriority="51"/>
+    <w:lsdException w:name="List Table 7 Colorful Accent 5" w:uiPriority="52"/>
+    <w:lsdException w:name="List Table 1 Light Accent 6" w:uiPriority="46"/>
+    <w:lsdException w:name="List Table 2 Accent 6" w:uiPriority="47"/>
+    <w:lsdException w:name="List Table 3 Accent 6" w:uiPriority="48"/>
+    <w:lsdException w:name="List Table 4 Accent 6" w:uiPriority="49"/>
+    <w:lsdException w:name="List Table 5 Dark Accent 6" w:uiPriority="50"/>
+    <w:lsdException w:name="List Table 6 Colorful Accent 6" w:uiPriority="51"/>
+    <w:lsdException w:name="List Table 7 Colorful Accent 6" w:uiPriority="52"/>
   </w:latentStyles>
-  <w:style w:type="paragraph" w:default="1" w:styleId="1">
+  <w:style w:type="paragraph" w:default="1" w:styleId="a">
     <w:name w:val="Normal"/>
     <w:qFormat/>
-    <w:uiPriority w:val="0"/>
     <w:pPr>
       <w:widowControl w:val="0"/>
       <w:jc w:val="both"/>
     </w:pPr>
     <w:rPr>
-      <w:rFonts w:asciiTheme="minorHAnsi" w:hAnsiTheme="minorHAnsi" w:eastAsiaTheme="minorEastAsia" w:cstheme="minorBidi"/>
       <w:kern w:val="2"/>
       <w:sz w:val="21"/>
       <w:szCs w:val="24"/>
-      <w:lang w:val="en-US" w:eastAsia="zh-CN" w:bidi="ar-SA"/>
     </w:rPr>
   </w:style>
-  <w:style w:type="character" w:default="1" w:styleId="2">
+  <w:style w:type="character" w:default="1" w:styleId="a0">
     <w:name w:val="Default Paragraph Font"/>
+    <w:uiPriority w:val="1"/>
+    <w:semiHidden/>
     <w:unhideWhenUsed/>
-    <w:qFormat/>
-    <w:uiPriority w:val="1"/>
   </w:style>
-  <w:style w:type="table" w:default="1" w:styleId="3">
+  <w:style w:type="table" w:default="1" w:styleId="a1">
     <w:name w:val="Normal Table"/>
+    <w:uiPriority w:val="99"/>
+    <w:semiHidden/>
     <w:unhideWhenUsed/>
-    <w:uiPriority w:val="99"/>
     <w:tblPr>
-      <w:tblLayout w:type="fixed"/>
+      <w:tblInd w:w="0" w:type="dxa"/>
       <w:tblCellMar>
         <w:top w:w="0" w:type="dxa"/>
         <w:left w:w="108" w:type="dxa"/>
@@ -1740,6 +2531,12 @@
         <w:right w:w="108" w:type="dxa"/>
       </w:tblCellMar>
     </w:tblPr>
+  </w:style>
+  <w:style w:type="numbering" w:default="1" w:styleId="a2">
+    <w:name w:val="No List"/>
+    <w:uiPriority w:val="99"/>
+    <w:semiHidden/>
+    <w:unhideWhenUsed/>
   </w:style>
 </w:styles>
 </file>
@@ -1996,6 +2793,7 @@
     </a:fmtScheme>
   </a:themeElements>
   <a:objectDefaults/>
+  <a:extraClrSchemeLst/>
 </a:theme>
 </file>
 

--- a/document/xtimePC端测试问题2017-09-04.docx
+++ b/document/xtimePC端测试问题2017-09-04.docx
@@ -1154,27 +1154,36 @@
       </w:r>
     </w:p>
     <w:p>
-      <w:r>
-        <w:rPr>
-          <w:rFonts w:hint="eastAsia"/>
+      <w:pPr>
+        <w:rPr>
+          <w:color w:val="FF0000"/>
+        </w:rPr>
+      </w:pPr>
+      <w:r>
+        <w:rPr>
+          <w:rFonts w:hint="eastAsia"/>
+          <w:color w:val="FF0000"/>
         </w:rPr>
         <w:t>11.</w:t>
       </w:r>
       <w:r>
         <w:rPr>
           <w:rFonts w:hint="eastAsia"/>
+          <w:color w:val="FF0000"/>
         </w:rPr>
         <w:t>我的订单页面的搜索需要能够通过订单号、商品名、收货人、收货地址、收货电话搜索自己的订单</w:t>
       </w:r>
       <w:r>
         <w:rPr>
           <w:rFonts w:hint="eastAsia"/>
+          <w:color w:val="FF0000"/>
         </w:rPr>
         <w:t xml:space="preserve">  </w:t>
       </w:r>
       <w:r>
         <w:rPr>
           <w:rFonts w:hint="eastAsia"/>
+          <w:color w:val="FF0000"/>
         </w:rPr>
         <w:t>现在只有订单号和商品名可以搜索</w:t>
       </w:r>
@@ -1592,18 +1601,27 @@
       </w:r>
     </w:p>
     <w:p>
-      <w:r>
-        <w:rPr>
-          <w:rFonts w:hint="eastAsia"/>
+      <w:pPr>
+        <w:rPr>
+          <w:color w:val="FF0000"/>
+        </w:rPr>
+      </w:pPr>
+      <w:r>
+        <w:rPr>
+          <w:rFonts w:hint="eastAsia"/>
+          <w:color w:val="FF0000"/>
         </w:rPr>
         <w:t>15.</w:t>
       </w:r>
       <w:r>
         <w:rPr>
           <w:rFonts w:hint="eastAsia"/>
+          <w:color w:val="FF0000"/>
         </w:rPr>
         <w:t>结算页面的收货地址不知道该怎么选</w:t>
       </w:r>
+      <w:bookmarkStart w:id="0" w:name="_GoBack"/>
+      <w:bookmarkEnd w:id="0"/>
     </w:p>
     <w:p>
       <w:r>
@@ -2051,7 +2069,6 @@
     </w:p>
     <w:p/>
     <w:p>
-      <w:bookmarkStart w:id="0" w:name="_GoBack"/>
       <w:r>
         <w:rPr>
           <w:rFonts w:hint="eastAsia"/>
@@ -2080,7 +2097,6 @@
         </w:rPr>
         <w:t>登录后根据会员等级显示相对应的价格</w:t>
       </w:r>
-      <w:bookmarkEnd w:id="0"/>
       <w:r>
         <w:rPr>
           <w:rFonts w:hint="eastAsia"/>

--- a/document/xtimePC端测试问题2017-09-04.docx
+++ b/document/xtimePC端测试问题2017-09-04.docx
@@ -1,6 +1,6 @@
 
 <file path=word/document.xml><?xml version="1.0" encoding="utf-8"?>
-<w:document xmlns:wpc="http://schemas.microsoft.com/office/word/2010/wordprocessingCanvas" xmlns:mc="http://schemas.openxmlformats.org/markup-compatibility/2006" xmlns:o="urn:schemas-microsoft-com:office:office" xmlns:r="http://schemas.openxmlformats.org/officeDocument/2006/relationships" xmlns:m="http://schemas.openxmlformats.org/officeDocument/2006/math" xmlns:v="urn:schemas-microsoft-com:vml" xmlns:wp14="http://schemas.microsoft.com/office/word/2010/wordprocessingDrawing" xmlns:wp="http://schemas.openxmlformats.org/drawingml/2006/wordprocessingDrawing" xmlns:w10="urn:schemas-microsoft-com:office:word" xmlns:w="http://schemas.openxmlformats.org/wordprocessingml/2006/main" xmlns:w14="http://schemas.microsoft.com/office/word/2010/wordml" xmlns:w15="http://schemas.microsoft.com/office/word/2012/wordml" xmlns:wpg="http://schemas.microsoft.com/office/word/2010/wordprocessingGroup" xmlns:wpi="http://schemas.microsoft.com/office/word/2010/wordprocessingInk" xmlns:wne="http://schemas.microsoft.com/office/word/2006/wordml" xmlns:wps="http://schemas.microsoft.com/office/word/2010/wordprocessingShape" mc:Ignorable="w14 w15 wp14">
+<w:document xmlns:wpc="http://schemas.microsoft.com/office/word/2010/wordprocessingCanvas" xmlns:mc="http://schemas.openxmlformats.org/markup-compatibility/2006" xmlns:o="urn:schemas-microsoft-com:office:office" xmlns:r="http://schemas.openxmlformats.org/officeDocument/2006/relationships" xmlns:m="http://schemas.openxmlformats.org/officeDocument/2006/math" xmlns:v="urn:schemas-microsoft-com:vml" xmlns:wp14="http://schemas.microsoft.com/office/word/2010/wordprocessingDrawing" xmlns:wp="http://schemas.openxmlformats.org/drawingml/2006/wordprocessingDrawing" xmlns:w="http://schemas.openxmlformats.org/wordprocessingml/2006/main" xmlns:w14="http://schemas.microsoft.com/office/word/2010/wordml" xmlns:w10="urn:schemas-microsoft-com:office:word" xmlns:w15="http://schemas.microsoft.com/office/word/2012/wordml" xmlns:wpg="http://schemas.microsoft.com/office/word/2010/wordprocessingGroup" xmlns:wpi="http://schemas.microsoft.com/office/word/2010/wordprocessingInk" xmlns:wne="http://schemas.microsoft.com/office/word/2006/wordml" xmlns:wps="http://schemas.microsoft.com/office/word/2010/wordprocessingShape" xmlns:wpsCustomData="http://www.wps.cn/officeDocument/2013/wpsCustomData" mc:Ignorable="w14 w15 wp14">
   <w:body>
     <w:p>
       <w:pPr>
@@ -17,21 +17,11 @@
           <w:rFonts w:hint="eastAsia"/>
           <w:color w:val="FF0000"/>
         </w:rPr>
-        <w:t>PC</w:t>
-      </w:r>
-      <w:r>
-        <w:rPr>
-          <w:rFonts w:hint="eastAsia"/>
-          <w:color w:val="FF0000"/>
-        </w:rPr>
-        <w:t>端首页的周边商品的综合排序点击没有反应</w:t>
-      </w:r>
-    </w:p>
-    <w:p>
-      <w:r>
-        <w:rPr>
-          <w:noProof/>
-        </w:rPr>
+        <w:t>PC端首页的周边商品的综合排序点击没有反应</w:t>
+      </w:r>
+    </w:p>
+    <w:p>
+      <w:r>
         <w:drawing>
           <wp:inline distT="0" distB="0" distL="114300" distR="114300">
             <wp:extent cx="5260975" cy="3380740"/>
@@ -50,7 +40,7 @@
                     </pic:cNvPicPr>
                   </pic:nvPicPr>
                   <pic:blipFill>
-                    <a:blip r:embed="rId6"/>
+                    <a:blip r:embed="rId4"/>
                     <a:stretch>
                       <a:fillRect/>
                     </a:stretch>
@@ -81,65 +71,11 @@
           <w:rFonts w:hint="eastAsia"/>
           <w:color w:val="FF0000"/>
         </w:rPr>
-        <w:t>2.</w:t>
-      </w:r>
-      <w:r>
-        <w:rPr>
-          <w:rFonts w:hint="eastAsia"/>
-          <w:color w:val="FF0000"/>
-        </w:rPr>
-        <w:t>登录成功之后用户的头像没有调用出来</w:t>
-      </w:r>
-      <w:r>
-        <w:rPr>
-          <w:rFonts w:hint="eastAsia"/>
-          <w:color w:val="FF0000"/>
-        </w:rPr>
-        <w:t xml:space="preserve"> </w:t>
-      </w:r>
-      <w:r>
-        <w:rPr>
-          <w:rFonts w:hint="eastAsia"/>
-          <w:color w:val="FF0000"/>
-        </w:rPr>
-        <w:t>只有在修改头像时才会出来</w:t>
-      </w:r>
-      <w:r>
-        <w:rPr>
-          <w:rFonts w:hint="eastAsia"/>
-          <w:color w:val="FF0000"/>
-        </w:rPr>
-        <w:t xml:space="preserve"> </w:t>
-      </w:r>
-      <w:r>
-        <w:rPr>
-          <w:rFonts w:hint="eastAsia"/>
-          <w:color w:val="FF0000"/>
-        </w:rPr>
-        <w:t>但</w:t>
-      </w:r>
-      <w:proofErr w:type="gramStart"/>
-      <w:r>
-        <w:rPr>
-          <w:rFonts w:hint="eastAsia"/>
-          <w:color w:val="FF0000"/>
-        </w:rPr>
-        <w:t>一</w:t>
-      </w:r>
-      <w:proofErr w:type="gramEnd"/>
-      <w:r>
-        <w:rPr>
-          <w:rFonts w:hint="eastAsia"/>
-          <w:color w:val="FF0000"/>
-        </w:rPr>
-        <w:t>刷新又没有了</w:t>
-      </w:r>
-    </w:p>
-    <w:p>
-      <w:r>
-        <w:rPr>
-          <w:noProof/>
-        </w:rPr>
+        <w:t>2.登录成功之后用户的头像没有调用出来 只有在修改头像时才会出来 但一刷新又没有了</w:t>
+      </w:r>
+    </w:p>
+    <w:p>
+      <w:r>
         <w:drawing>
           <wp:inline distT="0" distB="0" distL="114300" distR="114300">
             <wp:extent cx="5273675" cy="2324735"/>
@@ -158,7 +94,7 @@
                     </pic:cNvPicPr>
                   </pic:nvPicPr>
                   <pic:blipFill>
-                    <a:blip r:embed="rId7"/>
+                    <a:blip r:embed="rId5"/>
                     <a:stretch>
                       <a:fillRect/>
                     </a:stretch>
@@ -185,10 +121,6 @@
     </w:p>
     <w:p>
       <w:r>
-        <w:rPr>
-          <w:noProof/>
-        </w:rPr>
-        <w:lastRenderedPageBreak/>
         <w:drawing>
           <wp:inline distT="0" distB="0" distL="114300" distR="114300">
             <wp:extent cx="5263515" cy="2791460"/>
@@ -207,7 +139,7 @@
                     </pic:cNvPicPr>
                   </pic:nvPicPr>
                   <pic:blipFill>
-                    <a:blip r:embed="rId8"/>
+                    <a:blip r:embed="rId6"/>
                     <a:stretch>
                       <a:fillRect/>
                     </a:stretch>
@@ -243,77 +175,11 @@
           <w:rFonts w:hint="eastAsia"/>
           <w:color w:val="FF0000"/>
         </w:rPr>
-        <w:t>3.</w:t>
-      </w:r>
-      <w:r>
-        <w:rPr>
-          <w:rFonts w:hint="eastAsia"/>
-          <w:color w:val="FF0000"/>
-        </w:rPr>
-        <w:t>商品详情页面点击收藏</w:t>
-      </w:r>
-      <w:r>
-        <w:rPr>
-          <w:rFonts w:hint="eastAsia"/>
-          <w:color w:val="FF0000"/>
-        </w:rPr>
-        <w:t xml:space="preserve"> </w:t>
-      </w:r>
-      <w:r>
-        <w:rPr>
-          <w:rFonts w:hint="eastAsia"/>
-          <w:color w:val="FF0000"/>
-        </w:rPr>
-        <w:t>显示收藏成功</w:t>
-      </w:r>
-      <w:r>
-        <w:rPr>
-          <w:rFonts w:hint="eastAsia"/>
-          <w:color w:val="FF0000"/>
-        </w:rPr>
-        <w:t xml:space="preserve"> </w:t>
-      </w:r>
-      <w:r>
-        <w:rPr>
-          <w:rFonts w:hint="eastAsia"/>
-          <w:color w:val="FF0000"/>
-        </w:rPr>
-        <w:t>但是后面的人数没有变</w:t>
-      </w:r>
-      <w:r>
-        <w:rPr>
-          <w:rFonts w:hint="eastAsia"/>
-          <w:color w:val="FF0000"/>
-        </w:rPr>
-        <w:t xml:space="preserve"> </w:t>
-      </w:r>
-      <w:r>
-        <w:rPr>
-          <w:rFonts w:hint="eastAsia"/>
-          <w:color w:val="FF0000"/>
-        </w:rPr>
-        <w:t>而且我想收藏的按钮没收藏之前是灰的</w:t>
-      </w:r>
-      <w:r>
-        <w:rPr>
-          <w:rFonts w:hint="eastAsia"/>
-          <w:color w:val="FF0000"/>
-        </w:rPr>
-        <w:t xml:space="preserve"> </w:t>
-      </w:r>
-      <w:r>
-        <w:rPr>
-          <w:rFonts w:hint="eastAsia"/>
-          <w:color w:val="FF0000"/>
-        </w:rPr>
-        <w:t>收藏成功之后变成下面橘色的状态</w:t>
-      </w:r>
-    </w:p>
-    <w:p>
-      <w:r>
-        <w:rPr>
-          <w:noProof/>
-        </w:rPr>
+        <w:t>3.商品详情页面点击收藏 显示收藏成功 但是后面的人数没有变 而且我想收藏的按钮没收藏之前是灰的 收藏成功之后变成下面橘色的状态</w:t>
+      </w:r>
+    </w:p>
+    <w:p>
+      <w:r>
         <w:drawing>
           <wp:inline distT="0" distB="0" distL="114300" distR="114300">
             <wp:extent cx="5268595" cy="2893695"/>
@@ -332,7 +198,7 @@
                     </pic:cNvPicPr>
                   </pic:nvPicPr>
                   <pic:blipFill>
-                    <a:blip r:embed="rId9"/>
+                    <a:blip r:embed="rId7"/>
                     <a:stretch>
                       <a:fillRect/>
                     </a:stretch>
@@ -368,38 +234,11 @@
           <w:rFonts w:hint="eastAsia"/>
           <w:color w:val="FF0000"/>
         </w:rPr>
-        <w:t>4.</w:t>
-      </w:r>
-      <w:r>
-        <w:rPr>
-          <w:rFonts w:hint="eastAsia"/>
-          <w:color w:val="FF0000"/>
-        </w:rPr>
-        <w:t>购物车输入数量的</w:t>
-      </w:r>
-      <w:proofErr w:type="gramStart"/>
-      <w:r>
-        <w:rPr>
-          <w:rFonts w:hint="eastAsia"/>
-          <w:color w:val="FF0000"/>
-        </w:rPr>
-        <w:t>输入框要判断</w:t>
-      </w:r>
-      <w:proofErr w:type="gramEnd"/>
-      <w:r>
-        <w:rPr>
-          <w:rFonts w:hint="eastAsia"/>
-          <w:color w:val="FF0000"/>
-        </w:rPr>
-        <w:t>下输入的格式是不是数字</w:t>
-      </w:r>
-    </w:p>
-    <w:p>
-      <w:r>
-        <w:rPr>
-          <w:noProof/>
-        </w:rPr>
-        <w:lastRenderedPageBreak/>
+        <w:t>4.购物车输入数量的输入框要判断下输入的格式是不是数字</w:t>
+      </w:r>
+    </w:p>
+    <w:p>
+      <w:r>
         <w:drawing>
           <wp:inline distT="0" distB="0" distL="114300" distR="114300">
             <wp:extent cx="5273040" cy="3371850"/>
@@ -418,7 +257,7 @@
                     </pic:cNvPicPr>
                   </pic:nvPicPr>
                   <pic:blipFill>
-                    <a:blip r:embed="rId10"/>
+                    <a:blip r:embed="rId8"/>
                     <a:stretch>
                       <a:fillRect/>
                     </a:stretch>
@@ -448,56 +287,11 @@
         <w:rPr>
           <w:rFonts w:hint="eastAsia"/>
         </w:rPr>
-        <w:t>5.</w:t>
-      </w:r>
-      <w:r>
-        <w:rPr>
-          <w:rFonts w:hint="eastAsia"/>
-        </w:rPr>
-        <w:t>头部的购物车中有商品但是购物车显示</w:t>
-      </w:r>
-      <w:r>
-        <w:rPr>
-          <w:rFonts w:hint="eastAsia"/>
-        </w:rPr>
-        <w:t>0</w:t>
-      </w:r>
-      <w:r>
-        <w:rPr>
-          <w:rFonts w:hint="eastAsia"/>
-        </w:rPr>
-        <w:t>件</w:t>
-      </w:r>
-      <w:r>
-        <w:rPr>
-          <w:rFonts w:hint="eastAsia"/>
-        </w:rPr>
-        <w:t xml:space="preserve"> </w:t>
-      </w:r>
-      <w:r>
-        <w:rPr>
-          <w:rFonts w:hint="eastAsia"/>
-        </w:rPr>
-        <w:t>而且商品的图片没有显示出来</w:t>
-      </w:r>
-      <w:r>
-        <w:rPr>
-          <w:rFonts w:hint="eastAsia"/>
-        </w:rPr>
-        <w:t xml:space="preserve"> </w:t>
-      </w:r>
-      <w:r>
-        <w:rPr>
-          <w:rFonts w:hint="eastAsia"/>
-        </w:rPr>
-        <w:t>红框中的加减点击没有反应</w:t>
-      </w:r>
-    </w:p>
-    <w:p>
-      <w:r>
-        <w:rPr>
-          <w:noProof/>
-        </w:rPr>
+        <w:t>5.头部的购物车中有商品但是购物车显示0件 而且商品的图片没有显示出来 红框中的加减点击没有反应</w:t>
+      </w:r>
+    </w:p>
+    <w:p>
+      <w:r>
         <w:drawing>
           <wp:inline distT="0" distB="0" distL="114300" distR="114300">
             <wp:extent cx="5268595" cy="3428365"/>
@@ -516,7 +310,7 @@
                     </pic:cNvPicPr>
                   </pic:nvPicPr>
                   <pic:blipFill>
-                    <a:blip r:embed="rId11"/>
+                    <a:blip r:embed="rId9"/>
                     <a:stretch>
                       <a:fillRect/>
                     </a:stretch>
@@ -543,23 +337,17 @@
     </w:p>
     <w:p/>
     <w:p>
-      <w:r>
-        <w:rPr>
-          <w:rFonts w:hint="eastAsia"/>
-        </w:rPr>
-        <w:t>点击立即购买跳转到的却是购物车的页面</w:t>
-      </w:r>
-      <w:r>
-        <w:rPr>
-          <w:rFonts w:hint="eastAsia"/>
-        </w:rPr>
-        <w:t xml:space="preserve"> </w:t>
-      </w:r>
-      <w:r>
-        <w:rPr>
-          <w:rFonts w:hint="eastAsia"/>
-        </w:rPr>
-        <w:t>不应该是确认订单的页面吗？？？？</w:t>
+      <w:pPr>
+        <w:rPr>
+          <w:color w:val="FF0000"/>
+        </w:rPr>
+      </w:pPr>
+      <w:r>
+        <w:rPr>
+          <w:rFonts w:hint="eastAsia"/>
+          <w:color w:val="FF0000"/>
+        </w:rPr>
+        <w:t>点击立即购买跳转到的却是购物车的页面 不应该是确认订单的页面吗？？？？</w:t>
       </w:r>
     </w:p>
     <w:p/>
@@ -574,38 +362,11 @@
           <w:rFonts w:hint="eastAsia"/>
           <w:color w:val="FF0000"/>
         </w:rPr>
-        <w:t>6.</w:t>
-      </w:r>
-      <w:r>
-        <w:rPr>
-          <w:rFonts w:hint="eastAsia"/>
-          <w:color w:val="FF0000"/>
-        </w:rPr>
-        <w:t>登录和注册页面的底部红框画出的地方没有显示出来</w:t>
-      </w:r>
-      <w:proofErr w:type="gramStart"/>
-      <w:r>
-        <w:rPr>
-          <w:rFonts w:hint="eastAsia"/>
-          <w:color w:val="FF0000"/>
-        </w:rPr>
-        <w:t>该显示</w:t>
-      </w:r>
-      <w:proofErr w:type="gramEnd"/>
-      <w:r>
-        <w:rPr>
-          <w:rFonts w:hint="eastAsia"/>
-          <w:color w:val="FF0000"/>
-        </w:rPr>
-        <w:t>的东西</w:t>
-      </w:r>
-    </w:p>
-    <w:p>
-      <w:r>
-        <w:rPr>
-          <w:noProof/>
-        </w:rPr>
-        <w:lastRenderedPageBreak/>
+        <w:t>6.登录和注册页面的底部红框画出的地方没有显示出来该显示的东西</w:t>
+      </w:r>
+    </w:p>
+    <w:p>
+      <w:r>
         <w:drawing>
           <wp:inline distT="0" distB="0" distL="114300" distR="114300">
             <wp:extent cx="5273040" cy="3582670"/>
@@ -624,7 +385,7 @@
                     </pic:cNvPicPr>
                   </pic:nvPicPr>
                   <pic:blipFill>
-                    <a:blip r:embed="rId12"/>
+                    <a:blip r:embed="rId10"/>
                     <a:stretch>
                       <a:fillRect/>
                     </a:stretch>
@@ -660,63 +421,11 @@
           <w:rFonts w:hint="eastAsia"/>
           <w:color w:val="FF0000"/>
         </w:rPr>
-        <w:t>7.</w:t>
-      </w:r>
-      <w:r>
-        <w:rPr>
-          <w:rFonts w:hint="eastAsia"/>
-          <w:color w:val="FF0000"/>
-        </w:rPr>
-        <w:t>登录页面的密码设置成功后</w:t>
-      </w:r>
-      <w:r>
-        <w:rPr>
-          <w:rFonts w:hint="eastAsia"/>
-          <w:color w:val="FF0000"/>
-        </w:rPr>
-        <w:t xml:space="preserve"> </w:t>
-      </w:r>
-      <w:r>
-        <w:rPr>
-          <w:rFonts w:hint="eastAsia"/>
-          <w:color w:val="FF0000"/>
-        </w:rPr>
-        <w:t>会有这样的弹框</w:t>
-      </w:r>
-      <w:r>
-        <w:rPr>
-          <w:rFonts w:hint="eastAsia"/>
-          <w:color w:val="FF0000"/>
-        </w:rPr>
-        <w:t xml:space="preserve"> </w:t>
-      </w:r>
-      <w:r>
-        <w:rPr>
-          <w:rFonts w:hint="eastAsia"/>
-          <w:color w:val="FF0000"/>
-        </w:rPr>
-        <w:t>但是显示设置密码成功之后还是在设置密码的页面</w:t>
-      </w:r>
-      <w:r>
-        <w:rPr>
-          <w:rFonts w:hint="eastAsia"/>
-          <w:color w:val="FF0000"/>
-        </w:rPr>
-        <w:t xml:space="preserve"> </w:t>
-      </w:r>
-      <w:r>
-        <w:rPr>
-          <w:rFonts w:hint="eastAsia"/>
-          <w:color w:val="FF0000"/>
-        </w:rPr>
-        <w:t>也没有调到登录页面重新登录</w:t>
-      </w:r>
-    </w:p>
-    <w:p>
-      <w:r>
-        <w:rPr>
-          <w:noProof/>
-        </w:rPr>
+        <w:t>7.登录页面的密码设置成功后 会有这样的弹框 但是显示设置密码成功之后还是在设置密码的页面 也没有调到登录页面重新登录</w:t>
+      </w:r>
+    </w:p>
+    <w:p>
+      <w:r>
         <w:drawing>
           <wp:inline distT="0" distB="0" distL="114300" distR="114300">
             <wp:extent cx="5270500" cy="2620010"/>
@@ -735,7 +444,7 @@
                     </pic:cNvPicPr>
                   </pic:nvPicPr>
                   <pic:blipFill>
-                    <a:blip r:embed="rId13"/>
+                    <a:blip r:embed="rId11"/>
                     <a:stretch>
                       <a:fillRect/>
                     </a:stretch>
@@ -771,50 +480,11 @@
           <w:rFonts w:hint="eastAsia"/>
           <w:color w:val="FF0000"/>
         </w:rPr>
-        <w:t>8.</w:t>
-      </w:r>
-      <w:r>
-        <w:rPr>
-          <w:rFonts w:hint="eastAsia"/>
-          <w:color w:val="FF0000"/>
-        </w:rPr>
-        <w:t>个人中心的修改信息</w:t>
-      </w:r>
-      <w:r>
-        <w:rPr>
-          <w:rFonts w:hint="eastAsia"/>
-          <w:color w:val="FF0000"/>
-        </w:rPr>
-        <w:t xml:space="preserve"> </w:t>
-      </w:r>
-      <w:r>
-        <w:rPr>
-          <w:rFonts w:hint="eastAsia"/>
-          <w:color w:val="FF0000"/>
-        </w:rPr>
-        <w:t>修改里面的信息之后点击保存</w:t>
-      </w:r>
-      <w:r>
-        <w:rPr>
-          <w:rFonts w:hint="eastAsia"/>
-          <w:color w:val="FF0000"/>
-        </w:rPr>
-        <w:t xml:space="preserve"> </w:t>
-      </w:r>
-      <w:r>
-        <w:rPr>
-          <w:rFonts w:hint="eastAsia"/>
-          <w:color w:val="FF0000"/>
-        </w:rPr>
-        <w:t>显示下面的页面</w:t>
-      </w:r>
-    </w:p>
-    <w:p>
-      <w:r>
-        <w:rPr>
-          <w:noProof/>
-        </w:rPr>
-        <w:lastRenderedPageBreak/>
+        <w:t>8.个人中心的修改信息 修改里面的信息之后点击保存 显示下面的页面</w:t>
+      </w:r>
+    </w:p>
+    <w:p>
+      <w:r>
         <w:drawing>
           <wp:inline distT="0" distB="0" distL="114300" distR="114300">
             <wp:extent cx="5266055" cy="3379470"/>
@@ -833,7 +503,7 @@
                     </pic:cNvPicPr>
                   </pic:nvPicPr>
                   <pic:blipFill>
-                    <a:blip r:embed="rId14"/>
+                    <a:blip r:embed="rId12"/>
                     <a:stretch>
                       <a:fillRect/>
                     </a:stretch>
@@ -868,8 +538,9 @@
       <w:r>
         <w:rPr>
           <w:rFonts w:hint="eastAsia"/>
-        </w:rPr>
-        <w:t>个人中心红框显示的地方点击修改</w:t>
+          <w:color w:val="FF0000"/>
+        </w:rPr>
+        <w:t>个人中心红框显示的地方点击修改 修改里面的东西后点击保存都会跳转到下面的页面 其中绑定邮件的页面不对</w:t>
       </w:r>
       <w:r>
         <w:rPr>
@@ -880,65 +551,18 @@
       <w:r>
         <w:rPr>
           <w:rFonts w:hint="eastAsia"/>
-        </w:rPr>
-        <w:t>修改里面的东西后点击保存都会跳转到下面的页面</w:t>
-      </w:r>
-      <w:r>
-        <w:rPr>
-          <w:rFonts w:hint="eastAsia"/>
-        </w:rPr>
-        <w:t xml:space="preserve"> </w:t>
-      </w:r>
-      <w:r>
-        <w:rPr>
-          <w:rFonts w:hint="eastAsia"/>
-        </w:rPr>
-        <w:t>其中绑定邮件的页面不对</w:t>
-      </w:r>
-      <w:r>
-        <w:rPr>
-          <w:rFonts w:hint="eastAsia"/>
-        </w:rPr>
-        <w:t xml:space="preserve"> </w:t>
-      </w:r>
-      <w:proofErr w:type="gramStart"/>
-      <w:r>
-        <w:rPr>
-          <w:rFonts w:hint="eastAsia"/>
-          <w:color w:val="A6A6A6" w:themeColor="background1" w:themeShade="A6"/>
-        </w:rPr>
-        <w:t>还有微信绑定</w:t>
-      </w:r>
-      <w:proofErr w:type="gramEnd"/>
-      <w:r>
-        <w:rPr>
-          <w:rFonts w:hint="eastAsia"/>
-          <w:color w:val="A6A6A6" w:themeColor="background1" w:themeShade="A6"/>
-        </w:rPr>
-        <w:t>显示的</w:t>
-      </w:r>
-      <w:proofErr w:type="gramStart"/>
-      <w:r>
-        <w:rPr>
-          <w:rFonts w:hint="eastAsia"/>
-          <w:color w:val="A6A6A6" w:themeColor="background1" w:themeShade="A6"/>
-        </w:rPr>
-        <w:t>是扫二维</w:t>
-      </w:r>
-      <w:proofErr w:type="gramEnd"/>
-      <w:r>
-        <w:rPr>
-          <w:rFonts w:hint="eastAsia"/>
-          <w:color w:val="A6A6A6" w:themeColor="background1" w:themeShade="A6"/>
-        </w:rPr>
-        <w:t>码</w:t>
-      </w:r>
-    </w:p>
-    <w:p>
-      <w:r>
-        <w:rPr>
-          <w:noProof/>
-        </w:rPr>
+          <w:color w:val="000000" w:themeColor="text1"/>
+          <w14:textFill>
+            <w14:solidFill>
+              <w14:schemeClr w14:val="tx1"/>
+            </w14:solidFill>
+          </w14:textFill>
+        </w:rPr>
+        <w:t>还有微信绑定显示的是扫二维码</w:t>
+      </w:r>
+    </w:p>
+    <w:p>
+      <w:r>
         <w:drawing>
           <wp:inline distT="0" distB="0" distL="114300" distR="114300">
             <wp:extent cx="5273675" cy="3291205"/>
@@ -957,7 +581,7 @@
                     </pic:cNvPicPr>
                   </pic:nvPicPr>
                   <pic:blipFill>
-                    <a:blip r:embed="rId15"/>
+                    <a:blip r:embed="rId13"/>
                     <a:stretch>
                       <a:fillRect/>
                     </a:stretch>
@@ -992,76 +616,13 @@
       <w:r>
         <w:rPr>
           <w:rFonts w:hint="eastAsia"/>
-        </w:rPr>
-        <w:t>10.</w:t>
-      </w:r>
-      <w:r>
-        <w:rPr>
-          <w:rFonts w:hint="eastAsia"/>
-        </w:rPr>
-        <w:t>我的订单中的商品图片没有显示</w:t>
-      </w:r>
-      <w:r>
-        <w:rPr>
-          <w:rFonts w:hint="eastAsia"/>
-        </w:rPr>
-        <w:t xml:space="preserve"> </w:t>
-      </w:r>
-      <w:r>
-        <w:rPr>
-          <w:rFonts w:hint="eastAsia"/>
-        </w:rPr>
-        <w:t>而且金额没有显示</w:t>
-      </w:r>
-      <w:r>
-        <w:rPr>
-          <w:rFonts w:hint="eastAsia"/>
-        </w:rPr>
-        <w:t xml:space="preserve"> </w:t>
-      </w:r>
-      <w:r>
-        <w:rPr>
-          <w:rFonts w:hint="eastAsia"/>
-        </w:rPr>
-        <w:t>现在是</w:t>
-      </w:r>
-      <w:r>
-        <w:rPr>
-          <w:rFonts w:hint="eastAsia"/>
-        </w:rPr>
-        <w:t xml:space="preserve">0  </w:t>
-      </w:r>
-      <w:r>
-        <w:rPr>
-          <w:rFonts w:hint="eastAsia"/>
-        </w:rPr>
-        <w:t>总计的价钱也没有显示</w:t>
-      </w:r>
-      <w:r>
-        <w:rPr>
-          <w:rFonts w:hint="eastAsia"/>
-        </w:rPr>
-        <w:t xml:space="preserve"> </w:t>
-      </w:r>
-      <w:r>
-        <w:rPr>
-          <w:rFonts w:hint="eastAsia"/>
-        </w:rPr>
-        <w:t>这个商品是什么会员等</w:t>
-      </w:r>
-      <w:r>
-        <w:rPr>
-          <w:rFonts w:hint="eastAsia"/>
-        </w:rPr>
-        <w:t>级专享的下面才会显示</w:t>
-      </w:r>
-    </w:p>
-    <w:p>
-      <w:r>
-        <w:rPr>
-          <w:noProof/>
-        </w:rPr>
-        <w:lastRenderedPageBreak/>
+          <w:color w:val="FF0000"/>
+        </w:rPr>
+        <w:t>10.我的订单中的商品图片没有显示 而且金额没有显示 现在是0  总计的价钱也没有显示 这个商品是什么会员等级专享的下面才会显示</w:t>
+      </w:r>
+    </w:p>
+    <w:p>
+      <w:r>
         <w:drawing>
           <wp:inline distT="0" distB="0" distL="114300" distR="114300">
             <wp:extent cx="5262245" cy="3495675"/>
@@ -1080,7 +641,7 @@
                     </pic:cNvPicPr>
                   </pic:nvPicPr>
                   <pic:blipFill>
-                    <a:blip r:embed="rId16"/>
+                    <a:blip r:embed="rId14"/>
                     <a:stretch>
                       <a:fillRect/>
                     </a:stretch>
@@ -1107,9 +668,6 @@
     </w:p>
     <w:p>
       <w:r>
-        <w:rPr>
-          <w:noProof/>
-        </w:rPr>
         <w:drawing>
           <wp:inline distT="0" distB="0" distL="114300" distR="114300">
             <wp:extent cx="5266055" cy="3379470"/>
@@ -1128,7 +686,7 @@
                     </pic:cNvPicPr>
                   </pic:nvPicPr>
                   <pic:blipFill>
-                    <a:blip r:embed="rId14"/>
+                    <a:blip r:embed="rId12"/>
                     <a:stretch>
                       <a:fillRect/>
                     </a:stretch>
@@ -1164,36 +722,11 @@
           <w:rFonts w:hint="eastAsia"/>
           <w:color w:val="FF0000"/>
         </w:rPr>
-        <w:t>11.</w:t>
-      </w:r>
-      <w:r>
-        <w:rPr>
-          <w:rFonts w:hint="eastAsia"/>
-          <w:color w:val="FF0000"/>
-        </w:rPr>
-        <w:t>我的订单页面的搜索需要能够通过订单号、商品名、收货人、收货地址、收货电话搜索自己的订单</w:t>
-      </w:r>
-      <w:r>
-        <w:rPr>
-          <w:rFonts w:hint="eastAsia"/>
-          <w:color w:val="FF0000"/>
-        </w:rPr>
-        <w:t xml:space="preserve">  </w:t>
-      </w:r>
-      <w:r>
-        <w:rPr>
-          <w:rFonts w:hint="eastAsia"/>
-          <w:color w:val="FF0000"/>
-        </w:rPr>
-        <w:t>现在只有订单号和商品名可以搜索</w:t>
-      </w:r>
-    </w:p>
-    <w:p>
-      <w:r>
-        <w:rPr>
-          <w:noProof/>
-        </w:rPr>
-        <w:lastRenderedPageBreak/>
+        <w:t>11.我的订单页面的搜索需要能够通过订单号、商品名、收货人、收货地址、收货电话搜索自己的订单  现在只有订单号和商品名可以搜索</w:t>
+      </w:r>
+    </w:p>
+    <w:p>
+      <w:r>
         <w:drawing>
           <wp:inline distT="0" distB="0" distL="114300" distR="114300">
             <wp:extent cx="5274310" cy="3196590"/>
@@ -1212,7 +745,7 @@
                     </pic:cNvPicPr>
                   </pic:nvPicPr>
                   <pic:blipFill>
-                    <a:blip r:embed="rId17"/>
+                    <a:blip r:embed="rId15"/>
                     <a:stretch>
                       <a:fillRect/>
                     </a:stretch>
@@ -1240,29 +773,105 @@
     <w:p>
       <w:pPr>
         <w:rPr>
-          <w:color w:val="A6A6A6" w:themeColor="background1" w:themeShade="A6"/>
+          <w:color w:val="000000" w:themeColor="text1"/>
+          <w:shd w:val="clear" w:color="auto" w:fill="auto"/>
+          <w14:textFill>
+            <w14:solidFill>
+              <w14:schemeClr w14:val="tx1"/>
+            </w14:solidFill>
+          </w14:textFill>
         </w:rPr>
       </w:pPr>
       <w:r>
         <w:rPr>
           <w:rFonts w:hint="eastAsia"/>
-          <w:color w:val="A6A6A6" w:themeColor="background1" w:themeShade="A6"/>
-        </w:rPr>
-        <w:t>12.</w:t>
-      </w:r>
-      <w:r>
-        <w:rPr>
-          <w:rFonts w:hint="eastAsia"/>
-          <w:color w:val="A6A6A6" w:themeColor="background1" w:themeShade="A6"/>
-        </w:rPr>
-        <w:t>搜索页面的筛选没有功能</w:t>
-      </w:r>
-    </w:p>
-    <w:p>
-      <w:r>
-        <w:rPr>
-          <w:noProof/>
-        </w:rPr>
+          <w:color w:val="000000" w:themeColor="text1"/>
+          <w:shd w:val="clear" w:color="auto" w:fill="auto"/>
+          <w14:textFill>
+            <w14:solidFill>
+              <w14:schemeClr w14:val="tx1"/>
+            </w14:solidFill>
+          </w14:textFill>
+        </w:rPr>
+        <w:t>12.搜索页面的筛选没有功能</w:t>
+      </w:r>
+      <w:r>
+        <w:rPr>
+          <w:rFonts w:hint="eastAsia"/>
+          <w:color w:val="FF0000"/>
+          <w:shd w:val="clear" w:color="auto" w:fill="auto"/>
+          <w:lang w:eastAsia="zh-CN"/>
+        </w:rPr>
+        <w:t>（</w:t>
+      </w:r>
+      <w:r>
+        <w:rPr>
+          <w:rFonts w:hint="eastAsia"/>
+          <w:color w:val="FF0000"/>
+          <w:shd w:val="clear" w:color="auto" w:fill="auto"/>
+          <w:lang w:val="en-US" w:eastAsia="zh-CN"/>
+        </w:rPr>
+        <w:t>现在可以搜索，</w:t>
+      </w:r>
+      <w:r>
+        <w:rPr>
+          <w:rFonts w:hint="default"/>
+          <w:color w:val="FF0000"/>
+          <w:shd w:val="clear" w:color="auto" w:fill="auto"/>
+          <w:lang w:val="en-US" w:eastAsia="zh-CN"/>
+        </w:rPr>
+        <w:t>”</w:t>
+      </w:r>
+      <w:r>
+        <w:rPr>
+          <w:rFonts w:hint="eastAsia"/>
+          <w:color w:val="FF0000"/>
+          <w:shd w:val="clear" w:color="auto" w:fill="auto"/>
+          <w:lang w:val="en-US" w:eastAsia="zh-CN"/>
+        </w:rPr>
+        <w:t>没有筛选</w:t>
+      </w:r>
+      <w:r>
+        <w:rPr>
+          <w:rFonts w:hint="default"/>
+          <w:color w:val="FF0000"/>
+          <w:shd w:val="clear" w:color="auto" w:fill="auto"/>
+          <w:lang w:val="en-US" w:eastAsia="zh-CN"/>
+        </w:rPr>
+        <w:t>”</w:t>
+      </w:r>
+      <w:r>
+        <w:rPr>
+          <w:rFonts w:hint="eastAsia"/>
+          <w:color w:val="FF0000"/>
+          <w:shd w:val="clear" w:color="auto" w:fill="auto"/>
+          <w:lang w:val="en-US" w:eastAsia="zh-CN"/>
+        </w:rPr>
+        <w:t xml:space="preserve"> </w:t>
+      </w:r>
+      <w:bookmarkStart w:id="0" w:name="_GoBack"/>
+      <w:bookmarkEnd w:id="0"/>
+      <w:r>
+        <w:rPr>
+          <w:rFonts w:hint="eastAsia"/>
+          <w:color w:val="FF0000"/>
+          <w:shd w:val="clear" w:color="auto" w:fill="auto"/>
+          <w:lang w:val="en-US" w:eastAsia="zh-CN"/>
+        </w:rPr>
+        <w:t>不太明白</w:t>
+      </w:r>
+      <w:r>
+        <w:rPr>
+          <w:rFonts w:hint="eastAsia"/>
+          <w:color w:val="FF0000"/>
+          <w:shd w:val="clear" w:color="auto" w:fill="auto"/>
+          <w:lang w:eastAsia="zh-CN"/>
+        </w:rPr>
+        <w:t>）</w:t>
+      </w:r>
+    </w:p>
+    <w:p>
+      <w:r>
         <w:drawing>
           <wp:inline distT="0" distB="0" distL="114300" distR="114300">
             <wp:extent cx="5273675" cy="3096895"/>
@@ -1281,7 +890,7 @@
                     </pic:cNvPicPr>
                   </pic:nvPicPr>
                   <pic:blipFill>
-                    <a:blip r:embed="rId18"/>
+                    <a:blip r:embed="rId16"/>
                     <a:stretch>
                       <a:fillRect/>
                     </a:stretch>
@@ -1317,22 +926,11 @@
           <w:rFonts w:hint="eastAsia"/>
           <w:color w:val="FF0000"/>
         </w:rPr>
-        <w:t>13.</w:t>
-      </w:r>
-      <w:r>
-        <w:rPr>
-          <w:rFonts w:hint="eastAsia"/>
-          <w:color w:val="FF0000"/>
-        </w:rPr>
-        <w:t>我的订单中的交易完成的订单上面的删除的图片没有删除的功能</w:t>
-      </w:r>
-    </w:p>
-    <w:p>
-      <w:r>
-        <w:rPr>
-          <w:noProof/>
-        </w:rPr>
-        <w:lastRenderedPageBreak/>
+        <w:t>13.我的订单中的交易完成的订单上面的删除的图片没有删除的功能</w:t>
+      </w:r>
+    </w:p>
+    <w:p>
+      <w:r>
         <w:drawing>
           <wp:inline distT="0" distB="0" distL="114300" distR="114300">
             <wp:extent cx="5269865" cy="2717800"/>
@@ -1351,7 +949,7 @@
                     </pic:cNvPicPr>
                   </pic:nvPicPr>
                   <pic:blipFill>
-                    <a:blip r:embed="rId19"/>
+                    <a:blip r:embed="rId17"/>
                     <a:stretch>
                       <a:fillRect/>
                     </a:stretch>
@@ -1394,21 +992,11 @@
           <w:rFonts w:hint="eastAsia"/>
           <w:color w:val="FF0000"/>
         </w:rPr>
-        <w:t>购物车的全选按钮功能不是</w:t>
-      </w:r>
-      <w:proofErr w:type="gramStart"/>
-      <w:r>
-        <w:rPr>
-          <w:rFonts w:hint="eastAsia"/>
-          <w:color w:val="FF0000"/>
-        </w:rPr>
-        <w:t>很完全</w:t>
-      </w:r>
-      <w:proofErr w:type="gramEnd"/>
-      <w:r>
-        <w:rPr>
-          <w:rFonts w:hint="eastAsia"/>
-          <w:color w:val="FF0000"/>
+        <w:t>购物车的全选按钮功能不是很完全  商品的图片没有显示  如果库存很多的话就不要显示库存紧张 还有每人限购10件数量可以加到10以上</w:t>
+      </w:r>
+      <w:r>
+        <w:rPr>
+          <w:rFonts w:hint="eastAsia"/>
         </w:rPr>
         <w:t xml:space="preserve">  </w:t>
       </w:r>
@@ -1417,97 +1005,11 @@
           <w:rFonts w:hint="eastAsia"/>
           <w:color w:val="FF0000"/>
         </w:rPr>
-        <w:t>商品的图片没有显示</w:t>
-      </w:r>
-      <w:r>
-        <w:rPr>
-          <w:rFonts w:hint="eastAsia"/>
-          <w:color w:val="FF0000"/>
-        </w:rPr>
-        <w:t xml:space="preserve">  </w:t>
-      </w:r>
-      <w:r>
-        <w:rPr>
-          <w:rFonts w:hint="eastAsia"/>
-          <w:color w:val="FF0000"/>
-        </w:rPr>
-        <w:t>如果库存很多的话就不要显示库存紧张</w:t>
-      </w:r>
-      <w:r>
-        <w:rPr>
-          <w:rFonts w:hint="eastAsia"/>
-          <w:color w:val="FF0000"/>
-        </w:rPr>
-        <w:t xml:space="preserve"> </w:t>
-      </w:r>
-      <w:r>
-        <w:rPr>
-          <w:rFonts w:hint="eastAsia"/>
-          <w:color w:val="FF0000"/>
-        </w:rPr>
-        <w:t>还有每人限购</w:t>
-      </w:r>
-      <w:r>
-        <w:rPr>
-          <w:rFonts w:hint="eastAsia"/>
-          <w:color w:val="FF0000"/>
-        </w:rPr>
-        <w:t>10</w:t>
-      </w:r>
-      <w:r>
-        <w:rPr>
-          <w:rFonts w:hint="eastAsia"/>
-          <w:color w:val="FF0000"/>
-        </w:rPr>
-        <w:t>件数量可以加到</w:t>
-      </w:r>
-      <w:r>
-        <w:rPr>
-          <w:rFonts w:hint="eastAsia"/>
-          <w:color w:val="FF0000"/>
-        </w:rPr>
-        <w:t>10</w:t>
-      </w:r>
-      <w:r>
-        <w:rPr>
-          <w:rFonts w:hint="eastAsia"/>
-          <w:color w:val="FF0000"/>
-        </w:rPr>
-        <w:t>以上</w:t>
-      </w:r>
-      <w:r>
-        <w:rPr>
-          <w:rFonts w:hint="eastAsia"/>
-        </w:rPr>
-        <w:t xml:space="preserve">  </w:t>
-      </w:r>
-      <w:r>
-        <w:rPr>
-          <w:rFonts w:hint="eastAsia"/>
-          <w:color w:val="FF0000"/>
-        </w:rPr>
-        <w:t>后面的</w:t>
-      </w:r>
-      <w:r>
-        <w:rPr>
-          <w:rFonts w:hint="eastAsia"/>
-          <w:color w:val="FF0000"/>
-        </w:rPr>
-        <w:t>X</w:t>
-      </w:r>
-      <w:r>
-        <w:rPr>
-          <w:rFonts w:hint="eastAsia"/>
-          <w:color w:val="FF0000"/>
-        </w:rPr>
-        <w:t>删除功能没有用</w:t>
-      </w:r>
-    </w:p>
-    <w:p>
-      <w:r>
-        <w:rPr>
-          <w:noProof/>
-        </w:rPr>
+        <w:t>后面的X删除功能没有用</w:t>
+      </w:r>
+    </w:p>
+    <w:p>
+      <w:r>
         <w:drawing>
           <wp:inline distT="0" distB="0" distL="114300" distR="114300">
             <wp:extent cx="5264785" cy="3032760"/>
@@ -1526,7 +1028,7 @@
                     </pic:cNvPicPr>
                   </pic:nvPicPr>
                   <pic:blipFill>
-                    <a:blip r:embed="rId20"/>
+                    <a:blip r:embed="rId18"/>
                     <a:stretch>
                       <a:fillRect/>
                     </a:stretch>
@@ -1553,10 +1055,6 @@
     </w:p>
     <w:p>
       <w:r>
-        <w:rPr>
-          <w:noProof/>
-        </w:rPr>
-        <w:lastRenderedPageBreak/>
         <w:drawing>
           <wp:inline distT="0" distB="0" distL="114300" distR="114300">
             <wp:extent cx="5261610" cy="2970530"/>
@@ -1575,7 +1073,7 @@
                     </pic:cNvPicPr>
                   </pic:nvPicPr>
                   <pic:blipFill>
-                    <a:blip r:embed="rId21"/>
+                    <a:blip r:embed="rId19"/>
                     <a:stretch>
                       <a:fillRect/>
                     </a:stretch>
@@ -1611,23 +1109,11 @@
           <w:rFonts w:hint="eastAsia"/>
           <w:color w:val="FF0000"/>
         </w:rPr>
-        <w:t>15.</w:t>
-      </w:r>
-      <w:r>
-        <w:rPr>
-          <w:rFonts w:hint="eastAsia"/>
-          <w:color w:val="FF0000"/>
-        </w:rPr>
-        <w:t>结算页面的收货地址不知道该怎么选</w:t>
-      </w:r>
-      <w:bookmarkStart w:id="0" w:name="_GoBack"/>
-      <w:bookmarkEnd w:id="0"/>
-    </w:p>
-    <w:p>
-      <w:r>
-        <w:rPr>
-          <w:noProof/>
-        </w:rPr>
+        <w:t>15.结算页面的收货地址不知道该怎么选</w:t>
+      </w:r>
+    </w:p>
+    <w:p>
+      <w:r>
         <w:drawing>
           <wp:inline distT="0" distB="0" distL="114300" distR="114300">
             <wp:extent cx="5269865" cy="3380740"/>
@@ -1646,7 +1132,7 @@
                     </pic:cNvPicPr>
                   </pic:nvPicPr>
                   <pic:blipFill>
-                    <a:blip r:embed="rId22"/>
+                    <a:blip r:embed="rId20"/>
                     <a:stretch>
                       <a:fillRect/>
                     </a:stretch>
@@ -1683,29 +1169,11 @@
           <w:rFonts w:hint="eastAsia"/>
           <w:color w:val="FF0000"/>
         </w:rPr>
-        <w:t>16.</w:t>
-      </w:r>
-      <w:r>
-        <w:rPr>
-          <w:rFonts w:hint="eastAsia"/>
-          <w:color w:val="FF0000"/>
-        </w:rPr>
-        <w:t>我的收藏页面不能删除</w:t>
-      </w:r>
-      <w:r>
-        <w:rPr>
-          <w:rFonts w:hint="eastAsia"/>
-          <w:color w:val="FF0000"/>
-        </w:rPr>
-        <w:t xml:space="preserve"> </w:t>
-      </w:r>
-    </w:p>
-    <w:p>
-      <w:r>
-        <w:rPr>
-          <w:noProof/>
-        </w:rPr>
-        <w:lastRenderedPageBreak/>
+        <w:t xml:space="preserve">16.我的收藏页面不能删除 </w:t>
+      </w:r>
+    </w:p>
+    <w:p>
+      <w:r>
         <w:drawing>
           <wp:inline distT="0" distB="0" distL="114300" distR="114300">
             <wp:extent cx="5263515" cy="3274695"/>
@@ -1724,7 +1192,7 @@
                     </pic:cNvPicPr>
                   </pic:nvPicPr>
                   <pic:blipFill>
-                    <a:blip r:embed="rId23"/>
+                    <a:blip r:embed="rId21"/>
                     <a:stretch>
                       <a:fillRect/>
                     </a:stretch>
@@ -1751,9 +1219,6 @@
     </w:p>
     <w:p>
       <w:r>
-        <w:rPr>
-          <w:noProof/>
-        </w:rPr>
         <w:drawing>
           <wp:inline distT="0" distB="0" distL="114300" distR="114300">
             <wp:extent cx="5273675" cy="1499870"/>
@@ -1772,7 +1237,7 @@
                     </pic:cNvPicPr>
                   </pic:nvPicPr>
                   <pic:blipFill>
-                    <a:blip r:embed="rId24"/>
+                    <a:blip r:embed="rId22"/>
                     <a:stretch>
                       <a:fillRect/>
                     </a:stretch>
@@ -1801,45 +1266,13 @@
       <w:r>
         <w:rPr>
           <w:rFonts w:hint="eastAsia"/>
-        </w:rPr>
-        <w:t>17.</w:t>
-      </w:r>
-      <w:r>
-        <w:rPr>
-          <w:rFonts w:hint="eastAsia"/>
-        </w:rPr>
-        <w:t>竞拍页面的筛选没有用</w:t>
-      </w:r>
-      <w:r>
-        <w:rPr>
-          <w:rFonts w:hint="eastAsia"/>
-        </w:rPr>
-        <w:t xml:space="preserve">  </w:t>
-      </w:r>
-      <w:r>
-        <w:rPr>
-          <w:rFonts w:hint="eastAsia"/>
-        </w:rPr>
-        <w:t>商品的名称位置调用不对</w:t>
-      </w:r>
-      <w:r>
-        <w:rPr>
-          <w:rFonts w:hint="eastAsia"/>
-        </w:rPr>
-        <w:t xml:space="preserve"> </w:t>
-      </w:r>
-      <w:r>
-        <w:rPr>
-          <w:rFonts w:hint="eastAsia"/>
-        </w:rPr>
-        <w:t>商品图片也没有显示出来</w:t>
-      </w:r>
-    </w:p>
-    <w:p>
-      <w:r>
-        <w:rPr>
-          <w:noProof/>
-        </w:rPr>
+          <w:color w:val="FF0000"/>
+        </w:rPr>
+        <w:t>17.竞拍页面的筛选没有用  商品的名称位置调用不对 商品图片也没有显示出来</w:t>
+      </w:r>
+    </w:p>
+    <w:p>
+      <w:r>
         <w:drawing>
           <wp:inline distT="0" distB="0" distL="114300" distR="114300">
             <wp:extent cx="5272405" cy="3612515"/>
@@ -1858,7 +1291,7 @@
                     </pic:cNvPicPr>
                   </pic:nvPicPr>
                   <pic:blipFill>
-                    <a:blip r:embed="rId25"/>
+                    <a:blip r:embed="rId23"/>
                     <a:stretch>
                       <a:fillRect/>
                     </a:stretch>
@@ -1894,45 +1327,11 @@
           <w:rFonts w:hint="eastAsia"/>
           <w:color w:val="FF0000"/>
         </w:rPr>
-        <w:lastRenderedPageBreak/>
-        <w:t>18.</w:t>
-      </w:r>
-      <w:r>
-        <w:rPr>
-          <w:rFonts w:hint="eastAsia"/>
-          <w:color w:val="FF0000"/>
-        </w:rPr>
-        <w:t>地址管理添加地址时的电话没有</w:t>
-      </w:r>
-      <w:proofErr w:type="gramStart"/>
-      <w:r>
-        <w:rPr>
-          <w:rFonts w:hint="eastAsia"/>
-          <w:color w:val="FF0000"/>
-        </w:rPr>
-        <w:t>做限制</w:t>
-      </w:r>
-      <w:proofErr w:type="gramEnd"/>
-      <w:r>
-        <w:rPr>
-          <w:rFonts w:hint="eastAsia"/>
-          <w:color w:val="FF0000"/>
-        </w:rPr>
-        <w:t xml:space="preserve"> </w:t>
-      </w:r>
-      <w:r>
-        <w:rPr>
-          <w:rFonts w:hint="eastAsia"/>
-          <w:color w:val="FF0000"/>
-        </w:rPr>
-        <w:t>填写中文也能保存？？？</w:t>
-      </w:r>
-    </w:p>
-    <w:p>
-      <w:r>
-        <w:rPr>
-          <w:noProof/>
-        </w:rPr>
+        <w:t>18.地址管理添加地址时的电话没有做限制 填写中文也能保存？？？</w:t>
+      </w:r>
+    </w:p>
+    <w:p>
+      <w:r>
         <w:drawing>
           <wp:inline distT="0" distB="0" distL="114300" distR="114300">
             <wp:extent cx="5264785" cy="2286000"/>
@@ -1951,7 +1350,7 @@
                     </pic:cNvPicPr>
                   </pic:nvPicPr>
                   <pic:blipFill>
-                    <a:blip r:embed="rId26"/>
+                    <a:blip r:embed="rId24"/>
                     <a:stretch>
                       <a:fillRect/>
                     </a:stretch>
@@ -1987,28 +1386,11 @@
           <w:rFonts w:hint="eastAsia"/>
           <w:color w:val="FF0000"/>
         </w:rPr>
-        <w:t>19.</w:t>
-      </w:r>
-      <w:r>
-        <w:rPr>
-          <w:rFonts w:hint="eastAsia"/>
-          <w:color w:val="FF0000"/>
-        </w:rPr>
-        <w:t>会员这里的等级是死的</w:t>
-      </w:r>
-      <w:r>
-        <w:rPr>
-          <w:rFonts w:hint="eastAsia"/>
-          <w:color w:val="FF0000"/>
-        </w:rPr>
-        <w:t xml:space="preserve"> </w:t>
-      </w:r>
-    </w:p>
-    <w:p>
-      <w:r>
-        <w:rPr>
-          <w:noProof/>
-        </w:rPr>
+        <w:t xml:space="preserve">19.会员这里的等级是死的 </w:t>
+      </w:r>
+    </w:p>
+    <w:p>
+      <w:r>
         <w:drawing>
           <wp:inline distT="0" distB="0" distL="114300" distR="114300">
             <wp:extent cx="5266690" cy="1740535"/>
@@ -2027,7 +1409,7 @@
                     </pic:cNvPicPr>
                   </pic:nvPicPr>
                   <pic:blipFill>
-                    <a:blip r:embed="rId27"/>
+                    <a:blip r:embed="rId25"/>
                     <a:stretch>
                       <a:fillRect/>
                     </a:stretch>
@@ -2074,47 +1456,39 @@
           <w:rFonts w:hint="eastAsia"/>
           <w:color w:val="FF0000"/>
         </w:rPr>
-        <w:t>21.</w:t>
-      </w:r>
-      <w:r>
-        <w:rPr>
-          <w:rFonts w:hint="eastAsia"/>
-          <w:color w:val="FF0000"/>
-        </w:rPr>
-        <w:t>用户没有登录时显示原价</w:t>
-      </w:r>
-      <w:r>
-        <w:rPr>
-          <w:rFonts w:hint="eastAsia"/>
-          <w:color w:val="FF0000"/>
+        <w:t>21.用户没有登录时显示原价 登录后根据会员等级显示相对应的价格</w:t>
+      </w:r>
+      <w:r>
+        <w:rPr>
+          <w:rFonts w:hint="eastAsia"/>
+          <w:color w:val="262626" w:themeColor="text1" w:themeTint="D9"/>
+          <w14:textFill>
+            <w14:solidFill>
+              <w14:schemeClr w14:val="tx1">
+                <w14:lumMod w14:val="85000"/>
+                <w14:lumOff w14:val="15000"/>
+              </w14:schemeClr>
+            </w14:solidFill>
+          </w14:textFill>
         </w:rPr>
         <w:t xml:space="preserve"> </w:t>
       </w:r>
       <w:r>
         <w:rPr>
           <w:rFonts w:hint="eastAsia"/>
-          <w:color w:val="FF0000"/>
-        </w:rPr>
-        <w:t>登录后根据会员等级显示相对应的价格</w:t>
-      </w:r>
-      <w:r>
-        <w:rPr>
-          <w:rFonts w:hint="eastAsia"/>
-          <w:color w:val="262626" w:themeColor="text1" w:themeTint="D9"/>
+          <w:color w:val="404040" w:themeColor="text1" w:themeTint="BF"/>
+          <w14:textFill>
+            <w14:solidFill>
+              <w14:schemeClr w14:val="tx1">
+                <w14:lumMod w14:val="75000"/>
+                <w14:lumOff w14:val="25000"/>
+              </w14:schemeClr>
+            </w14:solidFill>
+          </w14:textFill>
         </w:rPr>
         <w:t xml:space="preserve"> </w:t>
       </w:r>
       <w:r>
-        <w:rPr>
-          <w:rFonts w:hint="eastAsia"/>
-          <w:color w:val="404040" w:themeColor="text1" w:themeTint="BF"/>
-        </w:rPr>
-        <w:t xml:space="preserve"> </w:t>
-      </w:r>
-      <w:r>
-        <w:rPr>
-          <w:noProof/>
-        </w:rPr>
         <w:drawing>
           <wp:inline distT="0" distB="0" distL="114300" distR="114300">
             <wp:extent cx="5266055" cy="2589530"/>
@@ -2133,7 +1507,7 @@
                     </pic:cNvPicPr>
                   </pic:nvPicPr>
                   <pic:blipFill>
-                    <a:blip r:embed="rId28"/>
+                    <a:blip r:embed="rId26"/>
                     <a:stretch>
                       <a:fillRect/>
                     </a:stretch>
@@ -2162,20 +1536,20 @@
     <w:sectPr>
       <w:pgSz w:w="11906" w:h="16838"/>
       <w:pgMar w:top="1440" w:right="1800" w:bottom="1440" w:left="1800" w:header="851" w:footer="992" w:gutter="0"/>
-      <w:cols w:space="425"/>
-      <w:docGrid w:type="lines" w:linePitch="312"/>
+      <w:cols w:space="425" w:num="1"/>
+      <w:docGrid w:type="lines" w:linePitch="312" w:charSpace="0"/>
     </w:sectPr>
   </w:body>
 </w:document>
 </file>
 
 <file path=word/numbering.xml><?xml version="1.0" encoding="utf-8"?>
-<w:numbering xmlns:wpc="http://schemas.microsoft.com/office/word/2010/wordprocessingCanvas" xmlns:mc="http://schemas.openxmlformats.org/markup-compatibility/2006" xmlns:o="urn:schemas-microsoft-com:office:office" xmlns:r="http://schemas.openxmlformats.org/officeDocument/2006/relationships" xmlns:m="http://schemas.openxmlformats.org/officeDocument/2006/math" xmlns:v="urn:schemas-microsoft-com:vml" xmlns:wp14="http://schemas.microsoft.com/office/word/2010/wordprocessingDrawing" xmlns:wp="http://schemas.openxmlformats.org/drawingml/2006/wordprocessingDrawing" xmlns:w10="urn:schemas-microsoft-com:office:word" xmlns:w="http://schemas.openxmlformats.org/wordprocessingml/2006/main" xmlns:w14="http://schemas.microsoft.com/office/word/2010/wordml" xmlns:w15="http://schemas.microsoft.com/office/word/2012/wordml" xmlns:wpg="http://schemas.microsoft.com/office/word/2010/wordprocessingGroup" xmlns:wpi="http://schemas.microsoft.com/office/word/2010/wordprocessingInk" xmlns:wne="http://schemas.microsoft.com/office/word/2006/wordml" xmlns:wps="http://schemas.microsoft.com/office/word/2010/wordprocessingShape" mc:Ignorable="w14 w15 wp14">
+<w:numbering xmlns:wpc="http://schemas.microsoft.com/office/word/2010/wordprocessingCanvas" xmlns:mc="http://schemas.openxmlformats.org/markup-compatibility/2006" xmlns:o="urn:schemas-microsoft-com:office:office" xmlns:r="http://schemas.openxmlformats.org/officeDocument/2006/relationships" xmlns:m="http://schemas.openxmlformats.org/officeDocument/2006/math" xmlns:v="urn:schemas-microsoft-com:vml" xmlns:wp14="http://schemas.microsoft.com/office/word/2010/wordprocessingDrawing" xmlns:wp="http://schemas.openxmlformats.org/drawingml/2006/wordprocessingDrawing" xmlns:w10="urn:schemas-microsoft-com:office:word" xmlns:w="http://schemas.openxmlformats.org/wordprocessingml/2006/main" xmlns:w14="http://schemas.microsoft.com/office/word/2010/wordml" xmlns:wpg="http://schemas.microsoft.com/office/word/2010/wordprocessingGroup" xmlns:wpi="http://schemas.microsoft.com/office/word/2010/wordprocessingInk" xmlns:wne="http://schemas.microsoft.com/office/word/2006/wordml" xmlns:wps="http://schemas.microsoft.com/office/word/2010/wordprocessingShape" mc:Ignorable="w14 wp14">
   <w:abstractNum w:abstractNumId="0">
     <w:nsid w:val="59ACB447"/>
     <w:multiLevelType w:val="singleLevel"/>
     <w:tmpl w:val="59ACB447"/>
-    <w:lvl w:ilvl="0">
+    <w:lvl w:ilvl="0" w:tentative="0">
       <w:start w:val="1"/>
       <w:numFmt w:val="decimal"/>
       <w:suff w:val="nothing"/>
@@ -2187,7 +1561,7 @@
     <w:nsid w:val="59ACC0AF"/>
     <w:multiLevelType w:val="singleLevel"/>
     <w:tmpl w:val="59ACC0AF"/>
-    <w:lvl w:ilvl="0">
+    <w:lvl w:ilvl="0" w:tentative="0">
       <w:start w:val="9"/>
       <w:numFmt w:val="decimal"/>
       <w:suff w:val="nothing"/>
@@ -2199,7 +1573,7 @@
     <w:nsid w:val="59ADFC7D"/>
     <w:multiLevelType w:val="singleLevel"/>
     <w:tmpl w:val="59ADFC7D"/>
-    <w:lvl w:ilvl="0">
+    <w:lvl w:ilvl="0" w:tentative="0">
       <w:start w:val="20"/>
       <w:numFmt w:val="decimal"/>
       <w:suff w:val="nothing"/>
@@ -2220,326 +1594,293 @@
 </file>
 
 <file path=word/styles.xml><?xml version="1.0" encoding="utf-8"?>
-<w:styles xmlns:mc="http://schemas.openxmlformats.org/markup-compatibility/2006" xmlns:r="http://schemas.openxmlformats.org/officeDocument/2006/relationships" xmlns:w="http://schemas.openxmlformats.org/wordprocessingml/2006/main" xmlns:w14="http://schemas.microsoft.com/office/word/2010/wordml" xmlns:w15="http://schemas.microsoft.com/office/word/2012/wordml" mc:Ignorable="w14 w15">
+<w:styles xmlns:mc="http://schemas.openxmlformats.org/markup-compatibility/2006" xmlns:o="urn:schemas-microsoft-com:office:office" xmlns:r="http://schemas.openxmlformats.org/officeDocument/2006/relationships" xmlns:m="http://schemas.openxmlformats.org/officeDocument/2006/math" xmlns:v="urn:schemas-microsoft-com:vml" xmlns:w="http://schemas.openxmlformats.org/wordprocessingml/2006/main" xmlns:w14="http://schemas.microsoft.com/office/word/2010/wordml" xmlns:w10="urn:schemas-microsoft-com:office:word" xmlns:sl="http://schemas.openxmlformats.org/schemaLibrary/2006/main" mc:Ignorable="w14">
   <w:docDefaults>
     <w:rPrDefault>
       <w:rPr>
-        <w:rFonts w:asciiTheme="minorHAnsi" w:eastAsiaTheme="minorEastAsia" w:hAnsiTheme="minorHAnsi" w:cstheme="minorBidi"/>
-        <w:lang w:val="en-US" w:eastAsia="zh-CN" w:bidi="ar-SA"/>
+        <w:rFonts w:asciiTheme="minorHAnsi" w:hAnsiTheme="minorHAnsi" w:eastAsiaTheme="minorEastAsia" w:cstheme="minorBidi"/>
       </w:rPr>
     </w:rPrDefault>
-    <w:pPrDefault/>
   </w:docDefaults>
-  <w:latentStyles w:defLockedState="0" w:defUIPriority="0" w:defSemiHidden="0" w:defUnhideWhenUsed="0" w:defQFormat="0" w:count="371">
-    <w:lsdException w:name="Normal" w:qFormat="1"/>
-    <w:lsdException w:name="heading 1" w:qFormat="1"/>
-    <w:lsdException w:name="heading 2" w:semiHidden="1" w:unhideWhenUsed="1" w:qFormat="1"/>
-    <w:lsdException w:name="heading 3" w:semiHidden="1" w:unhideWhenUsed="1" w:qFormat="1"/>
-    <w:lsdException w:name="heading 4" w:semiHidden="1" w:unhideWhenUsed="1" w:qFormat="1"/>
-    <w:lsdException w:name="heading 5" w:semiHidden="1" w:unhideWhenUsed="1" w:qFormat="1"/>
-    <w:lsdException w:name="heading 6" w:semiHidden="1" w:unhideWhenUsed="1" w:qFormat="1"/>
-    <w:lsdException w:name="heading 7" w:semiHidden="1" w:unhideWhenUsed="1" w:qFormat="1"/>
-    <w:lsdException w:name="heading 8" w:semiHidden="1" w:unhideWhenUsed="1" w:qFormat="1"/>
-    <w:lsdException w:name="heading 9" w:semiHidden="1" w:unhideWhenUsed="1" w:qFormat="1"/>
-    <w:lsdException w:name="caption" w:semiHidden="1" w:unhideWhenUsed="1" w:qFormat="1"/>
-    <w:lsdException w:name="Title" w:qFormat="1"/>
-    <w:lsdException w:name="Default Paragraph Font" w:uiPriority="1" w:unhideWhenUsed="1" w:qFormat="1"/>
-    <w:lsdException w:name="Subtitle" w:qFormat="1"/>
-    <w:lsdException w:name="Strong" w:qFormat="1"/>
-    <w:lsdException w:name="Emphasis" w:qFormat="1"/>
-    <w:lsdException w:name="HTML Top of Form" w:semiHidden="1" w:uiPriority="99" w:unhideWhenUsed="1"/>
-    <w:lsdException w:name="HTML Bottom of Form" w:semiHidden="1" w:uiPriority="99" w:unhideWhenUsed="1"/>
-    <w:lsdException w:name="Normal Table" w:semiHidden="1" w:uiPriority="99" w:unhideWhenUsed="1"/>
-    <w:lsdException w:name="No List" w:semiHidden="1" w:uiPriority="99" w:unhideWhenUsed="1"/>
-    <w:lsdException w:name="Outline List 1" w:semiHidden="1" w:uiPriority="99" w:unhideWhenUsed="1"/>
-    <w:lsdException w:name="Outline List 2" w:semiHidden="1" w:uiPriority="99" w:unhideWhenUsed="1"/>
-    <w:lsdException w:name="Outline List 3" w:semiHidden="1" w:uiPriority="99" w:unhideWhenUsed="1"/>
-    <w:lsdException w:name="Table Simple 1" w:semiHidden="1" w:unhideWhenUsed="1"/>
-    <w:lsdException w:name="Table Simple 2" w:semiHidden="1" w:unhideWhenUsed="1"/>
-    <w:lsdException w:name="Table Simple 3" w:semiHidden="1" w:unhideWhenUsed="1"/>
-    <w:lsdException w:name="Table Classic 1" w:semiHidden="1" w:unhideWhenUsed="1"/>
-    <w:lsdException w:name="Table Classic 2" w:semiHidden="1" w:unhideWhenUsed="1"/>
-    <w:lsdException w:name="Table Classic 3" w:semiHidden="1" w:unhideWhenUsed="1"/>
-    <w:lsdException w:name="Table Classic 4" w:semiHidden="1" w:unhideWhenUsed="1"/>
-    <w:lsdException w:name="Table Colorful 1" w:semiHidden="1" w:unhideWhenUsed="1"/>
-    <w:lsdException w:name="Table Colorful 2" w:semiHidden="1" w:unhideWhenUsed="1"/>
-    <w:lsdException w:name="Table Colorful 3" w:semiHidden="1" w:unhideWhenUsed="1"/>
-    <w:lsdException w:name="Table Columns 1" w:semiHidden="1" w:unhideWhenUsed="1"/>
-    <w:lsdException w:name="Table Columns 2" w:semiHidden="1" w:unhideWhenUsed="1"/>
-    <w:lsdException w:name="Table Columns 3" w:semiHidden="1" w:unhideWhenUsed="1"/>
-    <w:lsdException w:name="Table Columns 4" w:semiHidden="1" w:unhideWhenUsed="1"/>
-    <w:lsdException w:name="Table Columns 5" w:semiHidden="1" w:unhideWhenUsed="1"/>
-    <w:lsdException w:name="Table Grid 1" w:semiHidden="1" w:unhideWhenUsed="1"/>
-    <w:lsdException w:name="Table Grid 2" w:semiHidden="1" w:unhideWhenUsed="1"/>
-    <w:lsdException w:name="Table Grid 3" w:semiHidden="1" w:unhideWhenUsed="1"/>
-    <w:lsdException w:name="Table Grid 4" w:semiHidden="1" w:unhideWhenUsed="1"/>
-    <w:lsdException w:name="Table Grid 5" w:semiHidden="1" w:unhideWhenUsed="1"/>
-    <w:lsdException w:name="Table Grid 6" w:semiHidden="1" w:unhideWhenUsed="1"/>
-    <w:lsdException w:name="Table Grid 7" w:semiHidden="1" w:unhideWhenUsed="1"/>
-    <w:lsdException w:name="Table Grid 8" w:semiHidden="1" w:unhideWhenUsed="1"/>
-    <w:lsdException w:name="Table List 1" w:semiHidden="1" w:unhideWhenUsed="1"/>
-    <w:lsdException w:name="Table List 2" w:semiHidden="1" w:unhideWhenUsed="1"/>
-    <w:lsdException w:name="Table List 3" w:semiHidden="1" w:unhideWhenUsed="1"/>
-    <w:lsdException w:name="Table List 4" w:semiHidden="1" w:unhideWhenUsed="1"/>
-    <w:lsdException w:name="Table List 5" w:semiHidden="1" w:unhideWhenUsed="1"/>
-    <w:lsdException w:name="Table List 6" w:semiHidden="1" w:unhideWhenUsed="1"/>
-    <w:lsdException w:name="Table List 7" w:semiHidden="1" w:unhideWhenUsed="1"/>
-    <w:lsdException w:name="Table List 8" w:semiHidden="1" w:unhideWhenUsed="1"/>
-    <w:lsdException w:name="Table 3D effects 1" w:semiHidden="1" w:unhideWhenUsed="1"/>
-    <w:lsdException w:name="Table 3D effects 2" w:semiHidden="1" w:unhideWhenUsed="1"/>
-    <w:lsdException w:name="Table 3D effects 3" w:semiHidden="1" w:unhideWhenUsed="1"/>
-    <w:lsdException w:name="Table Contemporary" w:semiHidden="1" w:unhideWhenUsed="1"/>
-    <w:lsdException w:name="Table Elegant" w:semiHidden="1" w:unhideWhenUsed="1"/>
-    <w:lsdException w:name="Table Professional" w:semiHidden="1" w:unhideWhenUsed="1"/>
-    <w:lsdException w:name="Table Subtle 1" w:semiHidden="1" w:unhideWhenUsed="1"/>
-    <w:lsdException w:name="Table Subtle 2" w:semiHidden="1" w:unhideWhenUsed="1"/>
-    <w:lsdException w:name="Table Web 1" w:semiHidden="1" w:unhideWhenUsed="1"/>
-    <w:lsdException w:name="Table Web 2" w:semiHidden="1" w:unhideWhenUsed="1"/>
-    <w:lsdException w:name="Table Web 3" w:semiHidden="1" w:unhideWhenUsed="1"/>
-    <w:lsdException w:name="Table Grid" w:semiHidden="1" w:unhideWhenUsed="1"/>
-    <w:lsdException w:name="Table Theme" w:semiHidden="1" w:unhideWhenUsed="1"/>
-    <w:lsdException w:name="Placeholder Text" w:semiHidden="1" w:uiPriority="99"/>
-    <w:lsdException w:name="No Spacing" w:uiPriority="99"/>
-    <w:lsdException w:name="Light Shading" w:uiPriority="60"/>
-    <w:lsdException w:name="Light List" w:uiPriority="61"/>
-    <w:lsdException w:name="Light Grid" w:uiPriority="62"/>
-    <w:lsdException w:name="Medium Shading 1" w:uiPriority="63"/>
-    <w:lsdException w:name="Medium Shading 2" w:uiPriority="64"/>
-    <w:lsdException w:name="Medium List 1" w:uiPriority="65"/>
-    <w:lsdException w:name="Medium List 2" w:uiPriority="66"/>
-    <w:lsdException w:name="Medium Grid 1" w:uiPriority="67"/>
-    <w:lsdException w:name="Medium Grid 2" w:uiPriority="68"/>
-    <w:lsdException w:name="Medium Grid 3" w:uiPriority="69"/>
-    <w:lsdException w:name="Dark List" w:uiPriority="70"/>
-    <w:lsdException w:name="Colorful Shading" w:uiPriority="71"/>
-    <w:lsdException w:name="Colorful List" w:uiPriority="72"/>
-    <w:lsdException w:name="Colorful Grid" w:uiPriority="73"/>
-    <w:lsdException w:name="Light Shading Accent 1" w:uiPriority="60"/>
-    <w:lsdException w:name="Light List Accent 1" w:uiPriority="61"/>
-    <w:lsdException w:name="Light Grid Accent 1" w:uiPriority="62"/>
-    <w:lsdException w:name="Medium Shading 1 Accent 1" w:uiPriority="63"/>
-    <w:lsdException w:name="Medium Shading 2 Accent 1" w:uiPriority="64"/>
-    <w:lsdException w:name="Medium List 1 Accent 1" w:uiPriority="65"/>
-    <w:lsdException w:name="Revision" w:semiHidden="1" w:uiPriority="99"/>
-    <w:lsdException w:name="List Paragraph" w:uiPriority="99"/>
-    <w:lsdException w:name="Quote" w:uiPriority="99"/>
-    <w:lsdException w:name="Intense Quote" w:uiPriority="99"/>
-    <w:lsdException w:name="Medium List 2 Accent 1" w:uiPriority="66"/>
-    <w:lsdException w:name="Medium Grid 1 Accent 1" w:uiPriority="67"/>
-    <w:lsdException w:name="Medium Grid 2 Accent 1" w:uiPriority="68"/>
-    <w:lsdException w:name="Medium Grid 3 Accent 1" w:uiPriority="69"/>
-    <w:lsdException w:name="Dark List Accent 1" w:uiPriority="70"/>
-    <w:lsdException w:name="Colorful Shading Accent 1" w:uiPriority="71"/>
-    <w:lsdException w:name="Colorful List Accent 1" w:uiPriority="72"/>
-    <w:lsdException w:name="Colorful Grid Accent 1" w:uiPriority="73"/>
-    <w:lsdException w:name="Light Shading Accent 2" w:uiPriority="60"/>
-    <w:lsdException w:name="Light List Accent 2" w:uiPriority="61"/>
-    <w:lsdException w:name="Light Grid Accent 2" w:uiPriority="62"/>
-    <w:lsdException w:name="Medium Shading 1 Accent 2" w:uiPriority="63"/>
-    <w:lsdException w:name="Medium Shading 2 Accent 2" w:uiPriority="64"/>
-    <w:lsdException w:name="Medium List 1 Accent 2" w:uiPriority="65"/>
-    <w:lsdException w:name="Medium List 2 Accent 2" w:uiPriority="66"/>
-    <w:lsdException w:name="Medium Grid 1 Accent 2" w:uiPriority="67"/>
-    <w:lsdException w:name="Medium Grid 2 Accent 2" w:uiPriority="68"/>
-    <w:lsdException w:name="Medium Grid 3 Accent 2" w:uiPriority="69"/>
-    <w:lsdException w:name="Dark List Accent 2" w:uiPriority="70"/>
-    <w:lsdException w:name="Colorful Shading Accent 2" w:uiPriority="71"/>
-    <w:lsdException w:name="Colorful List Accent 2" w:uiPriority="72"/>
-    <w:lsdException w:name="Colorful Grid Accent 2" w:uiPriority="73"/>
-    <w:lsdException w:name="Light Shading Accent 3" w:uiPriority="60"/>
-    <w:lsdException w:name="Light List Accent 3" w:uiPriority="61"/>
-    <w:lsdException w:name="Light Grid Accent 3" w:uiPriority="62"/>
-    <w:lsdException w:name="Medium Shading 1 Accent 3" w:uiPriority="63"/>
-    <w:lsdException w:name="Medium Shading 2 Accent 3" w:uiPriority="64"/>
-    <w:lsdException w:name="Medium List 1 Accent 3" w:uiPriority="65"/>
-    <w:lsdException w:name="Medium List 2 Accent 3" w:uiPriority="66"/>
-    <w:lsdException w:name="Medium Grid 1 Accent 3" w:uiPriority="67"/>
-    <w:lsdException w:name="Medium Grid 2 Accent 3" w:uiPriority="68"/>
-    <w:lsdException w:name="Medium Grid 3 Accent 3" w:uiPriority="69"/>
-    <w:lsdException w:name="Dark List Accent 3" w:uiPriority="70"/>
-    <w:lsdException w:name="Colorful Shading Accent 3" w:uiPriority="71"/>
-    <w:lsdException w:name="Colorful List Accent 3" w:uiPriority="72"/>
-    <w:lsdException w:name="Colorful Grid Accent 3" w:uiPriority="73"/>
-    <w:lsdException w:name="Light Shading Accent 4" w:uiPriority="60"/>
-    <w:lsdException w:name="Light List Accent 4" w:uiPriority="61"/>
-    <w:lsdException w:name="Light Grid Accent 4" w:uiPriority="62"/>
-    <w:lsdException w:name="Medium Shading 1 Accent 4" w:uiPriority="63"/>
-    <w:lsdException w:name="Medium Shading 2 Accent 4" w:uiPriority="64"/>
-    <w:lsdException w:name="Medium List 1 Accent 4" w:uiPriority="65"/>
-    <w:lsdException w:name="Medium List 2 Accent 4" w:uiPriority="66"/>
-    <w:lsdException w:name="Medium Grid 1 Accent 4" w:uiPriority="67"/>
-    <w:lsdException w:name="Medium Grid 2 Accent 4" w:uiPriority="68"/>
-    <w:lsdException w:name="Medium Grid 3 Accent 4" w:uiPriority="69"/>
-    <w:lsdException w:name="Dark List Accent 4" w:uiPriority="70"/>
-    <w:lsdException w:name="Colorful Shading Accent 4" w:uiPriority="71"/>
-    <w:lsdException w:name="Colorful List Accent 4" w:uiPriority="72"/>
-    <w:lsdException w:name="Colorful Grid Accent 4" w:uiPriority="73"/>
-    <w:lsdException w:name="Light Shading Accent 5" w:uiPriority="60"/>
-    <w:lsdException w:name="Light List Accent 5" w:uiPriority="61"/>
-    <w:lsdException w:name="Light Grid Accent 5" w:uiPriority="62"/>
-    <w:lsdException w:name="Medium Shading 1 Accent 5" w:uiPriority="63"/>
-    <w:lsdException w:name="Medium Shading 2 Accent 5" w:uiPriority="64"/>
-    <w:lsdException w:name="Medium List 1 Accent 5" w:uiPriority="65"/>
-    <w:lsdException w:name="Medium List 2 Accent 5" w:uiPriority="66"/>
-    <w:lsdException w:name="Medium Grid 1 Accent 5" w:uiPriority="67"/>
-    <w:lsdException w:name="Medium Grid 2 Accent 5" w:uiPriority="68"/>
-    <w:lsdException w:name="Medium Grid 3 Accent 5" w:uiPriority="69"/>
-    <w:lsdException w:name="Dark List Accent 5" w:uiPriority="70"/>
-    <w:lsdException w:name="Colorful Shading Accent 5" w:uiPriority="71"/>
-    <w:lsdException w:name="Colorful List Accent 5" w:uiPriority="72"/>
-    <w:lsdException w:name="Colorful Grid Accent 5" w:uiPriority="73"/>
-    <w:lsdException w:name="Light Shading Accent 6" w:uiPriority="60"/>
-    <w:lsdException w:name="Light List Accent 6" w:uiPriority="61"/>
-    <w:lsdException w:name="Light Grid Accent 6" w:uiPriority="62"/>
-    <w:lsdException w:name="Medium Shading 1 Accent 6" w:uiPriority="63"/>
-    <w:lsdException w:name="Medium Shading 2 Accent 6" w:uiPriority="64"/>
-    <w:lsdException w:name="Medium List 1 Accent 6" w:uiPriority="65"/>
-    <w:lsdException w:name="Medium List 2 Accent 6" w:uiPriority="66"/>
-    <w:lsdException w:name="Medium Grid 1 Accent 6" w:uiPriority="67"/>
-    <w:lsdException w:name="Medium Grid 2 Accent 6" w:uiPriority="68"/>
-    <w:lsdException w:name="Medium Grid 3 Accent 6" w:uiPriority="69"/>
-    <w:lsdException w:name="Dark List Accent 6" w:uiPriority="70"/>
-    <w:lsdException w:name="Colorful Shading Accent 6" w:uiPriority="71"/>
-    <w:lsdException w:name="Colorful List Accent 6" w:uiPriority="72"/>
-    <w:lsdException w:name="Colorful Grid Accent 6" w:uiPriority="73"/>
-    <w:lsdException w:name="Subtle Emphasis" w:uiPriority="19" w:qFormat="1"/>
-    <w:lsdException w:name="Intense Emphasis" w:uiPriority="21" w:qFormat="1"/>
-    <w:lsdException w:name="Subtle Reference" w:uiPriority="31" w:qFormat="1"/>
-    <w:lsdException w:name="Intense Reference" w:uiPriority="32" w:qFormat="1"/>
-    <w:lsdException w:name="Book Title" w:uiPriority="33" w:qFormat="1"/>
-    <w:lsdException w:name="Bibliography" w:semiHidden="1" w:uiPriority="37" w:unhideWhenUsed="1"/>
-    <w:lsdException w:name="TOC Heading" w:semiHidden="1" w:uiPriority="39" w:unhideWhenUsed="1" w:qFormat="1"/>
-    <w:lsdException w:name="Plain Table 1" w:uiPriority="41"/>
-    <w:lsdException w:name="Plain Table 2" w:uiPriority="42"/>
-    <w:lsdException w:name="Plain Table 3" w:uiPriority="43"/>
-    <w:lsdException w:name="Plain Table 4" w:uiPriority="44"/>
-    <w:lsdException w:name="Plain Table 5" w:uiPriority="45"/>
-    <w:lsdException w:name="Grid Table Light" w:uiPriority="40"/>
-    <w:lsdException w:name="Grid Table 1 Light" w:uiPriority="46"/>
-    <w:lsdException w:name="Grid Table 2" w:uiPriority="47"/>
-    <w:lsdException w:name="Grid Table 3" w:uiPriority="48"/>
-    <w:lsdException w:name="Grid Table 4" w:uiPriority="49"/>
-    <w:lsdException w:name="Grid Table 5 Dark" w:uiPriority="50"/>
-    <w:lsdException w:name="Grid Table 6 Colorful" w:uiPriority="51"/>
-    <w:lsdException w:name="Grid Table 7 Colorful" w:uiPriority="52"/>
-    <w:lsdException w:name="Grid Table 1 Light Accent 1" w:uiPriority="46"/>
-    <w:lsdException w:name="Grid Table 2 Accent 1" w:uiPriority="47"/>
-    <w:lsdException w:name="Grid Table 3 Accent 1" w:uiPriority="48"/>
-    <w:lsdException w:name="Grid Table 4 Accent 1" w:uiPriority="49"/>
-    <w:lsdException w:name="Grid Table 5 Dark Accent 1" w:uiPriority="50"/>
-    <w:lsdException w:name="Grid Table 6 Colorful Accent 1" w:uiPriority="51"/>
-    <w:lsdException w:name="Grid Table 7 Colorful Accent 1" w:uiPriority="52"/>
-    <w:lsdException w:name="Grid Table 1 Light Accent 2" w:uiPriority="46"/>
-    <w:lsdException w:name="Grid Table 2 Accent 2" w:uiPriority="47"/>
-    <w:lsdException w:name="Grid Table 3 Accent 2" w:uiPriority="48"/>
-    <w:lsdException w:name="Grid Table 4 Accent 2" w:uiPriority="49"/>
-    <w:lsdException w:name="Grid Table 5 Dark Accent 2" w:uiPriority="50"/>
-    <w:lsdException w:name="Grid Table 6 Colorful Accent 2" w:uiPriority="51"/>
-    <w:lsdException w:name="Grid Table 7 Colorful Accent 2" w:uiPriority="52"/>
-    <w:lsdException w:name="Grid Table 1 Light Accent 3" w:uiPriority="46"/>
-    <w:lsdException w:name="Grid Table 2 Accent 3" w:uiPriority="47"/>
-    <w:lsdException w:name="Grid Table 3 Accent 3" w:uiPriority="48"/>
-    <w:lsdException w:name="Grid Table 4 Accent 3" w:uiPriority="49"/>
-    <w:lsdException w:name="Grid Table 5 Dark Accent 3" w:uiPriority="50"/>
-    <w:lsdException w:name="Grid Table 6 Colorful Accent 3" w:uiPriority="51"/>
-    <w:lsdException w:name="Grid Table 7 Colorful Accent 3" w:uiPriority="52"/>
-    <w:lsdException w:name="Grid Table 1 Light Accent 4" w:uiPriority="46"/>
-    <w:lsdException w:name="Grid Table 2 Accent 4" w:uiPriority="47"/>
-    <w:lsdException w:name="Grid Table 3 Accent 4" w:uiPriority="48"/>
-    <w:lsdException w:name="Grid Table 4 Accent 4" w:uiPriority="49"/>
-    <w:lsdException w:name="Grid Table 5 Dark Accent 4" w:uiPriority="50"/>
-    <w:lsdException w:name="Grid Table 6 Colorful Accent 4" w:uiPriority="51"/>
-    <w:lsdException w:name="Grid Table 7 Colorful Accent 4" w:uiPriority="52"/>
-    <w:lsdException w:name="Grid Table 1 Light Accent 5" w:uiPriority="46"/>
-    <w:lsdException w:name="Grid Table 2 Accent 5" w:uiPriority="47"/>
-    <w:lsdException w:name="Grid Table 3 Accent 5" w:uiPriority="48"/>
-    <w:lsdException w:name="Grid Table 4 Accent 5" w:uiPriority="49"/>
-    <w:lsdException w:name="Grid Table 5 Dark Accent 5" w:uiPriority="50"/>
-    <w:lsdException w:name="Grid Table 6 Colorful Accent 5" w:uiPriority="51"/>
-    <w:lsdException w:name="Grid Table 7 Colorful Accent 5" w:uiPriority="52"/>
-    <w:lsdException w:name="Grid Table 1 Light Accent 6" w:uiPriority="46"/>
-    <w:lsdException w:name="Grid Table 2 Accent 6" w:uiPriority="47"/>
-    <w:lsdException w:name="Grid Table 3 Accent 6" w:uiPriority="48"/>
-    <w:lsdException w:name="Grid Table 4 Accent 6" w:uiPriority="49"/>
-    <w:lsdException w:name="Grid Table 5 Dark Accent 6" w:uiPriority="50"/>
-    <w:lsdException w:name="Grid Table 6 Colorful Accent 6" w:uiPriority="51"/>
-    <w:lsdException w:name="Grid Table 7 Colorful Accent 6" w:uiPriority="52"/>
-    <w:lsdException w:name="List Table 1 Light" w:uiPriority="46"/>
-    <w:lsdException w:name="List Table 2" w:uiPriority="47"/>
-    <w:lsdException w:name="List Table 3" w:uiPriority="48"/>
-    <w:lsdException w:name="List Table 4" w:uiPriority="49"/>
-    <w:lsdException w:name="List Table 5 Dark" w:uiPriority="50"/>
-    <w:lsdException w:name="List Table 6 Colorful" w:uiPriority="51"/>
-    <w:lsdException w:name="List Table 7 Colorful" w:uiPriority="52"/>
-    <w:lsdException w:name="List Table 1 Light Accent 1" w:uiPriority="46"/>
-    <w:lsdException w:name="List Table 2 Accent 1" w:uiPriority="47"/>
-    <w:lsdException w:name="List Table 3 Accent 1" w:uiPriority="48"/>
-    <w:lsdException w:name="List Table 4 Accent 1" w:uiPriority="49"/>
-    <w:lsdException w:name="List Table 5 Dark Accent 1" w:uiPriority="50"/>
-    <w:lsdException w:name="List Table 6 Colorful Accent 1" w:uiPriority="51"/>
-    <w:lsdException w:name="List Table 7 Colorful Accent 1" w:uiPriority="52"/>
-    <w:lsdException w:name="List Table 1 Light Accent 2" w:uiPriority="46"/>
-    <w:lsdException w:name="List Table 2 Accent 2" w:uiPriority="47"/>
-    <w:lsdException w:name="List Table 3 Accent 2" w:uiPriority="48"/>
-    <w:lsdException w:name="List Table 4 Accent 2" w:uiPriority="49"/>
-    <w:lsdException w:name="List Table 5 Dark Accent 2" w:uiPriority="50"/>
-    <w:lsdException w:name="List Table 6 Colorful Accent 2" w:uiPriority="51"/>
-    <w:lsdException w:name="List Table 7 Colorful Accent 2" w:uiPriority="52"/>
-    <w:lsdException w:name="List Table 1 Light Accent 3" w:uiPriority="46"/>
-    <w:lsdException w:name="List Table 2 Accent 3" w:uiPriority="47"/>
-    <w:lsdException w:name="List Table 3 Accent 3" w:uiPriority="48"/>
-    <w:lsdException w:name="List Table 4 Accent 3" w:uiPriority="49"/>
-    <w:lsdException w:name="List Table 5 Dark Accent 3" w:uiPriority="50"/>
-    <w:lsdException w:name="List Table 6 Colorful Accent 3" w:uiPriority="51"/>
-    <w:lsdException w:name="List Table 7 Colorful Accent 3" w:uiPriority="52"/>
-    <w:lsdException w:name="List Table 1 Light Accent 4" w:uiPriority="46"/>
-    <w:lsdException w:name="List Table 2 Accent 4" w:uiPriority="47"/>
-    <w:lsdException w:name="List Table 3 Accent 4" w:uiPriority="48"/>
-    <w:lsdException w:name="List Table 4 Accent 4" w:uiPriority="49"/>
-    <w:lsdException w:name="List Table 5 Dark Accent 4" w:uiPriority="50"/>
-    <w:lsdException w:name="List Table 6 Colorful Accent 4" w:uiPriority="51"/>
-    <w:lsdException w:name="List Table 7 Colorful Accent 4" w:uiPriority="52"/>
-    <w:lsdException w:name="List Table 1 Light Accent 5" w:uiPriority="46"/>
-    <w:lsdException w:name="List Table 2 Accent 5" w:uiPriority="47"/>
-    <w:lsdException w:name="List Table 3 Accent 5" w:uiPriority="48"/>
-    <w:lsdException w:name="List Table 4 Accent 5" w:uiPriority="49"/>
-    <w:lsdException w:name="List Table 5 Dark Accent 5" w:uiPriority="50"/>
-    <w:lsdException w:name="List Table 6 Colorful Accent 5" w:uiPriority="51"/>
-    <w:lsdException w:name="List Table 7 Colorful Accent 5" w:uiPriority="52"/>
-    <w:lsdException w:name="List Table 1 Light Accent 6" w:uiPriority="46"/>
-    <w:lsdException w:name="List Table 2 Accent 6" w:uiPriority="47"/>
-    <w:lsdException w:name="List Table 3 Accent 6" w:uiPriority="48"/>
-    <w:lsdException w:name="List Table 4 Accent 6" w:uiPriority="49"/>
-    <w:lsdException w:name="List Table 5 Dark Accent 6" w:uiPriority="50"/>
-    <w:lsdException w:name="List Table 6 Colorful Accent 6" w:uiPriority="51"/>
-    <w:lsdException w:name="List Table 7 Colorful Accent 6" w:uiPriority="52"/>
+  <w:latentStyles w:count="260" w:defQFormat="0" w:defUnhideWhenUsed="1" w:defSemiHidden="1" w:defUIPriority="99" w:defLockedState="0">
+    <w:lsdException w:qFormat="1" w:unhideWhenUsed="0" w:uiPriority="0" w:semiHidden="0" w:name="Normal"/>
+    <w:lsdException w:qFormat="1" w:unhideWhenUsed="0" w:uiPriority="0" w:semiHidden="0" w:name="heading 1"/>
+    <w:lsdException w:qFormat="1" w:uiPriority="0" w:name="heading 2"/>
+    <w:lsdException w:qFormat="1" w:uiPriority="0" w:name="heading 3"/>
+    <w:lsdException w:qFormat="1" w:uiPriority="0" w:name="heading 4"/>
+    <w:lsdException w:qFormat="1" w:uiPriority="0" w:name="heading 5"/>
+    <w:lsdException w:qFormat="1" w:uiPriority="0" w:name="heading 6"/>
+    <w:lsdException w:qFormat="1" w:uiPriority="0" w:name="heading 7"/>
+    <w:lsdException w:qFormat="1" w:uiPriority="0" w:name="heading 8"/>
+    <w:lsdException w:qFormat="1" w:uiPriority="0" w:name="heading 9"/>
+    <w:lsdException w:unhideWhenUsed="0" w:uiPriority="0" w:semiHidden="0" w:name="index 1"/>
+    <w:lsdException w:unhideWhenUsed="0" w:uiPriority="0" w:semiHidden="0" w:name="index 2"/>
+    <w:lsdException w:unhideWhenUsed="0" w:uiPriority="0" w:semiHidden="0" w:name="index 3"/>
+    <w:lsdException w:unhideWhenUsed="0" w:uiPriority="0" w:semiHidden="0" w:name="index 4"/>
+    <w:lsdException w:unhideWhenUsed="0" w:uiPriority="0" w:semiHidden="0" w:name="index 5"/>
+    <w:lsdException w:unhideWhenUsed="0" w:uiPriority="0" w:semiHidden="0" w:name="index 6"/>
+    <w:lsdException w:unhideWhenUsed="0" w:uiPriority="0" w:semiHidden="0" w:name="index 7"/>
+    <w:lsdException w:unhideWhenUsed="0" w:uiPriority="0" w:semiHidden="0" w:name="index 8"/>
+    <w:lsdException w:unhideWhenUsed="0" w:uiPriority="0" w:semiHidden="0" w:name="index 9"/>
+    <w:lsdException w:unhideWhenUsed="0" w:uiPriority="0" w:semiHidden="0" w:name="toc 1"/>
+    <w:lsdException w:unhideWhenUsed="0" w:uiPriority="0" w:semiHidden="0" w:name="toc 2"/>
+    <w:lsdException w:unhideWhenUsed="0" w:uiPriority="0" w:semiHidden="0" w:name="toc 3"/>
+    <w:lsdException w:unhideWhenUsed="0" w:uiPriority="0" w:semiHidden="0" w:name="toc 4"/>
+    <w:lsdException w:unhideWhenUsed="0" w:uiPriority="0" w:semiHidden="0" w:name="toc 5"/>
+    <w:lsdException w:unhideWhenUsed="0" w:uiPriority="0" w:semiHidden="0" w:name="toc 6"/>
+    <w:lsdException w:unhideWhenUsed="0" w:uiPriority="0" w:semiHidden="0" w:name="toc 7"/>
+    <w:lsdException w:unhideWhenUsed="0" w:uiPriority="0" w:semiHidden="0" w:name="toc 8"/>
+    <w:lsdException w:unhideWhenUsed="0" w:uiPriority="0" w:semiHidden="0" w:name="toc 9"/>
+    <w:lsdException w:unhideWhenUsed="0" w:uiPriority="0" w:semiHidden="0" w:name="Normal Indent"/>
+    <w:lsdException w:unhideWhenUsed="0" w:uiPriority="0" w:semiHidden="0" w:name="footnote text"/>
+    <w:lsdException w:unhideWhenUsed="0" w:uiPriority="0" w:semiHidden="0" w:name="annotation text"/>
+    <w:lsdException w:unhideWhenUsed="0" w:uiPriority="0" w:semiHidden="0" w:name="header"/>
+    <w:lsdException w:unhideWhenUsed="0" w:uiPriority="0" w:semiHidden="0" w:name="footer"/>
+    <w:lsdException w:unhideWhenUsed="0" w:uiPriority="0" w:semiHidden="0" w:name="index heading"/>
+    <w:lsdException w:qFormat="1" w:uiPriority="0" w:name="caption"/>
+    <w:lsdException w:unhideWhenUsed="0" w:uiPriority="0" w:semiHidden="0" w:name="table of figures"/>
+    <w:lsdException w:unhideWhenUsed="0" w:uiPriority="0" w:semiHidden="0" w:name="envelope address"/>
+    <w:lsdException w:unhideWhenUsed="0" w:uiPriority="0" w:semiHidden="0" w:name="envelope return"/>
+    <w:lsdException w:unhideWhenUsed="0" w:uiPriority="0" w:semiHidden="0" w:name="footnote reference"/>
+    <w:lsdException w:unhideWhenUsed="0" w:uiPriority="0" w:semiHidden="0" w:name="annotation reference"/>
+    <w:lsdException w:unhideWhenUsed="0" w:uiPriority="0" w:semiHidden="0" w:name="line number"/>
+    <w:lsdException w:unhideWhenUsed="0" w:uiPriority="0" w:semiHidden="0" w:name="page number"/>
+    <w:lsdException w:unhideWhenUsed="0" w:uiPriority="0" w:semiHidden="0" w:name="endnote reference"/>
+    <w:lsdException w:unhideWhenUsed="0" w:uiPriority="0" w:semiHidden="0" w:name="endnote text"/>
+    <w:lsdException w:unhideWhenUsed="0" w:uiPriority="0" w:semiHidden="0" w:name="table of authorities"/>
+    <w:lsdException w:unhideWhenUsed="0" w:uiPriority="0" w:semiHidden="0" w:name="macro"/>
+    <w:lsdException w:unhideWhenUsed="0" w:uiPriority="0" w:semiHidden="0" w:name="toa heading"/>
+    <w:lsdException w:unhideWhenUsed="0" w:uiPriority="0" w:semiHidden="0" w:name="List"/>
+    <w:lsdException w:unhideWhenUsed="0" w:uiPriority="0" w:semiHidden="0" w:name="List Bullet"/>
+    <w:lsdException w:unhideWhenUsed="0" w:uiPriority="0" w:semiHidden="0" w:name="List Number"/>
+    <w:lsdException w:unhideWhenUsed="0" w:uiPriority="0" w:semiHidden="0" w:name="List 2"/>
+    <w:lsdException w:unhideWhenUsed="0" w:uiPriority="0" w:semiHidden="0" w:name="List 3"/>
+    <w:lsdException w:unhideWhenUsed="0" w:uiPriority="0" w:semiHidden="0" w:name="List 4"/>
+    <w:lsdException w:unhideWhenUsed="0" w:uiPriority="0" w:semiHidden="0" w:name="List 5"/>
+    <w:lsdException w:unhideWhenUsed="0" w:uiPriority="0" w:semiHidden="0" w:name="List Bullet 2"/>
+    <w:lsdException w:unhideWhenUsed="0" w:uiPriority="0" w:semiHidden="0" w:name="List Bullet 3"/>
+    <w:lsdException w:unhideWhenUsed="0" w:uiPriority="0" w:semiHidden="0" w:name="List Bullet 4"/>
+    <w:lsdException w:unhideWhenUsed="0" w:uiPriority="0" w:semiHidden="0" w:name="List Bullet 5"/>
+    <w:lsdException w:unhideWhenUsed="0" w:uiPriority="0" w:semiHidden="0" w:name="List Number 2"/>
+    <w:lsdException w:unhideWhenUsed="0" w:uiPriority="0" w:semiHidden="0" w:name="List Number 3"/>
+    <w:lsdException w:unhideWhenUsed="0" w:uiPriority="0" w:semiHidden="0" w:name="List Number 4"/>
+    <w:lsdException w:unhideWhenUsed="0" w:uiPriority="0" w:semiHidden="0" w:name="List Number 5"/>
+    <w:lsdException w:qFormat="1" w:unhideWhenUsed="0" w:uiPriority="0" w:semiHidden="0" w:name="Title"/>
+    <w:lsdException w:unhideWhenUsed="0" w:uiPriority="0" w:semiHidden="0" w:name="Closing"/>
+    <w:lsdException w:unhideWhenUsed="0" w:uiPriority="0" w:semiHidden="0" w:name="Signature"/>
+    <w:lsdException w:qFormat="1" w:uiPriority="1" w:semiHidden="0" w:name="Default Paragraph Font"/>
+    <w:lsdException w:unhideWhenUsed="0" w:uiPriority="0" w:semiHidden="0" w:name="Body Text"/>
+    <w:lsdException w:unhideWhenUsed="0" w:uiPriority="0" w:semiHidden="0" w:name="Body Text Indent"/>
+    <w:lsdException w:unhideWhenUsed="0" w:uiPriority="0" w:semiHidden="0" w:name="List Continue"/>
+    <w:lsdException w:unhideWhenUsed="0" w:uiPriority="0" w:semiHidden="0" w:name="List Continue 2"/>
+    <w:lsdException w:unhideWhenUsed="0" w:uiPriority="0" w:semiHidden="0" w:name="List Continue 3"/>
+    <w:lsdException w:unhideWhenUsed="0" w:uiPriority="0" w:semiHidden="0" w:name="List Continue 4"/>
+    <w:lsdException w:unhideWhenUsed="0" w:uiPriority="0" w:semiHidden="0" w:name="List Continue 5"/>
+    <w:lsdException w:unhideWhenUsed="0" w:uiPriority="0" w:semiHidden="0" w:name="Message Header"/>
+    <w:lsdException w:qFormat="1" w:unhideWhenUsed="0" w:uiPriority="0" w:semiHidden="0" w:name="Subtitle"/>
+    <w:lsdException w:unhideWhenUsed="0" w:uiPriority="0" w:semiHidden="0" w:name="Salutation"/>
+    <w:lsdException w:unhideWhenUsed="0" w:uiPriority="0" w:semiHidden="0" w:name="Date"/>
+    <w:lsdException w:unhideWhenUsed="0" w:uiPriority="0" w:semiHidden="0" w:name="Body Text First Indent"/>
+    <w:lsdException w:unhideWhenUsed="0" w:uiPriority="0" w:semiHidden="0" w:name="Body Text First Indent 2"/>
+    <w:lsdException w:unhideWhenUsed="0" w:uiPriority="0" w:semiHidden="0" w:name="Note Heading"/>
+    <w:lsdException w:unhideWhenUsed="0" w:uiPriority="0" w:semiHidden="0" w:name="Body Text 2"/>
+    <w:lsdException w:unhideWhenUsed="0" w:uiPriority="0" w:semiHidden="0" w:name="Body Text 3"/>
+    <w:lsdException w:unhideWhenUsed="0" w:uiPriority="0" w:semiHidden="0" w:name="Body Text Indent 2"/>
+    <w:lsdException w:unhideWhenUsed="0" w:uiPriority="0" w:semiHidden="0" w:name="Body Text Indent 3"/>
+    <w:lsdException w:unhideWhenUsed="0" w:uiPriority="0" w:semiHidden="0" w:name="Block Text"/>
+    <w:lsdException w:unhideWhenUsed="0" w:uiPriority="0" w:semiHidden="0" w:name="Hyperlink"/>
+    <w:lsdException w:unhideWhenUsed="0" w:uiPriority="0" w:semiHidden="0" w:name="FollowedHyperlink"/>
+    <w:lsdException w:qFormat="1" w:unhideWhenUsed="0" w:uiPriority="0" w:semiHidden="0" w:name="Strong"/>
+    <w:lsdException w:qFormat="1" w:unhideWhenUsed="0" w:uiPriority="0" w:semiHidden="0" w:name="Emphasis"/>
+    <w:lsdException w:unhideWhenUsed="0" w:uiPriority="0" w:semiHidden="0" w:name="Document Map"/>
+    <w:lsdException w:unhideWhenUsed="0" w:uiPriority="0" w:semiHidden="0" w:name="Plain Text"/>
+    <w:lsdException w:unhideWhenUsed="0" w:uiPriority="0" w:semiHidden="0" w:name="E-mail Signature"/>
+    <w:lsdException w:unhideWhenUsed="0" w:uiPriority="0" w:semiHidden="0" w:name="Normal (Web)"/>
+    <w:lsdException w:unhideWhenUsed="0" w:uiPriority="0" w:semiHidden="0" w:name="HTML Acronym"/>
+    <w:lsdException w:unhideWhenUsed="0" w:uiPriority="0" w:semiHidden="0" w:name="HTML Address"/>
+    <w:lsdException w:unhideWhenUsed="0" w:uiPriority="0" w:semiHidden="0" w:name="HTML Cite"/>
+    <w:lsdException w:unhideWhenUsed="0" w:uiPriority="0" w:semiHidden="0" w:name="HTML Code"/>
+    <w:lsdException w:unhideWhenUsed="0" w:uiPriority="0" w:semiHidden="0" w:name="HTML Definition"/>
+    <w:lsdException w:unhideWhenUsed="0" w:uiPriority="0" w:semiHidden="0" w:name="HTML Keyboard"/>
+    <w:lsdException w:unhideWhenUsed="0" w:uiPriority="0" w:semiHidden="0" w:name="HTML Preformatted"/>
+    <w:lsdException w:unhideWhenUsed="0" w:uiPriority="0" w:semiHidden="0" w:name="HTML Sample"/>
+    <w:lsdException w:unhideWhenUsed="0" w:uiPriority="0" w:semiHidden="0" w:name="HTML Typewriter"/>
+    <w:lsdException w:unhideWhenUsed="0" w:uiPriority="0" w:semiHidden="0" w:name="HTML Variable"/>
+    <w:lsdException w:qFormat="1" w:uiPriority="99" w:semiHidden="0" w:name="Normal Table"/>
+    <w:lsdException w:unhideWhenUsed="0" w:uiPriority="0" w:semiHidden="0" w:name="annotation subject"/>
+    <w:lsdException w:uiPriority="0" w:name="Table Simple 1"/>
+    <w:lsdException w:uiPriority="0" w:name="Table Simple 2"/>
+    <w:lsdException w:uiPriority="0" w:name="Table Simple 3"/>
+    <w:lsdException w:uiPriority="0" w:name="Table Classic 1"/>
+    <w:lsdException w:uiPriority="0" w:name="Table Classic 2"/>
+    <w:lsdException w:uiPriority="0" w:name="Table Classic 3"/>
+    <w:lsdException w:uiPriority="0" w:name="Table Classic 4"/>
+    <w:lsdException w:uiPriority="0" w:name="Table Colorful 1"/>
+    <w:lsdException w:uiPriority="0" w:name="Table Colorful 2"/>
+    <w:lsdException w:uiPriority="0" w:name="Table Colorful 3"/>
+    <w:lsdException w:uiPriority="0" w:name="Table Columns 1"/>
+    <w:lsdException w:uiPriority="0" w:name="Table Columns 2"/>
+    <w:lsdException w:uiPriority="0" w:name="Table Columns 3"/>
+    <w:lsdException w:uiPriority="0" w:name="Table Columns 4"/>
+    <w:lsdException w:uiPriority="0" w:name="Table Columns 5"/>
+    <w:lsdException w:uiPriority="0" w:name="Table Grid 1"/>
+    <w:lsdException w:uiPriority="0" w:name="Table Grid 2"/>
+    <w:lsdException w:uiPriority="0" w:name="Table Grid 3"/>
+    <w:lsdException w:uiPriority="0" w:name="Table Grid 4"/>
+    <w:lsdException w:uiPriority="0" w:name="Table Grid 5"/>
+    <w:lsdException w:uiPriority="0" w:name="Table Grid 6"/>
+    <w:lsdException w:uiPriority="0" w:name="Table Grid 7"/>
+    <w:lsdException w:uiPriority="0" w:name="Table Grid 8"/>
+    <w:lsdException w:uiPriority="0" w:name="Table List 1"/>
+    <w:lsdException w:uiPriority="0" w:name="Table List 2"/>
+    <w:lsdException w:uiPriority="0" w:name="Table List 3"/>
+    <w:lsdException w:uiPriority="0" w:name="Table List 4"/>
+    <w:lsdException w:uiPriority="0" w:name="Table List 5"/>
+    <w:lsdException w:uiPriority="0" w:name="Table List 6"/>
+    <w:lsdException w:uiPriority="0" w:name="Table List 7"/>
+    <w:lsdException w:uiPriority="0" w:name="Table List 8"/>
+    <w:lsdException w:uiPriority="0" w:name="Table 3D effects 1"/>
+    <w:lsdException w:uiPriority="0" w:name="Table 3D effects 2"/>
+    <w:lsdException w:uiPriority="0" w:name="Table 3D effects 3"/>
+    <w:lsdException w:uiPriority="0" w:name="Table Contemporary"/>
+    <w:lsdException w:uiPriority="0" w:name="Table Elegant"/>
+    <w:lsdException w:uiPriority="0" w:name="Table Professional"/>
+    <w:lsdException w:uiPriority="0" w:name="Table Subtle 1"/>
+    <w:lsdException w:uiPriority="0" w:name="Table Subtle 2"/>
+    <w:lsdException w:uiPriority="0" w:name="Table Web 1"/>
+    <w:lsdException w:uiPriority="0" w:name="Table Web 2"/>
+    <w:lsdException w:uiPriority="0" w:name="Table Web 3"/>
+    <w:lsdException w:unhideWhenUsed="0" w:uiPriority="0" w:semiHidden="0" w:name="Balloon Text"/>
+    <w:lsdException w:uiPriority="0" w:name="Table Grid"/>
+    <w:lsdException w:uiPriority="0" w:name="Table Theme"/>
+    <w:lsdException w:unhideWhenUsed="0" w:uiPriority="60" w:semiHidden="0" w:name="Light Shading"/>
+    <w:lsdException w:unhideWhenUsed="0" w:uiPriority="61" w:semiHidden="0" w:name="Light List"/>
+    <w:lsdException w:unhideWhenUsed="0" w:uiPriority="62" w:semiHidden="0" w:name="Light Grid"/>
+    <w:lsdException w:unhideWhenUsed="0" w:uiPriority="63" w:semiHidden="0" w:name="Medium Shading 1"/>
+    <w:lsdException w:unhideWhenUsed="0" w:uiPriority="64" w:semiHidden="0" w:name="Medium Shading 2"/>
+    <w:lsdException w:unhideWhenUsed="0" w:uiPriority="65" w:semiHidden="0" w:name="Medium List 1"/>
+    <w:lsdException w:unhideWhenUsed="0" w:uiPriority="66" w:semiHidden="0" w:name="Medium List 2"/>
+    <w:lsdException w:unhideWhenUsed="0" w:uiPriority="67" w:semiHidden="0" w:name="Medium Grid 1"/>
+    <w:lsdException w:unhideWhenUsed="0" w:uiPriority="68" w:semiHidden="0" w:name="Medium Grid 2"/>
+    <w:lsdException w:unhideWhenUsed="0" w:uiPriority="69" w:semiHidden="0" w:name="Medium Grid 3"/>
+    <w:lsdException w:unhideWhenUsed="0" w:uiPriority="70" w:semiHidden="0" w:name="Dark List"/>
+    <w:lsdException w:unhideWhenUsed="0" w:uiPriority="71" w:semiHidden="0" w:name="Colorful Shading"/>
+    <w:lsdException w:unhideWhenUsed="0" w:uiPriority="72" w:semiHidden="0" w:name="Colorful List"/>
+    <w:lsdException w:unhideWhenUsed="0" w:uiPriority="73" w:semiHidden="0" w:name="Colorful Grid"/>
+    <w:lsdException w:unhideWhenUsed="0" w:uiPriority="60" w:semiHidden="0" w:name="Light Shading Accent 1"/>
+    <w:lsdException w:unhideWhenUsed="0" w:uiPriority="61" w:semiHidden="0" w:name="Light List Accent 1"/>
+    <w:lsdException w:unhideWhenUsed="0" w:uiPriority="62" w:semiHidden="0" w:name="Light Grid Accent 1"/>
+    <w:lsdException w:unhideWhenUsed="0" w:uiPriority="63" w:semiHidden="0" w:name="Medium Shading 1 Accent 1"/>
+    <w:lsdException w:unhideWhenUsed="0" w:uiPriority="64" w:semiHidden="0" w:name="Medium Shading 2 Accent 1"/>
+    <w:lsdException w:unhideWhenUsed="0" w:uiPriority="65" w:semiHidden="0" w:name="Medium List 1 Accent 1"/>
+    <w:lsdException w:unhideWhenUsed="0" w:uiPriority="66" w:semiHidden="0" w:name="Medium List 2 Accent 1"/>
+    <w:lsdException w:unhideWhenUsed="0" w:uiPriority="67" w:semiHidden="0" w:name="Medium Grid 1 Accent 1"/>
+    <w:lsdException w:unhideWhenUsed="0" w:uiPriority="68" w:semiHidden="0" w:name="Medium Grid 2 Accent 1"/>
+    <w:lsdException w:unhideWhenUsed="0" w:uiPriority="69" w:semiHidden="0" w:name="Medium Grid 3 Accent 1"/>
+    <w:lsdException w:unhideWhenUsed="0" w:uiPriority="70" w:semiHidden="0" w:name="Dark List Accent 1"/>
+    <w:lsdException w:unhideWhenUsed="0" w:uiPriority="71" w:semiHidden="0" w:name="Colorful Shading Accent 1"/>
+    <w:lsdException w:unhideWhenUsed="0" w:uiPriority="72" w:semiHidden="0" w:name="Colorful List Accent 1"/>
+    <w:lsdException w:unhideWhenUsed="0" w:uiPriority="73" w:semiHidden="0" w:name="Colorful Grid Accent 1"/>
+    <w:lsdException w:unhideWhenUsed="0" w:uiPriority="60" w:semiHidden="0" w:name="Light Shading Accent 2"/>
+    <w:lsdException w:unhideWhenUsed="0" w:uiPriority="61" w:semiHidden="0" w:name="Light List Accent 2"/>
+    <w:lsdException w:unhideWhenUsed="0" w:uiPriority="62" w:semiHidden="0" w:name="Light Grid Accent 2"/>
+    <w:lsdException w:unhideWhenUsed="0" w:uiPriority="63" w:semiHidden="0" w:name="Medium Shading 1 Accent 2"/>
+    <w:lsdException w:unhideWhenUsed="0" w:uiPriority="64" w:semiHidden="0" w:name="Medium Shading 2 Accent 2"/>
+    <w:lsdException w:unhideWhenUsed="0" w:uiPriority="65" w:semiHidden="0" w:name="Medium List 1 Accent 2"/>
+    <w:lsdException w:unhideWhenUsed="0" w:uiPriority="66" w:semiHidden="0" w:name="Medium List 2 Accent 2"/>
+    <w:lsdException w:unhideWhenUsed="0" w:uiPriority="67" w:semiHidden="0" w:name="Medium Grid 1 Accent 2"/>
+    <w:lsdException w:unhideWhenUsed="0" w:uiPriority="68" w:semiHidden="0" w:name="Medium Grid 2 Accent 2"/>
+    <w:lsdException w:unhideWhenUsed="0" w:uiPriority="69" w:semiHidden="0" w:name="Medium Grid 3 Accent 2"/>
+    <w:lsdException w:unhideWhenUsed="0" w:uiPriority="70" w:semiHidden="0" w:name="Dark List Accent 2"/>
+    <w:lsdException w:unhideWhenUsed="0" w:uiPriority="71" w:semiHidden="0" w:name="Colorful Shading Accent 2"/>
+    <w:lsdException w:unhideWhenUsed="0" w:uiPriority="72" w:semiHidden="0" w:name="Colorful List Accent 2"/>
+    <w:lsdException w:unhideWhenUsed="0" w:uiPriority="73" w:semiHidden="0" w:name="Colorful Grid Accent 2"/>
+    <w:lsdException w:unhideWhenUsed="0" w:uiPriority="60" w:semiHidden="0" w:name="Light Shading Accent 3"/>
+    <w:lsdException w:unhideWhenUsed="0" w:uiPriority="61" w:semiHidden="0" w:name="Light List Accent 3"/>
+    <w:lsdException w:unhideWhenUsed="0" w:uiPriority="62" w:semiHidden="0" w:name="Light Grid Accent 3"/>
+    <w:lsdException w:unhideWhenUsed="0" w:uiPriority="63" w:semiHidden="0" w:name="Medium Shading 1 Accent 3"/>
+    <w:lsdException w:unhideWhenUsed="0" w:uiPriority="64" w:semiHidden="0" w:name="Medium Shading 2 Accent 3"/>
+    <w:lsdException w:unhideWhenUsed="0" w:uiPriority="65" w:semiHidden="0" w:name="Medium List 1 Accent 3"/>
+    <w:lsdException w:unhideWhenUsed="0" w:uiPriority="66" w:semiHidden="0" w:name="Medium List 2 Accent 3"/>
+    <w:lsdException w:unhideWhenUsed="0" w:uiPriority="67" w:semiHidden="0" w:name="Medium Grid 1 Accent 3"/>
+    <w:lsdException w:unhideWhenUsed="0" w:uiPriority="68" w:semiHidden="0" w:name="Medium Grid 2 Accent 3"/>
+    <w:lsdException w:unhideWhenUsed="0" w:uiPriority="69" w:semiHidden="0" w:name="Medium Grid 3 Accent 3"/>
+    <w:lsdException w:unhideWhenUsed="0" w:uiPriority="70" w:semiHidden="0" w:name="Dark List Accent 3"/>
+    <w:lsdException w:unhideWhenUsed="0" w:uiPriority="71" w:semiHidden="0" w:name="Colorful Shading Accent 3"/>
+    <w:lsdException w:unhideWhenUsed="0" w:uiPriority="72" w:semiHidden="0" w:name="Colorful List Accent 3"/>
+    <w:lsdException w:unhideWhenUsed="0" w:uiPriority="73" w:semiHidden="0" w:name="Colorful Grid Accent 3"/>
+    <w:lsdException w:unhideWhenUsed="0" w:uiPriority="60" w:semiHidden="0" w:name="Light Shading Accent 4"/>
+    <w:lsdException w:unhideWhenUsed="0" w:uiPriority="61" w:semiHidden="0" w:name="Light List Accent 4"/>
+    <w:lsdException w:unhideWhenUsed="0" w:uiPriority="62" w:semiHidden="0" w:name="Light Grid Accent 4"/>
+    <w:lsdException w:unhideWhenUsed="0" w:uiPriority="63" w:semiHidden="0" w:name="Medium Shading 1 Accent 4"/>
+    <w:lsdException w:unhideWhenUsed="0" w:uiPriority="64" w:semiHidden="0" w:name="Medium Shading 2 Accent 4"/>
+    <w:lsdException w:unhideWhenUsed="0" w:uiPriority="65" w:semiHidden="0" w:name="Medium List 1 Accent 4"/>
+    <w:lsdException w:unhideWhenUsed="0" w:uiPriority="66" w:semiHidden="0" w:name="Medium List 2 Accent 4"/>
+    <w:lsdException w:unhideWhenUsed="0" w:uiPriority="67" w:semiHidden="0" w:name="Medium Grid 1 Accent 4"/>
+    <w:lsdException w:unhideWhenUsed="0" w:uiPriority="68" w:semiHidden="0" w:name="Medium Grid 2 Accent 4"/>
+    <w:lsdException w:unhideWhenUsed="0" w:uiPriority="69" w:semiHidden="0" w:name="Medium Grid 3 Accent 4"/>
+    <w:lsdException w:unhideWhenUsed="0" w:uiPriority="70" w:semiHidden="0" w:name="Dark List Accent 4"/>
+    <w:lsdException w:unhideWhenUsed="0" w:uiPriority="71" w:semiHidden="0" w:name="Colorful Shading Accent 4"/>
+    <w:lsdException w:unhideWhenUsed="0" w:uiPriority="72" w:semiHidden="0" w:name="Colorful List Accent 4"/>
+    <w:lsdException w:unhideWhenUsed="0" w:uiPriority="73" w:semiHidden="0" w:name="Colorful Grid Accent 4"/>
+    <w:lsdException w:unhideWhenUsed="0" w:uiPriority="60" w:semiHidden="0" w:name="Light Shading Accent 5"/>
+    <w:lsdException w:unhideWhenUsed="0" w:uiPriority="61" w:semiHidden="0" w:name="Light List Accent 5"/>
+    <w:lsdException w:unhideWhenUsed="0" w:uiPriority="62" w:semiHidden="0" w:name="Light Grid Accent 5"/>
+    <w:lsdException w:unhideWhenUsed="0" w:uiPriority="63" w:semiHidden="0" w:name="Medium Shading 1 Accent 5"/>
+    <w:lsdException w:unhideWhenUsed="0" w:uiPriority="64" w:semiHidden="0" w:name="Medium Shading 2 Accent 5"/>
+    <w:lsdException w:unhideWhenUsed="0" w:uiPriority="65" w:semiHidden="0" w:name="Medium List 1 Accent 5"/>
+    <w:lsdException w:unhideWhenUsed="0" w:uiPriority="66" w:semiHidden="0" w:name="Medium List 2 Accent 5"/>
+    <w:lsdException w:unhideWhenUsed="0" w:uiPriority="67" w:semiHidden="0" w:name="Medium Grid 1 Accent 5"/>
+    <w:lsdException w:unhideWhenUsed="0" w:uiPriority="68" w:semiHidden="0" w:name="Medium Grid 2 Accent 5"/>
+    <w:lsdException w:unhideWhenUsed="0" w:uiPriority="69" w:semiHidden="0" w:name="Medium Grid 3 Accent 5"/>
+    <w:lsdException w:unhideWhenUsed="0" w:uiPriority="70" w:semiHidden="0" w:name="Dark List Accent 5"/>
+    <w:lsdException w:unhideWhenUsed="0" w:uiPriority="71" w:semiHidden="0" w:name="Colorful Shading Accent 5"/>
+    <w:lsdException w:unhideWhenUsed="0" w:uiPriority="72" w:semiHidden="0" w:name="Colorful List Accent 5"/>
+    <w:lsdException w:unhideWhenUsed="0" w:uiPriority="73" w:semiHidden="0" w:name="Colorful Grid Accent 5"/>
+    <w:lsdException w:unhideWhenUsed="0" w:uiPriority="60" w:semiHidden="0" w:name="Light Shading Accent 6"/>
+    <w:lsdException w:unhideWhenUsed="0" w:uiPriority="61" w:semiHidden="0" w:name="Light List Accent 6"/>
+    <w:lsdException w:unhideWhenUsed="0" w:uiPriority="62" w:semiHidden="0" w:name="Light Grid Accent 6"/>
+    <w:lsdException w:unhideWhenUsed="0" w:uiPriority="63" w:semiHidden="0" w:name="Medium Shading 1 Accent 6"/>
+    <w:lsdException w:unhideWhenUsed="0" w:uiPriority="64" w:semiHidden="0" w:name="Medium Shading 2 Accent 6"/>
+    <w:lsdException w:unhideWhenUsed="0" w:uiPriority="65" w:semiHidden="0" w:name="Medium List 1 Accent 6"/>
+    <w:lsdException w:unhideWhenUsed="0" w:uiPriority="66" w:semiHidden="0" w:name="Medium List 2 Accent 6"/>
+    <w:lsdException w:unhideWhenUsed="0" w:uiPriority="67" w:semiHidden="0" w:name="Medium Grid 1 Accent 6"/>
+    <w:lsdException w:unhideWhenUsed="0" w:uiPriority="68" w:semiHidden="0" w:name="Medium Grid 2 Accent 6"/>
+    <w:lsdException w:unhideWhenUsed="0" w:uiPriority="69" w:semiHidden="0" w:name="Medium Grid 3 Accent 6"/>
+    <w:lsdException w:unhideWhenUsed="0" w:uiPriority="70" w:semiHidden="0" w:name="Dark List Accent 6"/>
+    <w:lsdException w:unhideWhenUsed="0" w:uiPriority="71" w:semiHidden="0" w:name="Colorful Shading Accent 6"/>
+    <w:lsdException w:unhideWhenUsed="0" w:uiPriority="72" w:semiHidden="0" w:name="Colorful List Accent 6"/>
+    <w:lsdException w:unhideWhenUsed="0" w:uiPriority="73" w:semiHidden="0" w:name="Colorful Grid Accent 6"/>
   </w:latentStyles>
-  <w:style w:type="paragraph" w:default="1" w:styleId="a">
+  <w:style w:type="paragraph" w:default="1" w:styleId="1">
     <w:name w:val="Normal"/>
     <w:qFormat/>
+    <w:uiPriority w:val="0"/>
     <w:pPr>
       <w:widowControl w:val="0"/>
       <w:jc w:val="both"/>
     </w:pPr>
     <w:rPr>
+      <w:rFonts w:asciiTheme="minorHAnsi" w:hAnsiTheme="minorHAnsi" w:eastAsiaTheme="minorEastAsia" w:cstheme="minorBidi"/>
       <w:kern w:val="2"/>
       <w:sz w:val="21"/>
       <w:szCs w:val="24"/>
+      <w:lang w:val="en-US" w:eastAsia="zh-CN" w:bidi="ar-SA"/>
     </w:rPr>
   </w:style>
-  <w:style w:type="character" w:default="1" w:styleId="a0">
+  <w:style w:type="character" w:default="1" w:styleId="2">
     <w:name w:val="Default Paragraph Font"/>
+    <w:unhideWhenUsed/>
+    <w:qFormat/>
     <w:uiPriority w:val="1"/>
-    <w:semiHidden/>
+  </w:style>
+  <w:style w:type="table" w:default="1" w:styleId="3">
+    <w:name w:val="Normal Table"/>
     <w:unhideWhenUsed/>
-  </w:style>
-  <w:style w:type="table" w:default="1" w:styleId="a1">
-    <w:name w:val="Normal Table"/>
+    <w:qFormat/>
     <w:uiPriority w:val="99"/>
-    <w:semiHidden/>
-    <w:unhideWhenUsed/>
     <w:tblPr>
-      <w:tblInd w:w="0" w:type="dxa"/>
+      <w:tblLayout w:type="fixed"/>
       <w:tblCellMar>
         <w:top w:w="0" w:type="dxa"/>
         <w:left w:w="108" w:type="dxa"/>
@@ -2547,12 +1888,6 @@
         <w:right w:w="108" w:type="dxa"/>
       </w:tblCellMar>
     </w:tblPr>
-  </w:style>
-  <w:style w:type="numbering" w:default="1" w:styleId="a2">
-    <w:name w:val="No List"/>
-    <w:uiPriority w:val="99"/>
-    <w:semiHidden/>
-    <w:unhideWhenUsed/>
   </w:style>
 </w:styles>
 </file>
@@ -2809,7 +2144,6 @@
     </a:fmtScheme>
   </a:themeElements>
   <a:objectDefaults/>
-  <a:extraClrSchemeLst/>
 </a:theme>
 </file>
 

--- a/document/xtimePC端测试问题2017-09-04.docx
+++ b/document/xtimePC端测试问题2017-09-04.docx
@@ -1,6 +1,6 @@
 
 <file path=word/document.xml><?xml version="1.0" encoding="utf-8"?>
-<w:document xmlns:wpc="http://schemas.microsoft.com/office/word/2010/wordprocessingCanvas" xmlns:mc="http://schemas.openxmlformats.org/markup-compatibility/2006" xmlns:o="urn:schemas-microsoft-com:office:office" xmlns:r="http://schemas.openxmlformats.org/officeDocument/2006/relationships" xmlns:m="http://schemas.openxmlformats.org/officeDocument/2006/math" xmlns:v="urn:schemas-microsoft-com:vml" xmlns:wp14="http://schemas.microsoft.com/office/word/2010/wordprocessingDrawing" xmlns:wp="http://schemas.openxmlformats.org/drawingml/2006/wordprocessingDrawing" xmlns:w="http://schemas.openxmlformats.org/wordprocessingml/2006/main" xmlns:w14="http://schemas.microsoft.com/office/word/2010/wordml" xmlns:w10="urn:schemas-microsoft-com:office:word" xmlns:w15="http://schemas.microsoft.com/office/word/2012/wordml" xmlns:wpg="http://schemas.microsoft.com/office/word/2010/wordprocessingGroup" xmlns:wpi="http://schemas.microsoft.com/office/word/2010/wordprocessingInk" xmlns:wne="http://schemas.microsoft.com/office/word/2006/wordml" xmlns:wps="http://schemas.microsoft.com/office/word/2010/wordprocessingShape" xmlns:wpsCustomData="http://www.wps.cn/officeDocument/2013/wpsCustomData" mc:Ignorable="w14 w15 wp14">
+<w:document xmlns:wpc="http://schemas.microsoft.com/office/word/2010/wordprocessingCanvas" xmlns:mc="http://schemas.openxmlformats.org/markup-compatibility/2006" xmlns:o="urn:schemas-microsoft-com:office:office" xmlns:r="http://schemas.openxmlformats.org/officeDocument/2006/relationships" xmlns:m="http://schemas.openxmlformats.org/officeDocument/2006/math" xmlns:v="urn:schemas-microsoft-com:vml" xmlns:wp14="http://schemas.microsoft.com/office/word/2010/wordprocessingDrawing" xmlns:wp="http://schemas.openxmlformats.org/drawingml/2006/wordprocessingDrawing" xmlns:w10="urn:schemas-microsoft-com:office:word" xmlns:w="http://schemas.openxmlformats.org/wordprocessingml/2006/main" xmlns:w14="http://schemas.microsoft.com/office/word/2010/wordml" xmlns:w15="http://schemas.microsoft.com/office/word/2012/wordml" xmlns:wpg="http://schemas.microsoft.com/office/word/2010/wordprocessingGroup" xmlns:wpi="http://schemas.microsoft.com/office/word/2010/wordprocessingInk" xmlns:wne="http://schemas.microsoft.com/office/word/2006/wordml" xmlns:wps="http://schemas.microsoft.com/office/word/2010/wordprocessingShape" mc:Ignorable="w14 w15 wp14">
   <w:body>
     <w:p>
       <w:pPr>
@@ -17,11 +17,21 @@
           <w:rFonts w:hint="eastAsia"/>
           <w:color w:val="FF0000"/>
         </w:rPr>
-        <w:t>PC端首页的周边商品的综合排序点击没有反应</w:t>
-      </w:r>
-    </w:p>
-    <w:p>
-      <w:r>
+        <w:t>PC</w:t>
+      </w:r>
+      <w:r>
+        <w:rPr>
+          <w:rFonts w:hint="eastAsia"/>
+          <w:color w:val="FF0000"/>
+        </w:rPr>
+        <w:t>端首页的周边商品的综合排序点击没有反应</w:t>
+      </w:r>
+    </w:p>
+    <w:p>
+      <w:r>
+        <w:rPr>
+          <w:noProof/>
+        </w:rPr>
         <w:drawing>
           <wp:inline distT="0" distB="0" distL="114300" distR="114300">
             <wp:extent cx="5260975" cy="3380740"/>
@@ -40,7 +50,7 @@
                     </pic:cNvPicPr>
                   </pic:nvPicPr>
                   <pic:blipFill>
-                    <a:blip r:embed="rId4"/>
+                    <a:blip r:embed="rId6"/>
                     <a:stretch>
                       <a:fillRect/>
                     </a:stretch>
@@ -71,11 +81,65 @@
           <w:rFonts w:hint="eastAsia"/>
           <w:color w:val="FF0000"/>
         </w:rPr>
-        <w:t>2.登录成功之后用户的头像没有调用出来 只有在修改头像时才会出来 但一刷新又没有了</w:t>
-      </w:r>
-    </w:p>
-    <w:p>
-      <w:r>
+        <w:t>2.</w:t>
+      </w:r>
+      <w:r>
+        <w:rPr>
+          <w:rFonts w:hint="eastAsia"/>
+          <w:color w:val="FF0000"/>
+        </w:rPr>
+        <w:t>登录成功之后用户的头像没有调用出来</w:t>
+      </w:r>
+      <w:r>
+        <w:rPr>
+          <w:rFonts w:hint="eastAsia"/>
+          <w:color w:val="FF0000"/>
+        </w:rPr>
+        <w:t xml:space="preserve"> </w:t>
+      </w:r>
+      <w:r>
+        <w:rPr>
+          <w:rFonts w:hint="eastAsia"/>
+          <w:color w:val="FF0000"/>
+        </w:rPr>
+        <w:t>只有在修改头像时才会出来</w:t>
+      </w:r>
+      <w:r>
+        <w:rPr>
+          <w:rFonts w:hint="eastAsia"/>
+          <w:color w:val="FF0000"/>
+        </w:rPr>
+        <w:t xml:space="preserve"> </w:t>
+      </w:r>
+      <w:r>
+        <w:rPr>
+          <w:rFonts w:hint="eastAsia"/>
+          <w:color w:val="FF0000"/>
+        </w:rPr>
+        <w:t>但</w:t>
+      </w:r>
+      <w:proofErr w:type="gramStart"/>
+      <w:r>
+        <w:rPr>
+          <w:rFonts w:hint="eastAsia"/>
+          <w:color w:val="FF0000"/>
+        </w:rPr>
+        <w:t>一</w:t>
+      </w:r>
+      <w:proofErr w:type="gramEnd"/>
+      <w:r>
+        <w:rPr>
+          <w:rFonts w:hint="eastAsia"/>
+          <w:color w:val="FF0000"/>
+        </w:rPr>
+        <w:t>刷新又没有了</w:t>
+      </w:r>
+    </w:p>
+    <w:p>
+      <w:r>
+        <w:rPr>
+          <w:noProof/>
+        </w:rPr>
         <w:drawing>
           <wp:inline distT="0" distB="0" distL="114300" distR="114300">
             <wp:extent cx="5273675" cy="2324735"/>
@@ -94,7 +158,7 @@
                     </pic:cNvPicPr>
                   </pic:nvPicPr>
                   <pic:blipFill>
-                    <a:blip r:embed="rId5"/>
+                    <a:blip r:embed="rId7"/>
                     <a:stretch>
                       <a:fillRect/>
                     </a:stretch>
@@ -121,6 +185,10 @@
     </w:p>
     <w:p>
       <w:r>
+        <w:rPr>
+          <w:noProof/>
+        </w:rPr>
+        <w:lastRenderedPageBreak/>
         <w:drawing>
           <wp:inline distT="0" distB="0" distL="114300" distR="114300">
             <wp:extent cx="5263515" cy="2791460"/>
@@ -139,7 +207,7 @@
                     </pic:cNvPicPr>
                   </pic:nvPicPr>
                   <pic:blipFill>
-                    <a:blip r:embed="rId6"/>
+                    <a:blip r:embed="rId8"/>
                     <a:stretch>
                       <a:fillRect/>
                     </a:stretch>
@@ -175,11 +243,77 @@
           <w:rFonts w:hint="eastAsia"/>
           <w:color w:val="FF0000"/>
         </w:rPr>
-        <w:t>3.商品详情页面点击收藏 显示收藏成功 但是后面的人数没有变 而且我想收藏的按钮没收藏之前是灰的 收藏成功之后变成下面橘色的状态</w:t>
-      </w:r>
-    </w:p>
-    <w:p>
-      <w:r>
+        <w:t>3.</w:t>
+      </w:r>
+      <w:r>
+        <w:rPr>
+          <w:rFonts w:hint="eastAsia"/>
+          <w:color w:val="FF0000"/>
+        </w:rPr>
+        <w:t>商品详情页面点击收藏</w:t>
+      </w:r>
+      <w:r>
+        <w:rPr>
+          <w:rFonts w:hint="eastAsia"/>
+          <w:color w:val="FF0000"/>
+        </w:rPr>
+        <w:t xml:space="preserve"> </w:t>
+      </w:r>
+      <w:r>
+        <w:rPr>
+          <w:rFonts w:hint="eastAsia"/>
+          <w:color w:val="FF0000"/>
+        </w:rPr>
+        <w:t>显示收藏成功</w:t>
+      </w:r>
+      <w:r>
+        <w:rPr>
+          <w:rFonts w:hint="eastAsia"/>
+          <w:color w:val="FF0000"/>
+        </w:rPr>
+        <w:t xml:space="preserve"> </w:t>
+      </w:r>
+      <w:r>
+        <w:rPr>
+          <w:rFonts w:hint="eastAsia"/>
+          <w:color w:val="FF0000"/>
+        </w:rPr>
+        <w:t>但是后面的人数没有变</w:t>
+      </w:r>
+      <w:r>
+        <w:rPr>
+          <w:rFonts w:hint="eastAsia"/>
+          <w:color w:val="FF0000"/>
+        </w:rPr>
+        <w:t xml:space="preserve"> </w:t>
+      </w:r>
+      <w:r>
+        <w:rPr>
+          <w:rFonts w:hint="eastAsia"/>
+          <w:color w:val="FF0000"/>
+        </w:rPr>
+        <w:t>而且我想收藏的按钮没收藏之前是灰的</w:t>
+      </w:r>
+      <w:r>
+        <w:rPr>
+          <w:rFonts w:hint="eastAsia"/>
+          <w:color w:val="FF0000"/>
+        </w:rPr>
+        <w:t xml:space="preserve"> </w:t>
+      </w:r>
+      <w:r>
+        <w:rPr>
+          <w:rFonts w:hint="eastAsia"/>
+          <w:color w:val="FF0000"/>
+        </w:rPr>
+        <w:t>收藏成功之后变成下面橘色的状态</w:t>
+      </w:r>
+    </w:p>
+    <w:p>
+      <w:r>
+        <w:rPr>
+          <w:noProof/>
+        </w:rPr>
         <w:drawing>
           <wp:inline distT="0" distB="0" distL="114300" distR="114300">
             <wp:extent cx="5268595" cy="2893695"/>
@@ -198,7 +332,7 @@
                     </pic:cNvPicPr>
                   </pic:nvPicPr>
                   <pic:blipFill>
-                    <a:blip r:embed="rId7"/>
+                    <a:blip r:embed="rId9"/>
                     <a:stretch>
                       <a:fillRect/>
                     </a:stretch>
@@ -234,11 +368,38 @@
           <w:rFonts w:hint="eastAsia"/>
           <w:color w:val="FF0000"/>
         </w:rPr>
-        <w:t>4.购物车输入数量的输入框要判断下输入的格式是不是数字</w:t>
-      </w:r>
-    </w:p>
-    <w:p>
-      <w:r>
+        <w:t>4.</w:t>
+      </w:r>
+      <w:r>
+        <w:rPr>
+          <w:rFonts w:hint="eastAsia"/>
+          <w:color w:val="FF0000"/>
+        </w:rPr>
+        <w:t>购物车输入数量的</w:t>
+      </w:r>
+      <w:proofErr w:type="gramStart"/>
+      <w:r>
+        <w:rPr>
+          <w:rFonts w:hint="eastAsia"/>
+          <w:color w:val="FF0000"/>
+        </w:rPr>
+        <w:t>输入框要判断</w:t>
+      </w:r>
+      <w:proofErr w:type="gramEnd"/>
+      <w:r>
+        <w:rPr>
+          <w:rFonts w:hint="eastAsia"/>
+          <w:color w:val="FF0000"/>
+        </w:rPr>
+        <w:t>下输入的格式是不是数字</w:t>
+      </w:r>
+    </w:p>
+    <w:p>
+      <w:r>
+        <w:rPr>
+          <w:noProof/>
+        </w:rPr>
+        <w:lastRenderedPageBreak/>
         <w:drawing>
           <wp:inline distT="0" distB="0" distL="114300" distR="114300">
             <wp:extent cx="5273040" cy="3371850"/>
@@ -257,7 +418,7 @@
                     </pic:cNvPicPr>
                   </pic:nvPicPr>
                   <pic:blipFill>
-                    <a:blip r:embed="rId8"/>
+                    <a:blip r:embed="rId10"/>
                     <a:stretch>
                       <a:fillRect/>
                     </a:stretch>
@@ -283,15 +444,74 @@
       </w:r>
     </w:p>
     <w:p>
-      <w:r>
-        <w:rPr>
-          <w:rFonts w:hint="eastAsia"/>
-        </w:rPr>
-        <w:t>5.头部的购物车中有商品但是购物车显示0件 而且商品的图片没有显示出来 红框中的加减点击没有反应</w:t>
-      </w:r>
-    </w:p>
-    <w:p>
-      <w:r>
+      <w:pPr>
+        <w:rPr>
+          <w:color w:val="FF0000"/>
+        </w:rPr>
+      </w:pPr>
+      <w:r>
+        <w:rPr>
+          <w:rFonts w:hint="eastAsia"/>
+          <w:color w:val="FF0000"/>
+        </w:rPr>
+        <w:t>5.</w:t>
+      </w:r>
+      <w:r>
+        <w:rPr>
+          <w:rFonts w:hint="eastAsia"/>
+          <w:color w:val="FF0000"/>
+        </w:rPr>
+        <w:t>头部的购物车中有商品但是购物车显示</w:t>
+      </w:r>
+      <w:r>
+        <w:rPr>
+          <w:rFonts w:hint="eastAsia"/>
+          <w:color w:val="FF0000"/>
+        </w:rPr>
+        <w:t>0</w:t>
+      </w:r>
+      <w:r>
+        <w:rPr>
+          <w:rFonts w:hint="eastAsia"/>
+          <w:color w:val="FF0000"/>
+        </w:rPr>
+        <w:t>件</w:t>
+      </w:r>
+      <w:r>
+        <w:rPr>
+          <w:rFonts w:hint="eastAsia"/>
+          <w:color w:val="FF0000"/>
+        </w:rPr>
+        <w:t xml:space="preserve"> </w:t>
+      </w:r>
+      <w:r>
+        <w:rPr>
+          <w:rFonts w:hint="eastAsia"/>
+          <w:color w:val="FF0000"/>
+        </w:rPr>
+        <w:t>而且商品的图片没有显示出来</w:t>
+      </w:r>
+      <w:r>
+        <w:rPr>
+          <w:rFonts w:hint="eastAsia"/>
+          <w:color w:val="FF0000"/>
+        </w:rPr>
+        <w:t xml:space="preserve"> </w:t>
+      </w:r>
+      <w:r>
+        <w:rPr>
+          <w:rFonts w:hint="eastAsia"/>
+          <w:color w:val="FF0000"/>
+        </w:rPr>
+        <w:t>红框中的加减点击没有反应</w:t>
+      </w:r>
+    </w:p>
+    <w:p>
+      <w:bookmarkStart w:id="0" w:name="_GoBack"/>
+      <w:r>
+        <w:rPr>
+          <w:noProof/>
+        </w:rPr>
         <w:drawing>
           <wp:inline distT="0" distB="0" distL="114300" distR="114300">
             <wp:extent cx="5268595" cy="3428365"/>
@@ -310,7 +530,7 @@
                     </pic:cNvPicPr>
                   </pic:nvPicPr>
                   <pic:blipFill>
-                    <a:blip r:embed="rId9"/>
+                    <a:blip r:embed="rId11"/>
                     <a:stretch>
                       <a:fillRect/>
                     </a:stretch>
@@ -334,6 +554,7 @@
           </wp:inline>
         </w:drawing>
       </w:r>
+      <w:bookmarkEnd w:id="0"/>
     </w:p>
     <w:p/>
     <w:p>
@@ -347,7 +568,21 @@
           <w:rFonts w:hint="eastAsia"/>
           <w:color w:val="FF0000"/>
         </w:rPr>
-        <w:t>点击立即购买跳转到的却是购物车的页面 不应该是确认订单的页面吗？？？？</w:t>
+        <w:t>点击立即购买跳转到的却是购物车的页面</w:t>
+      </w:r>
+      <w:r>
+        <w:rPr>
+          <w:rFonts w:hint="eastAsia"/>
+          <w:color w:val="FF0000"/>
+        </w:rPr>
+        <w:t xml:space="preserve"> </w:t>
+      </w:r>
+      <w:r>
+        <w:rPr>
+          <w:rFonts w:hint="eastAsia"/>
+          <w:color w:val="FF0000"/>
+        </w:rPr>
+        <w:t>不应该是确认订单的页面吗？？？？</w:t>
       </w:r>
     </w:p>
     <w:p/>
@@ -362,11 +597,38 @@
           <w:rFonts w:hint="eastAsia"/>
           <w:color w:val="FF0000"/>
         </w:rPr>
-        <w:t>6.登录和注册页面的底部红框画出的地方没有显示出来该显示的东西</w:t>
-      </w:r>
-    </w:p>
-    <w:p>
-      <w:r>
+        <w:t>6.</w:t>
+      </w:r>
+      <w:r>
+        <w:rPr>
+          <w:rFonts w:hint="eastAsia"/>
+          <w:color w:val="FF0000"/>
+        </w:rPr>
+        <w:t>登录和注册页面的底部红框画出的地方没有显示出来</w:t>
+      </w:r>
+      <w:proofErr w:type="gramStart"/>
+      <w:r>
+        <w:rPr>
+          <w:rFonts w:hint="eastAsia"/>
+          <w:color w:val="FF0000"/>
+        </w:rPr>
+        <w:t>该显示</w:t>
+      </w:r>
+      <w:proofErr w:type="gramEnd"/>
+      <w:r>
+        <w:rPr>
+          <w:rFonts w:hint="eastAsia"/>
+          <w:color w:val="FF0000"/>
+        </w:rPr>
+        <w:t>的东西</w:t>
+      </w:r>
+    </w:p>
+    <w:p>
+      <w:r>
+        <w:rPr>
+          <w:noProof/>
+        </w:rPr>
+        <w:lastRenderedPageBreak/>
         <w:drawing>
           <wp:inline distT="0" distB="0" distL="114300" distR="114300">
             <wp:extent cx="5273040" cy="3582670"/>
@@ -385,7 +647,7 @@
                     </pic:cNvPicPr>
                   </pic:nvPicPr>
                   <pic:blipFill>
-                    <a:blip r:embed="rId10"/>
+                    <a:blip r:embed="rId12"/>
                     <a:stretch>
                       <a:fillRect/>
                     </a:stretch>
@@ -421,11 +683,63 @@
           <w:rFonts w:hint="eastAsia"/>
           <w:color w:val="FF0000"/>
         </w:rPr>
-        <w:t>7.登录页面的密码设置成功后 会有这样的弹框 但是显示设置密码成功之后还是在设置密码的页面 也没有调到登录页面重新登录</w:t>
-      </w:r>
-    </w:p>
-    <w:p>
-      <w:r>
+        <w:t>7.</w:t>
+      </w:r>
+      <w:r>
+        <w:rPr>
+          <w:rFonts w:hint="eastAsia"/>
+          <w:color w:val="FF0000"/>
+        </w:rPr>
+        <w:t>登录页面的密码设置成功后</w:t>
+      </w:r>
+      <w:r>
+        <w:rPr>
+          <w:rFonts w:hint="eastAsia"/>
+          <w:color w:val="FF0000"/>
+        </w:rPr>
+        <w:t xml:space="preserve"> </w:t>
+      </w:r>
+      <w:r>
+        <w:rPr>
+          <w:rFonts w:hint="eastAsia"/>
+          <w:color w:val="FF0000"/>
+        </w:rPr>
+        <w:t>会有这样的弹框</w:t>
+      </w:r>
+      <w:r>
+        <w:rPr>
+          <w:rFonts w:hint="eastAsia"/>
+          <w:color w:val="FF0000"/>
+        </w:rPr>
+        <w:t xml:space="preserve"> </w:t>
+      </w:r>
+      <w:r>
+        <w:rPr>
+          <w:rFonts w:hint="eastAsia"/>
+          <w:color w:val="FF0000"/>
+        </w:rPr>
+        <w:t>但是显示设置密码成功之后还是在设置密码的页面</w:t>
+      </w:r>
+      <w:r>
+        <w:rPr>
+          <w:rFonts w:hint="eastAsia"/>
+          <w:color w:val="FF0000"/>
+        </w:rPr>
+        <w:t xml:space="preserve"> </w:t>
+      </w:r>
+      <w:r>
+        <w:rPr>
+          <w:rFonts w:hint="eastAsia"/>
+          <w:color w:val="FF0000"/>
+        </w:rPr>
+        <w:t>也没有调到登录页面重新登录</w:t>
+      </w:r>
+    </w:p>
+    <w:p>
+      <w:r>
+        <w:rPr>
+          <w:noProof/>
+        </w:rPr>
         <w:drawing>
           <wp:inline distT="0" distB="0" distL="114300" distR="114300">
             <wp:extent cx="5270500" cy="2620010"/>
@@ -444,7 +758,7 @@
                     </pic:cNvPicPr>
                   </pic:nvPicPr>
                   <pic:blipFill>
-                    <a:blip r:embed="rId11"/>
+                    <a:blip r:embed="rId13"/>
                     <a:stretch>
                       <a:fillRect/>
                     </a:stretch>
@@ -480,11 +794,50 @@
           <w:rFonts w:hint="eastAsia"/>
           <w:color w:val="FF0000"/>
         </w:rPr>
-        <w:t>8.个人中心的修改信息 修改里面的信息之后点击保存 显示下面的页面</w:t>
-      </w:r>
-    </w:p>
-    <w:p>
-      <w:r>
+        <w:t>8.</w:t>
+      </w:r>
+      <w:r>
+        <w:rPr>
+          <w:rFonts w:hint="eastAsia"/>
+          <w:color w:val="FF0000"/>
+        </w:rPr>
+        <w:t>个人中心的修改信息</w:t>
+      </w:r>
+      <w:r>
+        <w:rPr>
+          <w:rFonts w:hint="eastAsia"/>
+          <w:color w:val="FF0000"/>
+        </w:rPr>
+        <w:t xml:space="preserve"> </w:t>
+      </w:r>
+      <w:r>
+        <w:rPr>
+          <w:rFonts w:hint="eastAsia"/>
+          <w:color w:val="FF0000"/>
+        </w:rPr>
+        <w:t>修改里面的信息之后点击保存</w:t>
+      </w:r>
+      <w:r>
+        <w:rPr>
+          <w:rFonts w:hint="eastAsia"/>
+          <w:color w:val="FF0000"/>
+        </w:rPr>
+        <w:t xml:space="preserve"> </w:t>
+      </w:r>
+      <w:r>
+        <w:rPr>
+          <w:rFonts w:hint="eastAsia"/>
+          <w:color w:val="FF0000"/>
+        </w:rPr>
+        <w:t>显示下面的页面</w:t>
+      </w:r>
+    </w:p>
+    <w:p>
+      <w:r>
+        <w:rPr>
+          <w:noProof/>
+        </w:rPr>
+        <w:lastRenderedPageBreak/>
         <w:drawing>
           <wp:inline distT="0" distB="0" distL="114300" distR="114300">
             <wp:extent cx="5266055" cy="3379470"/>
@@ -503,7 +856,7 @@
                     </pic:cNvPicPr>
                   </pic:nvPicPr>
                   <pic:blipFill>
-                    <a:blip r:embed="rId12"/>
+                    <a:blip r:embed="rId14"/>
                     <a:stretch>
                       <a:fillRect/>
                     </a:stretch>
@@ -540,29 +893,80 @@
           <w:rFonts w:hint="eastAsia"/>
           <w:color w:val="FF0000"/>
         </w:rPr>
-        <w:t>个人中心红框显示的地方点击修改 修改里面的东西后点击保存都会跳转到下面的页面 其中绑定邮件的页面不对</w:t>
-      </w:r>
-      <w:r>
-        <w:rPr>
-          <w:rFonts w:hint="eastAsia"/>
+        <w:t>个人中心红框显示的地方点击修改</w:t>
+      </w:r>
+      <w:r>
+        <w:rPr>
+          <w:rFonts w:hint="eastAsia"/>
+          <w:color w:val="FF0000"/>
         </w:rPr>
         <w:t xml:space="preserve"> </w:t>
       </w:r>
       <w:r>
         <w:rPr>
           <w:rFonts w:hint="eastAsia"/>
+          <w:color w:val="FF0000"/>
+        </w:rPr>
+        <w:t>修改里面的东西后点击保存都会跳转到下面的页面</w:t>
+      </w:r>
+      <w:r>
+        <w:rPr>
+          <w:rFonts w:hint="eastAsia"/>
+          <w:color w:val="FF0000"/>
+        </w:rPr>
+        <w:t xml:space="preserve"> </w:t>
+      </w:r>
+      <w:r>
+        <w:rPr>
+          <w:rFonts w:hint="eastAsia"/>
+          <w:color w:val="FF0000"/>
+        </w:rPr>
+        <w:t>其中绑定邮件的页面不对</w:t>
+      </w:r>
+      <w:r>
+        <w:rPr>
+          <w:rFonts w:hint="eastAsia"/>
+        </w:rPr>
+        <w:t xml:space="preserve"> </w:t>
+      </w:r>
+      <w:proofErr w:type="gramStart"/>
+      <w:r>
+        <w:rPr>
+          <w:rFonts w:hint="eastAsia"/>
           <w:color w:val="000000" w:themeColor="text1"/>
-          <w14:textFill>
-            <w14:solidFill>
-              <w14:schemeClr w14:val="tx1"/>
-            </w14:solidFill>
-          </w14:textFill>
-        </w:rPr>
-        <w:t>还有微信绑定显示的是扫二维码</w:t>
-      </w:r>
-    </w:p>
-    <w:p>
-      <w:r>
+        </w:rPr>
+        <w:t>还有微信绑定</w:t>
+      </w:r>
+      <w:proofErr w:type="gramEnd"/>
+      <w:r>
+        <w:rPr>
+          <w:rFonts w:hint="eastAsia"/>
+          <w:color w:val="000000" w:themeColor="text1"/>
+        </w:rPr>
+        <w:t>显示的</w:t>
+      </w:r>
+      <w:proofErr w:type="gramStart"/>
+      <w:r>
+        <w:rPr>
+          <w:rFonts w:hint="eastAsia"/>
+          <w:color w:val="000000" w:themeColor="text1"/>
+        </w:rPr>
+        <w:t>是扫二维</w:t>
+      </w:r>
+      <w:proofErr w:type="gramEnd"/>
+      <w:r>
+        <w:rPr>
+          <w:rFonts w:hint="eastAsia"/>
+          <w:color w:val="000000" w:themeColor="text1"/>
+        </w:rPr>
+        <w:t>码</w:t>
+      </w:r>
+    </w:p>
+    <w:p>
+      <w:r>
+        <w:rPr>
+          <w:noProof/>
+        </w:rPr>
         <w:drawing>
           <wp:inline distT="0" distB="0" distL="114300" distR="114300">
             <wp:extent cx="5273675" cy="3291205"/>
@@ -581,7 +985,7 @@
                     </pic:cNvPicPr>
                   </pic:nvPicPr>
                   <pic:blipFill>
-                    <a:blip r:embed="rId13"/>
+                    <a:blip r:embed="rId15"/>
                     <a:stretch>
                       <a:fillRect/>
                     </a:stretch>
@@ -618,11 +1022,85 @@
           <w:rFonts w:hint="eastAsia"/>
           <w:color w:val="FF0000"/>
         </w:rPr>
-        <w:t>10.我的订单中的商品图片没有显示 而且金额没有显示 现在是0  总计的价钱也没有显示 这个商品是什么会员等级专享的下面才会显示</w:t>
-      </w:r>
-    </w:p>
-    <w:p>
-      <w:r>
+        <w:t>10.</w:t>
+      </w:r>
+      <w:r>
+        <w:rPr>
+          <w:rFonts w:hint="eastAsia"/>
+          <w:color w:val="FF0000"/>
+        </w:rPr>
+        <w:t>我的订单中的商品图片没有显示</w:t>
+      </w:r>
+      <w:r>
+        <w:rPr>
+          <w:rFonts w:hint="eastAsia"/>
+          <w:color w:val="FF0000"/>
+        </w:rPr>
+        <w:t xml:space="preserve"> </w:t>
+      </w:r>
+      <w:r>
+        <w:rPr>
+          <w:rFonts w:hint="eastAsia"/>
+          <w:color w:val="FF0000"/>
+        </w:rPr>
+        <w:t>而且金额没有显示</w:t>
+      </w:r>
+      <w:r>
+        <w:rPr>
+          <w:rFonts w:hint="eastAsia"/>
+          <w:color w:val="FF0000"/>
+        </w:rPr>
+        <w:t xml:space="preserve"> </w:t>
+      </w:r>
+      <w:r>
+        <w:rPr>
+          <w:rFonts w:hint="eastAsia"/>
+          <w:color w:val="FF0000"/>
+        </w:rPr>
+        <w:t>现在是</w:t>
+      </w:r>
+      <w:r>
+        <w:rPr>
+          <w:rFonts w:hint="eastAsia"/>
+          <w:color w:val="FF0000"/>
+        </w:rPr>
+        <w:t xml:space="preserve">0  </w:t>
+      </w:r>
+      <w:r>
+        <w:rPr>
+          <w:rFonts w:hint="eastAsia"/>
+          <w:color w:val="FF0000"/>
+        </w:rPr>
+        <w:t>总计的价钱也没有显示</w:t>
+      </w:r>
+      <w:r>
+        <w:rPr>
+          <w:rFonts w:hint="eastAsia"/>
+          <w:color w:val="FF0000"/>
+        </w:rPr>
+        <w:t xml:space="preserve"> </w:t>
+      </w:r>
+      <w:r>
+        <w:rPr>
+          <w:rFonts w:hint="eastAsia"/>
+          <w:color w:val="FF0000"/>
+        </w:rPr>
+        <w:t>这个商品是什么会员等</w:t>
+      </w:r>
+      <w:r>
+        <w:rPr>
+          <w:rFonts w:hint="eastAsia"/>
+          <w:color w:val="FF0000"/>
+        </w:rPr>
+        <w:t>级专享的下面才会显示</w:t>
+      </w:r>
+    </w:p>
+    <w:p>
+      <w:r>
+        <w:rPr>
+          <w:noProof/>
+        </w:rPr>
+        <w:lastRenderedPageBreak/>
         <w:drawing>
           <wp:inline distT="0" distB="0" distL="114300" distR="114300">
             <wp:extent cx="5262245" cy="3495675"/>
@@ -641,7 +1119,7 @@
                     </pic:cNvPicPr>
                   </pic:nvPicPr>
                   <pic:blipFill>
-                    <a:blip r:embed="rId14"/>
+                    <a:blip r:embed="rId16"/>
                     <a:stretch>
                       <a:fillRect/>
                     </a:stretch>
@@ -668,6 +1146,9 @@
     </w:p>
     <w:p>
       <w:r>
+        <w:rPr>
+          <w:noProof/>
+        </w:rPr>
         <w:drawing>
           <wp:inline distT="0" distB="0" distL="114300" distR="114300">
             <wp:extent cx="5266055" cy="3379470"/>
@@ -686,7 +1167,7 @@
                     </pic:cNvPicPr>
                   </pic:nvPicPr>
                   <pic:blipFill>
-                    <a:blip r:embed="rId12"/>
+                    <a:blip r:embed="rId14"/>
                     <a:stretch>
                       <a:fillRect/>
                     </a:stretch>
@@ -722,11 +1203,36 @@
           <w:rFonts w:hint="eastAsia"/>
           <w:color w:val="FF0000"/>
         </w:rPr>
-        <w:t>11.我的订单页面的搜索需要能够通过订单号、商品名、收货人、收货地址、收货电话搜索自己的订单  现在只有订单号和商品名可以搜索</w:t>
-      </w:r>
-    </w:p>
-    <w:p>
-      <w:r>
+        <w:t>11.</w:t>
+      </w:r>
+      <w:r>
+        <w:rPr>
+          <w:rFonts w:hint="eastAsia"/>
+          <w:color w:val="FF0000"/>
+        </w:rPr>
+        <w:t>我的订单页面的搜索需要能够通过订单号、商品名、收货人、收货地址、收货电话搜索自己的订单</w:t>
+      </w:r>
+      <w:r>
+        <w:rPr>
+          <w:rFonts w:hint="eastAsia"/>
+          <w:color w:val="FF0000"/>
+        </w:rPr>
+        <w:t xml:space="preserve">  </w:t>
+      </w:r>
+      <w:r>
+        <w:rPr>
+          <w:rFonts w:hint="eastAsia"/>
+          <w:color w:val="FF0000"/>
+        </w:rPr>
+        <w:t>现在只有订单号和商品名可以搜索</w:t>
+      </w:r>
+    </w:p>
+    <w:p>
+      <w:r>
+        <w:rPr>
+          <w:noProof/>
+        </w:rPr>
+        <w:lastRenderedPageBreak/>
         <w:drawing>
           <wp:inline distT="0" distB="0" distL="114300" distR="114300">
             <wp:extent cx="5274310" cy="3196590"/>
@@ -745,7 +1251,7 @@
                     </pic:cNvPicPr>
                   </pic:nvPicPr>
                   <pic:blipFill>
-                    <a:blip r:embed="rId15"/>
+                    <a:blip r:embed="rId17"/>
                     <a:stretch>
                       <a:fillRect/>
                     </a:stretch>
@@ -774,33 +1280,26 @@
       <w:pPr>
         <w:rPr>
           <w:color w:val="000000" w:themeColor="text1"/>
-          <w:shd w:val="clear" w:color="auto" w:fill="auto"/>
-          <w14:textFill>
-            <w14:solidFill>
-              <w14:schemeClr w14:val="tx1"/>
-            </w14:solidFill>
-          </w14:textFill>
         </w:rPr>
       </w:pPr>
       <w:r>
         <w:rPr>
           <w:rFonts w:hint="eastAsia"/>
           <w:color w:val="000000" w:themeColor="text1"/>
-          <w:shd w:val="clear" w:color="auto" w:fill="auto"/>
-          <w14:textFill>
-            <w14:solidFill>
-              <w14:schemeClr w14:val="tx1"/>
-            </w14:solidFill>
-          </w14:textFill>
-        </w:rPr>
-        <w:t>12.搜索页面的筛选没有功能</w:t>
-      </w:r>
-      <w:r>
-        <w:rPr>
-          <w:rFonts w:hint="eastAsia"/>
-          <w:color w:val="FF0000"/>
-          <w:shd w:val="clear" w:color="auto" w:fill="auto"/>
-          <w:lang w:eastAsia="zh-CN"/>
+        </w:rPr>
+        <w:t>12.</w:t>
+      </w:r>
+      <w:r>
+        <w:rPr>
+          <w:rFonts w:hint="eastAsia"/>
+          <w:color w:val="000000" w:themeColor="text1"/>
+        </w:rPr>
+        <w:t>搜索页面的筛选没有功能</w:t>
+      </w:r>
+      <w:r>
+        <w:rPr>
+          <w:rFonts w:hint="eastAsia"/>
+          <w:color w:val="FF0000"/>
         </w:rPr>
         <w:t>（</w:t>
       </w:r>
@@ -808,55 +1307,43 @@
         <w:rPr>
           <w:rFonts w:hint="eastAsia"/>
           <w:color w:val="FF0000"/>
-          <w:shd w:val="clear" w:color="auto" w:fill="auto"/>
-          <w:lang w:val="en-US" w:eastAsia="zh-CN"/>
         </w:rPr>
         <w:t>现在可以搜索，</w:t>
       </w:r>
-      <w:r>
-        <w:rPr>
-          <w:rFonts w:hint="default"/>
-          <w:color w:val="FF0000"/>
-          <w:shd w:val="clear" w:color="auto" w:fill="auto"/>
-          <w:lang w:val="en-US" w:eastAsia="zh-CN"/>
+      <w:proofErr w:type="gramStart"/>
+      <w:r>
+        <w:rPr>
+          <w:color w:val="FF0000"/>
         </w:rPr>
         <w:t>”</w:t>
       </w:r>
-      <w:r>
-        <w:rPr>
-          <w:rFonts w:hint="eastAsia"/>
-          <w:color w:val="FF0000"/>
-          <w:shd w:val="clear" w:color="auto" w:fill="auto"/>
-          <w:lang w:val="en-US" w:eastAsia="zh-CN"/>
+      <w:proofErr w:type="gramEnd"/>
+      <w:r>
+        <w:rPr>
+          <w:rFonts w:hint="eastAsia"/>
+          <w:color w:val="FF0000"/>
         </w:rPr>
         <w:t>没有筛选</w:t>
       </w:r>
-      <w:r>
-        <w:rPr>
-          <w:rFonts w:hint="default"/>
-          <w:color w:val="FF0000"/>
-          <w:shd w:val="clear" w:color="auto" w:fill="auto"/>
-          <w:lang w:val="en-US" w:eastAsia="zh-CN"/>
+      <w:proofErr w:type="gramStart"/>
+      <w:r>
+        <w:rPr>
+          <w:color w:val="FF0000"/>
         </w:rPr>
         <w:t>”</w:t>
       </w:r>
-      <w:r>
-        <w:rPr>
-          <w:rFonts w:hint="eastAsia"/>
-          <w:color w:val="FF0000"/>
-          <w:shd w:val="clear" w:color="auto" w:fill="auto"/>
-          <w:lang w:val="en-US" w:eastAsia="zh-CN"/>
+      <w:proofErr w:type="gramEnd"/>
+      <w:r>
+        <w:rPr>
+          <w:rFonts w:hint="eastAsia"/>
+          <w:color w:val="FF0000"/>
         </w:rPr>
         <w:t xml:space="preserve"> </w:t>
       </w:r>
-      <w:bookmarkStart w:id="0" w:name="_GoBack"/>
-      <w:bookmarkEnd w:id="0"/>
-      <w:r>
-        <w:rPr>
-          <w:rFonts w:hint="eastAsia"/>
-          <w:color w:val="FF0000"/>
-          <w:shd w:val="clear" w:color="auto" w:fill="auto"/>
-          <w:lang w:val="en-US" w:eastAsia="zh-CN"/>
+      <w:r>
+        <w:rPr>
+          <w:rFonts w:hint="eastAsia"/>
+          <w:color w:val="FF0000"/>
         </w:rPr>
         <w:t>不太明白</w:t>
       </w:r>
@@ -864,14 +1351,15 @@
         <w:rPr>
           <w:rFonts w:hint="eastAsia"/>
           <w:color w:val="FF0000"/>
-          <w:shd w:val="clear" w:color="auto" w:fill="auto"/>
-          <w:lang w:eastAsia="zh-CN"/>
         </w:rPr>
         <w:t>）</w:t>
       </w:r>
     </w:p>
     <w:p>
       <w:r>
+        <w:rPr>
+          <w:noProof/>
+        </w:rPr>
         <w:drawing>
           <wp:inline distT="0" distB="0" distL="114300" distR="114300">
             <wp:extent cx="5273675" cy="3096895"/>
@@ -890,7 +1378,7 @@
                     </pic:cNvPicPr>
                   </pic:nvPicPr>
                   <pic:blipFill>
-                    <a:blip r:embed="rId16"/>
+                    <a:blip r:embed="rId18"/>
                     <a:stretch>
                       <a:fillRect/>
                     </a:stretch>
@@ -926,11 +1414,22 @@
           <w:rFonts w:hint="eastAsia"/>
           <w:color w:val="FF0000"/>
         </w:rPr>
-        <w:t>13.我的订单中的交易完成的订单上面的删除的图片没有删除的功能</w:t>
-      </w:r>
-    </w:p>
-    <w:p>
-      <w:r>
+        <w:t>13.</w:t>
+      </w:r>
+      <w:r>
+        <w:rPr>
+          <w:rFonts w:hint="eastAsia"/>
+          <w:color w:val="FF0000"/>
+        </w:rPr>
+        <w:t>我的订单中的交易完成的订单上面的删除的图片没有删除的功能</w:t>
+      </w:r>
+    </w:p>
+    <w:p>
+      <w:r>
+        <w:rPr>
+          <w:noProof/>
+        </w:rPr>
+        <w:lastRenderedPageBreak/>
         <w:drawing>
           <wp:inline distT="0" distB="0" distL="114300" distR="114300">
             <wp:extent cx="5269865" cy="2717800"/>
@@ -949,7 +1448,7 @@
                     </pic:cNvPicPr>
                   </pic:nvPicPr>
                   <pic:blipFill>
-                    <a:blip r:embed="rId17"/>
+                    <a:blip r:embed="rId19"/>
                     <a:stretch>
                       <a:fillRect/>
                     </a:stretch>
@@ -992,11 +1491,21 @@
           <w:rFonts w:hint="eastAsia"/>
           <w:color w:val="FF0000"/>
         </w:rPr>
-        <w:t>购物车的全选按钮功能不是很完全  商品的图片没有显示  如果库存很多的话就不要显示库存紧张 还有每人限购10件数量可以加到10以上</w:t>
-      </w:r>
-      <w:r>
-        <w:rPr>
-          <w:rFonts w:hint="eastAsia"/>
+        <w:t>购物车的全选按钮功能不是</w:t>
+      </w:r>
+      <w:proofErr w:type="gramStart"/>
+      <w:r>
+        <w:rPr>
+          <w:rFonts w:hint="eastAsia"/>
+          <w:color w:val="FF0000"/>
+        </w:rPr>
+        <w:t>很完全</w:t>
+      </w:r>
+      <w:proofErr w:type="gramEnd"/>
+      <w:r>
+        <w:rPr>
+          <w:rFonts w:hint="eastAsia"/>
+          <w:color w:val="FF0000"/>
         </w:rPr>
         <w:t xml:space="preserve">  </w:t>
       </w:r>
@@ -1005,11 +1514,97 @@
           <w:rFonts w:hint="eastAsia"/>
           <w:color w:val="FF0000"/>
         </w:rPr>
-        <w:t>后面的X删除功能没有用</w:t>
-      </w:r>
-    </w:p>
-    <w:p>
-      <w:r>
+        <w:t>商品的图片没有显示</w:t>
+      </w:r>
+      <w:r>
+        <w:rPr>
+          <w:rFonts w:hint="eastAsia"/>
+          <w:color w:val="FF0000"/>
+        </w:rPr>
+        <w:t xml:space="preserve">  </w:t>
+      </w:r>
+      <w:r>
+        <w:rPr>
+          <w:rFonts w:hint="eastAsia"/>
+          <w:color w:val="FF0000"/>
+        </w:rPr>
+        <w:t>如果库存很多的话就不要显示库存紧张</w:t>
+      </w:r>
+      <w:r>
+        <w:rPr>
+          <w:rFonts w:hint="eastAsia"/>
+          <w:color w:val="FF0000"/>
+        </w:rPr>
+        <w:t xml:space="preserve"> </w:t>
+      </w:r>
+      <w:r>
+        <w:rPr>
+          <w:rFonts w:hint="eastAsia"/>
+          <w:color w:val="FF0000"/>
+        </w:rPr>
+        <w:t>还有每人限购</w:t>
+      </w:r>
+      <w:r>
+        <w:rPr>
+          <w:rFonts w:hint="eastAsia"/>
+          <w:color w:val="FF0000"/>
+        </w:rPr>
+        <w:t>10</w:t>
+      </w:r>
+      <w:r>
+        <w:rPr>
+          <w:rFonts w:hint="eastAsia"/>
+          <w:color w:val="FF0000"/>
+        </w:rPr>
+        <w:t>件数量可以加到</w:t>
+      </w:r>
+      <w:r>
+        <w:rPr>
+          <w:rFonts w:hint="eastAsia"/>
+          <w:color w:val="FF0000"/>
+        </w:rPr>
+        <w:t>10</w:t>
+      </w:r>
+      <w:r>
+        <w:rPr>
+          <w:rFonts w:hint="eastAsia"/>
+          <w:color w:val="FF0000"/>
+        </w:rPr>
+        <w:t>以上</w:t>
+      </w:r>
+      <w:r>
+        <w:rPr>
+          <w:rFonts w:hint="eastAsia"/>
+        </w:rPr>
+        <w:t xml:space="preserve">  </w:t>
+      </w:r>
+      <w:r>
+        <w:rPr>
+          <w:rFonts w:hint="eastAsia"/>
+          <w:color w:val="FF0000"/>
+        </w:rPr>
+        <w:t>后面的</w:t>
+      </w:r>
+      <w:r>
+        <w:rPr>
+          <w:rFonts w:hint="eastAsia"/>
+          <w:color w:val="FF0000"/>
+        </w:rPr>
+        <w:t>X</w:t>
+      </w:r>
+      <w:r>
+        <w:rPr>
+          <w:rFonts w:hint="eastAsia"/>
+          <w:color w:val="FF0000"/>
+        </w:rPr>
+        <w:t>删除功能没有用</w:t>
+      </w:r>
+    </w:p>
+    <w:p>
+      <w:r>
+        <w:rPr>
+          <w:noProof/>
+        </w:rPr>
         <w:drawing>
           <wp:inline distT="0" distB="0" distL="114300" distR="114300">
             <wp:extent cx="5264785" cy="3032760"/>
@@ -1028,7 +1623,7 @@
                     </pic:cNvPicPr>
                   </pic:nvPicPr>
                   <pic:blipFill>
-                    <a:blip r:embed="rId18"/>
+                    <a:blip r:embed="rId20"/>
                     <a:stretch>
                       <a:fillRect/>
                     </a:stretch>
@@ -1055,6 +1650,10 @@
     </w:p>
     <w:p>
       <w:r>
+        <w:rPr>
+          <w:noProof/>
+        </w:rPr>
+        <w:lastRenderedPageBreak/>
         <w:drawing>
           <wp:inline distT="0" distB="0" distL="114300" distR="114300">
             <wp:extent cx="5261610" cy="2970530"/>
@@ -1073,7 +1672,7 @@
                     </pic:cNvPicPr>
                   </pic:nvPicPr>
                   <pic:blipFill>
-                    <a:blip r:embed="rId19"/>
+                    <a:blip r:embed="rId21"/>
                     <a:stretch>
                       <a:fillRect/>
                     </a:stretch>
@@ -1109,11 +1708,21 @@
           <w:rFonts w:hint="eastAsia"/>
           <w:color w:val="FF0000"/>
         </w:rPr>
-        <w:t>15.结算页面的收货地址不知道该怎么选</w:t>
-      </w:r>
-    </w:p>
-    <w:p>
-      <w:r>
+        <w:t>15.</w:t>
+      </w:r>
+      <w:r>
+        <w:rPr>
+          <w:rFonts w:hint="eastAsia"/>
+          <w:color w:val="FF0000"/>
+        </w:rPr>
+        <w:t>结算页面的收货地址不知道该怎么选</w:t>
+      </w:r>
+    </w:p>
+    <w:p>
+      <w:r>
+        <w:rPr>
+          <w:noProof/>
+        </w:rPr>
         <w:drawing>
           <wp:inline distT="0" distB="0" distL="114300" distR="114300">
             <wp:extent cx="5269865" cy="3380740"/>
@@ -1132,7 +1741,7 @@
                     </pic:cNvPicPr>
                   </pic:nvPicPr>
                   <pic:blipFill>
-                    <a:blip r:embed="rId20"/>
+                    <a:blip r:embed="rId22"/>
                     <a:stretch>
                       <a:fillRect/>
                     </a:stretch>
@@ -1169,11 +1778,29 @@
           <w:rFonts w:hint="eastAsia"/>
           <w:color w:val="FF0000"/>
         </w:rPr>
-        <w:t xml:space="preserve">16.我的收藏页面不能删除 </w:t>
-      </w:r>
-    </w:p>
-    <w:p>
-      <w:r>
+        <w:t>16.</w:t>
+      </w:r>
+      <w:r>
+        <w:rPr>
+          <w:rFonts w:hint="eastAsia"/>
+          <w:color w:val="FF0000"/>
+        </w:rPr>
+        <w:t>我的收藏页面不能删除</w:t>
+      </w:r>
+      <w:r>
+        <w:rPr>
+          <w:rFonts w:hint="eastAsia"/>
+          <w:color w:val="FF0000"/>
+        </w:rPr>
+        <w:t xml:space="preserve"> </w:t>
+      </w:r>
+    </w:p>
+    <w:p>
+      <w:r>
+        <w:rPr>
+          <w:noProof/>
+        </w:rPr>
+        <w:lastRenderedPageBreak/>
         <w:drawing>
           <wp:inline distT="0" distB="0" distL="114300" distR="114300">
             <wp:extent cx="5263515" cy="3274695"/>
@@ -1192,7 +1819,7 @@
                     </pic:cNvPicPr>
                   </pic:nvPicPr>
                   <pic:blipFill>
-                    <a:blip r:embed="rId21"/>
+                    <a:blip r:embed="rId23"/>
                     <a:stretch>
                       <a:fillRect/>
                     </a:stretch>
@@ -1219,6 +1846,9 @@
     </w:p>
     <w:p>
       <w:r>
+        <w:rPr>
+          <w:noProof/>
+        </w:rPr>
         <w:drawing>
           <wp:inline distT="0" distB="0" distL="114300" distR="114300">
             <wp:extent cx="5273675" cy="1499870"/>
@@ -1237,7 +1867,7 @@
                     </pic:cNvPicPr>
                   </pic:nvPicPr>
                   <pic:blipFill>
-                    <a:blip r:embed="rId22"/>
+                    <a:blip r:embed="rId24"/>
                     <a:stretch>
                       <a:fillRect/>
                     </a:stretch>
@@ -1268,11 +1898,49 @@
           <w:rFonts w:hint="eastAsia"/>
           <w:color w:val="FF0000"/>
         </w:rPr>
-        <w:t>17.竞拍页面的筛选没有用  商品的名称位置调用不对 商品图片也没有显示出来</w:t>
-      </w:r>
-    </w:p>
-    <w:p>
-      <w:r>
+        <w:t>17.</w:t>
+      </w:r>
+      <w:r>
+        <w:rPr>
+          <w:rFonts w:hint="eastAsia"/>
+          <w:color w:val="FF0000"/>
+        </w:rPr>
+        <w:t>竞拍页面的筛选没有用</w:t>
+      </w:r>
+      <w:r>
+        <w:rPr>
+          <w:rFonts w:hint="eastAsia"/>
+          <w:color w:val="FF0000"/>
+        </w:rPr>
+        <w:t xml:space="preserve">  </w:t>
+      </w:r>
+      <w:r>
+        <w:rPr>
+          <w:rFonts w:hint="eastAsia"/>
+          <w:color w:val="FF0000"/>
+        </w:rPr>
+        <w:t>商品的名称位置调用不对</w:t>
+      </w:r>
+      <w:r>
+        <w:rPr>
+          <w:rFonts w:hint="eastAsia"/>
+          <w:color w:val="FF0000"/>
+        </w:rPr>
+        <w:t xml:space="preserve"> </w:t>
+      </w:r>
+      <w:r>
+        <w:rPr>
+          <w:rFonts w:hint="eastAsia"/>
+          <w:color w:val="FF0000"/>
+        </w:rPr>
+        <w:t>商品图片也没有显示出来</w:t>
+      </w:r>
+    </w:p>
+    <w:p>
+      <w:r>
+        <w:rPr>
+          <w:noProof/>
+        </w:rPr>
         <w:drawing>
           <wp:inline distT="0" distB="0" distL="114300" distR="114300">
             <wp:extent cx="5272405" cy="3612515"/>
@@ -1291,7 +1959,7 @@
                     </pic:cNvPicPr>
                   </pic:nvPicPr>
                   <pic:blipFill>
-                    <a:blip r:embed="rId23"/>
+                    <a:blip r:embed="rId25"/>
                     <a:stretch>
                       <a:fillRect/>
                     </a:stretch>
@@ -1327,11 +1995,45 @@
           <w:rFonts w:hint="eastAsia"/>
           <w:color w:val="FF0000"/>
         </w:rPr>
-        <w:t>18.地址管理添加地址时的电话没有做限制 填写中文也能保存？？？</w:t>
-      </w:r>
-    </w:p>
-    <w:p>
-      <w:r>
+        <w:lastRenderedPageBreak/>
+        <w:t>18.</w:t>
+      </w:r>
+      <w:r>
+        <w:rPr>
+          <w:rFonts w:hint="eastAsia"/>
+          <w:color w:val="FF0000"/>
+        </w:rPr>
+        <w:t>地址管理添加地址时的电话没有</w:t>
+      </w:r>
+      <w:proofErr w:type="gramStart"/>
+      <w:r>
+        <w:rPr>
+          <w:rFonts w:hint="eastAsia"/>
+          <w:color w:val="FF0000"/>
+        </w:rPr>
+        <w:t>做限制</w:t>
+      </w:r>
+      <w:proofErr w:type="gramEnd"/>
+      <w:r>
+        <w:rPr>
+          <w:rFonts w:hint="eastAsia"/>
+          <w:color w:val="FF0000"/>
+        </w:rPr>
+        <w:t xml:space="preserve"> </w:t>
+      </w:r>
+      <w:r>
+        <w:rPr>
+          <w:rFonts w:hint="eastAsia"/>
+          <w:color w:val="FF0000"/>
+        </w:rPr>
+        <w:t>填写中文也能保存？？？</w:t>
+      </w:r>
+    </w:p>
+    <w:p>
+      <w:r>
+        <w:rPr>
+          <w:noProof/>
+        </w:rPr>
         <w:drawing>
           <wp:inline distT="0" distB="0" distL="114300" distR="114300">
             <wp:extent cx="5264785" cy="2286000"/>
@@ -1350,7 +2052,7 @@
                     </pic:cNvPicPr>
                   </pic:nvPicPr>
                   <pic:blipFill>
-                    <a:blip r:embed="rId24"/>
+                    <a:blip r:embed="rId26"/>
                     <a:stretch>
                       <a:fillRect/>
                     </a:stretch>
@@ -1386,11 +2088,28 @@
           <w:rFonts w:hint="eastAsia"/>
           <w:color w:val="FF0000"/>
         </w:rPr>
-        <w:t xml:space="preserve">19.会员这里的等级是死的 </w:t>
-      </w:r>
-    </w:p>
-    <w:p>
-      <w:r>
+        <w:t>19.</w:t>
+      </w:r>
+      <w:r>
+        <w:rPr>
+          <w:rFonts w:hint="eastAsia"/>
+          <w:color w:val="FF0000"/>
+        </w:rPr>
+        <w:t>会员这里的等级是死的</w:t>
+      </w:r>
+      <w:r>
+        <w:rPr>
+          <w:rFonts w:hint="eastAsia"/>
+          <w:color w:val="FF0000"/>
+        </w:rPr>
+        <w:t xml:space="preserve"> </w:t>
+      </w:r>
+    </w:p>
+    <w:p>
+      <w:r>
+        <w:rPr>
+          <w:noProof/>
+        </w:rPr>
         <w:drawing>
           <wp:inline distT="0" distB="0" distL="114300" distR="114300">
             <wp:extent cx="5266690" cy="1740535"/>
@@ -1409,7 +2128,7 @@
                     </pic:cNvPicPr>
                   </pic:nvPicPr>
                   <pic:blipFill>
-                    <a:blip r:embed="rId25"/>
+                    <a:blip r:embed="rId27"/>
                     <a:stretch>
                       <a:fillRect/>
                     </a:stretch>
@@ -1456,20 +2175,33 @@
           <w:rFonts w:hint="eastAsia"/>
           <w:color w:val="FF0000"/>
         </w:rPr>
-        <w:t>21.用户没有登录时显示原价 登录后根据会员等级显示相对应的价格</w:t>
+        <w:t>21.</w:t>
+      </w:r>
+      <w:r>
+        <w:rPr>
+          <w:rFonts w:hint="eastAsia"/>
+          <w:color w:val="FF0000"/>
+        </w:rPr>
+        <w:t>用户没有登录时显示原价</w:t>
+      </w:r>
+      <w:r>
+        <w:rPr>
+          <w:rFonts w:hint="eastAsia"/>
+          <w:color w:val="FF0000"/>
+        </w:rPr>
+        <w:t xml:space="preserve"> </w:t>
+      </w:r>
+      <w:r>
+        <w:rPr>
+          <w:rFonts w:hint="eastAsia"/>
+          <w:color w:val="FF0000"/>
+        </w:rPr>
+        <w:t>登录后根据会员等级显示相对应的价格</w:t>
       </w:r>
       <w:r>
         <w:rPr>
           <w:rFonts w:hint="eastAsia"/>
           <w:color w:val="262626" w:themeColor="text1" w:themeTint="D9"/>
-          <w14:textFill>
-            <w14:solidFill>
-              <w14:schemeClr w14:val="tx1">
-                <w14:lumMod w14:val="85000"/>
-                <w14:lumOff w14:val="15000"/>
-              </w14:schemeClr>
-            </w14:solidFill>
-          </w14:textFill>
         </w:rPr>
         <w:t xml:space="preserve"> </w:t>
       </w:r>
@@ -1477,18 +2209,13 @@
         <w:rPr>
           <w:rFonts w:hint="eastAsia"/>
           <w:color w:val="404040" w:themeColor="text1" w:themeTint="BF"/>
-          <w14:textFill>
-            <w14:solidFill>
-              <w14:schemeClr w14:val="tx1">
-                <w14:lumMod w14:val="75000"/>
-                <w14:lumOff w14:val="25000"/>
-              </w14:schemeClr>
-            </w14:solidFill>
-          </w14:textFill>
         </w:rPr>
         <w:t xml:space="preserve"> </w:t>
       </w:r>
       <w:r>
+        <w:rPr>
+          <w:noProof/>
+        </w:rPr>
         <w:drawing>
           <wp:inline distT="0" distB="0" distL="114300" distR="114300">
             <wp:extent cx="5266055" cy="2589530"/>
@@ -1507,7 +2234,7 @@
                     </pic:cNvPicPr>
                   </pic:nvPicPr>
                   <pic:blipFill>
-                    <a:blip r:embed="rId26"/>
+                    <a:blip r:embed="rId28"/>
                     <a:stretch>
                       <a:fillRect/>
                     </a:stretch>
@@ -1536,20 +2263,20 @@
     <w:sectPr>
       <w:pgSz w:w="11906" w:h="16838"/>
       <w:pgMar w:top="1440" w:right="1800" w:bottom="1440" w:left="1800" w:header="851" w:footer="992" w:gutter="0"/>
-      <w:cols w:space="425" w:num="1"/>
-      <w:docGrid w:type="lines" w:linePitch="312" w:charSpace="0"/>
+      <w:cols w:space="425"/>
+      <w:docGrid w:type="lines" w:linePitch="312"/>
     </w:sectPr>
   </w:body>
 </w:document>
 </file>
 
 <file path=word/numbering.xml><?xml version="1.0" encoding="utf-8"?>
-<w:numbering xmlns:wpc="http://schemas.microsoft.com/office/word/2010/wordprocessingCanvas" xmlns:mc="http://schemas.openxmlformats.org/markup-compatibility/2006" xmlns:o="urn:schemas-microsoft-com:office:office" xmlns:r="http://schemas.openxmlformats.org/officeDocument/2006/relationships" xmlns:m="http://schemas.openxmlformats.org/officeDocument/2006/math" xmlns:v="urn:schemas-microsoft-com:vml" xmlns:wp14="http://schemas.microsoft.com/office/word/2010/wordprocessingDrawing" xmlns:wp="http://schemas.openxmlformats.org/drawingml/2006/wordprocessingDrawing" xmlns:w10="urn:schemas-microsoft-com:office:word" xmlns:w="http://schemas.openxmlformats.org/wordprocessingml/2006/main" xmlns:w14="http://schemas.microsoft.com/office/word/2010/wordml" xmlns:wpg="http://schemas.microsoft.com/office/word/2010/wordprocessingGroup" xmlns:wpi="http://schemas.microsoft.com/office/word/2010/wordprocessingInk" xmlns:wne="http://schemas.microsoft.com/office/word/2006/wordml" xmlns:wps="http://schemas.microsoft.com/office/word/2010/wordprocessingShape" mc:Ignorable="w14 wp14">
+<w:numbering xmlns:wpc="http://schemas.microsoft.com/office/word/2010/wordprocessingCanvas" xmlns:mc="http://schemas.openxmlformats.org/markup-compatibility/2006" xmlns:o="urn:schemas-microsoft-com:office:office" xmlns:r="http://schemas.openxmlformats.org/officeDocument/2006/relationships" xmlns:m="http://schemas.openxmlformats.org/officeDocument/2006/math" xmlns:v="urn:schemas-microsoft-com:vml" xmlns:wp14="http://schemas.microsoft.com/office/word/2010/wordprocessingDrawing" xmlns:wp="http://schemas.openxmlformats.org/drawingml/2006/wordprocessingDrawing" xmlns:w10="urn:schemas-microsoft-com:office:word" xmlns:w="http://schemas.openxmlformats.org/wordprocessingml/2006/main" xmlns:w14="http://schemas.microsoft.com/office/word/2010/wordml" xmlns:w15="http://schemas.microsoft.com/office/word/2012/wordml" xmlns:wpg="http://schemas.microsoft.com/office/word/2010/wordprocessingGroup" xmlns:wpi="http://schemas.microsoft.com/office/word/2010/wordprocessingInk" xmlns:wne="http://schemas.microsoft.com/office/word/2006/wordml" xmlns:wps="http://schemas.microsoft.com/office/word/2010/wordprocessingShape" mc:Ignorable="w14 w15 wp14">
   <w:abstractNum w:abstractNumId="0">
     <w:nsid w:val="59ACB447"/>
     <w:multiLevelType w:val="singleLevel"/>
     <w:tmpl w:val="59ACB447"/>
-    <w:lvl w:ilvl="0" w:tentative="0">
+    <w:lvl w:ilvl="0">
       <w:start w:val="1"/>
       <w:numFmt w:val="decimal"/>
       <w:suff w:val="nothing"/>
@@ -1561,7 +2288,7 @@
     <w:nsid w:val="59ACC0AF"/>
     <w:multiLevelType w:val="singleLevel"/>
     <w:tmpl w:val="59ACC0AF"/>
-    <w:lvl w:ilvl="0" w:tentative="0">
+    <w:lvl w:ilvl="0">
       <w:start w:val="9"/>
       <w:numFmt w:val="decimal"/>
       <w:suff w:val="nothing"/>
@@ -1573,7 +2300,7 @@
     <w:nsid w:val="59ADFC7D"/>
     <w:multiLevelType w:val="singleLevel"/>
     <w:tmpl w:val="59ADFC7D"/>
-    <w:lvl w:ilvl="0" w:tentative="0">
+    <w:lvl w:ilvl="0">
       <w:start w:val="20"/>
       <w:numFmt w:val="decimal"/>
       <w:suff w:val="nothing"/>
@@ -1594,293 +2321,326 @@
 </file>
 
 <file path=word/styles.xml><?xml version="1.0" encoding="utf-8"?>
-<w:styles xmlns:mc="http://schemas.openxmlformats.org/markup-compatibility/2006" xmlns:o="urn:schemas-microsoft-com:office:office" xmlns:r="http://schemas.openxmlformats.org/officeDocument/2006/relationships" xmlns:m="http://schemas.openxmlformats.org/officeDocument/2006/math" xmlns:v="urn:schemas-microsoft-com:vml" xmlns:w="http://schemas.openxmlformats.org/wordprocessingml/2006/main" xmlns:w14="http://schemas.microsoft.com/office/word/2010/wordml" xmlns:w10="urn:schemas-microsoft-com:office:word" xmlns:sl="http://schemas.openxmlformats.org/schemaLibrary/2006/main" mc:Ignorable="w14">
+<w:styles xmlns:mc="http://schemas.openxmlformats.org/markup-compatibility/2006" xmlns:r="http://schemas.openxmlformats.org/officeDocument/2006/relationships" xmlns:w="http://schemas.openxmlformats.org/wordprocessingml/2006/main" xmlns:w14="http://schemas.microsoft.com/office/word/2010/wordml" xmlns:w15="http://schemas.microsoft.com/office/word/2012/wordml" mc:Ignorable="w14 w15">
   <w:docDefaults>
     <w:rPrDefault>
       <w:rPr>
-        <w:rFonts w:asciiTheme="minorHAnsi" w:hAnsiTheme="minorHAnsi" w:eastAsiaTheme="minorEastAsia" w:cstheme="minorBidi"/>
+        <w:rFonts w:asciiTheme="minorHAnsi" w:eastAsiaTheme="minorEastAsia" w:hAnsiTheme="minorHAnsi" w:cstheme="minorBidi"/>
+        <w:lang w:val="en-US" w:eastAsia="zh-CN" w:bidi="ar-SA"/>
       </w:rPr>
     </w:rPrDefault>
+    <w:pPrDefault/>
   </w:docDefaults>
-  <w:latentStyles w:count="260" w:defQFormat="0" w:defUnhideWhenUsed="1" w:defSemiHidden="1" w:defUIPriority="99" w:defLockedState="0">
-    <w:lsdException w:qFormat="1" w:unhideWhenUsed="0" w:uiPriority="0" w:semiHidden="0" w:name="Normal"/>
-    <w:lsdException w:qFormat="1" w:unhideWhenUsed="0" w:uiPriority="0" w:semiHidden="0" w:name="heading 1"/>
-    <w:lsdException w:qFormat="1" w:uiPriority="0" w:name="heading 2"/>
-    <w:lsdException w:qFormat="1" w:uiPriority="0" w:name="heading 3"/>
-    <w:lsdException w:qFormat="1" w:uiPriority="0" w:name="heading 4"/>
-    <w:lsdException w:qFormat="1" w:uiPriority="0" w:name="heading 5"/>
-    <w:lsdException w:qFormat="1" w:uiPriority="0" w:name="heading 6"/>
-    <w:lsdException w:qFormat="1" w:uiPriority="0" w:name="heading 7"/>
-    <w:lsdException w:qFormat="1" w:uiPriority="0" w:name="heading 8"/>
-    <w:lsdException w:qFormat="1" w:uiPriority="0" w:name="heading 9"/>
-    <w:lsdException w:unhideWhenUsed="0" w:uiPriority="0" w:semiHidden="0" w:name="index 1"/>
-    <w:lsdException w:unhideWhenUsed="0" w:uiPriority="0" w:semiHidden="0" w:name="index 2"/>
-    <w:lsdException w:unhideWhenUsed="0" w:uiPriority="0" w:semiHidden="0" w:name="index 3"/>
-    <w:lsdException w:unhideWhenUsed="0" w:uiPriority="0" w:semiHidden="0" w:name="index 4"/>
-    <w:lsdException w:unhideWhenUsed="0" w:uiPriority="0" w:semiHidden="0" w:name="index 5"/>
-    <w:lsdException w:unhideWhenUsed="0" w:uiPriority="0" w:semiHidden="0" w:name="index 6"/>
-    <w:lsdException w:unhideWhenUsed="0" w:uiPriority="0" w:semiHidden="0" w:name="index 7"/>
-    <w:lsdException w:unhideWhenUsed="0" w:uiPriority="0" w:semiHidden="0" w:name="index 8"/>
-    <w:lsdException w:unhideWhenUsed="0" w:uiPriority="0" w:semiHidden="0" w:name="index 9"/>
-    <w:lsdException w:unhideWhenUsed="0" w:uiPriority="0" w:semiHidden="0" w:name="toc 1"/>
-    <w:lsdException w:unhideWhenUsed="0" w:uiPriority="0" w:semiHidden="0" w:name="toc 2"/>
-    <w:lsdException w:unhideWhenUsed="0" w:uiPriority="0" w:semiHidden="0" w:name="toc 3"/>
-    <w:lsdException w:unhideWhenUsed="0" w:uiPriority="0" w:semiHidden="0" w:name="toc 4"/>
-    <w:lsdException w:unhideWhenUsed="0" w:uiPriority="0" w:semiHidden="0" w:name="toc 5"/>
-    <w:lsdException w:unhideWhenUsed="0" w:uiPriority="0" w:semiHidden="0" w:name="toc 6"/>
-    <w:lsdException w:unhideWhenUsed="0" w:uiPriority="0" w:semiHidden="0" w:name="toc 7"/>
-    <w:lsdException w:unhideWhenUsed="0" w:uiPriority="0" w:semiHidden="0" w:name="toc 8"/>
-    <w:lsdException w:unhideWhenUsed="0" w:uiPriority="0" w:semiHidden="0" w:name="toc 9"/>
-    <w:lsdException w:unhideWhenUsed="0" w:uiPriority="0" w:semiHidden="0" w:name="Normal Indent"/>
-    <w:lsdException w:unhideWhenUsed="0" w:uiPriority="0" w:semiHidden="0" w:name="footnote text"/>
-    <w:lsdException w:unhideWhenUsed="0" w:uiPriority="0" w:semiHidden="0" w:name="annotation text"/>
-    <w:lsdException w:unhideWhenUsed="0" w:uiPriority="0" w:semiHidden="0" w:name="header"/>
-    <w:lsdException w:unhideWhenUsed="0" w:uiPriority="0" w:semiHidden="0" w:name="footer"/>
-    <w:lsdException w:unhideWhenUsed="0" w:uiPriority="0" w:semiHidden="0" w:name="index heading"/>
-    <w:lsdException w:qFormat="1" w:uiPriority="0" w:name="caption"/>
-    <w:lsdException w:unhideWhenUsed="0" w:uiPriority="0" w:semiHidden="0" w:name="table of figures"/>
-    <w:lsdException w:unhideWhenUsed="0" w:uiPriority="0" w:semiHidden="0" w:name="envelope address"/>
-    <w:lsdException w:unhideWhenUsed="0" w:uiPriority="0" w:semiHidden="0" w:name="envelope return"/>
-    <w:lsdException w:unhideWhenUsed="0" w:uiPriority="0" w:semiHidden="0" w:name="footnote reference"/>
-    <w:lsdException w:unhideWhenUsed="0" w:uiPriority="0" w:semiHidden="0" w:name="annotation reference"/>
-    <w:lsdException w:unhideWhenUsed="0" w:uiPriority="0" w:semiHidden="0" w:name="line number"/>
-    <w:lsdException w:unhideWhenUsed="0" w:uiPriority="0" w:semiHidden="0" w:name="page number"/>
-    <w:lsdException w:unhideWhenUsed="0" w:uiPriority="0" w:semiHidden="0" w:name="endnote reference"/>
-    <w:lsdException w:unhideWhenUsed="0" w:uiPriority="0" w:semiHidden="0" w:name="endnote text"/>
-    <w:lsdException w:unhideWhenUsed="0" w:uiPriority="0" w:semiHidden="0" w:name="table of authorities"/>
-    <w:lsdException w:unhideWhenUsed="0" w:uiPriority="0" w:semiHidden="0" w:name="macro"/>
-    <w:lsdException w:unhideWhenUsed="0" w:uiPriority="0" w:semiHidden="0" w:name="toa heading"/>
-    <w:lsdException w:unhideWhenUsed="0" w:uiPriority="0" w:semiHidden="0" w:name="List"/>
-    <w:lsdException w:unhideWhenUsed="0" w:uiPriority="0" w:semiHidden="0" w:name="List Bullet"/>
-    <w:lsdException w:unhideWhenUsed="0" w:uiPriority="0" w:semiHidden="0" w:name="List Number"/>
-    <w:lsdException w:unhideWhenUsed="0" w:uiPriority="0" w:semiHidden="0" w:name="List 2"/>
-    <w:lsdException w:unhideWhenUsed="0" w:uiPriority="0" w:semiHidden="0" w:name="List 3"/>
-    <w:lsdException w:unhideWhenUsed="0" w:uiPriority="0" w:semiHidden="0" w:name="List 4"/>
-    <w:lsdException w:unhideWhenUsed="0" w:uiPriority="0" w:semiHidden="0" w:name="List 5"/>
-    <w:lsdException w:unhideWhenUsed="0" w:uiPriority="0" w:semiHidden="0" w:name="List Bullet 2"/>
-    <w:lsdException w:unhideWhenUsed="0" w:uiPriority="0" w:semiHidden="0" w:name="List Bullet 3"/>
-    <w:lsdException w:unhideWhenUsed="0" w:uiPriority="0" w:semiHidden="0" w:name="List Bullet 4"/>
-    <w:lsdException w:unhideWhenUsed="0" w:uiPriority="0" w:semiHidden="0" w:name="List Bullet 5"/>
-    <w:lsdException w:unhideWhenUsed="0" w:uiPriority="0" w:semiHidden="0" w:name="List Number 2"/>
-    <w:lsdException w:unhideWhenUsed="0" w:uiPriority="0" w:semiHidden="0" w:name="List Number 3"/>
-    <w:lsdException w:unhideWhenUsed="0" w:uiPriority="0" w:semiHidden="0" w:name="List Number 4"/>
-    <w:lsdException w:unhideWhenUsed="0" w:uiPriority="0" w:semiHidden="0" w:name="List Number 5"/>
-    <w:lsdException w:qFormat="1" w:unhideWhenUsed="0" w:uiPriority="0" w:semiHidden="0" w:name="Title"/>
-    <w:lsdException w:unhideWhenUsed="0" w:uiPriority="0" w:semiHidden="0" w:name="Closing"/>
-    <w:lsdException w:unhideWhenUsed="0" w:uiPriority="0" w:semiHidden="0" w:name="Signature"/>
-    <w:lsdException w:qFormat="1" w:uiPriority="1" w:semiHidden="0" w:name="Default Paragraph Font"/>
-    <w:lsdException w:unhideWhenUsed="0" w:uiPriority="0" w:semiHidden="0" w:name="Body Text"/>
-    <w:lsdException w:unhideWhenUsed="0" w:uiPriority="0" w:semiHidden="0" w:name="Body Text Indent"/>
-    <w:lsdException w:unhideWhenUsed="0" w:uiPriority="0" w:semiHidden="0" w:name="List Continue"/>
-    <w:lsdException w:unhideWhenUsed="0" w:uiPriority="0" w:semiHidden="0" w:name="List Continue 2"/>
-    <w:lsdException w:unhideWhenUsed="0" w:uiPriority="0" w:semiHidden="0" w:name="List Continue 3"/>
-    <w:lsdException w:unhideWhenUsed="0" w:uiPriority="0" w:semiHidden="0" w:name="List Continue 4"/>
-    <w:lsdException w:unhideWhenUsed="0" w:uiPriority="0" w:semiHidden="0" w:name="List Continue 5"/>
-    <w:lsdException w:unhideWhenUsed="0" w:uiPriority="0" w:semiHidden="0" w:name="Message Header"/>
-    <w:lsdException w:qFormat="1" w:unhideWhenUsed="0" w:uiPriority="0" w:semiHidden="0" w:name="Subtitle"/>
-    <w:lsdException w:unhideWhenUsed="0" w:uiPriority="0" w:semiHidden="0" w:name="Salutation"/>
-    <w:lsdException w:unhideWhenUsed="0" w:uiPriority="0" w:semiHidden="0" w:name="Date"/>
-    <w:lsdException w:unhideWhenUsed="0" w:uiPriority="0" w:semiHidden="0" w:name="Body Text First Indent"/>
-    <w:lsdException w:unhideWhenUsed="0" w:uiPriority="0" w:semiHidden="0" w:name="Body Text First Indent 2"/>
-    <w:lsdException w:unhideWhenUsed="0" w:uiPriority="0" w:semiHidden="0" w:name="Note Heading"/>
-    <w:lsdException w:unhideWhenUsed="0" w:uiPriority="0" w:semiHidden="0" w:name="Body Text 2"/>
-    <w:lsdException w:unhideWhenUsed="0" w:uiPriority="0" w:semiHidden="0" w:name="Body Text 3"/>
-    <w:lsdException w:unhideWhenUsed="0" w:uiPriority="0" w:semiHidden="0" w:name="Body Text Indent 2"/>
-    <w:lsdException w:unhideWhenUsed="0" w:uiPriority="0" w:semiHidden="0" w:name="Body Text Indent 3"/>
-    <w:lsdException w:unhideWhenUsed="0" w:uiPriority="0" w:semiHidden="0" w:name="Block Text"/>
-    <w:lsdException w:unhideWhenUsed="0" w:uiPriority="0" w:semiHidden="0" w:name="Hyperlink"/>
-    <w:lsdException w:unhideWhenUsed="0" w:uiPriority="0" w:semiHidden="0" w:name="FollowedHyperlink"/>
-    <w:lsdException w:qFormat="1" w:unhideWhenUsed="0" w:uiPriority="0" w:semiHidden="0" w:name="Strong"/>
-    <w:lsdException w:qFormat="1" w:unhideWhenUsed="0" w:uiPriority="0" w:semiHidden="0" w:name="Emphasis"/>
-    <w:lsdException w:unhideWhenUsed="0" w:uiPriority="0" w:semiHidden="0" w:name="Document Map"/>
-    <w:lsdException w:unhideWhenUsed="0" w:uiPriority="0" w:semiHidden="0" w:name="Plain Text"/>
-    <w:lsdException w:unhideWhenUsed="0" w:uiPriority="0" w:semiHidden="0" w:name="E-mail Signature"/>
-    <w:lsdException w:unhideWhenUsed="0" w:uiPriority="0" w:semiHidden="0" w:name="Normal (Web)"/>
-    <w:lsdException w:unhideWhenUsed="0" w:uiPriority="0" w:semiHidden="0" w:name="HTML Acronym"/>
-    <w:lsdException w:unhideWhenUsed="0" w:uiPriority="0" w:semiHidden="0" w:name="HTML Address"/>
-    <w:lsdException w:unhideWhenUsed="0" w:uiPriority="0" w:semiHidden="0" w:name="HTML Cite"/>
-    <w:lsdException w:unhideWhenUsed="0" w:uiPriority="0" w:semiHidden="0" w:name="HTML Code"/>
-    <w:lsdException w:unhideWhenUsed="0" w:uiPriority="0" w:semiHidden="0" w:name="HTML Definition"/>
-    <w:lsdException w:unhideWhenUsed="0" w:uiPriority="0" w:semiHidden="0" w:name="HTML Keyboard"/>
-    <w:lsdException w:unhideWhenUsed="0" w:uiPriority="0" w:semiHidden="0" w:name="HTML Preformatted"/>
-    <w:lsdException w:unhideWhenUsed="0" w:uiPriority="0" w:semiHidden="0" w:name="HTML Sample"/>
-    <w:lsdException w:unhideWhenUsed="0" w:uiPriority="0" w:semiHidden="0" w:name="HTML Typewriter"/>
-    <w:lsdException w:unhideWhenUsed="0" w:uiPriority="0" w:semiHidden="0" w:name="HTML Variable"/>
-    <w:lsdException w:qFormat="1" w:uiPriority="99" w:semiHidden="0" w:name="Normal Table"/>
-    <w:lsdException w:unhideWhenUsed="0" w:uiPriority="0" w:semiHidden="0" w:name="annotation subject"/>
-    <w:lsdException w:uiPriority="0" w:name="Table Simple 1"/>
-    <w:lsdException w:uiPriority="0" w:name="Table Simple 2"/>
-    <w:lsdException w:uiPriority="0" w:name="Table Simple 3"/>
-    <w:lsdException w:uiPriority="0" w:name="Table Classic 1"/>
-    <w:lsdException w:uiPriority="0" w:name="Table Classic 2"/>
-    <w:lsdException w:uiPriority="0" w:name="Table Classic 3"/>
-    <w:lsdException w:uiPriority="0" w:name="Table Classic 4"/>
-    <w:lsdException w:uiPriority="0" w:name="Table Colorful 1"/>
-    <w:lsdException w:uiPriority="0" w:name="Table Colorful 2"/>
-    <w:lsdException w:uiPriority="0" w:name="Table Colorful 3"/>
-    <w:lsdException w:uiPriority="0" w:name="Table Columns 1"/>
-    <w:lsdException w:uiPriority="0" w:name="Table Columns 2"/>
-    <w:lsdException w:uiPriority="0" w:name="Table Columns 3"/>
-    <w:lsdException w:uiPriority="0" w:name="Table Columns 4"/>
-    <w:lsdException w:uiPriority="0" w:name="Table Columns 5"/>
-    <w:lsdException w:uiPriority="0" w:name="Table Grid 1"/>
-    <w:lsdException w:uiPriority="0" w:name="Table Grid 2"/>
-    <w:lsdException w:uiPriority="0" w:name="Table Grid 3"/>
-    <w:lsdException w:uiPriority="0" w:name="Table Grid 4"/>
-    <w:lsdException w:uiPriority="0" w:name="Table Grid 5"/>
-    <w:lsdException w:uiPriority="0" w:name="Table Grid 6"/>
-    <w:lsdException w:uiPriority="0" w:name="Table Grid 7"/>
-    <w:lsdException w:uiPriority="0" w:name="Table Grid 8"/>
-    <w:lsdException w:uiPriority="0" w:name="Table List 1"/>
-    <w:lsdException w:uiPriority="0" w:name="Table List 2"/>
-    <w:lsdException w:uiPriority="0" w:name="Table List 3"/>
-    <w:lsdException w:uiPriority="0" w:name="Table List 4"/>
-    <w:lsdException w:uiPriority="0" w:name="Table List 5"/>
-    <w:lsdException w:uiPriority="0" w:name="Table List 6"/>
-    <w:lsdException w:uiPriority="0" w:name="Table List 7"/>
-    <w:lsdException w:uiPriority="0" w:name="Table List 8"/>
-    <w:lsdException w:uiPriority="0" w:name="Table 3D effects 1"/>
-    <w:lsdException w:uiPriority="0" w:name="Table 3D effects 2"/>
-    <w:lsdException w:uiPriority="0" w:name="Table 3D effects 3"/>
-    <w:lsdException w:uiPriority="0" w:name="Table Contemporary"/>
-    <w:lsdException w:uiPriority="0" w:name="Table Elegant"/>
-    <w:lsdException w:uiPriority="0" w:name="Table Professional"/>
-    <w:lsdException w:uiPriority="0" w:name="Table Subtle 1"/>
-    <w:lsdException w:uiPriority="0" w:name="Table Subtle 2"/>
-    <w:lsdException w:uiPriority="0" w:name="Table Web 1"/>
-    <w:lsdException w:uiPriority="0" w:name="Table Web 2"/>
-    <w:lsdException w:uiPriority="0" w:name="Table Web 3"/>
-    <w:lsdException w:unhideWhenUsed="0" w:uiPriority="0" w:semiHidden="0" w:name="Balloon Text"/>
-    <w:lsdException w:uiPriority="0" w:name="Table Grid"/>
-    <w:lsdException w:uiPriority="0" w:name="Table Theme"/>
-    <w:lsdException w:unhideWhenUsed="0" w:uiPriority="60" w:semiHidden="0" w:name="Light Shading"/>
-    <w:lsdException w:unhideWhenUsed="0" w:uiPriority="61" w:semiHidden="0" w:name="Light List"/>
-    <w:lsdException w:unhideWhenUsed="0" w:uiPriority="62" w:semiHidden="0" w:name="Light Grid"/>
-    <w:lsdException w:unhideWhenUsed="0" w:uiPriority="63" w:semiHidden="0" w:name="Medium Shading 1"/>
-    <w:lsdException w:unhideWhenUsed="0" w:uiPriority="64" w:semiHidden="0" w:name="Medium Shading 2"/>
-    <w:lsdException w:unhideWhenUsed="0" w:uiPriority="65" w:semiHidden="0" w:name="Medium List 1"/>
-    <w:lsdException w:unhideWhenUsed="0" w:uiPriority="66" w:semiHidden="0" w:name="Medium List 2"/>
-    <w:lsdException w:unhideWhenUsed="0" w:uiPriority="67" w:semiHidden="0" w:name="Medium Grid 1"/>
-    <w:lsdException w:unhideWhenUsed="0" w:uiPriority="68" w:semiHidden="0" w:name="Medium Grid 2"/>
-    <w:lsdException w:unhideWhenUsed="0" w:uiPriority="69" w:semiHidden="0" w:name="Medium Grid 3"/>
-    <w:lsdException w:unhideWhenUsed="0" w:uiPriority="70" w:semiHidden="0" w:name="Dark List"/>
-    <w:lsdException w:unhideWhenUsed="0" w:uiPriority="71" w:semiHidden="0" w:name="Colorful Shading"/>
-    <w:lsdException w:unhideWhenUsed="0" w:uiPriority="72" w:semiHidden="0" w:name="Colorful List"/>
-    <w:lsdException w:unhideWhenUsed="0" w:uiPriority="73" w:semiHidden="0" w:name="Colorful Grid"/>
-    <w:lsdException w:unhideWhenUsed="0" w:uiPriority="60" w:semiHidden="0" w:name="Light Shading Accent 1"/>
-    <w:lsdException w:unhideWhenUsed="0" w:uiPriority="61" w:semiHidden="0" w:name="Light List Accent 1"/>
-    <w:lsdException w:unhideWhenUsed="0" w:uiPriority="62" w:semiHidden="0" w:name="Light Grid Accent 1"/>
-    <w:lsdException w:unhideWhenUsed="0" w:uiPriority="63" w:semiHidden="0" w:name="Medium Shading 1 Accent 1"/>
-    <w:lsdException w:unhideWhenUsed="0" w:uiPriority="64" w:semiHidden="0" w:name="Medium Shading 2 Accent 1"/>
-    <w:lsdException w:unhideWhenUsed="0" w:uiPriority="65" w:semiHidden="0" w:name="Medium List 1 Accent 1"/>
-    <w:lsdException w:unhideWhenUsed="0" w:uiPriority="66" w:semiHidden="0" w:name="Medium List 2 Accent 1"/>
-    <w:lsdException w:unhideWhenUsed="0" w:uiPriority="67" w:semiHidden="0" w:name="Medium Grid 1 Accent 1"/>
-    <w:lsdException w:unhideWhenUsed="0" w:uiPriority="68" w:semiHidden="0" w:name="Medium Grid 2 Accent 1"/>
-    <w:lsdException w:unhideWhenUsed="0" w:uiPriority="69" w:semiHidden="0" w:name="Medium Grid 3 Accent 1"/>
-    <w:lsdException w:unhideWhenUsed="0" w:uiPriority="70" w:semiHidden="0" w:name="Dark List Accent 1"/>
-    <w:lsdException w:unhideWhenUsed="0" w:uiPriority="71" w:semiHidden="0" w:name="Colorful Shading Accent 1"/>
-    <w:lsdException w:unhideWhenUsed="0" w:uiPriority="72" w:semiHidden="0" w:name="Colorful List Accent 1"/>
-    <w:lsdException w:unhideWhenUsed="0" w:uiPriority="73" w:semiHidden="0" w:name="Colorful Grid Accent 1"/>
-    <w:lsdException w:unhideWhenUsed="0" w:uiPriority="60" w:semiHidden="0" w:name="Light Shading Accent 2"/>
-    <w:lsdException w:unhideWhenUsed="0" w:uiPriority="61" w:semiHidden="0" w:name="Light List Accent 2"/>
-    <w:lsdException w:unhideWhenUsed="0" w:uiPriority="62" w:semiHidden="0" w:name="Light Grid Accent 2"/>
-    <w:lsdException w:unhideWhenUsed="0" w:uiPriority="63" w:semiHidden="0" w:name="Medium Shading 1 Accent 2"/>
-    <w:lsdException w:unhideWhenUsed="0" w:uiPriority="64" w:semiHidden="0" w:name="Medium Shading 2 Accent 2"/>
-    <w:lsdException w:unhideWhenUsed="0" w:uiPriority="65" w:semiHidden="0" w:name="Medium List 1 Accent 2"/>
-    <w:lsdException w:unhideWhenUsed="0" w:uiPriority="66" w:semiHidden="0" w:name="Medium List 2 Accent 2"/>
-    <w:lsdException w:unhideWhenUsed="0" w:uiPriority="67" w:semiHidden="0" w:name="Medium Grid 1 Accent 2"/>
-    <w:lsdException w:unhideWhenUsed="0" w:uiPriority="68" w:semiHidden="0" w:name="Medium Grid 2 Accent 2"/>
-    <w:lsdException w:unhideWhenUsed="0" w:uiPriority="69" w:semiHidden="0" w:name="Medium Grid 3 Accent 2"/>
-    <w:lsdException w:unhideWhenUsed="0" w:uiPriority="70" w:semiHidden="0" w:name="Dark List Accent 2"/>
-    <w:lsdException w:unhideWhenUsed="0" w:uiPriority="71" w:semiHidden="0" w:name="Colorful Shading Accent 2"/>
-    <w:lsdException w:unhideWhenUsed="0" w:uiPriority="72" w:semiHidden="0" w:name="Colorful List Accent 2"/>
-    <w:lsdException w:unhideWhenUsed="0" w:uiPriority="73" w:semiHidden="0" w:name="Colorful Grid Accent 2"/>
-    <w:lsdException w:unhideWhenUsed="0" w:uiPriority="60" w:semiHidden="0" w:name="Light Shading Accent 3"/>
-    <w:lsdException w:unhideWhenUsed="0" w:uiPriority="61" w:semiHidden="0" w:name="Light List Accent 3"/>
-    <w:lsdException w:unhideWhenUsed="0" w:uiPriority="62" w:semiHidden="0" w:name="Light Grid Accent 3"/>
-    <w:lsdException w:unhideWhenUsed="0" w:uiPriority="63" w:semiHidden="0" w:name="Medium Shading 1 Accent 3"/>
-    <w:lsdException w:unhideWhenUsed="0" w:uiPriority="64" w:semiHidden="0" w:name="Medium Shading 2 Accent 3"/>
-    <w:lsdException w:unhideWhenUsed="0" w:uiPriority="65" w:semiHidden="0" w:name="Medium List 1 Accent 3"/>
-    <w:lsdException w:unhideWhenUsed="0" w:uiPriority="66" w:semiHidden="0" w:name="Medium List 2 Accent 3"/>
-    <w:lsdException w:unhideWhenUsed="0" w:uiPriority="67" w:semiHidden="0" w:name="Medium Grid 1 Accent 3"/>
-    <w:lsdException w:unhideWhenUsed="0" w:uiPriority="68" w:semiHidden="0" w:name="Medium Grid 2 Accent 3"/>
-    <w:lsdException w:unhideWhenUsed="0" w:uiPriority="69" w:semiHidden="0" w:name="Medium Grid 3 Accent 3"/>
-    <w:lsdException w:unhideWhenUsed="0" w:uiPriority="70" w:semiHidden="0" w:name="Dark List Accent 3"/>
-    <w:lsdException w:unhideWhenUsed="0" w:uiPriority="71" w:semiHidden="0" w:name="Colorful Shading Accent 3"/>
-    <w:lsdException w:unhideWhenUsed="0" w:uiPriority="72" w:semiHidden="0" w:name="Colorful List Accent 3"/>
-    <w:lsdException w:unhideWhenUsed="0" w:uiPriority="73" w:semiHidden="0" w:name="Colorful Grid Accent 3"/>
-    <w:lsdException w:unhideWhenUsed="0" w:uiPriority="60" w:semiHidden="0" w:name="Light Shading Accent 4"/>
-    <w:lsdException w:unhideWhenUsed="0" w:uiPriority="61" w:semiHidden="0" w:name="Light List Accent 4"/>
-    <w:lsdException w:unhideWhenUsed="0" w:uiPriority="62" w:semiHidden="0" w:name="Light Grid Accent 4"/>
-    <w:lsdException w:unhideWhenUsed="0" w:uiPriority="63" w:semiHidden="0" w:name="Medium Shading 1 Accent 4"/>
-    <w:lsdException w:unhideWhenUsed="0" w:uiPriority="64" w:semiHidden="0" w:name="Medium Shading 2 Accent 4"/>
-    <w:lsdException w:unhideWhenUsed="0" w:uiPriority="65" w:semiHidden="0" w:name="Medium List 1 Accent 4"/>
-    <w:lsdException w:unhideWhenUsed="0" w:uiPriority="66" w:semiHidden="0" w:name="Medium List 2 Accent 4"/>
-    <w:lsdException w:unhideWhenUsed="0" w:uiPriority="67" w:semiHidden="0" w:name="Medium Grid 1 Accent 4"/>
-    <w:lsdException w:unhideWhenUsed="0" w:uiPriority="68" w:semiHidden="0" w:name="Medium Grid 2 Accent 4"/>
-    <w:lsdException w:unhideWhenUsed="0" w:uiPriority="69" w:semiHidden="0" w:name="Medium Grid 3 Accent 4"/>
-    <w:lsdException w:unhideWhenUsed="0" w:uiPriority="70" w:semiHidden="0" w:name="Dark List Accent 4"/>
-    <w:lsdException w:unhideWhenUsed="0" w:uiPriority="71" w:semiHidden="0" w:name="Colorful Shading Accent 4"/>
-    <w:lsdException w:unhideWhenUsed="0" w:uiPriority="72" w:semiHidden="0" w:name="Colorful List Accent 4"/>
-    <w:lsdException w:unhideWhenUsed="0" w:uiPriority="73" w:semiHidden="0" w:name="Colorful Grid Accent 4"/>
-    <w:lsdException w:unhideWhenUsed="0" w:uiPriority="60" w:semiHidden="0" w:name="Light Shading Accent 5"/>
-    <w:lsdException w:unhideWhenUsed="0" w:uiPriority="61" w:semiHidden="0" w:name="Light List Accent 5"/>
-    <w:lsdException w:unhideWhenUsed="0" w:uiPriority="62" w:semiHidden="0" w:name="Light Grid Accent 5"/>
-    <w:lsdException w:unhideWhenUsed="0" w:uiPriority="63" w:semiHidden="0" w:name="Medium Shading 1 Accent 5"/>
-    <w:lsdException w:unhideWhenUsed="0" w:uiPriority="64" w:semiHidden="0" w:name="Medium Shading 2 Accent 5"/>
-    <w:lsdException w:unhideWhenUsed="0" w:uiPriority="65" w:semiHidden="0" w:name="Medium List 1 Accent 5"/>
-    <w:lsdException w:unhideWhenUsed="0" w:uiPriority="66" w:semiHidden="0" w:name="Medium List 2 Accent 5"/>
-    <w:lsdException w:unhideWhenUsed="0" w:uiPriority="67" w:semiHidden="0" w:name="Medium Grid 1 Accent 5"/>
-    <w:lsdException w:unhideWhenUsed="0" w:uiPriority="68" w:semiHidden="0" w:name="Medium Grid 2 Accent 5"/>
-    <w:lsdException w:unhideWhenUsed="0" w:uiPriority="69" w:semiHidden="0" w:name="Medium Grid 3 Accent 5"/>
-    <w:lsdException w:unhideWhenUsed="0" w:uiPriority="70" w:semiHidden="0" w:name="Dark List Accent 5"/>
-    <w:lsdException w:unhideWhenUsed="0" w:uiPriority="71" w:semiHidden="0" w:name="Colorful Shading Accent 5"/>
-    <w:lsdException w:unhideWhenUsed="0" w:uiPriority="72" w:semiHidden="0" w:name="Colorful List Accent 5"/>
-    <w:lsdException w:unhideWhenUsed="0" w:uiPriority="73" w:semiHidden="0" w:name="Colorful Grid Accent 5"/>
-    <w:lsdException w:unhideWhenUsed="0" w:uiPriority="60" w:semiHidden="0" w:name="Light Shading Accent 6"/>
-    <w:lsdException w:unhideWhenUsed="0" w:uiPriority="61" w:semiHidden="0" w:name="Light List Accent 6"/>
-    <w:lsdException w:unhideWhenUsed="0" w:uiPriority="62" w:semiHidden="0" w:name="Light Grid Accent 6"/>
-    <w:lsdException w:unhideWhenUsed="0" w:uiPriority="63" w:semiHidden="0" w:name="Medium Shading 1 Accent 6"/>
-    <w:lsdException w:unhideWhenUsed="0" w:uiPriority="64" w:semiHidden="0" w:name="Medium Shading 2 Accent 6"/>
-    <w:lsdException w:unhideWhenUsed="0" w:uiPriority="65" w:semiHidden="0" w:name="Medium List 1 Accent 6"/>
-    <w:lsdException w:unhideWhenUsed="0" w:uiPriority="66" w:semiHidden="0" w:name="Medium List 2 Accent 6"/>
-    <w:lsdException w:unhideWhenUsed="0" w:uiPriority="67" w:semiHidden="0" w:name="Medium Grid 1 Accent 6"/>
-    <w:lsdException w:unhideWhenUsed="0" w:uiPriority="68" w:semiHidden="0" w:name="Medium Grid 2 Accent 6"/>
-    <w:lsdException w:unhideWhenUsed="0" w:uiPriority="69" w:semiHidden="0" w:name="Medium Grid 3 Accent 6"/>
-    <w:lsdException w:unhideWhenUsed="0" w:uiPriority="70" w:semiHidden="0" w:name="Dark List Accent 6"/>
-    <w:lsdException w:unhideWhenUsed="0" w:uiPriority="71" w:semiHidden="0" w:name="Colorful Shading Accent 6"/>
-    <w:lsdException w:unhideWhenUsed="0" w:uiPriority="72" w:semiHidden="0" w:name="Colorful List Accent 6"/>
-    <w:lsdException w:unhideWhenUsed="0" w:uiPriority="73" w:semiHidden="0" w:name="Colorful Grid Accent 6"/>
+  <w:latentStyles w:defLockedState="0" w:defUIPriority="0" w:defSemiHidden="0" w:defUnhideWhenUsed="0" w:defQFormat="0" w:count="371">
+    <w:lsdException w:name="Normal" w:qFormat="1"/>
+    <w:lsdException w:name="heading 1" w:qFormat="1"/>
+    <w:lsdException w:name="heading 2" w:semiHidden="1" w:unhideWhenUsed="1" w:qFormat="1"/>
+    <w:lsdException w:name="heading 3" w:semiHidden="1" w:unhideWhenUsed="1" w:qFormat="1"/>
+    <w:lsdException w:name="heading 4" w:semiHidden="1" w:unhideWhenUsed="1" w:qFormat="1"/>
+    <w:lsdException w:name="heading 5" w:semiHidden="1" w:unhideWhenUsed="1" w:qFormat="1"/>
+    <w:lsdException w:name="heading 6" w:semiHidden="1" w:unhideWhenUsed="1" w:qFormat="1"/>
+    <w:lsdException w:name="heading 7" w:semiHidden="1" w:unhideWhenUsed="1" w:qFormat="1"/>
+    <w:lsdException w:name="heading 8" w:semiHidden="1" w:unhideWhenUsed="1" w:qFormat="1"/>
+    <w:lsdException w:name="heading 9" w:semiHidden="1" w:unhideWhenUsed="1" w:qFormat="1"/>
+    <w:lsdException w:name="caption" w:semiHidden="1" w:unhideWhenUsed="1" w:qFormat="1"/>
+    <w:lsdException w:name="Title" w:qFormat="1"/>
+    <w:lsdException w:name="Default Paragraph Font" w:uiPriority="1" w:unhideWhenUsed="1" w:qFormat="1"/>
+    <w:lsdException w:name="Subtitle" w:qFormat="1"/>
+    <w:lsdException w:name="Strong" w:qFormat="1"/>
+    <w:lsdException w:name="Emphasis" w:qFormat="1"/>
+    <w:lsdException w:name="HTML Top of Form" w:semiHidden="1" w:uiPriority="99" w:unhideWhenUsed="1"/>
+    <w:lsdException w:name="HTML Bottom of Form" w:semiHidden="1" w:uiPriority="99" w:unhideWhenUsed="1"/>
+    <w:lsdException w:name="Normal Table" w:semiHidden="1" w:uiPriority="99" w:unhideWhenUsed="1" w:qFormat="1"/>
+    <w:lsdException w:name="No List" w:semiHidden="1" w:uiPriority="99" w:unhideWhenUsed="1"/>
+    <w:lsdException w:name="Outline List 1" w:semiHidden="1" w:uiPriority="99" w:unhideWhenUsed="1"/>
+    <w:lsdException w:name="Outline List 2" w:semiHidden="1" w:uiPriority="99" w:unhideWhenUsed="1"/>
+    <w:lsdException w:name="Outline List 3" w:semiHidden="1" w:uiPriority="99" w:unhideWhenUsed="1"/>
+    <w:lsdException w:name="Table Simple 1" w:semiHidden="1" w:unhideWhenUsed="1"/>
+    <w:lsdException w:name="Table Simple 2" w:semiHidden="1" w:unhideWhenUsed="1"/>
+    <w:lsdException w:name="Table Simple 3" w:semiHidden="1" w:unhideWhenUsed="1"/>
+    <w:lsdException w:name="Table Classic 1" w:semiHidden="1" w:unhideWhenUsed="1"/>
+    <w:lsdException w:name="Table Classic 2" w:semiHidden="1" w:unhideWhenUsed="1"/>
+    <w:lsdException w:name="Table Classic 3" w:semiHidden="1" w:unhideWhenUsed="1"/>
+    <w:lsdException w:name="Table Classic 4" w:semiHidden="1" w:unhideWhenUsed="1"/>
+    <w:lsdException w:name="Table Colorful 1" w:semiHidden="1" w:unhideWhenUsed="1"/>
+    <w:lsdException w:name="Table Colorful 2" w:semiHidden="1" w:unhideWhenUsed="1"/>
+    <w:lsdException w:name="Table Colorful 3" w:semiHidden="1" w:unhideWhenUsed="1"/>
+    <w:lsdException w:name="Table Columns 1" w:semiHidden="1" w:unhideWhenUsed="1"/>
+    <w:lsdException w:name="Table Columns 2" w:semiHidden="1" w:unhideWhenUsed="1"/>
+    <w:lsdException w:name="Table Columns 3" w:semiHidden="1" w:unhideWhenUsed="1"/>
+    <w:lsdException w:name="Table Columns 4" w:semiHidden="1" w:unhideWhenUsed="1"/>
+    <w:lsdException w:name="Table Columns 5" w:semiHidden="1" w:unhideWhenUsed="1"/>
+    <w:lsdException w:name="Table Grid 1" w:semiHidden="1" w:unhideWhenUsed="1"/>
+    <w:lsdException w:name="Table Grid 2" w:semiHidden="1" w:unhideWhenUsed="1"/>
+    <w:lsdException w:name="Table Grid 3" w:semiHidden="1" w:unhideWhenUsed="1"/>
+    <w:lsdException w:name="Table Grid 4" w:semiHidden="1" w:unhideWhenUsed="1"/>
+    <w:lsdException w:name="Table Grid 5" w:semiHidden="1" w:unhideWhenUsed="1"/>
+    <w:lsdException w:name="Table Grid 6" w:semiHidden="1" w:unhideWhenUsed="1"/>
+    <w:lsdException w:name="Table Grid 7" w:semiHidden="1" w:unhideWhenUsed="1"/>
+    <w:lsdException w:name="Table Grid 8" w:semiHidden="1" w:unhideWhenUsed="1"/>
+    <w:lsdException w:name="Table List 1" w:semiHidden="1" w:unhideWhenUsed="1"/>
+    <w:lsdException w:name="Table List 2" w:semiHidden="1" w:unhideWhenUsed="1"/>
+    <w:lsdException w:name="Table List 3" w:semiHidden="1" w:unhideWhenUsed="1"/>
+    <w:lsdException w:name="Table List 4" w:semiHidden="1" w:unhideWhenUsed="1"/>
+    <w:lsdException w:name="Table List 5" w:semiHidden="1" w:unhideWhenUsed="1"/>
+    <w:lsdException w:name="Table List 6" w:semiHidden="1" w:unhideWhenUsed="1"/>
+    <w:lsdException w:name="Table List 7" w:semiHidden="1" w:unhideWhenUsed="1"/>
+    <w:lsdException w:name="Table List 8" w:semiHidden="1" w:unhideWhenUsed="1"/>
+    <w:lsdException w:name="Table 3D effects 1" w:semiHidden="1" w:unhideWhenUsed="1"/>
+    <w:lsdException w:name="Table 3D effects 2" w:semiHidden="1" w:unhideWhenUsed="1"/>
+    <w:lsdException w:name="Table 3D effects 3" w:semiHidden="1" w:unhideWhenUsed="1"/>
+    <w:lsdException w:name="Table Contemporary" w:semiHidden="1" w:unhideWhenUsed="1"/>
+    <w:lsdException w:name="Table Elegant" w:semiHidden="1" w:unhideWhenUsed="1"/>
+    <w:lsdException w:name="Table Professional" w:semiHidden="1" w:unhideWhenUsed="1"/>
+    <w:lsdException w:name="Table Subtle 1" w:semiHidden="1" w:unhideWhenUsed="1"/>
+    <w:lsdException w:name="Table Subtle 2" w:semiHidden="1" w:unhideWhenUsed="1"/>
+    <w:lsdException w:name="Table Web 1" w:semiHidden="1" w:unhideWhenUsed="1"/>
+    <w:lsdException w:name="Table Web 2" w:semiHidden="1" w:unhideWhenUsed="1"/>
+    <w:lsdException w:name="Table Web 3" w:semiHidden="1" w:unhideWhenUsed="1"/>
+    <w:lsdException w:name="Table Grid" w:semiHidden="1" w:unhideWhenUsed="1"/>
+    <w:lsdException w:name="Table Theme" w:semiHidden="1" w:unhideWhenUsed="1"/>
+    <w:lsdException w:name="Placeholder Text" w:semiHidden="1" w:uiPriority="99"/>
+    <w:lsdException w:name="No Spacing" w:uiPriority="99"/>
+    <w:lsdException w:name="Light Shading" w:uiPriority="60"/>
+    <w:lsdException w:name="Light List" w:uiPriority="61"/>
+    <w:lsdException w:name="Light Grid" w:uiPriority="62"/>
+    <w:lsdException w:name="Medium Shading 1" w:uiPriority="63"/>
+    <w:lsdException w:name="Medium Shading 2" w:uiPriority="64"/>
+    <w:lsdException w:name="Medium List 1" w:uiPriority="65"/>
+    <w:lsdException w:name="Medium List 2" w:uiPriority="66"/>
+    <w:lsdException w:name="Medium Grid 1" w:uiPriority="67"/>
+    <w:lsdException w:name="Medium Grid 2" w:uiPriority="68"/>
+    <w:lsdException w:name="Medium Grid 3" w:uiPriority="69"/>
+    <w:lsdException w:name="Dark List" w:uiPriority="70"/>
+    <w:lsdException w:name="Colorful Shading" w:uiPriority="71"/>
+    <w:lsdException w:name="Colorful List" w:uiPriority="72"/>
+    <w:lsdException w:name="Colorful Grid" w:uiPriority="73"/>
+    <w:lsdException w:name="Light Shading Accent 1" w:uiPriority="60"/>
+    <w:lsdException w:name="Light List Accent 1" w:uiPriority="61"/>
+    <w:lsdException w:name="Light Grid Accent 1" w:uiPriority="62"/>
+    <w:lsdException w:name="Medium Shading 1 Accent 1" w:uiPriority="63"/>
+    <w:lsdException w:name="Medium Shading 2 Accent 1" w:uiPriority="64"/>
+    <w:lsdException w:name="Medium List 1 Accent 1" w:uiPriority="65"/>
+    <w:lsdException w:name="Revision" w:semiHidden="1" w:uiPriority="99"/>
+    <w:lsdException w:name="List Paragraph" w:uiPriority="99"/>
+    <w:lsdException w:name="Quote" w:uiPriority="99"/>
+    <w:lsdException w:name="Intense Quote" w:uiPriority="99"/>
+    <w:lsdException w:name="Medium List 2 Accent 1" w:uiPriority="66"/>
+    <w:lsdException w:name="Medium Grid 1 Accent 1" w:uiPriority="67"/>
+    <w:lsdException w:name="Medium Grid 2 Accent 1" w:uiPriority="68"/>
+    <w:lsdException w:name="Medium Grid 3 Accent 1" w:uiPriority="69"/>
+    <w:lsdException w:name="Dark List Accent 1" w:uiPriority="70"/>
+    <w:lsdException w:name="Colorful Shading Accent 1" w:uiPriority="71"/>
+    <w:lsdException w:name="Colorful List Accent 1" w:uiPriority="72"/>
+    <w:lsdException w:name="Colorful Grid Accent 1" w:uiPriority="73"/>
+    <w:lsdException w:name="Light Shading Accent 2" w:uiPriority="60"/>
+    <w:lsdException w:name="Light List Accent 2" w:uiPriority="61"/>
+    <w:lsdException w:name="Light Grid Accent 2" w:uiPriority="62"/>
+    <w:lsdException w:name="Medium Shading 1 Accent 2" w:uiPriority="63"/>
+    <w:lsdException w:name="Medium Shading 2 Accent 2" w:uiPriority="64"/>
+    <w:lsdException w:name="Medium List 1 Accent 2" w:uiPriority="65"/>
+    <w:lsdException w:name="Medium List 2 Accent 2" w:uiPriority="66"/>
+    <w:lsdException w:name="Medium Grid 1 Accent 2" w:uiPriority="67"/>
+    <w:lsdException w:name="Medium Grid 2 Accent 2" w:uiPriority="68"/>
+    <w:lsdException w:name="Medium Grid 3 Accent 2" w:uiPriority="69"/>
+    <w:lsdException w:name="Dark List Accent 2" w:uiPriority="70"/>
+    <w:lsdException w:name="Colorful Shading Accent 2" w:uiPriority="71"/>
+    <w:lsdException w:name="Colorful List Accent 2" w:uiPriority="72"/>
+    <w:lsdException w:name="Colorful Grid Accent 2" w:uiPriority="73"/>
+    <w:lsdException w:name="Light Shading Accent 3" w:uiPriority="60"/>
+    <w:lsdException w:name="Light List Accent 3" w:uiPriority="61"/>
+    <w:lsdException w:name="Light Grid Accent 3" w:uiPriority="62"/>
+    <w:lsdException w:name="Medium Shading 1 Accent 3" w:uiPriority="63"/>
+    <w:lsdException w:name="Medium Shading 2 Accent 3" w:uiPriority="64"/>
+    <w:lsdException w:name="Medium List 1 Accent 3" w:uiPriority="65"/>
+    <w:lsdException w:name="Medium List 2 Accent 3" w:uiPriority="66"/>
+    <w:lsdException w:name="Medium Grid 1 Accent 3" w:uiPriority="67"/>
+    <w:lsdException w:name="Medium Grid 2 Accent 3" w:uiPriority="68"/>
+    <w:lsdException w:name="Medium Grid 3 Accent 3" w:uiPriority="69"/>
+    <w:lsdException w:name="Dark List Accent 3" w:uiPriority="70"/>
+    <w:lsdException w:name="Colorful Shading Accent 3" w:uiPriority="71"/>
+    <w:lsdException w:name="Colorful List Accent 3" w:uiPriority="72"/>
+    <w:lsdException w:name="Colorful Grid Accent 3" w:uiPriority="73"/>
+    <w:lsdException w:name="Light Shading Accent 4" w:uiPriority="60"/>
+    <w:lsdException w:name="Light List Accent 4" w:uiPriority="61"/>
+    <w:lsdException w:name="Light Grid Accent 4" w:uiPriority="62"/>
+    <w:lsdException w:name="Medium Shading 1 Accent 4" w:uiPriority="63"/>
+    <w:lsdException w:name="Medium Shading 2 Accent 4" w:uiPriority="64"/>
+    <w:lsdException w:name="Medium List 1 Accent 4" w:uiPriority="65"/>
+    <w:lsdException w:name="Medium List 2 Accent 4" w:uiPriority="66"/>
+    <w:lsdException w:name="Medium Grid 1 Accent 4" w:uiPriority="67"/>
+    <w:lsdException w:name="Medium Grid 2 Accent 4" w:uiPriority="68"/>
+    <w:lsdException w:name="Medium Grid 3 Accent 4" w:uiPriority="69"/>
+    <w:lsdException w:name="Dark List Accent 4" w:uiPriority="70"/>
+    <w:lsdException w:name="Colorful Shading Accent 4" w:uiPriority="71"/>
+    <w:lsdException w:name="Colorful List Accent 4" w:uiPriority="72"/>
+    <w:lsdException w:name="Colorful Grid Accent 4" w:uiPriority="73"/>
+    <w:lsdException w:name="Light Shading Accent 5" w:uiPriority="60"/>
+    <w:lsdException w:name="Light List Accent 5" w:uiPriority="61"/>
+    <w:lsdException w:name="Light Grid Accent 5" w:uiPriority="62"/>
+    <w:lsdException w:name="Medium Shading 1 Accent 5" w:uiPriority="63"/>
+    <w:lsdException w:name="Medium Shading 2 Accent 5" w:uiPriority="64"/>
+    <w:lsdException w:name="Medium List 1 Accent 5" w:uiPriority="65"/>
+    <w:lsdException w:name="Medium List 2 Accent 5" w:uiPriority="66"/>
+    <w:lsdException w:name="Medium Grid 1 Accent 5" w:uiPriority="67"/>
+    <w:lsdException w:name="Medium Grid 2 Accent 5" w:uiPriority="68"/>
+    <w:lsdException w:name="Medium Grid 3 Accent 5" w:uiPriority="69"/>
+    <w:lsdException w:name="Dark List Accent 5" w:uiPriority="70"/>
+    <w:lsdException w:name="Colorful Shading Accent 5" w:uiPriority="71"/>
+    <w:lsdException w:name="Colorful List Accent 5" w:uiPriority="72"/>
+    <w:lsdException w:name="Colorful Grid Accent 5" w:uiPriority="73"/>
+    <w:lsdException w:name="Light Shading Accent 6" w:uiPriority="60"/>
+    <w:lsdException w:name="Light List Accent 6" w:uiPriority="61"/>
+    <w:lsdException w:name="Light Grid Accent 6" w:uiPriority="62"/>
+    <w:lsdException w:name="Medium Shading 1 Accent 6" w:uiPriority="63"/>
+    <w:lsdException w:name="Medium Shading 2 Accent 6" w:uiPriority="64"/>
+    <w:lsdException w:name="Medium List 1 Accent 6" w:uiPriority="65"/>
+    <w:lsdException w:name="Medium List 2 Accent 6" w:uiPriority="66"/>
+    <w:lsdException w:name="Medium Grid 1 Accent 6" w:uiPriority="67"/>
+    <w:lsdException w:name="Medium Grid 2 Accent 6" w:uiPriority="68"/>
+    <w:lsdException w:name="Medium Grid 3 Accent 6" w:uiPriority="69"/>
+    <w:lsdException w:name="Dark List Accent 6" w:uiPriority="70"/>
+    <w:lsdException w:name="Colorful Shading Accent 6" w:uiPriority="71"/>
+    <w:lsdException w:name="Colorful List Accent 6" w:uiPriority="72"/>
+    <w:lsdException w:name="Colorful Grid Accent 6" w:uiPriority="73"/>
+    <w:lsdException w:name="Subtle Emphasis" w:uiPriority="19" w:qFormat="1"/>
+    <w:lsdException w:name="Intense Emphasis" w:uiPriority="21" w:qFormat="1"/>
+    <w:lsdException w:name="Subtle Reference" w:uiPriority="31" w:qFormat="1"/>
+    <w:lsdException w:name="Intense Reference" w:uiPriority="32" w:qFormat="1"/>
+    <w:lsdException w:name="Book Title" w:uiPriority="33" w:qFormat="1"/>
+    <w:lsdException w:name="Bibliography" w:semiHidden="1" w:uiPriority="37" w:unhideWhenUsed="1"/>
+    <w:lsdException w:name="TOC Heading" w:semiHidden="1" w:uiPriority="39" w:unhideWhenUsed="1" w:qFormat="1"/>
+    <w:lsdException w:name="Plain Table 1" w:uiPriority="41"/>
+    <w:lsdException w:name="Plain Table 2" w:uiPriority="42"/>
+    <w:lsdException w:name="Plain Table 3" w:uiPriority="43"/>
+    <w:lsdException w:name="Plain Table 4" w:uiPriority="44"/>
+    <w:lsdException w:name="Plain Table 5" w:uiPriority="45"/>
+    <w:lsdException w:name="Grid Table Light" w:uiPriority="40"/>
+    <w:lsdException w:name="Grid Table 1 Light" w:uiPriority="46"/>
+    <w:lsdException w:name="Grid Table 2" w:uiPriority="47"/>
+    <w:lsdException w:name="Grid Table 3" w:uiPriority="48"/>
+    <w:lsdException w:name="Grid Table 4" w:uiPriority="49"/>
+    <w:lsdException w:name="Grid Table 5 Dark" w:uiPriority="50"/>
+    <w:lsdException w:name="Grid Table 6 Colorful" w:uiPriority="51"/>
+    <w:lsdException w:name="Grid Table 7 Colorful" w:uiPriority="52"/>
+    <w:lsdException w:name="Grid Table 1 Light Accent 1" w:uiPriority="46"/>
+    <w:lsdException w:name="Grid Table 2 Accent 1" w:uiPriority="47"/>
+    <w:lsdException w:name="Grid Table 3 Accent 1" w:uiPriority="48"/>
+    <w:lsdException w:name="Grid Table 4 Accent 1" w:uiPriority="49"/>
+    <w:lsdException w:name="Grid Table 5 Dark Accent 1" w:uiPriority="50"/>
+    <w:lsdException w:name="Grid Table 6 Colorful Accent 1" w:uiPriority="51"/>
+    <w:lsdException w:name="Grid Table 7 Colorful Accent 1" w:uiPriority="52"/>
+    <w:lsdException w:name="Grid Table 1 Light Accent 2" w:uiPriority="46"/>
+    <w:lsdException w:name="Grid Table 2 Accent 2" w:uiPriority="47"/>
+    <w:lsdException w:name="Grid Table 3 Accent 2" w:uiPriority="48"/>
+    <w:lsdException w:name="Grid Table 4 Accent 2" w:uiPriority="49"/>
+    <w:lsdException w:name="Grid Table 5 Dark Accent 2" w:uiPriority="50"/>
+    <w:lsdException w:name="Grid Table 6 Colorful Accent 2" w:uiPriority="51"/>
+    <w:lsdException w:name="Grid Table 7 Colorful Accent 2" w:uiPriority="52"/>
+    <w:lsdException w:name="Grid Table 1 Light Accent 3" w:uiPriority="46"/>
+    <w:lsdException w:name="Grid Table 2 Accent 3" w:uiPriority="47"/>
+    <w:lsdException w:name="Grid Table 3 Accent 3" w:uiPriority="48"/>
+    <w:lsdException w:name="Grid Table 4 Accent 3" w:uiPriority="49"/>
+    <w:lsdException w:name="Grid Table 5 Dark Accent 3" w:uiPriority="50"/>
+    <w:lsdException w:name="Grid Table 6 Colorful Accent 3" w:uiPriority="51"/>
+    <w:lsdException w:name="Grid Table 7 Colorful Accent 3" w:uiPriority="52"/>
+    <w:lsdException w:name="Grid Table 1 Light Accent 4" w:uiPriority="46"/>
+    <w:lsdException w:name="Grid Table 2 Accent 4" w:uiPriority="47"/>
+    <w:lsdException w:name="Grid Table 3 Accent 4" w:uiPriority="48"/>
+    <w:lsdException w:name="Grid Table 4 Accent 4" w:uiPriority="49"/>
+    <w:lsdException w:name="Grid Table 5 Dark Accent 4" w:uiPriority="50"/>
+    <w:lsdException w:name="Grid Table 6 Colorful Accent 4" w:uiPriority="51"/>
+    <w:lsdException w:name="Grid Table 7 Colorful Accent 4" w:uiPriority="52"/>
+    <w:lsdException w:name="Grid Table 1 Light Accent 5" w:uiPriority="46"/>
+    <w:lsdException w:name="Grid Table 2 Accent 5" w:uiPriority="47"/>
+    <w:lsdException w:name="Grid Table 3 Accent 5" w:uiPriority="48"/>
+    <w:lsdException w:name="Grid Table 4 Accent 5" w:uiPriority="49"/>
+    <w:lsdException w:name="Grid Table 5 Dark Accent 5" w:uiPriority="50"/>
+    <w:lsdException w:name="Grid Table 6 Colorful Accent 5" w:uiPriority="51"/>
+    <w:lsdException w:name="Grid Table 7 Colorful Accent 5" w:uiPriority="52"/>
+    <w:lsdException w:name="Grid Table 1 Light Accent 6" w:uiPriority="46"/>
+    <w:lsdException w:name="Grid Table 2 Accent 6" w:uiPriority="47"/>
+    <w:lsdException w:name="Grid Table 3 Accent 6" w:uiPriority="48"/>
+    <w:lsdException w:name="Grid Table 4 Accent 6" w:uiPriority="49"/>
+    <w:lsdException w:name="Grid Table 5 Dark Accent 6" w:uiPriority="50"/>
+    <w:lsdException w:name="Grid Table 6 Colorful Accent 6" w:uiPriority="51"/>
+    <w:lsdException w:name="Grid Table 7 Colorful Accent 6" w:uiPriority="52"/>
+    <w:lsdException w:name="List Table 1 Light" w:uiPriority="46"/>
+    <w:lsdException w:name="List Table 2" w:uiPriority="47"/>
+    <w:lsdException w:name="List Table 3" w:uiPriority="48"/>
+    <w:lsdException w:name="List Table 4" w:uiPriority="49"/>
+    <w:lsdException w:name="List Table 5 Dark" w:uiPriority="50"/>
+    <w:lsdException w:name="List Table 6 Colorful" w:uiPriority="51"/>
+    <w:lsdException w:name="List Table 7 Colorful" w:uiPriority="52"/>
+    <w:lsdException w:name="List Table 1 Light Accent 1" w:uiPriority="46"/>
+    <w:lsdException w:name="List Table 2 Accent 1" w:uiPriority="47"/>
+    <w:lsdException w:name="List Table 3 Accent 1" w:uiPriority="48"/>
+    <w:lsdException w:name="List Table 4 Accent 1" w:uiPriority="49"/>
+    <w:lsdException w:name="List Table 5 Dark Accent 1" w:uiPriority="50"/>
+    <w:lsdException w:name="List Table 6 Colorful Accent 1" w:uiPriority="51"/>
+    <w:lsdException w:name="List Table 7 Colorful Accent 1" w:uiPriority="52"/>
+    <w:lsdException w:name="List Table 1 Light Accent 2" w:uiPriority="46"/>
+    <w:lsdException w:name="List Table 2 Accent 2" w:uiPriority="47"/>
+    <w:lsdException w:name="List Table 3 Accent 2" w:uiPriority="48"/>
+    <w:lsdException w:name="List Table 4 Accent 2" w:uiPriority="49"/>
+    <w:lsdException w:name="List Table 5 Dark Accent 2" w:uiPriority="50"/>
+    <w:lsdException w:name="List Table 6 Colorful Accent 2" w:uiPriority="51"/>
+    <w:lsdException w:name="List Table 7 Colorful Accent 2" w:uiPriority="52"/>
+    <w:lsdException w:name="List Table 1 Light Accent 3" w:uiPriority="46"/>
+    <w:lsdException w:name="List Table 2 Accent 3" w:uiPriority="47"/>
+    <w:lsdException w:name="List Table 3 Accent 3" w:uiPriority="48"/>
+    <w:lsdException w:name="List Table 4 Accent 3" w:uiPriority="49"/>
+    <w:lsdException w:name="List Table 5 Dark Accent 3" w:uiPriority="50"/>
+    <w:lsdException w:name="List Table 6 Colorful Accent 3" w:uiPriority="51"/>
+    <w:lsdException w:name="List Table 7 Colorful Accent 3" w:uiPriority="52"/>
+    <w:lsdException w:name="List Table 1 Light Accent 4" w:uiPriority="46"/>
+    <w:lsdException w:name="List Table 2 Accent 4" w:uiPriority="47"/>
+    <w:lsdException w:name="List Table 3 Accent 4" w:uiPriority="48"/>
+    <w:lsdException w:name="List Table 4 Accent 4" w:uiPriority="49"/>
+    <w:lsdException w:name="List Table 5 Dark Accent 4" w:uiPriority="50"/>
+    <w:lsdException w:name="List Table 6 Colorful Accent 4" w:uiPriority="51"/>
+    <w:lsdException w:name="List Table 7 Colorful Accent 4" w:uiPriority="52"/>
+    <w:lsdException w:name="List Table 1 Light Accent 5" w:uiPriority="46"/>
+    <w:lsdException w:name="List Table 2 Accent 5" w:uiPriority="47"/>
+    <w:lsdException w:name="List Table 3 Accent 5" w:uiPriority="48"/>
+    <w:lsdException w:name="List Table 4 Accent 5" w:uiPriority="49"/>
+    <w:lsdException w:name="List Table 5 Dark Accent 5" w:uiPriority="50"/>
+    <w:lsdException w:name="List Table 6 Colorful Accent 5" w:uiPriority="51"/>
+    <w:lsdException w:name="List Table 7 Colorful Accent 5" w:uiPriority="52"/>
+    <w:lsdException w:name="List Table 1 Light Accent 6" w:uiPriority="46"/>
+    <w:lsdException w:name="List Table 2 Accent 6" w:uiPriority="47"/>
+    <w:lsdException w:name="List Table 3 Accent 6" w:uiPriority="48"/>
+    <w:lsdException w:name="List Table 4 Accent 6" w:uiPriority="49"/>
+    <w:lsdException w:name="List Table 5 Dark Accent 6" w:uiPriority="50"/>
+    <w:lsdException w:name="List Table 6 Colorful Accent 6" w:uiPriority="51"/>
+    <w:lsdException w:name="List Table 7 Colorful Accent 6" w:uiPriority="52"/>
   </w:latentStyles>
-  <w:style w:type="paragraph" w:default="1" w:styleId="1">
+  <w:style w:type="paragraph" w:default="1" w:styleId="a">
     <w:name w:val="Normal"/>
     <w:qFormat/>
-    <w:uiPriority w:val="0"/>
     <w:pPr>
       <w:widowControl w:val="0"/>
       <w:jc w:val="both"/>
     </w:pPr>
     <w:rPr>
-      <w:rFonts w:asciiTheme="minorHAnsi" w:hAnsiTheme="minorHAnsi" w:eastAsiaTheme="minorEastAsia" w:cstheme="minorBidi"/>
       <w:kern w:val="2"/>
       <w:sz w:val="21"/>
       <w:szCs w:val="24"/>
-      <w:lang w:val="en-US" w:eastAsia="zh-CN" w:bidi="ar-SA"/>
     </w:rPr>
   </w:style>
-  <w:style w:type="character" w:default="1" w:styleId="2">
+  <w:style w:type="character" w:default="1" w:styleId="a0">
     <w:name w:val="Default Paragraph Font"/>
+    <w:uiPriority w:val="1"/>
+    <w:semiHidden/>
     <w:unhideWhenUsed/>
-    <w:qFormat/>
-    <w:uiPriority w:val="1"/>
   </w:style>
-  <w:style w:type="table" w:default="1" w:styleId="3">
+  <w:style w:type="table" w:default="1" w:styleId="a1">
     <w:name w:val="Normal Table"/>
+    <w:uiPriority w:val="99"/>
+    <w:semiHidden/>
     <w:unhideWhenUsed/>
-    <w:qFormat/>
-    <w:uiPriority w:val="99"/>
     <w:tblPr>
-      <w:tblLayout w:type="fixed"/>
+      <w:tblInd w:w="0" w:type="dxa"/>
       <w:tblCellMar>
         <w:top w:w="0" w:type="dxa"/>
         <w:left w:w="108" w:type="dxa"/>
@@ -1888,6 +2648,12 @@
         <w:right w:w="108" w:type="dxa"/>
       </w:tblCellMar>
     </w:tblPr>
+  </w:style>
+  <w:style w:type="numbering" w:default="1" w:styleId="a2">
+    <w:name w:val="No List"/>
+    <w:uiPriority w:val="99"/>
+    <w:semiHidden/>
+    <w:unhideWhenUsed/>
   </w:style>
 </w:styles>
 </file>
@@ -2144,6 +2910,7 @@
     </a:fmtScheme>
   </a:themeElements>
   <a:objectDefaults/>
+  <a:extraClrSchemeLst/>
 </a:theme>
 </file>
 
